--- a/report/DoAnTotNghiep (AutoRecovered).docx
+++ b/report/DoAnTotNghiep (AutoRecovered).docx
@@ -86,8 +86,6 @@
         </w:rPr>
         <w:t xml:space="preserve"> MEREAL</w:t>
       </w:r>
-      <w:bookmarkStart w:id="0" w:name="_GoBack"/>
-      <w:bookmarkEnd w:id="0"/>
       <w:r>
         <w:rPr>
           <w:rFonts w:cs="Times New Roman"/>
@@ -423,7 +421,7 @@
         </w:rPr>
         <w:t>CHƯƠNG 1:  GIỚI THIỆU CHUNG</w:t>
       </w:r>
-      <w:bookmarkStart w:id="1" w:name="_Toc533674920"/>
+      <w:bookmarkStart w:id="0" w:name="_Toc533674920"/>
     </w:p>
     <w:p>
       <w:pPr>
@@ -467,7 +465,7 @@
         </w:rPr>
         <w:t>Giới thiệu đề tài</w:t>
       </w:r>
-      <w:bookmarkEnd w:id="1"/>
+      <w:bookmarkEnd w:id="0"/>
     </w:p>
     <w:p>
       <w:pPr>
@@ -478,7 +476,7 @@
           <w:szCs w:val="26"/>
         </w:rPr>
       </w:pPr>
-      <w:bookmarkStart w:id="2" w:name="_Toc533674921"/>
+      <w:bookmarkStart w:id="1" w:name="_Toc533674921"/>
       <w:r>
         <w:rPr>
           <w:szCs w:val="26"/>
@@ -486,7 +484,7 @@
         <w:t>Hiện tại livestream tương tác tặng quà như “Conffeti Việt Nam” đang rộ lên phong trào xem – trả lời câu hỏi – được phần thưởng. Vì vậy đồ án này sẽ xây dựng bộ sản phẩm dành cho website tương tác trực tiếp trên website nhằm phong phú thêm nền tảng. Bên cạnh đó, xây dựng sản phẩm này nhằm đáp ứng cung cấp dịch vụ cho các công ty, doanh nghiệp, cá nhân có nhu cầu quảng cáo sản phẩm cũng như câu hỏi liên quan đến sản phẩm của công ty, doanh nghiệp, cá nhân đó.</w:t>
       </w:r>
     </w:p>
-    <w:bookmarkEnd w:id="2"/>
+    <w:bookmarkEnd w:id="1"/>
     <w:p>
       <w:pPr>
         <w:pStyle w:val="Heading1"/>
@@ -609,7 +607,7 @@
           <w:color w:val="000000" w:themeColor="text1"/>
         </w:rPr>
       </w:pPr>
-      <w:bookmarkStart w:id="3" w:name="_Toc533674922"/>
+      <w:bookmarkStart w:id="2" w:name="_Toc533674922"/>
       <w:r>
         <w:rPr>
           <w:rFonts w:ascii="Times New Roman" w:hAnsi="Times New Roman" w:cs="Times New Roman"/>
@@ -619,7 +617,7 @@
         <w:lastRenderedPageBreak/>
         <w:t>CHƯƠNG 2:  KIẾN THỨC CHUNG</w:t>
       </w:r>
-      <w:bookmarkEnd w:id="3"/>
+      <w:bookmarkEnd w:id="2"/>
     </w:p>
     <w:p>
       <w:pPr>
@@ -2347,7 +2345,7 @@
           <w:lang w:val="vi-VN" w:eastAsia="vi-VN"/>
         </w:rPr>
       </w:pPr>
-      <w:bookmarkStart w:id="4" w:name="_Toc533674938"/>
+      <w:bookmarkStart w:id="3" w:name="_Toc533674938"/>
       <w:r>
         <w:rPr>
           <w:rFonts w:ascii="Times New Roman" w:eastAsia="Times New Roman" w:hAnsi="Times New Roman" w:cs="Times New Roman"/>
@@ -2357,7 +2355,7 @@
         </w:rPr>
         <w:t>CHƯƠNG 3:  PHÂN TÍCH VÀ THIẾT KẾ ĐỀ TÀI</w:t>
       </w:r>
-      <w:bookmarkEnd w:id="4"/>
+      <w:bookmarkEnd w:id="3"/>
     </w:p>
     <w:p/>
     <w:p/>
@@ -2373,7 +2371,7 @@
           <w:lang w:val="vi-VN" w:eastAsia="vi-VN"/>
         </w:rPr>
       </w:pPr>
-      <w:bookmarkStart w:id="5" w:name="_Toc533674939"/>
+      <w:bookmarkStart w:id="4" w:name="_Toc533674939"/>
       <w:r>
         <w:rPr>
           <w:rFonts w:ascii="Times New Roman" w:hAnsi="Times New Roman" w:cs="Times New Roman"/>
@@ -2384,7 +2382,7 @@
         <w:lastRenderedPageBreak/>
         <w:t>3.1   Định nghĩa lại bài toán</w:t>
       </w:r>
-      <w:bookmarkEnd w:id="5"/>
+      <w:bookmarkEnd w:id="4"/>
     </w:p>
     <w:p>
       <w:pPr>
@@ -2400,7 +2398,7 @@
           <w:lang w:val="vi-VN" w:eastAsia="vi-VN"/>
         </w:rPr>
       </w:pPr>
-      <w:bookmarkStart w:id="6" w:name="_Toc533674940"/>
+      <w:bookmarkStart w:id="5" w:name="_Toc533674940"/>
       <w:r>
         <w:rPr>
           <w:rFonts w:ascii="Times New Roman" w:hAnsi="Times New Roman" w:cs="Times New Roman"/>
@@ -2437,7 +2435,7 @@
         </w:rPr>
         <w:t>Xác định vai trò người dùng</w:t>
       </w:r>
-      <w:bookmarkEnd w:id="6"/>
+      <w:bookmarkEnd w:id="5"/>
     </w:p>
     <w:p>
       <w:pPr>
@@ -2581,7 +2579,7 @@
           <w:lang w:val="vi-VN"/>
         </w:rPr>
       </w:pPr>
-      <w:bookmarkStart w:id="7" w:name="_Toc533674941"/>
+      <w:bookmarkStart w:id="6" w:name="_Toc533674941"/>
       <w:r>
         <w:rPr>
           <w:rFonts w:ascii="Times New Roman" w:hAnsi="Times New Roman" w:cs="Times New Roman"/>
@@ -2594,7 +2592,7 @@
         </w:rPr>
         <w:t>3.1.2   Các yêu cầu ứng dụng đối với người dùng</w:t>
       </w:r>
-      <w:bookmarkEnd w:id="7"/>
+      <w:bookmarkEnd w:id="6"/>
     </w:p>
     <w:p>
       <w:pPr>
@@ -2720,7 +2718,7 @@
           <w:lang w:val="vi-VN"/>
         </w:rPr>
       </w:pPr>
-      <w:bookmarkStart w:id="8" w:name="_Toc533674942"/>
+      <w:bookmarkStart w:id="7" w:name="_Toc533674942"/>
       <w:r>
         <w:rPr>
           <w:rFonts w:ascii="Times New Roman" w:hAnsi="Times New Roman" w:cs="Times New Roman"/>
@@ -2730,7 +2728,7 @@
         </w:rPr>
         <w:t>3.2   Phân tích và đặc tả yêu cầu</w:t>
       </w:r>
-      <w:bookmarkEnd w:id="8"/>
+      <w:bookmarkEnd w:id="7"/>
     </w:p>
     <w:p>
       <w:pPr>
@@ -2746,7 +2744,7 @@
           <w:lang w:val="fr-FR"/>
         </w:rPr>
       </w:pPr>
-      <w:bookmarkStart w:id="9" w:name="_Toc533674943"/>
+      <w:bookmarkStart w:id="8" w:name="_Toc533674943"/>
       <w:r>
         <w:rPr>
           <w:rFonts w:ascii="Times New Roman" w:hAnsi="Times New Roman" w:cs="Times New Roman"/>
@@ -2772,7 +2770,7 @@
         <w:tab/>
         <w:t>Đặc tả yêu cầu</w:t>
       </w:r>
-      <w:bookmarkEnd w:id="9"/>
+      <w:bookmarkEnd w:id="8"/>
     </w:p>
     <w:p>
       <w:pPr>
@@ -6346,6 +6344,4814 @@
     </w:p>
     <w:p>
       <w:pPr>
+        <w:pStyle w:val="Heading3"/>
+        <w:ind w:firstLine="0"/>
+        <w:rPr>
+          <w:rFonts w:ascii="Times New Roman" w:hAnsi="Times New Roman" w:cs="Times New Roman"/>
+          <w:b/>
+          <w:i/>
+          <w:color w:val="000000" w:themeColor="text1"/>
+          <w:sz w:val="26"/>
+          <w:szCs w:val="26"/>
+          <w:lang w:val="fr-FR"/>
+        </w:rPr>
+      </w:pPr>
+      <w:r>
+        <w:rPr>
+          <w:rFonts w:ascii="Times New Roman" w:hAnsi="Times New Roman" w:cs="Times New Roman"/>
+          <w:b/>
+          <w:i/>
+          <w:color w:val="000000" w:themeColor="text1"/>
+          <w:sz w:val="26"/>
+          <w:szCs w:val="26"/>
+          <w:lang w:val="fr-FR"/>
+        </w:rPr>
+        <w:t>3.2.</w:t>
+      </w:r>
+      <w:r>
+        <w:rPr>
+          <w:rFonts w:ascii="Times New Roman" w:hAnsi="Times New Roman" w:cs="Times New Roman"/>
+          <w:b/>
+          <w:i/>
+          <w:color w:val="000000" w:themeColor="text1"/>
+          <w:sz w:val="26"/>
+          <w:szCs w:val="26"/>
+          <w:lang w:val="fr-FR"/>
+        </w:rPr>
+        <w:t>2.</w:t>
+      </w:r>
+      <w:r>
+        <w:rPr>
+          <w:rFonts w:ascii="Times New Roman" w:hAnsi="Times New Roman" w:cs="Times New Roman"/>
+          <w:b/>
+          <w:i/>
+          <w:color w:val="000000" w:themeColor="text1"/>
+          <w:sz w:val="26"/>
+          <w:szCs w:val="26"/>
+          <w:lang w:val="fr-FR"/>
+        </w:rPr>
+        <w:tab/>
+      </w:r>
+      <w:r>
+        <w:rPr>
+          <w:rFonts w:ascii="Times New Roman" w:hAnsi="Times New Roman" w:cs="Times New Roman"/>
+          <w:b/>
+          <w:i/>
+          <w:color w:val="000000" w:themeColor="text1"/>
+          <w:sz w:val="26"/>
+          <w:szCs w:val="26"/>
+          <w:lang w:val="fr-FR"/>
+        </w:rPr>
+        <w:t>Phân tích</w:t>
+      </w:r>
+      <w:r>
+        <w:rPr>
+          <w:rFonts w:ascii="Times New Roman" w:hAnsi="Times New Roman" w:cs="Times New Roman"/>
+          <w:b/>
+          <w:i/>
+          <w:color w:val="000000" w:themeColor="text1"/>
+          <w:sz w:val="26"/>
+          <w:szCs w:val="26"/>
+          <w:lang w:val="fr-FR"/>
+        </w:rPr>
+        <w:t xml:space="preserve"> yêu cầu</w:t>
+      </w:r>
+    </w:p>
+    <w:p>
+      <w:pPr>
+        <w:ind w:firstLine="0"/>
+      </w:pPr>
+      <w:r>
+        <w:t>Usercase tổng quát</w:t>
+      </w:r>
+    </w:p>
+    <w:p>
+      <w:pPr>
+        <w:ind w:firstLine="0"/>
+        <w:jc w:val="center"/>
+      </w:pPr>
+      <w:r>
+        <w:rPr>
+          <w:noProof/>
+        </w:rPr>
+        <w:drawing>
+          <wp:inline distT="0" distB="0" distL="0" distR="0" wp14:anchorId="4E4BF2B7" wp14:editId="5178403A">
+            <wp:extent cx="5943600" cy="4057650"/>
+            <wp:effectExtent l="0" t="0" r="0" b="0"/>
+            <wp:docPr id="15" name="Picture 15"/>
+            <wp:cNvGraphicFramePr>
+              <a:graphicFrameLocks xmlns:a="http://schemas.openxmlformats.org/drawingml/2006/main" noChangeAspect="1"/>
+            </wp:cNvGraphicFramePr>
+            <a:graphic xmlns:a="http://schemas.openxmlformats.org/drawingml/2006/main">
+              <a:graphicData uri="http://schemas.openxmlformats.org/drawingml/2006/picture">
+                <pic:pic xmlns:pic="http://schemas.openxmlformats.org/drawingml/2006/picture">
+                  <pic:nvPicPr>
+                    <pic:cNvPr id="0" name="Picture 1"/>
+                    <pic:cNvPicPr>
+                      <a:picLocks noChangeAspect="1" noChangeArrowheads="1"/>
+                    </pic:cNvPicPr>
+                  </pic:nvPicPr>
+                  <pic:blipFill>
+                    <a:blip r:embed="rId11">
+                      <a:extLst>
+                        <a:ext uri="{28A0092B-C50C-407E-A947-70E740481C1C}">
+                          <a14:useLocalDpi xmlns:a14="http://schemas.microsoft.com/office/drawing/2010/main" val="0"/>
+                        </a:ext>
+                      </a:extLst>
+                    </a:blip>
+                    <a:srcRect/>
+                    <a:stretch>
+                      <a:fillRect/>
+                    </a:stretch>
+                  </pic:blipFill>
+                  <pic:spPr bwMode="auto">
+                    <a:xfrm>
+                      <a:off x="0" y="0"/>
+                      <a:ext cx="5943600" cy="4057650"/>
+                    </a:xfrm>
+                    <a:prstGeom prst="rect">
+                      <a:avLst/>
+                    </a:prstGeom>
+                    <a:noFill/>
+                    <a:ln>
+                      <a:noFill/>
+                    </a:ln>
+                  </pic:spPr>
+                </pic:pic>
+              </a:graphicData>
+            </a:graphic>
+          </wp:inline>
+        </w:drawing>
+      </w:r>
+    </w:p>
+    <w:p>
+      <w:pPr>
+        <w:ind w:firstLine="0"/>
+      </w:pPr>
+    </w:p>
+    <w:p>
+      <w:pPr>
+        <w:ind w:firstLine="0"/>
+        <w:rPr>
+          <w:b/>
+          <w:bCs/>
+        </w:rPr>
+      </w:pPr>
+      <w:r>
+        <w:rPr>
+          <w:b/>
+          <w:bCs/>
+        </w:rPr>
+        <w:t xml:space="preserve">a. </w:t>
+      </w:r>
+      <w:r>
+        <w:t xml:space="preserve">Phía người dùng </w:t>
+      </w:r>
+      <w:r>
+        <w:rPr>
+          <w:b/>
+          <w:bCs/>
+        </w:rPr>
+        <w:t>“Normal”</w:t>
+      </w:r>
+    </w:p>
+    <w:p>
+      <w:pPr>
+        <w:ind w:firstLine="0"/>
+        <w:rPr>
+          <w:b/>
+          <w:bCs/>
+        </w:rPr>
+      </w:pPr>
+      <w:r>
+        <w:rPr>
+          <w:b/>
+          <w:bCs/>
+          <w:noProof/>
+        </w:rPr>
+        <w:lastRenderedPageBreak/>
+        <w:drawing>
+          <wp:inline distT="0" distB="0" distL="0" distR="0" wp14:anchorId="15899F09" wp14:editId="3CD1A8FA">
+            <wp:extent cx="5943600" cy="3676650"/>
+            <wp:effectExtent l="0" t="0" r="0" b="0"/>
+            <wp:docPr id="19" name="Picture 19"/>
+            <wp:cNvGraphicFramePr>
+              <a:graphicFrameLocks xmlns:a="http://schemas.openxmlformats.org/drawingml/2006/main" noChangeAspect="1"/>
+            </wp:cNvGraphicFramePr>
+            <a:graphic xmlns:a="http://schemas.openxmlformats.org/drawingml/2006/main">
+              <a:graphicData uri="http://schemas.openxmlformats.org/drawingml/2006/picture">
+                <pic:pic xmlns:pic="http://schemas.openxmlformats.org/drawingml/2006/picture">
+                  <pic:nvPicPr>
+                    <pic:cNvPr id="0" name="Picture 2"/>
+                    <pic:cNvPicPr>
+                      <a:picLocks noChangeAspect="1" noChangeArrowheads="1"/>
+                    </pic:cNvPicPr>
+                  </pic:nvPicPr>
+                  <pic:blipFill>
+                    <a:blip r:embed="rId12">
+                      <a:extLst>
+                        <a:ext uri="{28A0092B-C50C-407E-A947-70E740481C1C}">
+                          <a14:useLocalDpi xmlns:a14="http://schemas.microsoft.com/office/drawing/2010/main" val="0"/>
+                        </a:ext>
+                      </a:extLst>
+                    </a:blip>
+                    <a:srcRect/>
+                    <a:stretch>
+                      <a:fillRect/>
+                    </a:stretch>
+                  </pic:blipFill>
+                  <pic:spPr bwMode="auto">
+                    <a:xfrm>
+                      <a:off x="0" y="0"/>
+                      <a:ext cx="5943600" cy="3676650"/>
+                    </a:xfrm>
+                    <a:prstGeom prst="rect">
+                      <a:avLst/>
+                    </a:prstGeom>
+                    <a:noFill/>
+                    <a:ln>
+                      <a:noFill/>
+                    </a:ln>
+                  </pic:spPr>
+                </pic:pic>
+              </a:graphicData>
+            </a:graphic>
+          </wp:inline>
+        </w:drawing>
+      </w:r>
+    </w:p>
+    <w:p>
+      <w:pPr>
+        <w:ind w:firstLine="0"/>
+        <w:rPr>
+          <w:b/>
+          <w:bCs/>
+        </w:rPr>
+      </w:pPr>
+      <w:r>
+        <w:rPr>
+          <w:b/>
+          <w:bCs/>
+        </w:rPr>
+        <w:t xml:space="preserve">b. </w:t>
+      </w:r>
+      <w:r>
+        <w:t xml:space="preserve">Phía người dùng </w:t>
+      </w:r>
+      <w:r>
+        <w:rPr>
+          <w:b/>
+          <w:bCs/>
+        </w:rPr>
+        <w:t>“Agent”</w:t>
+      </w:r>
+    </w:p>
+    <w:p>
+      <w:pPr>
+        <w:ind w:firstLine="0"/>
+        <w:rPr>
+          <w:b/>
+          <w:bCs/>
+        </w:rPr>
+      </w:pPr>
+      <w:r>
+        <w:rPr>
+          <w:b/>
+          <w:bCs/>
+          <w:noProof/>
+        </w:rPr>
+        <w:drawing>
+          <wp:inline distT="0" distB="0" distL="0" distR="0" wp14:anchorId="2D792434" wp14:editId="092C0072">
+            <wp:extent cx="5943600" cy="4114800"/>
+            <wp:effectExtent l="0" t="0" r="0" b="0"/>
+            <wp:docPr id="20" name="Picture 20"/>
+            <wp:cNvGraphicFramePr>
+              <a:graphicFrameLocks xmlns:a="http://schemas.openxmlformats.org/drawingml/2006/main" noChangeAspect="1"/>
+            </wp:cNvGraphicFramePr>
+            <a:graphic xmlns:a="http://schemas.openxmlformats.org/drawingml/2006/main">
+              <a:graphicData uri="http://schemas.openxmlformats.org/drawingml/2006/picture">
+                <pic:pic xmlns:pic="http://schemas.openxmlformats.org/drawingml/2006/picture">
+                  <pic:nvPicPr>
+                    <pic:cNvPr id="0" name="Picture 3"/>
+                    <pic:cNvPicPr>
+                      <a:picLocks noChangeAspect="1" noChangeArrowheads="1"/>
+                    </pic:cNvPicPr>
+                  </pic:nvPicPr>
+                  <pic:blipFill>
+                    <a:blip r:embed="rId13">
+                      <a:extLst>
+                        <a:ext uri="{28A0092B-C50C-407E-A947-70E740481C1C}">
+                          <a14:useLocalDpi xmlns:a14="http://schemas.microsoft.com/office/drawing/2010/main" val="0"/>
+                        </a:ext>
+                      </a:extLst>
+                    </a:blip>
+                    <a:srcRect/>
+                    <a:stretch>
+                      <a:fillRect/>
+                    </a:stretch>
+                  </pic:blipFill>
+                  <pic:spPr bwMode="auto">
+                    <a:xfrm>
+                      <a:off x="0" y="0"/>
+                      <a:ext cx="5943600" cy="4114800"/>
+                    </a:xfrm>
+                    <a:prstGeom prst="rect">
+                      <a:avLst/>
+                    </a:prstGeom>
+                    <a:noFill/>
+                    <a:ln>
+                      <a:noFill/>
+                    </a:ln>
+                  </pic:spPr>
+                </pic:pic>
+              </a:graphicData>
+            </a:graphic>
+          </wp:inline>
+        </w:drawing>
+      </w:r>
+    </w:p>
+    <w:p>
+      <w:pPr>
+        <w:ind w:firstLine="0"/>
+        <w:rPr>
+          <w:b/>
+          <w:bCs/>
+        </w:rPr>
+      </w:pPr>
+      <w:r>
+        <w:rPr>
+          <w:b/>
+          <w:bCs/>
+        </w:rPr>
+        <w:lastRenderedPageBreak/>
+        <w:t xml:space="preserve">c. </w:t>
+      </w:r>
+      <w:r>
+        <w:t xml:space="preserve">Phía người dùng </w:t>
+      </w:r>
+      <w:r>
+        <w:rPr>
+          <w:b/>
+          <w:bCs/>
+        </w:rPr>
+        <w:t>“Admin”</w:t>
+      </w:r>
+    </w:p>
+    <w:p>
+      <w:pPr>
+        <w:ind w:firstLine="0"/>
+        <w:rPr>
+          <w:b/>
+          <w:bCs/>
+        </w:rPr>
+      </w:pPr>
+      <w:r>
+        <w:rPr>
+          <w:b/>
+          <w:bCs/>
+          <w:noProof/>
+        </w:rPr>
+        <w:drawing>
+          <wp:inline distT="0" distB="0" distL="0" distR="0" wp14:anchorId="642AA6EC" wp14:editId="448BEF1A">
+            <wp:extent cx="5943600" cy="3800475"/>
+            <wp:effectExtent l="0" t="0" r="0" b="9525"/>
+            <wp:docPr id="21" name="Picture 21"/>
+            <wp:cNvGraphicFramePr>
+              <a:graphicFrameLocks xmlns:a="http://schemas.openxmlformats.org/drawingml/2006/main" noChangeAspect="1"/>
+            </wp:cNvGraphicFramePr>
+            <a:graphic xmlns:a="http://schemas.openxmlformats.org/drawingml/2006/main">
+              <a:graphicData uri="http://schemas.openxmlformats.org/drawingml/2006/picture">
+                <pic:pic xmlns:pic="http://schemas.openxmlformats.org/drawingml/2006/picture">
+                  <pic:nvPicPr>
+                    <pic:cNvPr id="0" name="Picture 4"/>
+                    <pic:cNvPicPr>
+                      <a:picLocks noChangeAspect="1" noChangeArrowheads="1"/>
+                    </pic:cNvPicPr>
+                  </pic:nvPicPr>
+                  <pic:blipFill>
+                    <a:blip r:embed="rId14">
+                      <a:extLst>
+                        <a:ext uri="{28A0092B-C50C-407E-A947-70E740481C1C}">
+                          <a14:useLocalDpi xmlns:a14="http://schemas.microsoft.com/office/drawing/2010/main" val="0"/>
+                        </a:ext>
+                      </a:extLst>
+                    </a:blip>
+                    <a:srcRect/>
+                    <a:stretch>
+                      <a:fillRect/>
+                    </a:stretch>
+                  </pic:blipFill>
+                  <pic:spPr bwMode="auto">
+                    <a:xfrm>
+                      <a:off x="0" y="0"/>
+                      <a:ext cx="5943600" cy="3800475"/>
+                    </a:xfrm>
+                    <a:prstGeom prst="rect">
+                      <a:avLst/>
+                    </a:prstGeom>
+                    <a:noFill/>
+                    <a:ln>
+                      <a:noFill/>
+                    </a:ln>
+                  </pic:spPr>
+                </pic:pic>
+              </a:graphicData>
+            </a:graphic>
+          </wp:inline>
+        </w:drawing>
+      </w:r>
+    </w:p>
+    <w:p>
+      <w:pPr>
+        <w:pStyle w:val="Heading4"/>
+        <w:ind w:firstLine="0"/>
+        <w:rPr>
+          <w:rFonts w:ascii="Times New Roman" w:hAnsi="Times New Roman" w:cs="Times New Roman"/>
+          <w:b/>
+          <w:bCs/>
+          <w:color w:val="auto"/>
+        </w:rPr>
+      </w:pPr>
+      <w:r>
+        <w:rPr>
+          <w:rFonts w:ascii="Times New Roman" w:hAnsi="Times New Roman" w:cs="Times New Roman"/>
+          <w:b/>
+          <w:bCs/>
+          <w:color w:val="auto"/>
+        </w:rPr>
+        <w:t>3</w:t>
+      </w:r>
+      <w:r>
+        <w:rPr>
+          <w:rFonts w:ascii="Times New Roman" w:hAnsi="Times New Roman" w:cs="Times New Roman"/>
+          <w:b/>
+          <w:bCs/>
+          <w:color w:val="auto"/>
+        </w:rPr>
+        <w:t>.2.2.1.</w:t>
+      </w:r>
+      <w:r>
+        <w:rPr>
+          <w:rFonts w:ascii="Times New Roman" w:hAnsi="Times New Roman" w:cs="Times New Roman"/>
+          <w:b/>
+          <w:bCs/>
+          <w:color w:val="auto"/>
+        </w:rPr>
+        <w:t xml:space="preserve"> Chức năng của người dùng</w:t>
+      </w:r>
+    </w:p>
+    <w:p>
+      <w:pPr>
+        <w:rPr>
+          <w:b/>
+          <w:bCs/>
+        </w:rPr>
+      </w:pPr>
+      <w:r>
+        <w:rPr>
+          <w:b/>
+          <w:bCs/>
+        </w:rPr>
+        <w:t>a.</w:t>
+      </w:r>
+      <w:r>
+        <w:rPr>
+          <w:b/>
+          <w:bCs/>
+        </w:rPr>
+        <w:t xml:space="preserve"> Đăng nhập</w:t>
+      </w:r>
+    </w:p>
+    <w:p>
+      <w:pPr>
+        <w:pStyle w:val="ListParagraph"/>
+        <w:rPr>
+          <w:rFonts w:cs="Times New Roman"/>
+          <w:color w:val="000000" w:themeColor="text1"/>
+          <w:szCs w:val="26"/>
+        </w:rPr>
+      </w:pPr>
+      <w:r>
+        <w:rPr>
+          <w:rFonts w:cs="Times New Roman"/>
+          <w:color w:val="000000" w:themeColor="text1"/>
+          <w:szCs w:val="26"/>
+        </w:rPr>
+        <w:t xml:space="preserve">Mô tả: Chức năng cho phép người dùng đăng nhập vào hệ thống thông qua </w:t>
+      </w:r>
+      <w:r>
+        <w:rPr>
+          <w:rFonts w:cs="Times New Roman"/>
+          <w:color w:val="000000" w:themeColor="text1"/>
+          <w:szCs w:val="26"/>
+        </w:rPr>
+        <w:t>tài khoản và mật khẩu.</w:t>
+      </w:r>
+    </w:p>
+    <w:p>
+      <w:pPr>
+        <w:rPr>
+          <w:b/>
+          <w:bCs/>
+        </w:rPr>
+      </w:pPr>
+    </w:p>
+    <w:p>
+      <w:pPr>
+        <w:jc w:val="center"/>
+        <w:rPr>
+          <w:b/>
+          <w:bCs/>
+        </w:rPr>
+      </w:pPr>
+      <w:r>
+        <w:rPr>
+          <w:b/>
+          <w:bCs/>
+          <w:noProof/>
+        </w:rPr>
+        <w:drawing>
+          <wp:inline distT="0" distB="0" distL="0" distR="0" wp14:anchorId="493E2762" wp14:editId="0FF45FBF">
+            <wp:extent cx="3931920" cy="2377440"/>
+            <wp:effectExtent l="0" t="0" r="0" b="3810"/>
+            <wp:docPr id="22" name="Picture 22"/>
+            <wp:cNvGraphicFramePr>
+              <a:graphicFrameLocks xmlns:a="http://schemas.openxmlformats.org/drawingml/2006/main" noChangeAspect="1"/>
+            </wp:cNvGraphicFramePr>
+            <a:graphic xmlns:a="http://schemas.openxmlformats.org/drawingml/2006/main">
+              <a:graphicData uri="http://schemas.openxmlformats.org/drawingml/2006/picture">
+                <pic:pic xmlns:pic="http://schemas.openxmlformats.org/drawingml/2006/picture">
+                  <pic:nvPicPr>
+                    <pic:cNvPr id="0" name="Picture 5"/>
+                    <pic:cNvPicPr>
+                      <a:picLocks noChangeAspect="1" noChangeArrowheads="1"/>
+                    </pic:cNvPicPr>
+                  </pic:nvPicPr>
+                  <pic:blipFill>
+                    <a:blip r:embed="rId15">
+                      <a:extLst>
+                        <a:ext uri="{28A0092B-C50C-407E-A947-70E740481C1C}">
+                          <a14:useLocalDpi xmlns:a14="http://schemas.microsoft.com/office/drawing/2010/main" val="0"/>
+                        </a:ext>
+                      </a:extLst>
+                    </a:blip>
+                    <a:srcRect/>
+                    <a:stretch>
+                      <a:fillRect/>
+                    </a:stretch>
+                  </pic:blipFill>
+                  <pic:spPr bwMode="auto">
+                    <a:xfrm>
+                      <a:off x="0" y="0"/>
+                      <a:ext cx="3931920" cy="2377440"/>
+                    </a:xfrm>
+                    <a:prstGeom prst="rect">
+                      <a:avLst/>
+                    </a:prstGeom>
+                    <a:noFill/>
+                    <a:ln>
+                      <a:noFill/>
+                    </a:ln>
+                  </pic:spPr>
+                </pic:pic>
+              </a:graphicData>
+            </a:graphic>
+          </wp:inline>
+        </w:drawing>
+      </w:r>
+    </w:p>
+    <w:p>
+      <w:pPr>
+        <w:pStyle w:val="ListParagraph"/>
+        <w:numPr>
+          <w:ilvl w:val="1"/>
+          <w:numId w:val="30"/>
+        </w:numPr>
+        <w:spacing w:after="160"/>
+        <w:jc w:val="left"/>
+        <w:rPr>
+          <w:rFonts w:cs="Times New Roman"/>
+          <w:color w:val="000000" w:themeColor="text1"/>
+          <w:szCs w:val="26"/>
+        </w:rPr>
+      </w:pPr>
+      <w:r>
+        <w:rPr>
+          <w:rFonts w:cs="Times New Roman"/>
+          <w:b/>
+          <w:color w:val="000000" w:themeColor="text1"/>
+          <w:szCs w:val="26"/>
+        </w:rPr>
+        <w:lastRenderedPageBreak/>
+        <w:t>Bước 0</w:t>
+      </w:r>
+      <w:r>
+        <w:rPr>
+          <w:rFonts w:cs="Times New Roman"/>
+          <w:color w:val="000000" w:themeColor="text1"/>
+          <w:szCs w:val="26"/>
+        </w:rPr>
+        <w:t>: Bắt đầu</w:t>
+      </w:r>
+    </w:p>
+    <w:p>
+      <w:pPr>
+        <w:pStyle w:val="ListParagraph"/>
+        <w:numPr>
+          <w:ilvl w:val="1"/>
+          <w:numId w:val="30"/>
+        </w:numPr>
+        <w:spacing w:after="160"/>
+        <w:jc w:val="left"/>
+        <w:rPr>
+          <w:rFonts w:cs="Times New Roman"/>
+          <w:color w:val="000000" w:themeColor="text1"/>
+          <w:szCs w:val="26"/>
+        </w:rPr>
+      </w:pPr>
+      <w:r>
+        <w:rPr>
+          <w:rFonts w:cs="Times New Roman"/>
+          <w:b/>
+          <w:color w:val="000000" w:themeColor="text1"/>
+          <w:szCs w:val="26"/>
+        </w:rPr>
+        <w:t>Bước 1</w:t>
+      </w:r>
+      <w:r>
+        <w:rPr>
+          <w:rFonts w:cs="Times New Roman"/>
+          <w:color w:val="000000" w:themeColor="text1"/>
+          <w:szCs w:val="26"/>
+        </w:rPr>
+        <w:t xml:space="preserve">: Người dùng </w:t>
+      </w:r>
+      <w:r>
+        <w:rPr>
+          <w:rFonts w:cs="Times New Roman"/>
+          <w:color w:val="000000" w:themeColor="text1"/>
+          <w:szCs w:val="26"/>
+        </w:rPr>
+        <w:t>nhập tài khoản và mật khẩu</w:t>
+      </w:r>
+      <w:r>
+        <w:rPr>
+          <w:rFonts w:cs="Times New Roman"/>
+          <w:color w:val="000000" w:themeColor="text1"/>
+          <w:szCs w:val="26"/>
+        </w:rPr>
+        <w:t>.</w:t>
+      </w:r>
+    </w:p>
+    <w:p>
+      <w:pPr>
+        <w:pStyle w:val="ListParagraph"/>
+        <w:numPr>
+          <w:ilvl w:val="1"/>
+          <w:numId w:val="30"/>
+        </w:numPr>
+        <w:spacing w:after="160"/>
+        <w:jc w:val="left"/>
+        <w:rPr>
+          <w:rFonts w:cs="Times New Roman"/>
+          <w:color w:val="000000" w:themeColor="text1"/>
+          <w:szCs w:val="26"/>
+        </w:rPr>
+      </w:pPr>
+      <w:r>
+        <w:rPr>
+          <w:rFonts w:cs="Times New Roman"/>
+          <w:b/>
+          <w:color w:val="000000" w:themeColor="text1"/>
+          <w:szCs w:val="26"/>
+        </w:rPr>
+        <w:t xml:space="preserve">Bước </w:t>
+      </w:r>
+      <w:r>
+        <w:rPr>
+          <w:rFonts w:cs="Times New Roman"/>
+          <w:b/>
+          <w:color w:val="000000" w:themeColor="text1"/>
+          <w:szCs w:val="26"/>
+        </w:rPr>
+        <w:t>2</w:t>
+      </w:r>
+      <w:r>
+        <w:rPr>
+          <w:rFonts w:cs="Times New Roman"/>
+          <w:color w:val="000000" w:themeColor="text1"/>
+          <w:szCs w:val="26"/>
+        </w:rPr>
+        <w:t xml:space="preserve">: Kiểm tra </w:t>
+      </w:r>
+      <w:r>
+        <w:rPr>
+          <w:rFonts w:cs="Times New Roman"/>
+          <w:color w:val="000000" w:themeColor="text1"/>
+          <w:szCs w:val="26"/>
+        </w:rPr>
+        <w:t>tài khoản và mật khẩu trên hệ thống</w:t>
+      </w:r>
+      <w:r>
+        <w:rPr>
+          <w:rFonts w:cs="Times New Roman"/>
+          <w:color w:val="000000" w:themeColor="text1"/>
+          <w:szCs w:val="26"/>
+        </w:rPr>
+        <w:t xml:space="preserve">. Nếu đúng đến bước </w:t>
+      </w:r>
+      <w:r>
+        <w:rPr>
+          <w:rFonts w:cs="Times New Roman"/>
+          <w:color w:val="000000" w:themeColor="text1"/>
+          <w:szCs w:val="26"/>
+        </w:rPr>
+        <w:t>3</w:t>
+      </w:r>
+      <w:r>
+        <w:rPr>
+          <w:rFonts w:cs="Times New Roman"/>
+          <w:color w:val="000000" w:themeColor="text1"/>
+          <w:szCs w:val="26"/>
+        </w:rPr>
+        <w:t>, nếu sai</w:t>
+      </w:r>
+      <w:r>
+        <w:rPr>
+          <w:rFonts w:cs="Times New Roman"/>
+          <w:color w:val="000000" w:themeColor="text1"/>
+          <w:szCs w:val="26"/>
+        </w:rPr>
+        <w:t xml:space="preserve"> thông báo lỗi và quay lại bước 1</w:t>
+      </w:r>
+    </w:p>
+    <w:p>
+      <w:pPr>
+        <w:pStyle w:val="ListParagraph"/>
+        <w:numPr>
+          <w:ilvl w:val="1"/>
+          <w:numId w:val="30"/>
+        </w:numPr>
+        <w:spacing w:after="160"/>
+        <w:jc w:val="left"/>
+        <w:rPr>
+          <w:rFonts w:cs="Times New Roman"/>
+          <w:color w:val="000000" w:themeColor="text1"/>
+          <w:szCs w:val="26"/>
+        </w:rPr>
+      </w:pPr>
+      <w:r>
+        <w:rPr>
+          <w:rFonts w:cs="Times New Roman"/>
+          <w:b/>
+          <w:color w:val="000000" w:themeColor="text1"/>
+          <w:szCs w:val="26"/>
+        </w:rPr>
+        <w:t xml:space="preserve">Bước </w:t>
+      </w:r>
+      <w:r>
+        <w:rPr>
+          <w:rFonts w:cs="Times New Roman"/>
+          <w:b/>
+          <w:color w:val="000000" w:themeColor="text1"/>
+          <w:szCs w:val="26"/>
+        </w:rPr>
+        <w:t>3</w:t>
+      </w:r>
+      <w:r>
+        <w:rPr>
+          <w:rFonts w:cs="Times New Roman"/>
+          <w:color w:val="000000" w:themeColor="text1"/>
+          <w:szCs w:val="26"/>
+        </w:rPr>
+        <w:t>: Đăng nhập thành công</w:t>
+      </w:r>
+      <w:r>
+        <w:rPr>
+          <w:rFonts w:cs="Times New Roman"/>
+          <w:color w:val="000000" w:themeColor="text1"/>
+          <w:szCs w:val="26"/>
+        </w:rPr>
+        <w:t>. Hệ thống chuyển màn hình trang chủ</w:t>
+      </w:r>
+    </w:p>
+    <w:p>
+      <w:pPr>
+        <w:pStyle w:val="ListParagraph"/>
+        <w:numPr>
+          <w:ilvl w:val="1"/>
+          <w:numId w:val="30"/>
+        </w:numPr>
+        <w:spacing w:after="160"/>
+        <w:jc w:val="left"/>
+        <w:rPr>
+          <w:rFonts w:cs="Times New Roman"/>
+          <w:color w:val="000000" w:themeColor="text1"/>
+          <w:szCs w:val="26"/>
+        </w:rPr>
+      </w:pPr>
+      <w:r>
+        <w:rPr>
+          <w:rFonts w:cs="Times New Roman"/>
+          <w:b/>
+          <w:color w:val="000000" w:themeColor="text1"/>
+          <w:szCs w:val="26"/>
+        </w:rPr>
+        <w:t xml:space="preserve">Bước </w:t>
+      </w:r>
+      <w:r>
+        <w:rPr>
+          <w:rFonts w:cs="Times New Roman"/>
+          <w:b/>
+          <w:color w:val="000000" w:themeColor="text1"/>
+          <w:szCs w:val="26"/>
+        </w:rPr>
+        <w:t>4</w:t>
+      </w:r>
+      <w:r>
+        <w:rPr>
+          <w:rFonts w:cs="Times New Roman"/>
+          <w:color w:val="000000" w:themeColor="text1"/>
+          <w:szCs w:val="26"/>
+        </w:rPr>
+        <w:t>: Kết thúc.</w:t>
+      </w:r>
+    </w:p>
+    <w:p>
+      <w:pPr>
+        <w:spacing w:after="160"/>
+        <w:ind w:left="1080" w:firstLine="0"/>
+        <w:jc w:val="left"/>
+        <w:rPr>
+          <w:rFonts w:cs="Times New Roman"/>
+          <w:color w:val="000000" w:themeColor="text1"/>
+          <w:szCs w:val="26"/>
+        </w:rPr>
+      </w:pPr>
+      <w:r>
+        <w:rPr>
+          <w:rFonts w:cs="Times New Roman"/>
+          <w:color w:val="000000" w:themeColor="text1"/>
+          <w:szCs w:val="26"/>
+        </w:rPr>
+        <w:t>Biểu đồ hoạt động</w:t>
+      </w:r>
+      <w:r>
+        <w:rPr>
+          <w:rFonts w:cs="Times New Roman"/>
+          <w:noProof/>
+          <w:color w:val="000000" w:themeColor="text1"/>
+          <w:szCs w:val="26"/>
+        </w:rPr>
+        <w:drawing>
+          <wp:inline distT="0" distB="0" distL="0" distR="0" wp14:anchorId="3125D788" wp14:editId="3F58F169">
+            <wp:extent cx="4389120" cy="5760720"/>
+            <wp:effectExtent l="0" t="0" r="0" b="0"/>
+            <wp:docPr id="23" name="Picture 23"/>
+            <wp:cNvGraphicFramePr>
+              <a:graphicFrameLocks xmlns:a="http://schemas.openxmlformats.org/drawingml/2006/main" noChangeAspect="1"/>
+            </wp:cNvGraphicFramePr>
+            <a:graphic xmlns:a="http://schemas.openxmlformats.org/drawingml/2006/main">
+              <a:graphicData uri="http://schemas.openxmlformats.org/drawingml/2006/picture">
+                <pic:pic xmlns:pic="http://schemas.openxmlformats.org/drawingml/2006/picture">
+                  <pic:nvPicPr>
+                    <pic:cNvPr id="0" name="Picture 6"/>
+                    <pic:cNvPicPr>
+                      <a:picLocks noChangeAspect="1" noChangeArrowheads="1"/>
+                    </pic:cNvPicPr>
+                  </pic:nvPicPr>
+                  <pic:blipFill>
+                    <a:blip r:embed="rId16">
+                      <a:extLst>
+                        <a:ext uri="{28A0092B-C50C-407E-A947-70E740481C1C}">
+                          <a14:useLocalDpi xmlns:a14="http://schemas.microsoft.com/office/drawing/2010/main" val="0"/>
+                        </a:ext>
+                      </a:extLst>
+                    </a:blip>
+                    <a:srcRect/>
+                    <a:stretch>
+                      <a:fillRect/>
+                    </a:stretch>
+                  </pic:blipFill>
+                  <pic:spPr bwMode="auto">
+                    <a:xfrm>
+                      <a:off x="0" y="0"/>
+                      <a:ext cx="4389120" cy="5760720"/>
+                    </a:xfrm>
+                    <a:prstGeom prst="rect">
+                      <a:avLst/>
+                    </a:prstGeom>
+                    <a:noFill/>
+                    <a:ln>
+                      <a:noFill/>
+                    </a:ln>
+                  </pic:spPr>
+                </pic:pic>
+              </a:graphicData>
+            </a:graphic>
+          </wp:inline>
+        </w:drawing>
+      </w:r>
+    </w:p>
+    <w:p>
+      <w:pPr>
+        <w:spacing w:after="160"/>
+        <w:ind w:firstLine="0"/>
+        <w:jc w:val="left"/>
+        <w:rPr>
+          <w:rFonts w:cs="Times New Roman"/>
+          <w:b/>
+          <w:bCs/>
+          <w:color w:val="000000" w:themeColor="text1"/>
+          <w:szCs w:val="26"/>
+        </w:rPr>
+      </w:pPr>
+      <w:r>
+        <w:rPr>
+          <w:rFonts w:cs="Times New Roman"/>
+          <w:b/>
+          <w:bCs/>
+          <w:color w:val="000000" w:themeColor="text1"/>
+          <w:szCs w:val="26"/>
+        </w:rPr>
+        <w:lastRenderedPageBreak/>
+        <w:t>b. Đăng xuất</w:t>
+      </w:r>
+    </w:p>
+    <w:p>
+      <w:pPr>
+        <w:spacing w:after="160"/>
+        <w:ind w:firstLine="0"/>
+        <w:jc w:val="left"/>
+        <w:rPr>
+          <w:rFonts w:cs="Times New Roman"/>
+          <w:color w:val="000000" w:themeColor="text1"/>
+          <w:szCs w:val="26"/>
+        </w:rPr>
+      </w:pPr>
+      <w:r>
+        <w:rPr>
+          <w:rFonts w:cs="Times New Roman"/>
+          <w:b/>
+          <w:bCs/>
+          <w:color w:val="000000" w:themeColor="text1"/>
+          <w:szCs w:val="26"/>
+        </w:rPr>
+        <w:tab/>
+      </w:r>
+      <w:r>
+        <w:rPr>
+          <w:rFonts w:cs="Times New Roman"/>
+          <w:color w:val="000000" w:themeColor="text1"/>
+          <w:szCs w:val="26"/>
+        </w:rPr>
+        <w:t>Mô tả: Hệ thống cho phép người dùng đăng xuất khỏi hệ thống</w:t>
+      </w:r>
+    </w:p>
+    <w:p>
+      <w:pPr>
+        <w:pStyle w:val="ListParagraph"/>
+        <w:numPr>
+          <w:ilvl w:val="1"/>
+          <w:numId w:val="30"/>
+        </w:numPr>
+        <w:spacing w:after="160"/>
+        <w:jc w:val="left"/>
+        <w:rPr>
+          <w:rFonts w:cs="Times New Roman"/>
+          <w:color w:val="000000" w:themeColor="text1"/>
+          <w:szCs w:val="26"/>
+        </w:rPr>
+      </w:pPr>
+      <w:r>
+        <w:rPr>
+          <w:rFonts w:cs="Times New Roman"/>
+          <w:b/>
+          <w:color w:val="000000" w:themeColor="text1"/>
+          <w:szCs w:val="26"/>
+        </w:rPr>
+        <w:t>Bước 0</w:t>
+      </w:r>
+      <w:r>
+        <w:rPr>
+          <w:rFonts w:cs="Times New Roman"/>
+          <w:color w:val="000000" w:themeColor="text1"/>
+          <w:szCs w:val="26"/>
+        </w:rPr>
+        <w:t>: Bắt đầu</w:t>
+      </w:r>
+    </w:p>
+    <w:p>
+      <w:pPr>
+        <w:pStyle w:val="ListParagraph"/>
+        <w:numPr>
+          <w:ilvl w:val="1"/>
+          <w:numId w:val="30"/>
+        </w:numPr>
+        <w:spacing w:after="160"/>
+        <w:jc w:val="left"/>
+        <w:rPr>
+          <w:rFonts w:cs="Times New Roman"/>
+          <w:color w:val="000000" w:themeColor="text1"/>
+          <w:szCs w:val="26"/>
+        </w:rPr>
+      </w:pPr>
+      <w:r>
+        <w:rPr>
+          <w:rFonts w:cs="Times New Roman"/>
+          <w:b/>
+          <w:color w:val="000000" w:themeColor="text1"/>
+          <w:szCs w:val="26"/>
+        </w:rPr>
+        <w:t>Bước 1</w:t>
+      </w:r>
+      <w:r>
+        <w:rPr>
+          <w:rFonts w:cs="Times New Roman"/>
+          <w:color w:val="000000" w:themeColor="text1"/>
+          <w:szCs w:val="26"/>
+        </w:rPr>
+        <w:t xml:space="preserve">: Người </w:t>
+      </w:r>
+      <w:r>
+        <w:rPr>
+          <w:rFonts w:cs="Times New Roman"/>
+          <w:color w:val="000000" w:themeColor="text1"/>
+          <w:szCs w:val="26"/>
+        </w:rPr>
+        <w:t>dùng nhấp chọn “Đăng xuất”</w:t>
+      </w:r>
+    </w:p>
+    <w:p>
+      <w:pPr>
+        <w:pStyle w:val="ListParagraph"/>
+        <w:numPr>
+          <w:ilvl w:val="1"/>
+          <w:numId w:val="30"/>
+        </w:numPr>
+        <w:spacing w:after="160"/>
+        <w:jc w:val="left"/>
+        <w:rPr>
+          <w:rFonts w:cs="Times New Roman"/>
+          <w:color w:val="000000" w:themeColor="text1"/>
+          <w:szCs w:val="26"/>
+        </w:rPr>
+      </w:pPr>
+      <w:r>
+        <w:rPr>
+          <w:rFonts w:cs="Times New Roman"/>
+          <w:b/>
+          <w:color w:val="000000" w:themeColor="text1"/>
+          <w:szCs w:val="26"/>
+        </w:rPr>
+        <w:t xml:space="preserve">Bước </w:t>
+      </w:r>
+      <w:r>
+        <w:rPr>
+          <w:rFonts w:cs="Times New Roman"/>
+          <w:b/>
+          <w:color w:val="000000" w:themeColor="text1"/>
+          <w:szCs w:val="26"/>
+        </w:rPr>
+        <w:t>2</w:t>
+      </w:r>
+      <w:r>
+        <w:rPr>
+          <w:rFonts w:cs="Times New Roman"/>
+          <w:color w:val="000000" w:themeColor="text1"/>
+          <w:szCs w:val="26"/>
+        </w:rPr>
+        <w:t xml:space="preserve">: </w:t>
+      </w:r>
+      <w:r>
+        <w:rPr>
+          <w:rFonts w:cs="Times New Roman"/>
+          <w:color w:val="000000" w:themeColor="text1"/>
+          <w:szCs w:val="26"/>
+        </w:rPr>
+        <w:t>Hệ thống gỡ đăng nhập của người dùng. Nếu trong quá trình gỡ bị lỗi sẽ hiển thị thông báo ngược lại sẽ thực hiện bước 3.</w:t>
+      </w:r>
+    </w:p>
+    <w:p>
+      <w:pPr>
+        <w:pStyle w:val="ListParagraph"/>
+        <w:numPr>
+          <w:ilvl w:val="1"/>
+          <w:numId w:val="30"/>
+        </w:numPr>
+        <w:spacing w:after="160"/>
+        <w:jc w:val="left"/>
+        <w:rPr>
+          <w:rFonts w:cs="Times New Roman"/>
+          <w:color w:val="000000" w:themeColor="text1"/>
+          <w:szCs w:val="26"/>
+        </w:rPr>
+      </w:pPr>
+      <w:r>
+        <w:rPr>
+          <w:rFonts w:cs="Times New Roman"/>
+          <w:b/>
+          <w:color w:val="000000" w:themeColor="text1"/>
+          <w:szCs w:val="26"/>
+        </w:rPr>
+        <w:t xml:space="preserve">Bước </w:t>
+      </w:r>
+      <w:r>
+        <w:rPr>
+          <w:rFonts w:cs="Times New Roman"/>
+          <w:b/>
+          <w:color w:val="000000" w:themeColor="text1"/>
+          <w:szCs w:val="26"/>
+        </w:rPr>
+        <w:t>3</w:t>
+      </w:r>
+      <w:r>
+        <w:rPr>
+          <w:rFonts w:cs="Times New Roman"/>
+          <w:color w:val="000000" w:themeColor="text1"/>
+          <w:szCs w:val="26"/>
+        </w:rPr>
+        <w:t xml:space="preserve">: </w:t>
+      </w:r>
+      <w:r>
+        <w:rPr>
+          <w:rFonts w:cs="Times New Roman"/>
+          <w:color w:val="000000" w:themeColor="text1"/>
+          <w:szCs w:val="26"/>
+        </w:rPr>
+        <w:t>Hệ thống chuyển màn hình Đăng nhập</w:t>
+      </w:r>
+    </w:p>
+    <w:p>
+      <w:pPr>
+        <w:pStyle w:val="ListParagraph"/>
+        <w:numPr>
+          <w:ilvl w:val="1"/>
+          <w:numId w:val="30"/>
+        </w:numPr>
+        <w:spacing w:after="160"/>
+        <w:jc w:val="left"/>
+        <w:rPr>
+          <w:rFonts w:cs="Times New Roman"/>
+          <w:color w:val="000000" w:themeColor="text1"/>
+          <w:szCs w:val="26"/>
+        </w:rPr>
+      </w:pPr>
+      <w:r>
+        <w:rPr>
+          <w:rFonts w:cs="Times New Roman"/>
+          <w:b/>
+          <w:color w:val="000000" w:themeColor="text1"/>
+          <w:szCs w:val="26"/>
+        </w:rPr>
+        <w:t xml:space="preserve">Bước </w:t>
+      </w:r>
+      <w:r>
+        <w:rPr>
+          <w:rFonts w:cs="Times New Roman"/>
+          <w:b/>
+          <w:color w:val="000000" w:themeColor="text1"/>
+          <w:szCs w:val="26"/>
+        </w:rPr>
+        <w:t>4</w:t>
+      </w:r>
+      <w:r>
+        <w:rPr>
+          <w:rFonts w:cs="Times New Roman"/>
+          <w:color w:val="000000" w:themeColor="text1"/>
+          <w:szCs w:val="26"/>
+        </w:rPr>
+        <w:t>: Kết thúc.</w:t>
+      </w:r>
+    </w:p>
+    <w:p>
+      <w:pPr>
+        <w:spacing w:after="160"/>
+        <w:ind w:left="1080" w:firstLine="0"/>
+        <w:jc w:val="left"/>
+        <w:rPr>
+          <w:rFonts w:cs="Times New Roman"/>
+          <w:color w:val="000000" w:themeColor="text1"/>
+          <w:szCs w:val="26"/>
+        </w:rPr>
+      </w:pPr>
+      <w:r>
+        <w:rPr>
+          <w:rFonts w:cs="Times New Roman"/>
+          <w:color w:val="000000" w:themeColor="text1"/>
+          <w:szCs w:val="26"/>
+        </w:rPr>
+        <w:t>Biểu đồ hoạt động</w:t>
+      </w:r>
+    </w:p>
+    <w:p>
+      <w:pPr>
+        <w:spacing w:after="160"/>
+        <w:ind w:firstLine="0"/>
+        <w:jc w:val="center"/>
+        <w:rPr>
+          <w:rFonts w:cs="Times New Roman"/>
+          <w:color w:val="000000" w:themeColor="text1"/>
+          <w:szCs w:val="26"/>
+        </w:rPr>
+      </w:pPr>
+      <w:r>
+        <w:rPr>
+          <w:rFonts w:cs="Times New Roman"/>
+          <w:noProof/>
+          <w:color w:val="000000" w:themeColor="text1"/>
+          <w:szCs w:val="26"/>
+        </w:rPr>
+        <w:drawing>
+          <wp:inline distT="0" distB="0" distL="0" distR="0" wp14:anchorId="42A56137" wp14:editId="4802A854">
+            <wp:extent cx="3752850" cy="5029330"/>
+            <wp:effectExtent l="0" t="0" r="0" b="0"/>
+            <wp:docPr id="24" name="Picture 24"/>
+            <wp:cNvGraphicFramePr>
+              <a:graphicFrameLocks xmlns:a="http://schemas.openxmlformats.org/drawingml/2006/main" noChangeAspect="1"/>
+            </wp:cNvGraphicFramePr>
+            <a:graphic xmlns:a="http://schemas.openxmlformats.org/drawingml/2006/main">
+              <a:graphicData uri="http://schemas.openxmlformats.org/drawingml/2006/picture">
+                <pic:pic xmlns:pic="http://schemas.openxmlformats.org/drawingml/2006/picture">
+                  <pic:nvPicPr>
+                    <pic:cNvPr id="0" name="Picture 7"/>
+                    <pic:cNvPicPr>
+                      <a:picLocks noChangeAspect="1" noChangeArrowheads="1"/>
+                    </pic:cNvPicPr>
+                  </pic:nvPicPr>
+                  <pic:blipFill>
+                    <a:blip r:embed="rId17">
+                      <a:extLst>
+                        <a:ext uri="{28A0092B-C50C-407E-A947-70E740481C1C}">
+                          <a14:useLocalDpi xmlns:a14="http://schemas.microsoft.com/office/drawing/2010/main" val="0"/>
+                        </a:ext>
+                      </a:extLst>
+                    </a:blip>
+                    <a:srcRect/>
+                    <a:stretch>
+                      <a:fillRect/>
+                    </a:stretch>
+                  </pic:blipFill>
+                  <pic:spPr bwMode="auto">
+                    <a:xfrm>
+                      <a:off x="0" y="0"/>
+                      <a:ext cx="3761172" cy="5040482"/>
+                    </a:xfrm>
+                    <a:prstGeom prst="rect">
+                      <a:avLst/>
+                    </a:prstGeom>
+                    <a:noFill/>
+                    <a:ln>
+                      <a:noFill/>
+                    </a:ln>
+                  </pic:spPr>
+                </pic:pic>
+              </a:graphicData>
+            </a:graphic>
+          </wp:inline>
+        </w:drawing>
+      </w:r>
+    </w:p>
+    <w:p>
+      <w:pPr>
+        <w:ind w:firstLine="0"/>
+        <w:rPr>
+          <w:b/>
+          <w:bCs/>
+        </w:rPr>
+      </w:pPr>
+      <w:r>
+        <w:rPr>
+          <w:b/>
+          <w:bCs/>
+        </w:rPr>
+        <w:lastRenderedPageBreak/>
+        <w:t xml:space="preserve">c. </w:t>
+      </w:r>
+      <w:r>
+        <w:rPr>
+          <w:b/>
+          <w:bCs/>
+        </w:rPr>
+        <w:t>Quên mật khẩu</w:t>
+      </w:r>
+    </w:p>
+    <w:p>
+      <w:pPr>
+        <w:ind w:firstLine="0"/>
+      </w:pPr>
+      <w:r>
+        <w:rPr>
+          <w:b/>
+          <w:bCs/>
+        </w:rPr>
+        <w:tab/>
+      </w:r>
+      <w:r>
+        <w:t>Mô tả: Hệ thống cho phép người dùng quên mật khẩu qua email đã đăng ký. Hệ thống gửi một email tới và xác thực chuyển form đổi mật khẩu mới.</w:t>
+      </w:r>
+    </w:p>
+    <w:p>
+      <w:pPr>
+        <w:pStyle w:val="ListParagraph"/>
+        <w:numPr>
+          <w:ilvl w:val="1"/>
+          <w:numId w:val="30"/>
+        </w:numPr>
+        <w:spacing w:after="160"/>
+        <w:jc w:val="left"/>
+        <w:rPr>
+          <w:rFonts w:cs="Times New Roman"/>
+          <w:color w:val="000000" w:themeColor="text1"/>
+          <w:szCs w:val="26"/>
+        </w:rPr>
+      </w:pPr>
+      <w:r>
+        <w:rPr>
+          <w:rFonts w:cs="Times New Roman"/>
+          <w:b/>
+          <w:color w:val="000000" w:themeColor="text1"/>
+          <w:szCs w:val="26"/>
+        </w:rPr>
+        <w:t>Bước 0</w:t>
+      </w:r>
+      <w:r>
+        <w:rPr>
+          <w:rFonts w:cs="Times New Roman"/>
+          <w:color w:val="000000" w:themeColor="text1"/>
+          <w:szCs w:val="26"/>
+        </w:rPr>
+        <w:t>: Bắt đầu</w:t>
+      </w:r>
+    </w:p>
+    <w:p>
+      <w:pPr>
+        <w:pStyle w:val="ListParagraph"/>
+        <w:numPr>
+          <w:ilvl w:val="1"/>
+          <w:numId w:val="30"/>
+        </w:numPr>
+        <w:spacing w:after="160"/>
+        <w:jc w:val="left"/>
+        <w:rPr>
+          <w:rFonts w:cs="Times New Roman"/>
+          <w:color w:val="000000" w:themeColor="text1"/>
+          <w:szCs w:val="26"/>
+        </w:rPr>
+      </w:pPr>
+      <w:r>
+        <w:rPr>
+          <w:rFonts w:cs="Times New Roman"/>
+          <w:b/>
+          <w:color w:val="000000" w:themeColor="text1"/>
+          <w:szCs w:val="26"/>
+        </w:rPr>
+        <w:t>Bước 1</w:t>
+      </w:r>
+      <w:r>
+        <w:rPr>
+          <w:rFonts w:cs="Times New Roman"/>
+          <w:color w:val="000000" w:themeColor="text1"/>
+          <w:szCs w:val="26"/>
+        </w:rPr>
+        <w:t xml:space="preserve">: Người </w:t>
+      </w:r>
+      <w:r>
+        <w:rPr>
+          <w:rFonts w:cs="Times New Roman"/>
+          <w:color w:val="000000" w:themeColor="text1"/>
+          <w:szCs w:val="26"/>
+        </w:rPr>
+        <w:t>dùng nhấp chọn “</w:t>
+      </w:r>
+      <w:r>
+        <w:rPr>
+          <w:rFonts w:cs="Times New Roman"/>
+          <w:color w:val="000000" w:themeColor="text1"/>
+          <w:szCs w:val="26"/>
+        </w:rPr>
+        <w:t>Quên mật khẩu</w:t>
+      </w:r>
+      <w:r>
+        <w:rPr>
+          <w:rFonts w:cs="Times New Roman"/>
+          <w:color w:val="000000" w:themeColor="text1"/>
+          <w:szCs w:val="26"/>
+        </w:rPr>
+        <w:t>”</w:t>
+      </w:r>
+    </w:p>
+    <w:p>
+      <w:pPr>
+        <w:pStyle w:val="ListParagraph"/>
+        <w:numPr>
+          <w:ilvl w:val="1"/>
+          <w:numId w:val="30"/>
+        </w:numPr>
+        <w:spacing w:after="160"/>
+        <w:jc w:val="left"/>
+        <w:rPr>
+          <w:rFonts w:cs="Times New Roman"/>
+          <w:color w:val="000000" w:themeColor="text1"/>
+          <w:szCs w:val="26"/>
+        </w:rPr>
+      </w:pPr>
+      <w:r>
+        <w:rPr>
+          <w:rFonts w:cs="Times New Roman"/>
+          <w:b/>
+          <w:color w:val="000000" w:themeColor="text1"/>
+          <w:szCs w:val="26"/>
+        </w:rPr>
+        <w:t xml:space="preserve">Bước </w:t>
+      </w:r>
+      <w:r>
+        <w:rPr>
+          <w:rFonts w:cs="Times New Roman"/>
+          <w:b/>
+          <w:color w:val="000000" w:themeColor="text1"/>
+          <w:szCs w:val="26"/>
+        </w:rPr>
+        <w:t>2</w:t>
+      </w:r>
+      <w:r>
+        <w:rPr>
+          <w:rFonts w:cs="Times New Roman"/>
+          <w:color w:val="000000" w:themeColor="text1"/>
+          <w:szCs w:val="26"/>
+        </w:rPr>
+        <w:t xml:space="preserve">: </w:t>
+      </w:r>
+      <w:r>
+        <w:rPr>
+          <w:rFonts w:cs="Times New Roman"/>
+          <w:color w:val="000000" w:themeColor="text1"/>
+          <w:szCs w:val="26"/>
+        </w:rPr>
+        <w:t>Người dùng nhập email đã sử dụng để đăng ký tài khoản.</w:t>
+      </w:r>
+    </w:p>
+    <w:p>
+      <w:pPr>
+        <w:pStyle w:val="ListParagraph"/>
+        <w:numPr>
+          <w:ilvl w:val="1"/>
+          <w:numId w:val="30"/>
+        </w:numPr>
+        <w:spacing w:after="160"/>
+        <w:jc w:val="left"/>
+        <w:rPr>
+          <w:rFonts w:cs="Times New Roman"/>
+          <w:color w:val="000000" w:themeColor="text1"/>
+          <w:szCs w:val="26"/>
+        </w:rPr>
+      </w:pPr>
+      <w:r>
+        <w:rPr>
+          <w:rFonts w:cs="Times New Roman"/>
+          <w:b/>
+          <w:color w:val="000000" w:themeColor="text1"/>
+          <w:szCs w:val="26"/>
+        </w:rPr>
+        <w:t>Bước 3</w:t>
+      </w:r>
+      <w:r>
+        <w:rPr>
+          <w:rFonts w:cs="Times New Roman"/>
+          <w:color w:val="000000" w:themeColor="text1"/>
+          <w:szCs w:val="26"/>
+        </w:rPr>
+        <w:t>:</w:t>
+      </w:r>
+      <w:r>
+        <w:rPr>
+          <w:rFonts w:cs="Times New Roman"/>
+          <w:color w:val="000000" w:themeColor="text1"/>
+          <w:szCs w:val="26"/>
+        </w:rPr>
+        <w:t xml:space="preserve"> Hệ thống kiểm tra email nếu đúng </w:t>
+      </w:r>
+      <w:r>
+        <w:rPr>
+          <w:rFonts w:cs="Times New Roman"/>
+          <w:color w:val="000000" w:themeColor="text1"/>
+          <w:szCs w:val="26"/>
+        </w:rPr>
+        <w:t>thực hiện bước 4. Nếu sai thông báo lỗi.</w:t>
+      </w:r>
+    </w:p>
+    <w:p>
+      <w:pPr>
+        <w:pStyle w:val="ListParagraph"/>
+        <w:numPr>
+          <w:ilvl w:val="1"/>
+          <w:numId w:val="30"/>
+        </w:numPr>
+        <w:spacing w:after="160"/>
+        <w:jc w:val="left"/>
+        <w:rPr>
+          <w:rFonts w:cs="Times New Roman"/>
+          <w:color w:val="000000" w:themeColor="text1"/>
+          <w:szCs w:val="26"/>
+        </w:rPr>
+      </w:pPr>
+      <w:r>
+        <w:rPr>
+          <w:rFonts w:cs="Times New Roman"/>
+          <w:b/>
+          <w:color w:val="000000" w:themeColor="text1"/>
+          <w:szCs w:val="26"/>
+        </w:rPr>
+        <w:t xml:space="preserve">Bước </w:t>
+      </w:r>
+      <w:r>
+        <w:rPr>
+          <w:rFonts w:cs="Times New Roman"/>
+          <w:b/>
+          <w:color w:val="000000" w:themeColor="text1"/>
+          <w:szCs w:val="26"/>
+        </w:rPr>
+        <w:t>4</w:t>
+      </w:r>
+      <w:r>
+        <w:rPr>
+          <w:rFonts w:cs="Times New Roman"/>
+          <w:color w:val="000000" w:themeColor="text1"/>
+          <w:szCs w:val="26"/>
+        </w:rPr>
+        <w:t xml:space="preserve">: </w:t>
+      </w:r>
+      <w:r>
+        <w:rPr>
+          <w:rFonts w:cs="Times New Roman"/>
+          <w:color w:val="000000" w:themeColor="text1"/>
+          <w:szCs w:val="26"/>
+        </w:rPr>
+        <w:t xml:space="preserve">Hệ thống </w:t>
+      </w:r>
+      <w:r>
+        <w:rPr>
+          <w:rFonts w:cs="Times New Roman"/>
+          <w:color w:val="000000" w:themeColor="text1"/>
+          <w:szCs w:val="26"/>
+        </w:rPr>
+        <w:t>gửi một email xác thực.</w:t>
+      </w:r>
+    </w:p>
+    <w:p>
+      <w:pPr>
+        <w:pStyle w:val="ListParagraph"/>
+        <w:numPr>
+          <w:ilvl w:val="1"/>
+          <w:numId w:val="30"/>
+        </w:numPr>
+        <w:spacing w:after="160"/>
+        <w:jc w:val="left"/>
+        <w:rPr>
+          <w:rFonts w:cs="Times New Roman"/>
+          <w:color w:val="000000" w:themeColor="text1"/>
+          <w:szCs w:val="26"/>
+        </w:rPr>
+      </w:pPr>
+      <w:r>
+        <w:rPr>
+          <w:rFonts w:cs="Times New Roman"/>
+          <w:b/>
+          <w:color w:val="000000" w:themeColor="text1"/>
+          <w:szCs w:val="26"/>
+        </w:rPr>
+        <w:t xml:space="preserve">Bước </w:t>
+      </w:r>
+      <w:r>
+        <w:rPr>
+          <w:rFonts w:cs="Times New Roman"/>
+          <w:b/>
+          <w:color w:val="000000" w:themeColor="text1"/>
+          <w:szCs w:val="26"/>
+        </w:rPr>
+        <w:t xml:space="preserve">5: </w:t>
+      </w:r>
+      <w:r>
+        <w:rPr>
+          <w:rFonts w:cs="Times New Roman"/>
+          <w:bCs/>
+          <w:color w:val="000000" w:themeColor="text1"/>
+          <w:szCs w:val="26"/>
+        </w:rPr>
+        <w:t xml:space="preserve">Người dùng </w:t>
+      </w:r>
+      <w:r>
+        <w:rPr>
+          <w:rFonts w:cs="Times New Roman"/>
+          <w:bCs/>
+          <w:color w:val="000000" w:themeColor="text1"/>
+          <w:szCs w:val="26"/>
+        </w:rPr>
+        <w:t>nhấp chọn link trong email hệ thống chuyển form đổi mật khẩu mới.</w:t>
+      </w:r>
+    </w:p>
+    <w:p>
+      <w:pPr>
+        <w:pStyle w:val="ListParagraph"/>
+        <w:numPr>
+          <w:ilvl w:val="1"/>
+          <w:numId w:val="30"/>
+        </w:numPr>
+        <w:spacing w:after="160"/>
+        <w:jc w:val="left"/>
+        <w:rPr>
+          <w:rFonts w:cs="Times New Roman"/>
+          <w:color w:val="000000" w:themeColor="text1"/>
+          <w:szCs w:val="26"/>
+        </w:rPr>
+      </w:pPr>
+      <w:r>
+        <w:rPr>
+          <w:rFonts w:cs="Times New Roman"/>
+          <w:b/>
+          <w:color w:val="000000" w:themeColor="text1"/>
+          <w:szCs w:val="26"/>
+        </w:rPr>
+        <w:t>Bước 6:</w:t>
+      </w:r>
+      <w:r>
+        <w:rPr>
+          <w:rFonts w:cs="Times New Roman"/>
+          <w:color w:val="000000" w:themeColor="text1"/>
+          <w:szCs w:val="26"/>
+        </w:rPr>
+        <w:t xml:space="preserve"> Người dùng nhập mật khẩu mới tối thiểu 8 ký tự.</w:t>
+      </w:r>
+    </w:p>
+    <w:p>
+      <w:pPr>
+        <w:pStyle w:val="ListParagraph"/>
+        <w:numPr>
+          <w:ilvl w:val="1"/>
+          <w:numId w:val="30"/>
+        </w:numPr>
+        <w:spacing w:after="160"/>
+        <w:jc w:val="left"/>
+        <w:rPr>
+          <w:rFonts w:cs="Times New Roman"/>
+          <w:color w:val="000000" w:themeColor="text1"/>
+          <w:szCs w:val="26"/>
+        </w:rPr>
+      </w:pPr>
+      <w:r>
+        <w:rPr>
+          <w:rFonts w:cs="Times New Roman"/>
+          <w:b/>
+          <w:color w:val="000000" w:themeColor="text1"/>
+          <w:szCs w:val="26"/>
+        </w:rPr>
+        <w:t>Bước 7:</w:t>
+      </w:r>
+      <w:r>
+        <w:rPr>
+          <w:rFonts w:cs="Times New Roman"/>
+          <w:color w:val="000000" w:themeColor="text1"/>
+          <w:szCs w:val="26"/>
+        </w:rPr>
+        <w:t xml:space="preserve"> Hệ thống kiểm tra tính hợp lệ của mật khẩu. Nếu đúng</w:t>
+      </w:r>
+      <w:r>
+        <w:rPr>
+          <w:rFonts w:cs="Times New Roman"/>
+          <w:color w:val="000000" w:themeColor="text1"/>
+          <w:szCs w:val="26"/>
+        </w:rPr>
+        <w:t xml:space="preserve"> thực hiện bước 8</w:t>
+      </w:r>
+      <w:r>
+        <w:rPr>
+          <w:rFonts w:cs="Times New Roman"/>
+          <w:color w:val="000000" w:themeColor="text1"/>
+          <w:szCs w:val="26"/>
+        </w:rPr>
+        <w:t>. Ngược lại quay lại bước 6</w:t>
+      </w:r>
+      <w:r>
+        <w:rPr>
+          <w:rFonts w:cs="Times New Roman"/>
+          <w:color w:val="000000" w:themeColor="text1"/>
+          <w:szCs w:val="26"/>
+        </w:rPr>
+        <w:t>.</w:t>
+      </w:r>
+    </w:p>
+    <w:p>
+      <w:pPr>
+        <w:pStyle w:val="ListParagraph"/>
+        <w:numPr>
+          <w:ilvl w:val="1"/>
+          <w:numId w:val="30"/>
+        </w:numPr>
+        <w:spacing w:after="160"/>
+        <w:jc w:val="left"/>
+        <w:rPr>
+          <w:rFonts w:cs="Times New Roman"/>
+          <w:color w:val="000000" w:themeColor="text1"/>
+          <w:szCs w:val="26"/>
+        </w:rPr>
+      </w:pPr>
+      <w:r>
+        <w:rPr>
+          <w:rFonts w:cs="Times New Roman"/>
+          <w:b/>
+          <w:color w:val="000000" w:themeColor="text1"/>
+          <w:szCs w:val="26"/>
+        </w:rPr>
+        <w:t>Bước 8:</w:t>
+      </w:r>
+      <w:r>
+        <w:rPr>
+          <w:rFonts w:cs="Times New Roman"/>
+          <w:color w:val="000000" w:themeColor="text1"/>
+          <w:szCs w:val="26"/>
+        </w:rPr>
+        <w:t xml:space="preserve"> Thông báo đổi mật khẩu thành công.</w:t>
+      </w:r>
+    </w:p>
+    <w:p>
+      <w:pPr>
+        <w:pStyle w:val="ListParagraph"/>
+        <w:numPr>
+          <w:ilvl w:val="1"/>
+          <w:numId w:val="30"/>
+        </w:numPr>
+        <w:spacing w:after="160"/>
+        <w:jc w:val="left"/>
+        <w:rPr>
+          <w:rFonts w:cs="Times New Roman"/>
+          <w:color w:val="000000" w:themeColor="text1"/>
+          <w:szCs w:val="26"/>
+        </w:rPr>
+      </w:pPr>
+      <w:r>
+        <w:rPr>
+          <w:rFonts w:cs="Times New Roman"/>
+          <w:b/>
+          <w:color w:val="000000" w:themeColor="text1"/>
+          <w:szCs w:val="26"/>
+        </w:rPr>
+        <w:t>Bước 9:</w:t>
+      </w:r>
+      <w:r>
+        <w:rPr>
+          <w:rFonts w:cs="Times New Roman"/>
+          <w:color w:val="000000" w:themeColor="text1"/>
+          <w:szCs w:val="26"/>
+        </w:rPr>
+        <w:t xml:space="preserve"> Kết thúc</w:t>
+      </w:r>
+    </w:p>
+    <w:p>
+      <w:pPr>
+        <w:spacing w:after="160"/>
+        <w:ind w:left="1080" w:firstLine="0"/>
+        <w:jc w:val="left"/>
+        <w:rPr>
+          <w:rFonts w:cs="Times New Roman"/>
+          <w:color w:val="000000" w:themeColor="text1"/>
+          <w:szCs w:val="26"/>
+        </w:rPr>
+      </w:pPr>
+      <w:r>
+        <w:rPr>
+          <w:rFonts w:cs="Times New Roman"/>
+          <w:color w:val="000000" w:themeColor="text1"/>
+          <w:szCs w:val="26"/>
+        </w:rPr>
+        <w:t>Biểu đồ hoạt động</w:t>
+      </w:r>
+    </w:p>
+    <w:p>
+      <w:pPr>
+        <w:ind w:firstLine="0"/>
+        <w:jc w:val="center"/>
+      </w:pPr>
+      <w:r>
+        <w:rPr>
+          <w:noProof/>
+        </w:rPr>
+        <w:lastRenderedPageBreak/>
+        <w:drawing>
+          <wp:inline distT="0" distB="0" distL="0" distR="0" wp14:anchorId="54403098" wp14:editId="3CCD7DAC">
+            <wp:extent cx="3286125" cy="8220075"/>
+            <wp:effectExtent l="0" t="0" r="9525" b="9525"/>
+            <wp:docPr id="25" name="Picture 25"/>
+            <wp:cNvGraphicFramePr>
+              <a:graphicFrameLocks xmlns:a="http://schemas.openxmlformats.org/drawingml/2006/main" noChangeAspect="1"/>
+            </wp:cNvGraphicFramePr>
+            <a:graphic xmlns:a="http://schemas.openxmlformats.org/drawingml/2006/main">
+              <a:graphicData uri="http://schemas.openxmlformats.org/drawingml/2006/picture">
+                <pic:pic xmlns:pic="http://schemas.openxmlformats.org/drawingml/2006/picture">
+                  <pic:nvPicPr>
+                    <pic:cNvPr id="0" name="Picture 8"/>
+                    <pic:cNvPicPr>
+                      <a:picLocks noChangeAspect="1" noChangeArrowheads="1"/>
+                    </pic:cNvPicPr>
+                  </pic:nvPicPr>
+                  <pic:blipFill>
+                    <a:blip r:embed="rId18">
+                      <a:extLst>
+                        <a:ext uri="{28A0092B-C50C-407E-A947-70E740481C1C}">
+                          <a14:useLocalDpi xmlns:a14="http://schemas.microsoft.com/office/drawing/2010/main" val="0"/>
+                        </a:ext>
+                      </a:extLst>
+                    </a:blip>
+                    <a:srcRect/>
+                    <a:stretch>
+                      <a:fillRect/>
+                    </a:stretch>
+                  </pic:blipFill>
+                  <pic:spPr bwMode="auto">
+                    <a:xfrm>
+                      <a:off x="0" y="0"/>
+                      <a:ext cx="3286125" cy="8220075"/>
+                    </a:xfrm>
+                    <a:prstGeom prst="rect">
+                      <a:avLst/>
+                    </a:prstGeom>
+                    <a:noFill/>
+                    <a:ln>
+                      <a:noFill/>
+                    </a:ln>
+                  </pic:spPr>
+                </pic:pic>
+              </a:graphicData>
+            </a:graphic>
+          </wp:inline>
+        </w:drawing>
+      </w:r>
+    </w:p>
+    <w:p>
+      <w:pPr>
+        <w:ind w:firstLine="0"/>
+        <w:rPr>
+          <w:b/>
+          <w:bCs/>
+        </w:rPr>
+      </w:pPr>
+      <w:r>
+        <w:rPr>
+          <w:b/>
+          <w:bCs/>
+        </w:rPr>
+        <w:lastRenderedPageBreak/>
+        <w:t>d. Đổi mật khẩu</w:t>
+      </w:r>
+    </w:p>
+    <w:p>
+      <w:pPr>
+        <w:ind w:firstLine="0"/>
+      </w:pPr>
+      <w:r>
+        <w:t xml:space="preserve">Mô tả: Hệ thống cho phép người dùng </w:t>
+      </w:r>
+      <w:r>
+        <w:t>đổi mật khẩu.</w:t>
+      </w:r>
+    </w:p>
+    <w:p>
+      <w:pPr>
+        <w:pStyle w:val="ListParagraph"/>
+        <w:numPr>
+          <w:ilvl w:val="1"/>
+          <w:numId w:val="30"/>
+        </w:numPr>
+        <w:spacing w:after="160"/>
+        <w:jc w:val="left"/>
+        <w:rPr>
+          <w:rFonts w:cs="Times New Roman"/>
+          <w:color w:val="000000" w:themeColor="text1"/>
+          <w:szCs w:val="26"/>
+        </w:rPr>
+      </w:pPr>
+      <w:r>
+        <w:rPr>
+          <w:rFonts w:cs="Times New Roman"/>
+          <w:b/>
+          <w:color w:val="000000" w:themeColor="text1"/>
+          <w:szCs w:val="26"/>
+        </w:rPr>
+        <w:t>Bước 0</w:t>
+      </w:r>
+      <w:r>
+        <w:rPr>
+          <w:rFonts w:cs="Times New Roman"/>
+          <w:color w:val="000000" w:themeColor="text1"/>
+          <w:szCs w:val="26"/>
+        </w:rPr>
+        <w:t>: Bắt đầu</w:t>
+      </w:r>
+    </w:p>
+    <w:p>
+      <w:pPr>
+        <w:pStyle w:val="ListParagraph"/>
+        <w:numPr>
+          <w:ilvl w:val="1"/>
+          <w:numId w:val="30"/>
+        </w:numPr>
+        <w:spacing w:after="160"/>
+        <w:jc w:val="left"/>
+        <w:rPr>
+          <w:rFonts w:cs="Times New Roman"/>
+          <w:color w:val="000000" w:themeColor="text1"/>
+          <w:szCs w:val="26"/>
+        </w:rPr>
+      </w:pPr>
+      <w:r>
+        <w:rPr>
+          <w:rFonts w:cs="Times New Roman"/>
+          <w:b/>
+          <w:color w:val="000000" w:themeColor="text1"/>
+          <w:szCs w:val="26"/>
+        </w:rPr>
+        <w:t>Bước 1</w:t>
+      </w:r>
+      <w:r>
+        <w:rPr>
+          <w:rFonts w:cs="Times New Roman"/>
+          <w:color w:val="000000" w:themeColor="text1"/>
+          <w:szCs w:val="26"/>
+        </w:rPr>
+        <w:t xml:space="preserve">: Người </w:t>
+      </w:r>
+      <w:r>
+        <w:rPr>
+          <w:rFonts w:cs="Times New Roman"/>
+          <w:color w:val="000000" w:themeColor="text1"/>
+          <w:szCs w:val="26"/>
+        </w:rPr>
+        <w:t>dùng nhấp chọn “</w:t>
+      </w:r>
+      <w:r>
+        <w:rPr>
+          <w:rFonts w:cs="Times New Roman"/>
+          <w:color w:val="000000" w:themeColor="text1"/>
+          <w:szCs w:val="26"/>
+        </w:rPr>
+        <w:t xml:space="preserve">Đổi </w:t>
+      </w:r>
+      <w:r>
+        <w:rPr>
+          <w:rFonts w:cs="Times New Roman"/>
+          <w:color w:val="000000" w:themeColor="text1"/>
+          <w:szCs w:val="26"/>
+        </w:rPr>
+        <w:t>mật khẩu”</w:t>
+      </w:r>
+    </w:p>
+    <w:p>
+      <w:pPr>
+        <w:pStyle w:val="ListParagraph"/>
+        <w:numPr>
+          <w:ilvl w:val="1"/>
+          <w:numId w:val="30"/>
+        </w:numPr>
+        <w:spacing w:after="160"/>
+        <w:jc w:val="left"/>
+        <w:rPr>
+          <w:rFonts w:cs="Times New Roman"/>
+          <w:color w:val="000000" w:themeColor="text1"/>
+          <w:szCs w:val="26"/>
+        </w:rPr>
+      </w:pPr>
+      <w:r>
+        <w:rPr>
+          <w:rFonts w:cs="Times New Roman"/>
+          <w:b/>
+          <w:color w:val="000000" w:themeColor="text1"/>
+          <w:szCs w:val="26"/>
+        </w:rPr>
+        <w:t xml:space="preserve">Bước </w:t>
+      </w:r>
+      <w:r>
+        <w:rPr>
+          <w:rFonts w:cs="Times New Roman"/>
+          <w:b/>
+          <w:color w:val="000000" w:themeColor="text1"/>
+          <w:szCs w:val="26"/>
+        </w:rPr>
+        <w:t>2</w:t>
+      </w:r>
+      <w:r>
+        <w:rPr>
+          <w:rFonts w:cs="Times New Roman"/>
+          <w:color w:val="000000" w:themeColor="text1"/>
+          <w:szCs w:val="26"/>
+        </w:rPr>
+        <w:t xml:space="preserve">: </w:t>
+      </w:r>
+      <w:r>
+        <w:rPr>
+          <w:rFonts w:cs="Times New Roman"/>
+          <w:color w:val="000000" w:themeColor="text1"/>
+          <w:szCs w:val="26"/>
+        </w:rPr>
+        <w:t xml:space="preserve">Người dùng </w:t>
+      </w:r>
+      <w:r>
+        <w:rPr>
+          <w:rFonts w:cs="Times New Roman"/>
+          <w:color w:val="000000" w:themeColor="text1"/>
+          <w:szCs w:val="26"/>
+        </w:rPr>
+        <w:t>nhập mật khẩu cũ và mới</w:t>
+      </w:r>
+      <w:r>
+        <w:rPr>
+          <w:rFonts w:cs="Times New Roman"/>
+          <w:color w:val="000000" w:themeColor="text1"/>
+          <w:szCs w:val="26"/>
+        </w:rPr>
+        <w:t>.</w:t>
+      </w:r>
+    </w:p>
+    <w:p>
+      <w:pPr>
+        <w:pStyle w:val="ListParagraph"/>
+        <w:numPr>
+          <w:ilvl w:val="1"/>
+          <w:numId w:val="30"/>
+        </w:numPr>
+        <w:spacing w:after="160"/>
+        <w:jc w:val="left"/>
+        <w:rPr>
+          <w:rFonts w:cs="Times New Roman"/>
+          <w:color w:val="000000" w:themeColor="text1"/>
+          <w:szCs w:val="26"/>
+        </w:rPr>
+      </w:pPr>
+      <w:r>
+        <w:rPr>
+          <w:rFonts w:cs="Times New Roman"/>
+          <w:b/>
+          <w:color w:val="000000" w:themeColor="text1"/>
+          <w:szCs w:val="26"/>
+        </w:rPr>
+        <w:t>Bước 3</w:t>
+      </w:r>
+      <w:r>
+        <w:rPr>
+          <w:rFonts w:cs="Times New Roman"/>
+          <w:color w:val="000000" w:themeColor="text1"/>
+          <w:szCs w:val="26"/>
+        </w:rPr>
+        <w:t>:</w:t>
+      </w:r>
+      <w:r>
+        <w:rPr>
+          <w:rFonts w:cs="Times New Roman"/>
+          <w:color w:val="000000" w:themeColor="text1"/>
+          <w:szCs w:val="26"/>
+        </w:rPr>
+        <w:t xml:space="preserve"> Hệ thống kiểm tra </w:t>
+      </w:r>
+      <w:r>
+        <w:rPr>
+          <w:rFonts w:cs="Times New Roman"/>
+          <w:color w:val="000000" w:themeColor="text1"/>
+          <w:szCs w:val="26"/>
+        </w:rPr>
+        <w:t>cũ</w:t>
+      </w:r>
+      <w:r>
+        <w:rPr>
+          <w:rFonts w:cs="Times New Roman"/>
+          <w:color w:val="000000" w:themeColor="text1"/>
+          <w:szCs w:val="26"/>
+        </w:rPr>
+        <w:t xml:space="preserve"> nếu đúng thực hiện bước 4. Nếu sai thông báo lỗi.</w:t>
+      </w:r>
+    </w:p>
+    <w:p>
+      <w:pPr>
+        <w:pStyle w:val="ListParagraph"/>
+        <w:numPr>
+          <w:ilvl w:val="1"/>
+          <w:numId w:val="30"/>
+        </w:numPr>
+        <w:spacing w:after="160"/>
+        <w:jc w:val="left"/>
+        <w:rPr>
+          <w:rFonts w:cs="Times New Roman"/>
+          <w:color w:val="000000" w:themeColor="text1"/>
+          <w:szCs w:val="26"/>
+        </w:rPr>
+      </w:pPr>
+      <w:r>
+        <w:rPr>
+          <w:rFonts w:cs="Times New Roman"/>
+          <w:b/>
+          <w:color w:val="000000" w:themeColor="text1"/>
+          <w:szCs w:val="26"/>
+        </w:rPr>
+        <w:t xml:space="preserve">Bước </w:t>
+      </w:r>
+      <w:r>
+        <w:rPr>
+          <w:rFonts w:cs="Times New Roman"/>
+          <w:b/>
+          <w:color w:val="000000" w:themeColor="text1"/>
+          <w:szCs w:val="26"/>
+        </w:rPr>
+        <w:t>4</w:t>
+      </w:r>
+      <w:r>
+        <w:rPr>
+          <w:rFonts w:cs="Times New Roman"/>
+          <w:b/>
+          <w:color w:val="000000" w:themeColor="text1"/>
+          <w:szCs w:val="26"/>
+        </w:rPr>
+        <w:t>:</w:t>
+      </w:r>
+      <w:r>
+        <w:rPr>
+          <w:rFonts w:cs="Times New Roman"/>
+          <w:color w:val="000000" w:themeColor="text1"/>
+          <w:szCs w:val="26"/>
+        </w:rPr>
+        <w:t xml:space="preserve"> Thông báo đổi mật khẩu thành công.</w:t>
+      </w:r>
+    </w:p>
+    <w:p>
+      <w:pPr>
+        <w:pStyle w:val="ListParagraph"/>
+        <w:numPr>
+          <w:ilvl w:val="1"/>
+          <w:numId w:val="30"/>
+        </w:numPr>
+        <w:spacing w:after="160"/>
+        <w:jc w:val="left"/>
+        <w:rPr>
+          <w:rFonts w:cs="Times New Roman"/>
+          <w:color w:val="000000" w:themeColor="text1"/>
+          <w:szCs w:val="26"/>
+        </w:rPr>
+      </w:pPr>
+      <w:r>
+        <w:rPr>
+          <w:rFonts w:cs="Times New Roman"/>
+          <w:b/>
+          <w:color w:val="000000" w:themeColor="text1"/>
+          <w:szCs w:val="26"/>
+        </w:rPr>
+        <w:t xml:space="preserve">Bước </w:t>
+      </w:r>
+      <w:r>
+        <w:rPr>
+          <w:rFonts w:cs="Times New Roman"/>
+          <w:b/>
+          <w:color w:val="000000" w:themeColor="text1"/>
+          <w:szCs w:val="26"/>
+        </w:rPr>
+        <w:t>5</w:t>
+      </w:r>
+      <w:r>
+        <w:rPr>
+          <w:rFonts w:cs="Times New Roman"/>
+          <w:b/>
+          <w:color w:val="000000" w:themeColor="text1"/>
+          <w:szCs w:val="26"/>
+        </w:rPr>
+        <w:t>:</w:t>
+      </w:r>
+      <w:r>
+        <w:rPr>
+          <w:rFonts w:cs="Times New Roman"/>
+          <w:color w:val="000000" w:themeColor="text1"/>
+          <w:szCs w:val="26"/>
+        </w:rPr>
+        <w:t xml:space="preserve"> Kết thúc</w:t>
+      </w:r>
+    </w:p>
+    <w:p>
+      <w:pPr>
+        <w:spacing w:after="160"/>
+        <w:ind w:left="1080" w:firstLine="0"/>
+        <w:jc w:val="left"/>
+        <w:rPr>
+          <w:rFonts w:cs="Times New Roman"/>
+          <w:color w:val="000000" w:themeColor="text1"/>
+          <w:szCs w:val="26"/>
+        </w:rPr>
+      </w:pPr>
+      <w:r>
+        <w:rPr>
+          <w:rFonts w:cs="Times New Roman"/>
+          <w:color w:val="000000" w:themeColor="text1"/>
+          <w:szCs w:val="26"/>
+        </w:rPr>
+        <w:t>Biểu đồ hoạt động</w:t>
+      </w:r>
+    </w:p>
+    <w:p>
+      <w:pPr>
+        <w:ind w:firstLine="0"/>
+        <w:jc w:val="center"/>
+        <w:rPr>
+          <w:b/>
+          <w:bCs/>
+        </w:rPr>
+      </w:pPr>
+      <w:r>
+        <w:rPr>
+          <w:b/>
+          <w:bCs/>
+          <w:noProof/>
+        </w:rPr>
+        <w:drawing>
+          <wp:inline distT="0" distB="0" distL="0" distR="0" wp14:anchorId="673E4A5C" wp14:editId="084C5ED8">
+            <wp:extent cx="3771900" cy="5036639"/>
+            <wp:effectExtent l="0" t="0" r="0" b="0"/>
+            <wp:docPr id="26" name="Picture 26"/>
+            <wp:cNvGraphicFramePr>
+              <a:graphicFrameLocks xmlns:a="http://schemas.openxmlformats.org/drawingml/2006/main" noChangeAspect="1"/>
+            </wp:cNvGraphicFramePr>
+            <a:graphic xmlns:a="http://schemas.openxmlformats.org/drawingml/2006/main">
+              <a:graphicData uri="http://schemas.openxmlformats.org/drawingml/2006/picture">
+                <pic:pic xmlns:pic="http://schemas.openxmlformats.org/drawingml/2006/picture">
+                  <pic:nvPicPr>
+                    <pic:cNvPr id="0" name="Picture 9"/>
+                    <pic:cNvPicPr>
+                      <a:picLocks noChangeAspect="1" noChangeArrowheads="1"/>
+                    </pic:cNvPicPr>
+                  </pic:nvPicPr>
+                  <pic:blipFill>
+                    <a:blip r:embed="rId19">
+                      <a:extLst>
+                        <a:ext uri="{28A0092B-C50C-407E-A947-70E740481C1C}">
+                          <a14:useLocalDpi xmlns:a14="http://schemas.microsoft.com/office/drawing/2010/main" val="0"/>
+                        </a:ext>
+                      </a:extLst>
+                    </a:blip>
+                    <a:srcRect/>
+                    <a:stretch>
+                      <a:fillRect/>
+                    </a:stretch>
+                  </pic:blipFill>
+                  <pic:spPr bwMode="auto">
+                    <a:xfrm>
+                      <a:off x="0" y="0"/>
+                      <a:ext cx="3793508" cy="5065492"/>
+                    </a:xfrm>
+                    <a:prstGeom prst="rect">
+                      <a:avLst/>
+                    </a:prstGeom>
+                    <a:noFill/>
+                    <a:ln>
+                      <a:noFill/>
+                    </a:ln>
+                  </pic:spPr>
+                </pic:pic>
+              </a:graphicData>
+            </a:graphic>
+          </wp:inline>
+        </w:drawing>
+      </w:r>
+    </w:p>
+    <w:p>
+      <w:pPr>
+        <w:ind w:firstLine="0"/>
+        <w:rPr>
+          <w:b/>
+          <w:bCs/>
+        </w:rPr>
+      </w:pPr>
+      <w:r>
+        <w:rPr>
+          <w:b/>
+          <w:bCs/>
+        </w:rPr>
+        <w:lastRenderedPageBreak/>
+        <w:t>e. Thay đổi thông tin tài khoản</w:t>
+      </w:r>
+    </w:p>
+    <w:p>
+      <w:pPr>
+        <w:ind w:firstLine="720"/>
+      </w:pPr>
+      <w:r>
+        <w:t>Mô tả: Hệ thống cho phép người dùng đổi mật khẩu.</w:t>
+      </w:r>
+    </w:p>
+    <w:p>
+      <w:pPr>
+        <w:pStyle w:val="ListParagraph"/>
+        <w:numPr>
+          <w:ilvl w:val="1"/>
+          <w:numId w:val="30"/>
+        </w:numPr>
+        <w:spacing w:after="160"/>
+        <w:jc w:val="left"/>
+        <w:rPr>
+          <w:rFonts w:cs="Times New Roman"/>
+          <w:color w:val="000000" w:themeColor="text1"/>
+          <w:szCs w:val="26"/>
+        </w:rPr>
+      </w:pPr>
+      <w:r>
+        <w:rPr>
+          <w:rFonts w:cs="Times New Roman"/>
+          <w:b/>
+          <w:color w:val="000000" w:themeColor="text1"/>
+          <w:szCs w:val="26"/>
+        </w:rPr>
+        <w:t>Bước 0</w:t>
+      </w:r>
+      <w:r>
+        <w:rPr>
+          <w:rFonts w:cs="Times New Roman"/>
+          <w:color w:val="000000" w:themeColor="text1"/>
+          <w:szCs w:val="26"/>
+        </w:rPr>
+        <w:t>: Bắt đầu</w:t>
+      </w:r>
+    </w:p>
+    <w:p>
+      <w:pPr>
+        <w:pStyle w:val="ListParagraph"/>
+        <w:numPr>
+          <w:ilvl w:val="1"/>
+          <w:numId w:val="30"/>
+        </w:numPr>
+        <w:spacing w:after="160"/>
+        <w:jc w:val="left"/>
+        <w:rPr>
+          <w:rFonts w:cs="Times New Roman"/>
+          <w:color w:val="000000" w:themeColor="text1"/>
+          <w:szCs w:val="26"/>
+        </w:rPr>
+      </w:pPr>
+      <w:r>
+        <w:rPr>
+          <w:rFonts w:cs="Times New Roman"/>
+          <w:b/>
+          <w:color w:val="000000" w:themeColor="text1"/>
+          <w:szCs w:val="26"/>
+        </w:rPr>
+        <w:t>Bước 1</w:t>
+      </w:r>
+      <w:r>
+        <w:rPr>
+          <w:rFonts w:cs="Times New Roman"/>
+          <w:color w:val="000000" w:themeColor="text1"/>
+          <w:szCs w:val="26"/>
+        </w:rPr>
+        <w:t xml:space="preserve">: Người </w:t>
+      </w:r>
+      <w:r>
+        <w:rPr>
+          <w:rFonts w:cs="Times New Roman"/>
+          <w:color w:val="000000" w:themeColor="text1"/>
+          <w:szCs w:val="26"/>
+        </w:rPr>
+        <w:t>dùng nhấp chọn “Đổi mật khẩu”</w:t>
+      </w:r>
+    </w:p>
+    <w:p>
+      <w:pPr>
+        <w:pStyle w:val="ListParagraph"/>
+        <w:numPr>
+          <w:ilvl w:val="1"/>
+          <w:numId w:val="30"/>
+        </w:numPr>
+        <w:spacing w:after="160"/>
+        <w:jc w:val="left"/>
+        <w:rPr>
+          <w:rFonts w:cs="Times New Roman"/>
+          <w:color w:val="000000" w:themeColor="text1"/>
+          <w:szCs w:val="26"/>
+        </w:rPr>
+      </w:pPr>
+      <w:r>
+        <w:rPr>
+          <w:rFonts w:cs="Times New Roman"/>
+          <w:b/>
+          <w:color w:val="000000" w:themeColor="text1"/>
+          <w:szCs w:val="26"/>
+        </w:rPr>
+        <w:t xml:space="preserve">Bước </w:t>
+      </w:r>
+      <w:r>
+        <w:rPr>
+          <w:rFonts w:cs="Times New Roman"/>
+          <w:b/>
+          <w:color w:val="000000" w:themeColor="text1"/>
+          <w:szCs w:val="26"/>
+        </w:rPr>
+        <w:t>2</w:t>
+      </w:r>
+      <w:r>
+        <w:rPr>
+          <w:rFonts w:cs="Times New Roman"/>
+          <w:color w:val="000000" w:themeColor="text1"/>
+          <w:szCs w:val="26"/>
+        </w:rPr>
+        <w:t xml:space="preserve">: </w:t>
+      </w:r>
+      <w:r>
+        <w:rPr>
+          <w:rFonts w:cs="Times New Roman"/>
+          <w:color w:val="000000" w:themeColor="text1"/>
+          <w:szCs w:val="26"/>
+        </w:rPr>
+        <w:t xml:space="preserve">Người dùng </w:t>
+      </w:r>
+      <w:r>
+        <w:rPr>
+          <w:rFonts w:cs="Times New Roman"/>
+          <w:color w:val="000000" w:themeColor="text1"/>
+          <w:szCs w:val="26"/>
+        </w:rPr>
+        <w:t>thông tin và thay đổi ảnh đại diện (avatar)</w:t>
+      </w:r>
+    </w:p>
+    <w:p>
+      <w:pPr>
+        <w:pStyle w:val="ListParagraph"/>
+        <w:numPr>
+          <w:ilvl w:val="1"/>
+          <w:numId w:val="30"/>
+        </w:numPr>
+        <w:spacing w:after="160"/>
+        <w:jc w:val="left"/>
+        <w:rPr>
+          <w:rFonts w:cs="Times New Roman"/>
+          <w:color w:val="000000" w:themeColor="text1"/>
+          <w:szCs w:val="26"/>
+        </w:rPr>
+      </w:pPr>
+      <w:r>
+        <w:rPr>
+          <w:rFonts w:cs="Times New Roman"/>
+          <w:b/>
+          <w:color w:val="000000" w:themeColor="text1"/>
+          <w:szCs w:val="26"/>
+        </w:rPr>
+        <w:t>Bước 3</w:t>
+      </w:r>
+      <w:r>
+        <w:rPr>
+          <w:rFonts w:cs="Times New Roman"/>
+          <w:color w:val="000000" w:themeColor="text1"/>
+          <w:szCs w:val="26"/>
+        </w:rPr>
+        <w:t>:</w:t>
+      </w:r>
+      <w:r>
+        <w:rPr>
+          <w:rFonts w:cs="Times New Roman"/>
+          <w:color w:val="000000" w:themeColor="text1"/>
+          <w:szCs w:val="26"/>
+        </w:rPr>
+        <w:t xml:space="preserve"> Hệ thống kiểm tra </w:t>
+      </w:r>
+      <w:r>
+        <w:rPr>
+          <w:rFonts w:cs="Times New Roman"/>
+          <w:color w:val="000000" w:themeColor="text1"/>
+          <w:szCs w:val="26"/>
+        </w:rPr>
+        <w:t>đầu vào</w:t>
+      </w:r>
+      <w:r>
+        <w:rPr>
+          <w:rFonts w:cs="Times New Roman"/>
+          <w:color w:val="000000" w:themeColor="text1"/>
+          <w:szCs w:val="26"/>
+        </w:rPr>
+        <w:t xml:space="preserve"> nếu đúng thực hiện bước 4. Nếu sai thông báo lỗi.</w:t>
+      </w:r>
+    </w:p>
+    <w:p>
+      <w:pPr>
+        <w:pStyle w:val="ListParagraph"/>
+        <w:numPr>
+          <w:ilvl w:val="1"/>
+          <w:numId w:val="30"/>
+        </w:numPr>
+        <w:spacing w:after="160"/>
+        <w:jc w:val="left"/>
+        <w:rPr>
+          <w:rFonts w:cs="Times New Roman"/>
+          <w:color w:val="000000" w:themeColor="text1"/>
+          <w:szCs w:val="26"/>
+        </w:rPr>
+      </w:pPr>
+      <w:r>
+        <w:rPr>
+          <w:rFonts w:cs="Times New Roman"/>
+          <w:b/>
+          <w:color w:val="000000" w:themeColor="text1"/>
+          <w:szCs w:val="26"/>
+        </w:rPr>
+        <w:t>Bước 4:</w:t>
+      </w:r>
+      <w:r>
+        <w:rPr>
+          <w:rFonts w:cs="Times New Roman"/>
+          <w:color w:val="000000" w:themeColor="text1"/>
+          <w:szCs w:val="26"/>
+        </w:rPr>
+        <w:t xml:space="preserve"> Thông báo thành công.</w:t>
+      </w:r>
+    </w:p>
+    <w:p>
+      <w:pPr>
+        <w:pStyle w:val="ListParagraph"/>
+        <w:numPr>
+          <w:ilvl w:val="1"/>
+          <w:numId w:val="30"/>
+        </w:numPr>
+        <w:spacing w:after="160"/>
+        <w:jc w:val="left"/>
+        <w:rPr>
+          <w:rFonts w:cs="Times New Roman"/>
+          <w:color w:val="000000" w:themeColor="text1"/>
+          <w:szCs w:val="26"/>
+        </w:rPr>
+      </w:pPr>
+      <w:r>
+        <w:rPr>
+          <w:rFonts w:cs="Times New Roman"/>
+          <w:b/>
+          <w:color w:val="000000" w:themeColor="text1"/>
+          <w:szCs w:val="26"/>
+        </w:rPr>
+        <w:t>Bước 5:</w:t>
+      </w:r>
+      <w:r>
+        <w:rPr>
+          <w:rFonts w:cs="Times New Roman"/>
+          <w:color w:val="000000" w:themeColor="text1"/>
+          <w:szCs w:val="26"/>
+        </w:rPr>
+        <w:t xml:space="preserve"> Kết thúc</w:t>
+      </w:r>
+    </w:p>
+    <w:p>
+      <w:pPr>
+        <w:spacing w:after="160"/>
+        <w:ind w:left="1080" w:firstLine="0"/>
+        <w:jc w:val="left"/>
+        <w:rPr>
+          <w:rFonts w:cs="Times New Roman"/>
+          <w:color w:val="000000" w:themeColor="text1"/>
+          <w:szCs w:val="26"/>
+        </w:rPr>
+      </w:pPr>
+      <w:r>
+        <w:rPr>
+          <w:rFonts w:cs="Times New Roman"/>
+          <w:color w:val="000000" w:themeColor="text1"/>
+          <w:szCs w:val="26"/>
+        </w:rPr>
+        <w:t>Biểu đồ hoạt động</w:t>
+      </w:r>
+    </w:p>
+    <w:p>
+      <w:pPr>
+        <w:ind w:firstLine="0"/>
+        <w:rPr>
+          <w:b/>
+          <w:bCs/>
+        </w:rPr>
+      </w:pPr>
+    </w:p>
+    <w:p>
+      <w:pPr>
+        <w:ind w:firstLine="0"/>
+        <w:jc w:val="center"/>
+        <w:rPr>
+          <w:b/>
+          <w:bCs/>
+        </w:rPr>
+      </w:pPr>
+      <w:r>
+        <w:rPr>
+          <w:b/>
+          <w:bCs/>
+          <w:noProof/>
+        </w:rPr>
+        <w:drawing>
+          <wp:inline distT="0" distB="0" distL="0" distR="0" wp14:anchorId="79C72BC0" wp14:editId="2741BD2B">
+            <wp:extent cx="3781425" cy="4395335"/>
+            <wp:effectExtent l="0" t="0" r="0" b="5715"/>
+            <wp:docPr id="27" name="Picture 27"/>
+            <wp:cNvGraphicFramePr>
+              <a:graphicFrameLocks xmlns:a="http://schemas.openxmlformats.org/drawingml/2006/main" noChangeAspect="1"/>
+            </wp:cNvGraphicFramePr>
+            <a:graphic xmlns:a="http://schemas.openxmlformats.org/drawingml/2006/main">
+              <a:graphicData uri="http://schemas.openxmlformats.org/drawingml/2006/picture">
+                <pic:pic xmlns:pic="http://schemas.openxmlformats.org/drawingml/2006/picture">
+                  <pic:nvPicPr>
+                    <pic:cNvPr id="0" name="Picture 10"/>
+                    <pic:cNvPicPr>
+                      <a:picLocks noChangeAspect="1" noChangeArrowheads="1"/>
+                    </pic:cNvPicPr>
+                  </pic:nvPicPr>
+                  <pic:blipFill>
+                    <a:blip r:embed="rId20">
+                      <a:extLst>
+                        <a:ext uri="{28A0092B-C50C-407E-A947-70E740481C1C}">
+                          <a14:useLocalDpi xmlns:a14="http://schemas.microsoft.com/office/drawing/2010/main" val="0"/>
+                        </a:ext>
+                      </a:extLst>
+                    </a:blip>
+                    <a:srcRect/>
+                    <a:stretch>
+                      <a:fillRect/>
+                    </a:stretch>
+                  </pic:blipFill>
+                  <pic:spPr bwMode="auto">
+                    <a:xfrm>
+                      <a:off x="0" y="0"/>
+                      <a:ext cx="3793326" cy="4409168"/>
+                    </a:xfrm>
+                    <a:prstGeom prst="rect">
+                      <a:avLst/>
+                    </a:prstGeom>
+                    <a:noFill/>
+                    <a:ln>
+                      <a:noFill/>
+                    </a:ln>
+                  </pic:spPr>
+                </pic:pic>
+              </a:graphicData>
+            </a:graphic>
+          </wp:inline>
+        </w:drawing>
+      </w:r>
+    </w:p>
+    <w:p>
+      <w:pPr>
+        <w:ind w:firstLine="0"/>
+        <w:jc w:val="center"/>
+        <w:rPr>
+          <w:b/>
+          <w:bCs/>
+        </w:rPr>
+      </w:pPr>
+    </w:p>
+    <w:p>
+      <w:pPr>
+        <w:ind w:firstLine="0"/>
+        <w:jc w:val="left"/>
+        <w:rPr>
+          <w:b/>
+          <w:bCs/>
+        </w:rPr>
+      </w:pPr>
+      <w:r>
+        <w:rPr>
+          <w:b/>
+          <w:bCs/>
+        </w:rPr>
+        <w:lastRenderedPageBreak/>
+        <w:t xml:space="preserve">f. </w:t>
+      </w:r>
+      <w:r>
+        <w:rPr>
+          <w:b/>
+          <w:bCs/>
+        </w:rPr>
+        <w:t>Quản lý quà tặng</w:t>
+      </w:r>
+    </w:p>
+    <w:p>
+      <w:pPr>
+        <w:ind w:firstLine="720"/>
+      </w:pPr>
+      <w:r>
+        <w:t xml:space="preserve">Mô tả: Hệ thống cho phép người dùng </w:t>
+      </w:r>
+      <w:r>
+        <w:rPr>
+          <w:b/>
+          <w:bCs/>
+        </w:rPr>
+        <w:t>“Agent”</w:t>
+      </w:r>
+      <w:r>
+        <w:t xml:space="preserve"> thêm, sửa, xóa quà tặng</w:t>
+      </w:r>
+      <w:r>
+        <w:t>.</w:t>
+      </w:r>
+    </w:p>
+    <w:p>
+      <w:r>
+        <w:t>- Thêm quà tặng:</w:t>
+      </w:r>
+    </w:p>
+    <w:p>
+      <w:pPr>
+        <w:pStyle w:val="ListParagraph"/>
+        <w:numPr>
+          <w:ilvl w:val="1"/>
+          <w:numId w:val="30"/>
+        </w:numPr>
+        <w:spacing w:after="160"/>
+        <w:jc w:val="left"/>
+        <w:rPr>
+          <w:rFonts w:cs="Times New Roman"/>
+          <w:color w:val="000000" w:themeColor="text1"/>
+          <w:szCs w:val="26"/>
+        </w:rPr>
+      </w:pPr>
+      <w:r>
+        <w:rPr>
+          <w:rFonts w:cs="Times New Roman"/>
+          <w:b/>
+          <w:color w:val="000000" w:themeColor="text1"/>
+          <w:szCs w:val="26"/>
+        </w:rPr>
+        <w:t>Bước 0</w:t>
+      </w:r>
+      <w:r>
+        <w:rPr>
+          <w:rFonts w:cs="Times New Roman"/>
+          <w:color w:val="000000" w:themeColor="text1"/>
+          <w:szCs w:val="26"/>
+        </w:rPr>
+        <w:t>: Bắt đầu</w:t>
+      </w:r>
+    </w:p>
+    <w:p>
+      <w:pPr>
+        <w:pStyle w:val="ListParagraph"/>
+        <w:numPr>
+          <w:ilvl w:val="1"/>
+          <w:numId w:val="30"/>
+        </w:numPr>
+        <w:spacing w:after="160"/>
+        <w:jc w:val="left"/>
+        <w:rPr>
+          <w:rFonts w:cs="Times New Roman"/>
+          <w:color w:val="000000" w:themeColor="text1"/>
+          <w:szCs w:val="26"/>
+        </w:rPr>
+      </w:pPr>
+      <w:r>
+        <w:rPr>
+          <w:rFonts w:cs="Times New Roman"/>
+          <w:b/>
+          <w:color w:val="000000" w:themeColor="text1"/>
+          <w:szCs w:val="26"/>
+        </w:rPr>
+        <w:t>Bước 1</w:t>
+      </w:r>
+      <w:r>
+        <w:rPr>
+          <w:rFonts w:cs="Times New Roman"/>
+          <w:color w:val="000000" w:themeColor="text1"/>
+          <w:szCs w:val="26"/>
+        </w:rPr>
+        <w:t xml:space="preserve">: Người </w:t>
+      </w:r>
+      <w:r>
+        <w:rPr>
+          <w:rFonts w:cs="Times New Roman"/>
+          <w:color w:val="000000" w:themeColor="text1"/>
+          <w:szCs w:val="26"/>
+        </w:rPr>
+        <w:t>dùng nhấp chọn “</w:t>
+      </w:r>
+      <w:r>
+        <w:rPr>
+          <w:rFonts w:cs="Times New Roman"/>
+          <w:color w:val="000000" w:themeColor="text1"/>
+          <w:szCs w:val="26"/>
+        </w:rPr>
+        <w:t>Quản lý quà tặng</w:t>
+      </w:r>
+      <w:r>
+        <w:rPr>
+          <w:rFonts w:cs="Times New Roman"/>
+          <w:color w:val="000000" w:themeColor="text1"/>
+          <w:szCs w:val="26"/>
+        </w:rPr>
+        <w:t>”</w:t>
+      </w:r>
+      <w:r>
+        <w:rPr>
+          <w:rFonts w:cs="Times New Roman"/>
+          <w:color w:val="000000" w:themeColor="text1"/>
+          <w:szCs w:val="26"/>
+        </w:rPr>
+        <w:t>.</w:t>
+      </w:r>
+    </w:p>
+    <w:p>
+      <w:pPr>
+        <w:pStyle w:val="ListParagraph"/>
+        <w:numPr>
+          <w:ilvl w:val="1"/>
+          <w:numId w:val="30"/>
+        </w:numPr>
+        <w:spacing w:after="160"/>
+        <w:jc w:val="left"/>
+        <w:rPr>
+          <w:rFonts w:cs="Times New Roman"/>
+          <w:color w:val="000000" w:themeColor="text1"/>
+          <w:szCs w:val="26"/>
+        </w:rPr>
+      </w:pPr>
+      <w:r>
+        <w:rPr>
+          <w:rFonts w:cs="Times New Roman"/>
+          <w:b/>
+          <w:color w:val="000000" w:themeColor="text1"/>
+          <w:szCs w:val="26"/>
+        </w:rPr>
+        <w:t xml:space="preserve">Bước </w:t>
+      </w:r>
+      <w:r>
+        <w:rPr>
+          <w:rFonts w:cs="Times New Roman"/>
+          <w:b/>
+          <w:color w:val="000000" w:themeColor="text1"/>
+          <w:szCs w:val="26"/>
+        </w:rPr>
+        <w:t>2</w:t>
+      </w:r>
+      <w:r>
+        <w:rPr>
+          <w:rFonts w:cs="Times New Roman"/>
+          <w:color w:val="000000" w:themeColor="text1"/>
+          <w:szCs w:val="26"/>
+        </w:rPr>
+        <w:t xml:space="preserve">: </w:t>
+      </w:r>
+      <w:r>
+        <w:rPr>
+          <w:rFonts w:cs="Times New Roman"/>
+          <w:color w:val="000000" w:themeColor="text1"/>
+          <w:szCs w:val="26"/>
+        </w:rPr>
+        <w:t xml:space="preserve">Người dùng </w:t>
+      </w:r>
+      <w:r>
+        <w:rPr>
+          <w:rFonts w:cs="Times New Roman"/>
+          <w:color w:val="000000" w:themeColor="text1"/>
+          <w:szCs w:val="26"/>
+        </w:rPr>
+        <w:t>nhấn nút “Thêm quà tặng”.</w:t>
+      </w:r>
+    </w:p>
+    <w:p>
+      <w:pPr>
+        <w:pStyle w:val="ListParagraph"/>
+        <w:numPr>
+          <w:ilvl w:val="1"/>
+          <w:numId w:val="30"/>
+        </w:numPr>
+        <w:spacing w:after="160"/>
+        <w:jc w:val="left"/>
+        <w:rPr>
+          <w:rFonts w:cs="Times New Roman"/>
+          <w:color w:val="000000" w:themeColor="text1"/>
+          <w:szCs w:val="26"/>
+        </w:rPr>
+      </w:pPr>
+      <w:r>
+        <w:rPr>
+          <w:rFonts w:cs="Times New Roman"/>
+          <w:b/>
+          <w:color w:val="000000" w:themeColor="text1"/>
+          <w:szCs w:val="26"/>
+        </w:rPr>
+        <w:t>Bước 3</w:t>
+      </w:r>
+      <w:r>
+        <w:rPr>
+          <w:rFonts w:cs="Times New Roman"/>
+          <w:color w:val="000000" w:themeColor="text1"/>
+          <w:szCs w:val="26"/>
+        </w:rPr>
+        <w:t>:</w:t>
+      </w:r>
+      <w:r>
+        <w:rPr>
+          <w:rFonts w:cs="Times New Roman"/>
+          <w:color w:val="000000" w:themeColor="text1"/>
+          <w:szCs w:val="26"/>
+        </w:rPr>
+        <w:t xml:space="preserve"> </w:t>
+      </w:r>
+      <w:r>
+        <w:rPr>
+          <w:rFonts w:cs="Times New Roman"/>
+          <w:color w:val="000000" w:themeColor="text1"/>
+          <w:szCs w:val="26"/>
+        </w:rPr>
+        <w:t>Người dùng nhập thông tin tại form.</w:t>
+      </w:r>
+    </w:p>
+    <w:p>
+      <w:pPr>
+        <w:pStyle w:val="ListParagraph"/>
+        <w:numPr>
+          <w:ilvl w:val="1"/>
+          <w:numId w:val="30"/>
+        </w:numPr>
+        <w:spacing w:after="160"/>
+        <w:jc w:val="left"/>
+        <w:rPr>
+          <w:rFonts w:cs="Times New Roman"/>
+          <w:color w:val="000000" w:themeColor="text1"/>
+          <w:szCs w:val="26"/>
+        </w:rPr>
+      </w:pPr>
+      <w:r>
+        <w:rPr>
+          <w:rFonts w:cs="Times New Roman"/>
+          <w:b/>
+          <w:color w:val="000000" w:themeColor="text1"/>
+          <w:szCs w:val="26"/>
+        </w:rPr>
+        <w:t>Bước 4:</w:t>
+      </w:r>
+      <w:r>
+        <w:rPr>
+          <w:rFonts w:cs="Times New Roman"/>
+          <w:color w:val="000000" w:themeColor="text1"/>
+          <w:szCs w:val="26"/>
+        </w:rPr>
+        <w:t xml:space="preserve"> </w:t>
+      </w:r>
+      <w:r>
+        <w:rPr>
+          <w:rFonts w:cs="Times New Roman"/>
+          <w:color w:val="000000" w:themeColor="text1"/>
+          <w:szCs w:val="26"/>
+        </w:rPr>
+        <w:t>Hệ thống kiểm tra</w:t>
+      </w:r>
+      <w:r>
+        <w:rPr>
+          <w:rFonts w:cs="Times New Roman"/>
+          <w:color w:val="000000" w:themeColor="text1"/>
+          <w:szCs w:val="26"/>
+        </w:rPr>
+        <w:t xml:space="preserve"> đầu vào. Nếu đúng thực hiện bước 5, ngược lại quay lại bước 3.</w:t>
+      </w:r>
+    </w:p>
+    <w:p>
+      <w:pPr>
+        <w:pStyle w:val="ListParagraph"/>
+        <w:numPr>
+          <w:ilvl w:val="1"/>
+          <w:numId w:val="30"/>
+        </w:numPr>
+        <w:spacing w:after="160"/>
+        <w:jc w:val="left"/>
+        <w:rPr>
+          <w:rFonts w:cs="Times New Roman"/>
+          <w:color w:val="000000" w:themeColor="text1"/>
+          <w:szCs w:val="26"/>
+        </w:rPr>
+      </w:pPr>
+      <w:r>
+        <w:rPr>
+          <w:rFonts w:cs="Times New Roman"/>
+          <w:b/>
+          <w:color w:val="000000" w:themeColor="text1"/>
+          <w:szCs w:val="26"/>
+        </w:rPr>
+        <w:t>Bước 5:</w:t>
+      </w:r>
+      <w:r>
+        <w:rPr>
+          <w:rFonts w:cs="Times New Roman"/>
+          <w:color w:val="000000" w:themeColor="text1"/>
+          <w:szCs w:val="26"/>
+        </w:rPr>
+        <w:t xml:space="preserve"> </w:t>
+      </w:r>
+      <w:r>
+        <w:rPr>
+          <w:rFonts w:cs="Times New Roman"/>
+          <w:color w:val="000000" w:themeColor="text1"/>
+          <w:szCs w:val="26"/>
+        </w:rPr>
+        <w:t>Thông báo thành công và tải lại danh sách quà tặng</w:t>
+      </w:r>
+    </w:p>
+    <w:p>
+      <w:pPr>
+        <w:pStyle w:val="ListParagraph"/>
+        <w:numPr>
+          <w:ilvl w:val="1"/>
+          <w:numId w:val="30"/>
+        </w:numPr>
+        <w:spacing w:after="160"/>
+        <w:jc w:val="left"/>
+        <w:rPr>
+          <w:rFonts w:cs="Times New Roman"/>
+          <w:color w:val="000000" w:themeColor="text1"/>
+          <w:szCs w:val="26"/>
+        </w:rPr>
+      </w:pPr>
+      <w:r>
+        <w:rPr>
+          <w:rFonts w:cs="Times New Roman"/>
+          <w:b/>
+          <w:color w:val="000000" w:themeColor="text1"/>
+          <w:szCs w:val="26"/>
+        </w:rPr>
+        <w:t>Bước 6:</w:t>
+      </w:r>
+      <w:r>
+        <w:rPr>
+          <w:rFonts w:cs="Times New Roman"/>
+          <w:color w:val="000000" w:themeColor="text1"/>
+          <w:szCs w:val="26"/>
+        </w:rPr>
+        <w:t xml:space="preserve"> Kết thúc</w:t>
+      </w:r>
+    </w:p>
+    <w:p>
+      <w:pPr>
+        <w:spacing w:after="160"/>
+        <w:ind w:left="1080" w:firstLine="0"/>
+        <w:jc w:val="left"/>
+        <w:rPr>
+          <w:rFonts w:cs="Times New Roman"/>
+          <w:color w:val="000000" w:themeColor="text1"/>
+          <w:szCs w:val="26"/>
+        </w:rPr>
+      </w:pPr>
+      <w:r>
+        <w:rPr>
+          <w:rFonts w:cs="Times New Roman"/>
+          <w:color w:val="000000" w:themeColor="text1"/>
+          <w:szCs w:val="26"/>
+        </w:rPr>
+        <w:t>Biểu đồ hoạt động</w:t>
+      </w:r>
+    </w:p>
+    <w:p>
+      <w:pPr>
+        <w:ind w:firstLine="0"/>
+        <w:jc w:val="center"/>
+        <w:rPr>
+          <w:b/>
+          <w:bCs/>
+        </w:rPr>
+      </w:pPr>
+      <w:r>
+        <w:rPr>
+          <w:b/>
+          <w:bCs/>
+          <w:noProof/>
+        </w:rPr>
+        <w:drawing>
+          <wp:inline distT="0" distB="0" distL="0" distR="0" wp14:anchorId="6116CCBC" wp14:editId="07732B79">
+            <wp:extent cx="3114675" cy="4435343"/>
+            <wp:effectExtent l="0" t="0" r="0" b="3810"/>
+            <wp:docPr id="28" name="Picture 28"/>
+            <wp:cNvGraphicFramePr>
+              <a:graphicFrameLocks xmlns:a="http://schemas.openxmlformats.org/drawingml/2006/main" noChangeAspect="1"/>
+            </wp:cNvGraphicFramePr>
+            <a:graphic xmlns:a="http://schemas.openxmlformats.org/drawingml/2006/main">
+              <a:graphicData uri="http://schemas.openxmlformats.org/drawingml/2006/picture">
+                <pic:pic xmlns:pic="http://schemas.openxmlformats.org/drawingml/2006/picture">
+                  <pic:nvPicPr>
+                    <pic:cNvPr id="0" name="Picture 11"/>
+                    <pic:cNvPicPr>
+                      <a:picLocks noChangeAspect="1" noChangeArrowheads="1"/>
+                    </pic:cNvPicPr>
+                  </pic:nvPicPr>
+                  <pic:blipFill>
+                    <a:blip r:embed="rId21">
+                      <a:extLst>
+                        <a:ext uri="{28A0092B-C50C-407E-A947-70E740481C1C}">
+                          <a14:useLocalDpi xmlns:a14="http://schemas.microsoft.com/office/drawing/2010/main" val="0"/>
+                        </a:ext>
+                      </a:extLst>
+                    </a:blip>
+                    <a:srcRect/>
+                    <a:stretch>
+                      <a:fillRect/>
+                    </a:stretch>
+                  </pic:blipFill>
+                  <pic:spPr bwMode="auto">
+                    <a:xfrm>
+                      <a:off x="0" y="0"/>
+                      <a:ext cx="3126173" cy="4451717"/>
+                    </a:xfrm>
+                    <a:prstGeom prst="rect">
+                      <a:avLst/>
+                    </a:prstGeom>
+                    <a:noFill/>
+                    <a:ln>
+                      <a:noFill/>
+                    </a:ln>
+                  </pic:spPr>
+                </pic:pic>
+              </a:graphicData>
+            </a:graphic>
+          </wp:inline>
+        </w:drawing>
+      </w:r>
+    </w:p>
+    <w:p>
+      <w:pPr>
+        <w:ind w:firstLine="0"/>
+      </w:pPr>
+      <w:r>
+        <w:rPr>
+          <w:b/>
+          <w:bCs/>
+        </w:rPr>
+        <w:lastRenderedPageBreak/>
+        <w:tab/>
+      </w:r>
+      <w:r>
+        <w:rPr>
+          <w:b/>
+          <w:bCs/>
+        </w:rPr>
+        <w:t xml:space="preserve">- </w:t>
+      </w:r>
+      <w:r>
+        <w:t>Sửa quà tặng</w:t>
+      </w:r>
+    </w:p>
+    <w:p>
+      <w:pPr>
+        <w:pStyle w:val="ListParagraph"/>
+        <w:numPr>
+          <w:ilvl w:val="1"/>
+          <w:numId w:val="30"/>
+        </w:numPr>
+        <w:spacing w:after="160"/>
+        <w:jc w:val="left"/>
+        <w:rPr>
+          <w:rFonts w:cs="Times New Roman"/>
+          <w:color w:val="000000" w:themeColor="text1"/>
+          <w:szCs w:val="26"/>
+        </w:rPr>
+      </w:pPr>
+      <w:r>
+        <w:rPr>
+          <w:rFonts w:cs="Times New Roman"/>
+          <w:b/>
+          <w:color w:val="000000" w:themeColor="text1"/>
+          <w:szCs w:val="26"/>
+        </w:rPr>
+        <w:t>Bước 0</w:t>
+      </w:r>
+      <w:r>
+        <w:rPr>
+          <w:rFonts w:cs="Times New Roman"/>
+          <w:color w:val="000000" w:themeColor="text1"/>
+          <w:szCs w:val="26"/>
+        </w:rPr>
+        <w:t>: Bắt đầu</w:t>
+      </w:r>
+    </w:p>
+    <w:p>
+      <w:pPr>
+        <w:pStyle w:val="ListParagraph"/>
+        <w:numPr>
+          <w:ilvl w:val="1"/>
+          <w:numId w:val="30"/>
+        </w:numPr>
+        <w:spacing w:after="160"/>
+        <w:jc w:val="left"/>
+        <w:rPr>
+          <w:rFonts w:cs="Times New Roman"/>
+          <w:color w:val="000000" w:themeColor="text1"/>
+          <w:szCs w:val="26"/>
+        </w:rPr>
+      </w:pPr>
+      <w:r>
+        <w:rPr>
+          <w:rFonts w:cs="Times New Roman"/>
+          <w:b/>
+          <w:color w:val="000000" w:themeColor="text1"/>
+          <w:szCs w:val="26"/>
+        </w:rPr>
+        <w:t>Bước 1</w:t>
+      </w:r>
+      <w:r>
+        <w:rPr>
+          <w:rFonts w:cs="Times New Roman"/>
+          <w:color w:val="000000" w:themeColor="text1"/>
+          <w:szCs w:val="26"/>
+        </w:rPr>
+        <w:t xml:space="preserve">: Người </w:t>
+      </w:r>
+      <w:r>
+        <w:rPr>
+          <w:rFonts w:cs="Times New Roman"/>
+          <w:color w:val="000000" w:themeColor="text1"/>
+          <w:szCs w:val="26"/>
+        </w:rPr>
+        <w:t>dùng nhấp chọn “Quản lý quà tặng</w:t>
+      </w:r>
+      <w:r>
+        <w:rPr>
+          <w:rFonts w:cs="Times New Roman"/>
+          <w:color w:val="000000" w:themeColor="text1"/>
+          <w:szCs w:val="26"/>
+        </w:rPr>
+        <w:t>”</w:t>
+      </w:r>
+      <w:r>
+        <w:rPr>
+          <w:rFonts w:cs="Times New Roman"/>
+          <w:color w:val="000000" w:themeColor="text1"/>
+          <w:szCs w:val="26"/>
+        </w:rPr>
+        <w:t>.</w:t>
+      </w:r>
+    </w:p>
+    <w:p>
+      <w:pPr>
+        <w:pStyle w:val="ListParagraph"/>
+        <w:numPr>
+          <w:ilvl w:val="1"/>
+          <w:numId w:val="30"/>
+        </w:numPr>
+        <w:spacing w:after="160"/>
+        <w:jc w:val="left"/>
+        <w:rPr>
+          <w:rFonts w:cs="Times New Roman"/>
+          <w:color w:val="000000" w:themeColor="text1"/>
+          <w:szCs w:val="26"/>
+        </w:rPr>
+      </w:pPr>
+      <w:r>
+        <w:rPr>
+          <w:rFonts w:cs="Times New Roman"/>
+          <w:b/>
+          <w:color w:val="000000" w:themeColor="text1"/>
+          <w:szCs w:val="26"/>
+        </w:rPr>
+        <w:t xml:space="preserve">Bước </w:t>
+      </w:r>
+      <w:r>
+        <w:rPr>
+          <w:rFonts w:cs="Times New Roman"/>
+          <w:b/>
+          <w:color w:val="000000" w:themeColor="text1"/>
+          <w:szCs w:val="26"/>
+        </w:rPr>
+        <w:t>2</w:t>
+      </w:r>
+      <w:r>
+        <w:rPr>
+          <w:rFonts w:cs="Times New Roman"/>
+          <w:color w:val="000000" w:themeColor="text1"/>
+          <w:szCs w:val="26"/>
+        </w:rPr>
+        <w:t xml:space="preserve">: </w:t>
+      </w:r>
+      <w:r>
+        <w:rPr>
+          <w:rFonts w:cs="Times New Roman"/>
+          <w:color w:val="000000" w:themeColor="text1"/>
+          <w:szCs w:val="26"/>
+        </w:rPr>
+        <w:t>Người dùng chọn quà tặng và nhấn nút “</w:t>
+      </w:r>
+      <w:r>
+        <w:rPr>
+          <w:rFonts w:cs="Times New Roman"/>
+          <w:color w:val="000000" w:themeColor="text1"/>
+          <w:szCs w:val="26"/>
+        </w:rPr>
+        <w:t>Sửa</w:t>
+      </w:r>
+      <w:r>
+        <w:rPr>
+          <w:rFonts w:cs="Times New Roman"/>
+          <w:color w:val="000000" w:themeColor="text1"/>
+          <w:szCs w:val="26"/>
+        </w:rPr>
+        <w:t xml:space="preserve"> quà tặng”.</w:t>
+      </w:r>
+    </w:p>
+    <w:p>
+      <w:pPr>
+        <w:pStyle w:val="ListParagraph"/>
+        <w:numPr>
+          <w:ilvl w:val="1"/>
+          <w:numId w:val="30"/>
+        </w:numPr>
+        <w:spacing w:after="160"/>
+        <w:jc w:val="left"/>
+        <w:rPr>
+          <w:rFonts w:cs="Times New Roman"/>
+          <w:color w:val="000000" w:themeColor="text1"/>
+          <w:szCs w:val="26"/>
+        </w:rPr>
+      </w:pPr>
+      <w:r>
+        <w:rPr>
+          <w:rFonts w:cs="Times New Roman"/>
+          <w:b/>
+          <w:color w:val="000000" w:themeColor="text1"/>
+          <w:szCs w:val="26"/>
+        </w:rPr>
+        <w:t>Bước 3</w:t>
+      </w:r>
+      <w:r>
+        <w:rPr>
+          <w:rFonts w:cs="Times New Roman"/>
+          <w:color w:val="000000" w:themeColor="text1"/>
+          <w:szCs w:val="26"/>
+        </w:rPr>
+        <w:t>:</w:t>
+      </w:r>
+      <w:r>
+        <w:rPr>
+          <w:rFonts w:cs="Times New Roman"/>
+          <w:color w:val="000000" w:themeColor="text1"/>
+          <w:szCs w:val="26"/>
+        </w:rPr>
+        <w:t xml:space="preserve"> Người dùng nhập thông tin tại form.</w:t>
+      </w:r>
+    </w:p>
+    <w:p>
+      <w:pPr>
+        <w:pStyle w:val="ListParagraph"/>
+        <w:numPr>
+          <w:ilvl w:val="1"/>
+          <w:numId w:val="30"/>
+        </w:numPr>
+        <w:spacing w:after="160"/>
+        <w:jc w:val="left"/>
+        <w:rPr>
+          <w:rFonts w:cs="Times New Roman"/>
+          <w:color w:val="000000" w:themeColor="text1"/>
+          <w:szCs w:val="26"/>
+        </w:rPr>
+      </w:pPr>
+      <w:r>
+        <w:rPr>
+          <w:rFonts w:cs="Times New Roman"/>
+          <w:b/>
+          <w:color w:val="000000" w:themeColor="text1"/>
+          <w:szCs w:val="26"/>
+        </w:rPr>
+        <w:t>Bước 4:</w:t>
+      </w:r>
+      <w:r>
+        <w:rPr>
+          <w:rFonts w:cs="Times New Roman"/>
+          <w:color w:val="000000" w:themeColor="text1"/>
+          <w:szCs w:val="26"/>
+        </w:rPr>
+        <w:t xml:space="preserve"> Hệ thống kiểm tra đầu vào. Nếu đúng thực hiện bước 5, ngược lại quay lại bước 3.</w:t>
+      </w:r>
+    </w:p>
+    <w:p>
+      <w:pPr>
+        <w:pStyle w:val="ListParagraph"/>
+        <w:numPr>
+          <w:ilvl w:val="1"/>
+          <w:numId w:val="30"/>
+        </w:numPr>
+        <w:spacing w:after="160"/>
+        <w:jc w:val="left"/>
+        <w:rPr>
+          <w:rFonts w:cs="Times New Roman"/>
+          <w:color w:val="000000" w:themeColor="text1"/>
+          <w:szCs w:val="26"/>
+        </w:rPr>
+      </w:pPr>
+      <w:r>
+        <w:rPr>
+          <w:rFonts w:cs="Times New Roman"/>
+          <w:b/>
+          <w:color w:val="000000" w:themeColor="text1"/>
+          <w:szCs w:val="26"/>
+        </w:rPr>
+        <w:t>Bước 5:</w:t>
+      </w:r>
+      <w:r>
+        <w:rPr>
+          <w:rFonts w:cs="Times New Roman"/>
+          <w:color w:val="000000" w:themeColor="text1"/>
+          <w:szCs w:val="26"/>
+        </w:rPr>
+        <w:t xml:space="preserve"> Thông báo thành công và tải lại danh sách quà tặng</w:t>
+      </w:r>
+    </w:p>
+    <w:p>
+      <w:pPr>
+        <w:pStyle w:val="ListParagraph"/>
+        <w:numPr>
+          <w:ilvl w:val="1"/>
+          <w:numId w:val="30"/>
+        </w:numPr>
+        <w:spacing w:after="160"/>
+        <w:jc w:val="left"/>
+        <w:rPr>
+          <w:rFonts w:cs="Times New Roman"/>
+          <w:color w:val="000000" w:themeColor="text1"/>
+          <w:szCs w:val="26"/>
+        </w:rPr>
+      </w:pPr>
+      <w:r>
+        <w:rPr>
+          <w:rFonts w:cs="Times New Roman"/>
+          <w:b/>
+          <w:color w:val="000000" w:themeColor="text1"/>
+          <w:szCs w:val="26"/>
+        </w:rPr>
+        <w:t>Bước 6:</w:t>
+      </w:r>
+      <w:r>
+        <w:rPr>
+          <w:rFonts w:cs="Times New Roman"/>
+          <w:color w:val="000000" w:themeColor="text1"/>
+          <w:szCs w:val="26"/>
+        </w:rPr>
+        <w:t xml:space="preserve"> Kết thúc</w:t>
+      </w:r>
+    </w:p>
+    <w:p>
+      <w:pPr>
+        <w:spacing w:after="160"/>
+        <w:ind w:left="1080" w:firstLine="0"/>
+        <w:jc w:val="left"/>
+        <w:rPr>
+          <w:rFonts w:cs="Times New Roman"/>
+          <w:color w:val="000000" w:themeColor="text1"/>
+          <w:szCs w:val="26"/>
+        </w:rPr>
+      </w:pPr>
+      <w:r>
+        <w:rPr>
+          <w:rFonts w:cs="Times New Roman"/>
+          <w:color w:val="000000" w:themeColor="text1"/>
+          <w:szCs w:val="26"/>
+        </w:rPr>
+        <w:t>Biểu đồ hoạt động</w:t>
+      </w:r>
+    </w:p>
+    <w:p>
+      <w:pPr>
+        <w:ind w:firstLine="0"/>
+        <w:jc w:val="center"/>
+      </w:pPr>
+      <w:r>
+        <w:rPr>
+          <w:noProof/>
+        </w:rPr>
+        <w:drawing>
+          <wp:inline distT="0" distB="0" distL="0" distR="0" wp14:anchorId="181FC16E" wp14:editId="1B867A56">
+            <wp:extent cx="3124200" cy="5002632"/>
+            <wp:effectExtent l="0" t="0" r="0" b="7620"/>
+            <wp:docPr id="29" name="Picture 29"/>
+            <wp:cNvGraphicFramePr>
+              <a:graphicFrameLocks xmlns:a="http://schemas.openxmlformats.org/drawingml/2006/main" noChangeAspect="1"/>
+            </wp:cNvGraphicFramePr>
+            <a:graphic xmlns:a="http://schemas.openxmlformats.org/drawingml/2006/main">
+              <a:graphicData uri="http://schemas.openxmlformats.org/drawingml/2006/picture">
+                <pic:pic xmlns:pic="http://schemas.openxmlformats.org/drawingml/2006/picture">
+                  <pic:nvPicPr>
+                    <pic:cNvPr id="0" name="Picture 12"/>
+                    <pic:cNvPicPr>
+                      <a:picLocks noChangeAspect="1" noChangeArrowheads="1"/>
+                    </pic:cNvPicPr>
+                  </pic:nvPicPr>
+                  <pic:blipFill>
+                    <a:blip r:embed="rId22">
+                      <a:extLst>
+                        <a:ext uri="{28A0092B-C50C-407E-A947-70E740481C1C}">
+                          <a14:useLocalDpi xmlns:a14="http://schemas.microsoft.com/office/drawing/2010/main" val="0"/>
+                        </a:ext>
+                      </a:extLst>
+                    </a:blip>
+                    <a:srcRect/>
+                    <a:stretch>
+                      <a:fillRect/>
+                    </a:stretch>
+                  </pic:blipFill>
+                  <pic:spPr bwMode="auto">
+                    <a:xfrm>
+                      <a:off x="0" y="0"/>
+                      <a:ext cx="3138483" cy="5025502"/>
+                    </a:xfrm>
+                    <a:prstGeom prst="rect">
+                      <a:avLst/>
+                    </a:prstGeom>
+                    <a:noFill/>
+                    <a:ln>
+                      <a:noFill/>
+                    </a:ln>
+                  </pic:spPr>
+                </pic:pic>
+              </a:graphicData>
+            </a:graphic>
+          </wp:inline>
+        </w:drawing>
+      </w:r>
+    </w:p>
+    <w:p>
+      <w:pPr>
+        <w:ind w:firstLine="0"/>
+      </w:pPr>
+      <w:r>
+        <w:lastRenderedPageBreak/>
+        <w:tab/>
+        <w:t>- Xóa quà tặng</w:t>
+      </w:r>
+    </w:p>
+    <w:p>
+      <w:pPr>
+        <w:pStyle w:val="ListParagraph"/>
+        <w:numPr>
+          <w:ilvl w:val="1"/>
+          <w:numId w:val="30"/>
+        </w:numPr>
+        <w:spacing w:after="160"/>
+        <w:jc w:val="left"/>
+        <w:rPr>
+          <w:rFonts w:cs="Times New Roman"/>
+          <w:color w:val="000000" w:themeColor="text1"/>
+          <w:szCs w:val="26"/>
+        </w:rPr>
+      </w:pPr>
+      <w:r>
+        <w:rPr>
+          <w:rFonts w:cs="Times New Roman"/>
+          <w:b/>
+          <w:color w:val="000000" w:themeColor="text1"/>
+          <w:szCs w:val="26"/>
+        </w:rPr>
+        <w:t>Bước 0</w:t>
+      </w:r>
+      <w:r>
+        <w:rPr>
+          <w:rFonts w:cs="Times New Roman"/>
+          <w:color w:val="000000" w:themeColor="text1"/>
+          <w:szCs w:val="26"/>
+        </w:rPr>
+        <w:t>: Bắt đầu</w:t>
+      </w:r>
+    </w:p>
+    <w:p>
+      <w:pPr>
+        <w:pStyle w:val="ListParagraph"/>
+        <w:numPr>
+          <w:ilvl w:val="1"/>
+          <w:numId w:val="30"/>
+        </w:numPr>
+        <w:spacing w:after="160"/>
+        <w:jc w:val="left"/>
+        <w:rPr>
+          <w:rFonts w:cs="Times New Roman"/>
+          <w:color w:val="000000" w:themeColor="text1"/>
+          <w:szCs w:val="26"/>
+        </w:rPr>
+      </w:pPr>
+      <w:r>
+        <w:rPr>
+          <w:rFonts w:cs="Times New Roman"/>
+          <w:b/>
+          <w:color w:val="000000" w:themeColor="text1"/>
+          <w:szCs w:val="26"/>
+        </w:rPr>
+        <w:t>Bước 1</w:t>
+      </w:r>
+      <w:r>
+        <w:rPr>
+          <w:rFonts w:cs="Times New Roman"/>
+          <w:color w:val="000000" w:themeColor="text1"/>
+          <w:szCs w:val="26"/>
+        </w:rPr>
+        <w:t xml:space="preserve">: Người </w:t>
+      </w:r>
+      <w:r>
+        <w:rPr>
+          <w:rFonts w:cs="Times New Roman"/>
+          <w:color w:val="000000" w:themeColor="text1"/>
+          <w:szCs w:val="26"/>
+        </w:rPr>
+        <w:t>dùng nhấp chọn “Quản lý quà tặng</w:t>
+      </w:r>
+      <w:r>
+        <w:rPr>
+          <w:rFonts w:cs="Times New Roman"/>
+          <w:color w:val="000000" w:themeColor="text1"/>
+          <w:szCs w:val="26"/>
+        </w:rPr>
+        <w:t>”</w:t>
+      </w:r>
+      <w:r>
+        <w:rPr>
+          <w:rFonts w:cs="Times New Roman"/>
+          <w:color w:val="000000" w:themeColor="text1"/>
+          <w:szCs w:val="26"/>
+        </w:rPr>
+        <w:t>.</w:t>
+      </w:r>
+    </w:p>
+    <w:p>
+      <w:pPr>
+        <w:pStyle w:val="ListParagraph"/>
+        <w:numPr>
+          <w:ilvl w:val="1"/>
+          <w:numId w:val="30"/>
+        </w:numPr>
+        <w:spacing w:after="160"/>
+        <w:jc w:val="left"/>
+        <w:rPr>
+          <w:rFonts w:cs="Times New Roman"/>
+          <w:color w:val="000000" w:themeColor="text1"/>
+          <w:szCs w:val="26"/>
+        </w:rPr>
+      </w:pPr>
+      <w:r>
+        <w:rPr>
+          <w:rFonts w:cs="Times New Roman"/>
+          <w:b/>
+          <w:color w:val="000000" w:themeColor="text1"/>
+          <w:szCs w:val="26"/>
+        </w:rPr>
+        <w:t xml:space="preserve">Bước </w:t>
+      </w:r>
+      <w:r>
+        <w:rPr>
+          <w:rFonts w:cs="Times New Roman"/>
+          <w:b/>
+          <w:color w:val="000000" w:themeColor="text1"/>
+          <w:szCs w:val="26"/>
+        </w:rPr>
+        <w:t>2</w:t>
+      </w:r>
+      <w:r>
+        <w:rPr>
+          <w:rFonts w:cs="Times New Roman"/>
+          <w:color w:val="000000" w:themeColor="text1"/>
+          <w:szCs w:val="26"/>
+        </w:rPr>
+        <w:t xml:space="preserve">: </w:t>
+      </w:r>
+      <w:r>
+        <w:rPr>
+          <w:rFonts w:cs="Times New Roman"/>
+          <w:color w:val="000000" w:themeColor="text1"/>
+          <w:szCs w:val="26"/>
+        </w:rPr>
+        <w:t xml:space="preserve">Người dùng </w:t>
+      </w:r>
+      <w:r>
+        <w:rPr>
+          <w:rFonts w:cs="Times New Roman"/>
+          <w:color w:val="000000" w:themeColor="text1"/>
+          <w:szCs w:val="26"/>
+        </w:rPr>
+        <w:t xml:space="preserve">chọn quà tặng và </w:t>
+      </w:r>
+      <w:r>
+        <w:rPr>
+          <w:rFonts w:cs="Times New Roman"/>
+          <w:color w:val="000000" w:themeColor="text1"/>
+          <w:szCs w:val="26"/>
+        </w:rPr>
+        <w:t>nhấn nút “</w:t>
+      </w:r>
+      <w:r>
+        <w:rPr>
+          <w:rFonts w:cs="Times New Roman"/>
+          <w:color w:val="000000" w:themeColor="text1"/>
+          <w:szCs w:val="26"/>
+        </w:rPr>
+        <w:t>Xóa</w:t>
+      </w:r>
+      <w:r>
+        <w:rPr>
+          <w:rFonts w:cs="Times New Roman"/>
+          <w:color w:val="000000" w:themeColor="text1"/>
+          <w:szCs w:val="26"/>
+        </w:rPr>
+        <w:t xml:space="preserve"> quà tặng”.</w:t>
+      </w:r>
+    </w:p>
+    <w:p>
+      <w:pPr>
+        <w:pStyle w:val="ListParagraph"/>
+        <w:numPr>
+          <w:ilvl w:val="1"/>
+          <w:numId w:val="30"/>
+        </w:numPr>
+        <w:spacing w:after="160"/>
+        <w:jc w:val="left"/>
+        <w:rPr>
+          <w:rFonts w:cs="Times New Roman"/>
+          <w:color w:val="000000" w:themeColor="text1"/>
+          <w:szCs w:val="26"/>
+        </w:rPr>
+      </w:pPr>
+      <w:r>
+        <w:rPr>
+          <w:rFonts w:cs="Times New Roman"/>
+          <w:b/>
+          <w:color w:val="000000" w:themeColor="text1"/>
+          <w:szCs w:val="26"/>
+        </w:rPr>
+        <w:t xml:space="preserve">Bước </w:t>
+      </w:r>
+      <w:r>
+        <w:rPr>
+          <w:rFonts w:cs="Times New Roman"/>
+          <w:b/>
+          <w:color w:val="000000" w:themeColor="text1"/>
+          <w:szCs w:val="26"/>
+        </w:rPr>
+        <w:t>3</w:t>
+      </w:r>
+      <w:r>
+        <w:rPr>
+          <w:rFonts w:cs="Times New Roman"/>
+          <w:b/>
+          <w:color w:val="000000" w:themeColor="text1"/>
+          <w:szCs w:val="26"/>
+        </w:rPr>
+        <w:t>:</w:t>
+      </w:r>
+      <w:r>
+        <w:rPr>
+          <w:rFonts w:cs="Times New Roman"/>
+          <w:color w:val="000000" w:themeColor="text1"/>
+          <w:szCs w:val="26"/>
+        </w:rPr>
+        <w:t xml:space="preserve"> Hệ thống kiểm tra đầu vào. Nếu đúng thực hiện bước </w:t>
+      </w:r>
+      <w:r>
+        <w:rPr>
+          <w:rFonts w:cs="Times New Roman"/>
+          <w:color w:val="000000" w:themeColor="text1"/>
+          <w:szCs w:val="26"/>
+        </w:rPr>
+        <w:t>4</w:t>
+      </w:r>
+      <w:r>
+        <w:rPr>
+          <w:rFonts w:cs="Times New Roman"/>
+          <w:color w:val="000000" w:themeColor="text1"/>
+          <w:szCs w:val="26"/>
+        </w:rPr>
+        <w:t xml:space="preserve">, ngược lại quay lại bước </w:t>
+      </w:r>
+      <w:r>
+        <w:rPr>
+          <w:rFonts w:cs="Times New Roman"/>
+          <w:color w:val="000000" w:themeColor="text1"/>
+          <w:szCs w:val="26"/>
+        </w:rPr>
+        <w:t>2</w:t>
+      </w:r>
+      <w:r>
+        <w:rPr>
+          <w:rFonts w:cs="Times New Roman"/>
+          <w:color w:val="000000" w:themeColor="text1"/>
+          <w:szCs w:val="26"/>
+        </w:rPr>
+        <w:t>.</w:t>
+      </w:r>
+    </w:p>
+    <w:p>
+      <w:pPr>
+        <w:pStyle w:val="ListParagraph"/>
+        <w:numPr>
+          <w:ilvl w:val="1"/>
+          <w:numId w:val="30"/>
+        </w:numPr>
+        <w:spacing w:after="160"/>
+        <w:jc w:val="left"/>
+        <w:rPr>
+          <w:rFonts w:cs="Times New Roman"/>
+          <w:color w:val="000000" w:themeColor="text1"/>
+          <w:szCs w:val="26"/>
+        </w:rPr>
+      </w:pPr>
+      <w:r>
+        <w:rPr>
+          <w:rFonts w:cs="Times New Roman"/>
+          <w:b/>
+          <w:color w:val="000000" w:themeColor="text1"/>
+          <w:szCs w:val="26"/>
+        </w:rPr>
+        <w:t>Bước</w:t>
+      </w:r>
+      <w:r>
+        <w:rPr>
+          <w:rFonts w:cs="Times New Roman"/>
+          <w:b/>
+          <w:color w:val="000000" w:themeColor="text1"/>
+          <w:szCs w:val="26"/>
+        </w:rPr>
+        <w:t xml:space="preserve"> 4</w:t>
+      </w:r>
+      <w:r>
+        <w:rPr>
+          <w:rFonts w:cs="Times New Roman"/>
+          <w:b/>
+          <w:color w:val="000000" w:themeColor="text1"/>
+          <w:szCs w:val="26"/>
+        </w:rPr>
+        <w:t>:</w:t>
+      </w:r>
+      <w:r>
+        <w:rPr>
+          <w:rFonts w:cs="Times New Roman"/>
+          <w:color w:val="000000" w:themeColor="text1"/>
+          <w:szCs w:val="26"/>
+        </w:rPr>
+        <w:t xml:space="preserve"> Thông báo thành công và tải lại danh sách quà tặng</w:t>
+      </w:r>
+    </w:p>
+    <w:p>
+      <w:pPr>
+        <w:pStyle w:val="ListParagraph"/>
+        <w:numPr>
+          <w:ilvl w:val="1"/>
+          <w:numId w:val="30"/>
+        </w:numPr>
+        <w:spacing w:after="160"/>
+        <w:jc w:val="left"/>
+        <w:rPr>
+          <w:rFonts w:cs="Times New Roman"/>
+          <w:color w:val="000000" w:themeColor="text1"/>
+          <w:szCs w:val="26"/>
+        </w:rPr>
+      </w:pPr>
+      <w:r>
+        <w:rPr>
+          <w:rFonts w:cs="Times New Roman"/>
+          <w:b/>
+          <w:color w:val="000000" w:themeColor="text1"/>
+          <w:szCs w:val="26"/>
+        </w:rPr>
+        <w:t xml:space="preserve">Bước </w:t>
+      </w:r>
+      <w:r>
+        <w:rPr>
+          <w:rFonts w:cs="Times New Roman"/>
+          <w:b/>
+          <w:color w:val="000000" w:themeColor="text1"/>
+          <w:szCs w:val="26"/>
+        </w:rPr>
+        <w:t>5</w:t>
+      </w:r>
+      <w:r>
+        <w:rPr>
+          <w:rFonts w:cs="Times New Roman"/>
+          <w:b/>
+          <w:color w:val="000000" w:themeColor="text1"/>
+          <w:szCs w:val="26"/>
+        </w:rPr>
+        <w:t>:</w:t>
+      </w:r>
+      <w:r>
+        <w:rPr>
+          <w:rFonts w:cs="Times New Roman"/>
+          <w:color w:val="000000" w:themeColor="text1"/>
+          <w:szCs w:val="26"/>
+        </w:rPr>
+        <w:t xml:space="preserve"> Kết thúc</w:t>
+      </w:r>
+    </w:p>
+    <w:p>
+      <w:pPr>
+        <w:spacing w:after="160"/>
+        <w:ind w:left="1080" w:firstLine="0"/>
+        <w:jc w:val="left"/>
+        <w:rPr>
+          <w:rFonts w:cs="Times New Roman"/>
+          <w:color w:val="000000" w:themeColor="text1"/>
+          <w:szCs w:val="26"/>
+        </w:rPr>
+      </w:pPr>
+      <w:r>
+        <w:rPr>
+          <w:rFonts w:cs="Times New Roman"/>
+          <w:color w:val="000000" w:themeColor="text1"/>
+          <w:szCs w:val="26"/>
+        </w:rPr>
+        <w:t>Biểu đồ hoạt động</w:t>
+      </w:r>
+    </w:p>
+    <w:p>
+      <w:pPr>
+        <w:ind w:firstLine="0"/>
+      </w:pPr>
+    </w:p>
+    <w:p>
+      <w:pPr>
+        <w:ind w:firstLine="0"/>
+        <w:jc w:val="center"/>
+      </w:pPr>
+      <w:r>
+        <w:rPr>
+          <w:noProof/>
+        </w:rPr>
+        <w:drawing>
+          <wp:inline distT="0" distB="0" distL="0" distR="0" wp14:anchorId="25B00204" wp14:editId="1C54ECC3">
+            <wp:extent cx="3144192" cy="5029200"/>
+            <wp:effectExtent l="0" t="0" r="0" b="0"/>
+            <wp:docPr id="30" name="Picture 30"/>
+            <wp:cNvGraphicFramePr>
+              <a:graphicFrameLocks xmlns:a="http://schemas.openxmlformats.org/drawingml/2006/main" noChangeAspect="1"/>
+            </wp:cNvGraphicFramePr>
+            <a:graphic xmlns:a="http://schemas.openxmlformats.org/drawingml/2006/main">
+              <a:graphicData uri="http://schemas.openxmlformats.org/drawingml/2006/picture">
+                <pic:pic xmlns:pic="http://schemas.openxmlformats.org/drawingml/2006/picture">
+                  <pic:nvPicPr>
+                    <pic:cNvPr id="0" name="Picture 13"/>
+                    <pic:cNvPicPr>
+                      <a:picLocks noChangeAspect="1" noChangeArrowheads="1"/>
+                    </pic:cNvPicPr>
+                  </pic:nvPicPr>
+                  <pic:blipFill>
+                    <a:blip r:embed="rId23">
+                      <a:extLst>
+                        <a:ext uri="{28A0092B-C50C-407E-A947-70E740481C1C}">
+                          <a14:useLocalDpi xmlns:a14="http://schemas.microsoft.com/office/drawing/2010/main" val="0"/>
+                        </a:ext>
+                      </a:extLst>
+                    </a:blip>
+                    <a:srcRect/>
+                    <a:stretch>
+                      <a:fillRect/>
+                    </a:stretch>
+                  </pic:blipFill>
+                  <pic:spPr bwMode="auto">
+                    <a:xfrm>
+                      <a:off x="0" y="0"/>
+                      <a:ext cx="3147942" cy="5035199"/>
+                    </a:xfrm>
+                    <a:prstGeom prst="rect">
+                      <a:avLst/>
+                    </a:prstGeom>
+                    <a:noFill/>
+                    <a:ln>
+                      <a:noFill/>
+                    </a:ln>
+                  </pic:spPr>
+                </pic:pic>
+              </a:graphicData>
+            </a:graphic>
+          </wp:inline>
+        </w:drawing>
+      </w:r>
+    </w:p>
+    <w:p>
+      <w:pPr>
+        <w:ind w:firstLine="0"/>
+        <w:rPr>
+          <w:b/>
+          <w:bCs/>
+        </w:rPr>
+      </w:pPr>
+      <w:r>
+        <w:rPr>
+          <w:b/>
+          <w:bCs/>
+        </w:rPr>
+        <w:lastRenderedPageBreak/>
+        <w:t>g. Quản lý yêu cầu</w:t>
+      </w:r>
+    </w:p>
+    <w:p>
+      <w:pPr>
+        <w:ind w:firstLine="0"/>
+      </w:pPr>
+      <w:r>
+        <w:rPr>
+          <w:b/>
+          <w:bCs/>
+        </w:rPr>
+        <w:tab/>
+        <w:t xml:space="preserve">- </w:t>
+      </w:r>
+      <w:r>
+        <w:t>Thêm yêu cầu:</w:t>
+      </w:r>
+    </w:p>
+    <w:p>
+      <w:pPr>
+        <w:pStyle w:val="ListParagraph"/>
+        <w:numPr>
+          <w:ilvl w:val="1"/>
+          <w:numId w:val="30"/>
+        </w:numPr>
+        <w:spacing w:after="160"/>
+        <w:jc w:val="left"/>
+        <w:rPr>
+          <w:rFonts w:cs="Times New Roman"/>
+          <w:color w:val="000000" w:themeColor="text1"/>
+          <w:szCs w:val="26"/>
+        </w:rPr>
+      </w:pPr>
+      <w:r>
+        <w:rPr>
+          <w:rFonts w:cs="Times New Roman"/>
+          <w:b/>
+          <w:color w:val="000000" w:themeColor="text1"/>
+          <w:szCs w:val="26"/>
+        </w:rPr>
+        <w:t>Bước 0</w:t>
+      </w:r>
+      <w:r>
+        <w:rPr>
+          <w:rFonts w:cs="Times New Roman"/>
+          <w:color w:val="000000" w:themeColor="text1"/>
+          <w:szCs w:val="26"/>
+        </w:rPr>
+        <w:t>: Bắt đầu</w:t>
+      </w:r>
+    </w:p>
+    <w:p>
+      <w:pPr>
+        <w:pStyle w:val="ListParagraph"/>
+        <w:numPr>
+          <w:ilvl w:val="1"/>
+          <w:numId w:val="30"/>
+        </w:numPr>
+        <w:spacing w:after="160"/>
+        <w:jc w:val="left"/>
+        <w:rPr>
+          <w:rFonts w:cs="Times New Roman"/>
+          <w:color w:val="000000" w:themeColor="text1"/>
+          <w:szCs w:val="26"/>
+        </w:rPr>
+      </w:pPr>
+      <w:r>
+        <w:rPr>
+          <w:rFonts w:cs="Times New Roman"/>
+          <w:b/>
+          <w:color w:val="000000" w:themeColor="text1"/>
+          <w:szCs w:val="26"/>
+        </w:rPr>
+        <w:t>Bước 1</w:t>
+      </w:r>
+      <w:r>
+        <w:rPr>
+          <w:rFonts w:cs="Times New Roman"/>
+          <w:color w:val="000000" w:themeColor="text1"/>
+          <w:szCs w:val="26"/>
+        </w:rPr>
+        <w:t xml:space="preserve">: Người </w:t>
+      </w:r>
+      <w:r>
+        <w:rPr>
+          <w:rFonts w:cs="Times New Roman"/>
+          <w:color w:val="000000" w:themeColor="text1"/>
+          <w:szCs w:val="26"/>
+        </w:rPr>
+        <w:t xml:space="preserve">dùng nhấp chọn “Quản lý </w:t>
+      </w:r>
+      <w:r>
+        <w:rPr>
+          <w:rFonts w:cs="Times New Roman"/>
+          <w:color w:val="000000" w:themeColor="text1"/>
+          <w:szCs w:val="26"/>
+        </w:rPr>
+        <w:t>yêu cầu</w:t>
+      </w:r>
+      <w:r>
+        <w:rPr>
+          <w:rFonts w:cs="Times New Roman"/>
+          <w:color w:val="000000" w:themeColor="text1"/>
+          <w:szCs w:val="26"/>
+        </w:rPr>
+        <w:t>”</w:t>
+      </w:r>
+      <w:r>
+        <w:rPr>
+          <w:rFonts w:cs="Times New Roman"/>
+          <w:color w:val="000000" w:themeColor="text1"/>
+          <w:szCs w:val="26"/>
+        </w:rPr>
+        <w:t>.</w:t>
+      </w:r>
+    </w:p>
+    <w:p>
+      <w:pPr>
+        <w:pStyle w:val="ListParagraph"/>
+        <w:numPr>
+          <w:ilvl w:val="1"/>
+          <w:numId w:val="30"/>
+        </w:numPr>
+        <w:spacing w:after="160"/>
+        <w:jc w:val="left"/>
+        <w:rPr>
+          <w:rFonts w:cs="Times New Roman"/>
+          <w:color w:val="000000" w:themeColor="text1"/>
+          <w:szCs w:val="26"/>
+        </w:rPr>
+      </w:pPr>
+      <w:r>
+        <w:rPr>
+          <w:rFonts w:cs="Times New Roman"/>
+          <w:b/>
+          <w:color w:val="000000" w:themeColor="text1"/>
+          <w:szCs w:val="26"/>
+        </w:rPr>
+        <w:t xml:space="preserve">Bước </w:t>
+      </w:r>
+      <w:r>
+        <w:rPr>
+          <w:rFonts w:cs="Times New Roman"/>
+          <w:b/>
+          <w:color w:val="000000" w:themeColor="text1"/>
+          <w:szCs w:val="26"/>
+        </w:rPr>
+        <w:t>2</w:t>
+      </w:r>
+      <w:r>
+        <w:rPr>
+          <w:rFonts w:cs="Times New Roman"/>
+          <w:color w:val="000000" w:themeColor="text1"/>
+          <w:szCs w:val="26"/>
+        </w:rPr>
+        <w:t xml:space="preserve">: </w:t>
+      </w:r>
+      <w:r>
+        <w:rPr>
+          <w:rFonts w:cs="Times New Roman"/>
+          <w:color w:val="000000" w:themeColor="text1"/>
+          <w:szCs w:val="26"/>
+        </w:rPr>
+        <w:t xml:space="preserve">Người dùng nhấn nút “Thêm </w:t>
+      </w:r>
+      <w:r>
+        <w:rPr>
+          <w:rFonts w:cs="Times New Roman"/>
+          <w:color w:val="000000" w:themeColor="text1"/>
+          <w:szCs w:val="26"/>
+        </w:rPr>
+        <w:t>yêu cầu</w:t>
+      </w:r>
+      <w:r>
+        <w:rPr>
+          <w:rFonts w:cs="Times New Roman"/>
+          <w:color w:val="000000" w:themeColor="text1"/>
+          <w:szCs w:val="26"/>
+        </w:rPr>
+        <w:t>”.</w:t>
+      </w:r>
+    </w:p>
+    <w:p>
+      <w:pPr>
+        <w:pStyle w:val="ListParagraph"/>
+        <w:numPr>
+          <w:ilvl w:val="1"/>
+          <w:numId w:val="30"/>
+        </w:numPr>
+        <w:spacing w:after="160"/>
+        <w:jc w:val="left"/>
+        <w:rPr>
+          <w:rFonts w:cs="Times New Roman"/>
+          <w:color w:val="000000" w:themeColor="text1"/>
+          <w:szCs w:val="26"/>
+        </w:rPr>
+      </w:pPr>
+      <w:r>
+        <w:rPr>
+          <w:rFonts w:cs="Times New Roman"/>
+          <w:b/>
+          <w:color w:val="000000" w:themeColor="text1"/>
+          <w:szCs w:val="26"/>
+        </w:rPr>
+        <w:t>Bước 3</w:t>
+      </w:r>
+      <w:r>
+        <w:rPr>
+          <w:rFonts w:cs="Times New Roman"/>
+          <w:color w:val="000000" w:themeColor="text1"/>
+          <w:szCs w:val="26"/>
+        </w:rPr>
+        <w:t>:</w:t>
+      </w:r>
+      <w:r>
+        <w:rPr>
+          <w:rFonts w:cs="Times New Roman"/>
+          <w:color w:val="000000" w:themeColor="text1"/>
+          <w:szCs w:val="26"/>
+        </w:rPr>
+        <w:t xml:space="preserve"> Người dùng nhập thông tin tại form.</w:t>
+      </w:r>
+    </w:p>
+    <w:p>
+      <w:pPr>
+        <w:pStyle w:val="ListParagraph"/>
+        <w:numPr>
+          <w:ilvl w:val="1"/>
+          <w:numId w:val="30"/>
+        </w:numPr>
+        <w:spacing w:after="160"/>
+        <w:jc w:val="left"/>
+        <w:rPr>
+          <w:rFonts w:cs="Times New Roman"/>
+          <w:color w:val="000000" w:themeColor="text1"/>
+          <w:szCs w:val="26"/>
+        </w:rPr>
+      </w:pPr>
+      <w:r>
+        <w:rPr>
+          <w:rFonts w:cs="Times New Roman"/>
+          <w:b/>
+          <w:color w:val="000000" w:themeColor="text1"/>
+          <w:szCs w:val="26"/>
+        </w:rPr>
+        <w:t>Bước 4:</w:t>
+      </w:r>
+      <w:r>
+        <w:rPr>
+          <w:rFonts w:cs="Times New Roman"/>
+          <w:color w:val="000000" w:themeColor="text1"/>
+          <w:szCs w:val="26"/>
+        </w:rPr>
+        <w:t xml:space="preserve"> Hệ thống kiểm tra đầu vào. Nếu đúng thực hiện bước 5, ngược lại quay lại bước 3.</w:t>
+      </w:r>
+    </w:p>
+    <w:p>
+      <w:pPr>
+        <w:pStyle w:val="ListParagraph"/>
+        <w:numPr>
+          <w:ilvl w:val="1"/>
+          <w:numId w:val="30"/>
+        </w:numPr>
+        <w:spacing w:after="160"/>
+        <w:jc w:val="left"/>
+        <w:rPr>
+          <w:rFonts w:cs="Times New Roman"/>
+          <w:color w:val="000000" w:themeColor="text1"/>
+          <w:szCs w:val="26"/>
+        </w:rPr>
+      </w:pPr>
+      <w:r>
+        <w:rPr>
+          <w:rFonts w:cs="Times New Roman"/>
+          <w:b/>
+          <w:color w:val="000000" w:themeColor="text1"/>
+          <w:szCs w:val="26"/>
+        </w:rPr>
+        <w:t>Bước 5:</w:t>
+      </w:r>
+      <w:r>
+        <w:rPr>
+          <w:rFonts w:cs="Times New Roman"/>
+          <w:color w:val="000000" w:themeColor="text1"/>
+          <w:szCs w:val="26"/>
+        </w:rPr>
+        <w:t xml:space="preserve"> Thông báo thành công và tải lại danh sách quà tặng</w:t>
+      </w:r>
+    </w:p>
+    <w:p>
+      <w:pPr>
+        <w:pStyle w:val="ListParagraph"/>
+        <w:numPr>
+          <w:ilvl w:val="1"/>
+          <w:numId w:val="30"/>
+        </w:numPr>
+        <w:spacing w:after="160"/>
+        <w:jc w:val="left"/>
+        <w:rPr>
+          <w:rFonts w:cs="Times New Roman"/>
+          <w:color w:val="000000" w:themeColor="text1"/>
+          <w:szCs w:val="26"/>
+        </w:rPr>
+      </w:pPr>
+      <w:r>
+        <w:rPr>
+          <w:rFonts w:cs="Times New Roman"/>
+          <w:b/>
+          <w:color w:val="000000" w:themeColor="text1"/>
+          <w:szCs w:val="26"/>
+        </w:rPr>
+        <w:t>Bước 6:</w:t>
+      </w:r>
+      <w:r>
+        <w:rPr>
+          <w:rFonts w:cs="Times New Roman"/>
+          <w:color w:val="000000" w:themeColor="text1"/>
+          <w:szCs w:val="26"/>
+        </w:rPr>
+        <w:t xml:space="preserve"> Kết thúc</w:t>
+      </w:r>
+    </w:p>
+    <w:p>
+      <w:pPr>
+        <w:spacing w:after="160"/>
+        <w:ind w:left="1080" w:firstLine="0"/>
+        <w:jc w:val="left"/>
+        <w:rPr>
+          <w:rFonts w:cs="Times New Roman"/>
+          <w:color w:val="000000" w:themeColor="text1"/>
+          <w:szCs w:val="26"/>
+        </w:rPr>
+      </w:pPr>
+      <w:r>
+        <w:rPr>
+          <w:rFonts w:cs="Times New Roman"/>
+          <w:color w:val="000000" w:themeColor="text1"/>
+          <w:szCs w:val="26"/>
+        </w:rPr>
+        <w:t>Biểu đồ hoạt động</w:t>
+      </w:r>
+    </w:p>
+    <w:p>
+      <w:pPr>
+        <w:ind w:firstLine="0"/>
+        <w:jc w:val="center"/>
+        <w:rPr>
+          <w:b/>
+          <w:bCs/>
+        </w:rPr>
+      </w:pPr>
+      <w:r>
+        <w:rPr>
+          <w:b/>
+          <w:bCs/>
+          <w:noProof/>
+        </w:rPr>
+        <w:drawing>
+          <wp:inline distT="0" distB="0" distL="0" distR="0" wp14:anchorId="3F8D091C" wp14:editId="36321CC4">
+            <wp:extent cx="2809875" cy="4715492"/>
+            <wp:effectExtent l="0" t="0" r="0" b="9525"/>
+            <wp:docPr id="31" name="Picture 31"/>
+            <wp:cNvGraphicFramePr>
+              <a:graphicFrameLocks xmlns:a="http://schemas.openxmlformats.org/drawingml/2006/main" noChangeAspect="1"/>
+            </wp:cNvGraphicFramePr>
+            <a:graphic xmlns:a="http://schemas.openxmlformats.org/drawingml/2006/main">
+              <a:graphicData uri="http://schemas.openxmlformats.org/drawingml/2006/picture">
+                <pic:pic xmlns:pic="http://schemas.openxmlformats.org/drawingml/2006/picture">
+                  <pic:nvPicPr>
+                    <pic:cNvPr id="0" name="Picture 14"/>
+                    <pic:cNvPicPr>
+                      <a:picLocks noChangeAspect="1" noChangeArrowheads="1"/>
+                    </pic:cNvPicPr>
+                  </pic:nvPicPr>
+                  <pic:blipFill>
+                    <a:blip r:embed="rId24">
+                      <a:extLst>
+                        <a:ext uri="{28A0092B-C50C-407E-A947-70E740481C1C}">
+                          <a14:useLocalDpi xmlns:a14="http://schemas.microsoft.com/office/drawing/2010/main" val="0"/>
+                        </a:ext>
+                      </a:extLst>
+                    </a:blip>
+                    <a:srcRect/>
+                    <a:stretch>
+                      <a:fillRect/>
+                    </a:stretch>
+                  </pic:blipFill>
+                  <pic:spPr bwMode="auto">
+                    <a:xfrm>
+                      <a:off x="0" y="0"/>
+                      <a:ext cx="2815475" cy="4724890"/>
+                    </a:xfrm>
+                    <a:prstGeom prst="rect">
+                      <a:avLst/>
+                    </a:prstGeom>
+                    <a:noFill/>
+                    <a:ln>
+                      <a:noFill/>
+                    </a:ln>
+                  </pic:spPr>
+                </pic:pic>
+              </a:graphicData>
+            </a:graphic>
+          </wp:inline>
+        </w:drawing>
+      </w:r>
+    </w:p>
+    <w:p>
+      <w:pPr>
+        <w:ind w:firstLine="0"/>
+      </w:pPr>
+      <w:r>
+        <w:rPr>
+          <w:b/>
+          <w:bCs/>
+        </w:rPr>
+        <w:lastRenderedPageBreak/>
+        <w:tab/>
+      </w:r>
+      <w:r>
+        <w:rPr>
+          <w:b/>
+          <w:bCs/>
+        </w:rPr>
+        <w:t xml:space="preserve">- </w:t>
+      </w:r>
+      <w:r>
+        <w:t>Sửa yêu cầu:</w:t>
+      </w:r>
+    </w:p>
+    <w:p>
+      <w:pPr>
+        <w:pStyle w:val="ListParagraph"/>
+        <w:numPr>
+          <w:ilvl w:val="1"/>
+          <w:numId w:val="30"/>
+        </w:numPr>
+        <w:spacing w:after="160"/>
+        <w:jc w:val="left"/>
+        <w:rPr>
+          <w:rFonts w:cs="Times New Roman"/>
+          <w:color w:val="000000" w:themeColor="text1"/>
+          <w:szCs w:val="26"/>
+        </w:rPr>
+      </w:pPr>
+      <w:r>
+        <w:rPr>
+          <w:rFonts w:cs="Times New Roman"/>
+          <w:b/>
+          <w:color w:val="000000" w:themeColor="text1"/>
+          <w:szCs w:val="26"/>
+        </w:rPr>
+        <w:t>Bước 0</w:t>
+      </w:r>
+      <w:r>
+        <w:rPr>
+          <w:rFonts w:cs="Times New Roman"/>
+          <w:color w:val="000000" w:themeColor="text1"/>
+          <w:szCs w:val="26"/>
+        </w:rPr>
+        <w:t>: Bắt đầu</w:t>
+      </w:r>
+    </w:p>
+    <w:p>
+      <w:pPr>
+        <w:pStyle w:val="ListParagraph"/>
+        <w:numPr>
+          <w:ilvl w:val="1"/>
+          <w:numId w:val="30"/>
+        </w:numPr>
+        <w:spacing w:after="160"/>
+        <w:jc w:val="left"/>
+        <w:rPr>
+          <w:rFonts w:cs="Times New Roman"/>
+          <w:color w:val="000000" w:themeColor="text1"/>
+          <w:szCs w:val="26"/>
+        </w:rPr>
+      </w:pPr>
+      <w:r>
+        <w:rPr>
+          <w:rFonts w:cs="Times New Roman"/>
+          <w:b/>
+          <w:color w:val="000000" w:themeColor="text1"/>
+          <w:szCs w:val="26"/>
+        </w:rPr>
+        <w:t>Bước 1</w:t>
+      </w:r>
+      <w:r>
+        <w:rPr>
+          <w:rFonts w:cs="Times New Roman"/>
+          <w:color w:val="000000" w:themeColor="text1"/>
+          <w:szCs w:val="26"/>
+        </w:rPr>
+        <w:t xml:space="preserve">: Người </w:t>
+      </w:r>
+      <w:r>
+        <w:rPr>
+          <w:rFonts w:cs="Times New Roman"/>
+          <w:color w:val="000000" w:themeColor="text1"/>
+          <w:szCs w:val="26"/>
+        </w:rPr>
+        <w:t>dùng nhấp chọn “Quản lý yêu cầu</w:t>
+      </w:r>
+      <w:r>
+        <w:rPr>
+          <w:rFonts w:cs="Times New Roman"/>
+          <w:color w:val="000000" w:themeColor="text1"/>
+          <w:szCs w:val="26"/>
+        </w:rPr>
+        <w:t>”</w:t>
+      </w:r>
+      <w:r>
+        <w:rPr>
+          <w:rFonts w:cs="Times New Roman"/>
+          <w:color w:val="000000" w:themeColor="text1"/>
+          <w:szCs w:val="26"/>
+        </w:rPr>
+        <w:t>.</w:t>
+      </w:r>
+    </w:p>
+    <w:p>
+      <w:pPr>
+        <w:pStyle w:val="ListParagraph"/>
+        <w:numPr>
+          <w:ilvl w:val="1"/>
+          <w:numId w:val="30"/>
+        </w:numPr>
+        <w:spacing w:after="160"/>
+        <w:jc w:val="left"/>
+        <w:rPr>
+          <w:rFonts w:cs="Times New Roman"/>
+          <w:color w:val="000000" w:themeColor="text1"/>
+          <w:szCs w:val="26"/>
+        </w:rPr>
+      </w:pPr>
+      <w:r>
+        <w:rPr>
+          <w:rFonts w:cs="Times New Roman"/>
+          <w:b/>
+          <w:color w:val="000000" w:themeColor="text1"/>
+          <w:szCs w:val="26"/>
+        </w:rPr>
+        <w:t xml:space="preserve">Bước </w:t>
+      </w:r>
+      <w:r>
+        <w:rPr>
+          <w:rFonts w:cs="Times New Roman"/>
+          <w:b/>
+          <w:color w:val="000000" w:themeColor="text1"/>
+          <w:szCs w:val="26"/>
+        </w:rPr>
+        <w:t>2</w:t>
+      </w:r>
+      <w:r>
+        <w:rPr>
+          <w:rFonts w:cs="Times New Roman"/>
+          <w:color w:val="000000" w:themeColor="text1"/>
+          <w:szCs w:val="26"/>
+        </w:rPr>
+        <w:t xml:space="preserve">: </w:t>
+      </w:r>
+      <w:r>
+        <w:rPr>
+          <w:rFonts w:cs="Times New Roman"/>
+          <w:color w:val="000000" w:themeColor="text1"/>
+          <w:szCs w:val="26"/>
+        </w:rPr>
+        <w:t xml:space="preserve">Người dùng </w:t>
+      </w:r>
+      <w:r>
+        <w:rPr>
+          <w:rFonts w:cs="Times New Roman"/>
+          <w:color w:val="000000" w:themeColor="text1"/>
+          <w:szCs w:val="26"/>
+        </w:rPr>
+        <w:t xml:space="preserve">chọn yêu cầu cần sửa và </w:t>
+      </w:r>
+      <w:r>
+        <w:rPr>
+          <w:rFonts w:cs="Times New Roman"/>
+          <w:color w:val="000000" w:themeColor="text1"/>
+          <w:szCs w:val="26"/>
+        </w:rPr>
+        <w:t>nhấn nút “</w:t>
+      </w:r>
+      <w:r>
+        <w:rPr>
+          <w:rFonts w:cs="Times New Roman"/>
+          <w:color w:val="000000" w:themeColor="text1"/>
+          <w:szCs w:val="26"/>
+        </w:rPr>
+        <w:t>sửa yêu cầu”.</w:t>
+      </w:r>
+    </w:p>
+    <w:p>
+      <w:pPr>
+        <w:pStyle w:val="ListParagraph"/>
+        <w:numPr>
+          <w:ilvl w:val="1"/>
+          <w:numId w:val="30"/>
+        </w:numPr>
+        <w:spacing w:after="160"/>
+        <w:jc w:val="left"/>
+        <w:rPr>
+          <w:rFonts w:cs="Times New Roman"/>
+          <w:color w:val="000000" w:themeColor="text1"/>
+          <w:szCs w:val="26"/>
+        </w:rPr>
+      </w:pPr>
+      <w:r>
+        <w:rPr>
+          <w:rFonts w:cs="Times New Roman"/>
+          <w:b/>
+          <w:color w:val="000000" w:themeColor="text1"/>
+          <w:szCs w:val="26"/>
+        </w:rPr>
+        <w:t>Bước 3</w:t>
+      </w:r>
+      <w:r>
+        <w:rPr>
+          <w:rFonts w:cs="Times New Roman"/>
+          <w:color w:val="000000" w:themeColor="text1"/>
+          <w:szCs w:val="26"/>
+        </w:rPr>
+        <w:t>:</w:t>
+      </w:r>
+      <w:r>
+        <w:rPr>
+          <w:rFonts w:cs="Times New Roman"/>
+          <w:color w:val="000000" w:themeColor="text1"/>
+          <w:szCs w:val="26"/>
+        </w:rPr>
+        <w:t xml:space="preserve"> Người dùng nhập thông tin tại form.</w:t>
+      </w:r>
+    </w:p>
+    <w:p>
+      <w:pPr>
+        <w:pStyle w:val="ListParagraph"/>
+        <w:numPr>
+          <w:ilvl w:val="1"/>
+          <w:numId w:val="30"/>
+        </w:numPr>
+        <w:spacing w:after="160"/>
+        <w:jc w:val="left"/>
+        <w:rPr>
+          <w:rFonts w:cs="Times New Roman"/>
+          <w:color w:val="000000" w:themeColor="text1"/>
+          <w:szCs w:val="26"/>
+        </w:rPr>
+      </w:pPr>
+      <w:r>
+        <w:rPr>
+          <w:rFonts w:cs="Times New Roman"/>
+          <w:b/>
+          <w:color w:val="000000" w:themeColor="text1"/>
+          <w:szCs w:val="26"/>
+        </w:rPr>
+        <w:t>Bước 4:</w:t>
+      </w:r>
+      <w:r>
+        <w:rPr>
+          <w:rFonts w:cs="Times New Roman"/>
+          <w:color w:val="000000" w:themeColor="text1"/>
+          <w:szCs w:val="26"/>
+        </w:rPr>
+        <w:t xml:space="preserve"> Hệ thống kiểm tra đầu vào. Nếu đúng thực hiện bước 5, ngược lại quay lại bước 3.</w:t>
+      </w:r>
+    </w:p>
+    <w:p>
+      <w:pPr>
+        <w:pStyle w:val="ListParagraph"/>
+        <w:numPr>
+          <w:ilvl w:val="1"/>
+          <w:numId w:val="30"/>
+        </w:numPr>
+        <w:spacing w:after="160"/>
+        <w:jc w:val="left"/>
+        <w:rPr>
+          <w:rFonts w:cs="Times New Roman"/>
+          <w:color w:val="000000" w:themeColor="text1"/>
+          <w:szCs w:val="26"/>
+        </w:rPr>
+      </w:pPr>
+      <w:r>
+        <w:rPr>
+          <w:rFonts w:cs="Times New Roman"/>
+          <w:b/>
+          <w:color w:val="000000" w:themeColor="text1"/>
+          <w:szCs w:val="26"/>
+        </w:rPr>
+        <w:t>Bước 5:</w:t>
+      </w:r>
+      <w:r>
+        <w:rPr>
+          <w:rFonts w:cs="Times New Roman"/>
+          <w:color w:val="000000" w:themeColor="text1"/>
+          <w:szCs w:val="26"/>
+        </w:rPr>
+        <w:t xml:space="preserve"> Thông báo thành công và tải lại danh sách quà tặng</w:t>
+      </w:r>
+    </w:p>
+    <w:p>
+      <w:pPr>
+        <w:pStyle w:val="ListParagraph"/>
+        <w:numPr>
+          <w:ilvl w:val="1"/>
+          <w:numId w:val="30"/>
+        </w:numPr>
+        <w:spacing w:after="160"/>
+        <w:jc w:val="left"/>
+        <w:rPr>
+          <w:rFonts w:cs="Times New Roman"/>
+          <w:color w:val="000000" w:themeColor="text1"/>
+          <w:szCs w:val="26"/>
+        </w:rPr>
+      </w:pPr>
+      <w:r>
+        <w:rPr>
+          <w:rFonts w:cs="Times New Roman"/>
+          <w:b/>
+          <w:color w:val="000000" w:themeColor="text1"/>
+          <w:szCs w:val="26"/>
+        </w:rPr>
+        <w:t>Bước 6:</w:t>
+      </w:r>
+      <w:r>
+        <w:rPr>
+          <w:rFonts w:cs="Times New Roman"/>
+          <w:color w:val="000000" w:themeColor="text1"/>
+          <w:szCs w:val="26"/>
+        </w:rPr>
+        <w:t xml:space="preserve"> Kết thúc</w:t>
+      </w:r>
+    </w:p>
+    <w:p>
+      <w:pPr>
+        <w:spacing w:after="160"/>
+        <w:ind w:left="1080" w:firstLine="0"/>
+        <w:jc w:val="left"/>
+        <w:rPr>
+          <w:rFonts w:cs="Times New Roman"/>
+          <w:color w:val="000000" w:themeColor="text1"/>
+          <w:szCs w:val="26"/>
+        </w:rPr>
+      </w:pPr>
+      <w:r>
+        <w:rPr>
+          <w:rFonts w:cs="Times New Roman"/>
+          <w:color w:val="000000" w:themeColor="text1"/>
+          <w:szCs w:val="26"/>
+        </w:rPr>
+        <w:t>Biểu đồ hoạt động</w:t>
+      </w:r>
+    </w:p>
+    <w:p>
+      <w:pPr>
+        <w:spacing w:after="160"/>
+        <w:ind w:left="1080" w:firstLine="0"/>
+        <w:jc w:val="center"/>
+        <w:rPr>
+          <w:rFonts w:cs="Times New Roman"/>
+          <w:color w:val="000000" w:themeColor="text1"/>
+          <w:szCs w:val="26"/>
+        </w:rPr>
+      </w:pPr>
+      <w:r>
+        <w:rPr>
+          <w:rFonts w:cs="Times New Roman"/>
+          <w:noProof/>
+          <w:color w:val="000000" w:themeColor="text1"/>
+          <w:szCs w:val="26"/>
+        </w:rPr>
+        <w:drawing>
+          <wp:inline distT="0" distB="0" distL="0" distR="0" wp14:anchorId="14421E0F" wp14:editId="73CE5015">
+            <wp:extent cx="2952750" cy="4837484"/>
+            <wp:effectExtent l="0" t="0" r="0" b="1270"/>
+            <wp:docPr id="32" name="Picture 32"/>
+            <wp:cNvGraphicFramePr>
+              <a:graphicFrameLocks xmlns:a="http://schemas.openxmlformats.org/drawingml/2006/main" noChangeAspect="1"/>
+            </wp:cNvGraphicFramePr>
+            <a:graphic xmlns:a="http://schemas.openxmlformats.org/drawingml/2006/main">
+              <a:graphicData uri="http://schemas.openxmlformats.org/drawingml/2006/picture">
+                <pic:pic xmlns:pic="http://schemas.openxmlformats.org/drawingml/2006/picture">
+                  <pic:nvPicPr>
+                    <pic:cNvPr id="0" name="Picture 15"/>
+                    <pic:cNvPicPr>
+                      <a:picLocks noChangeAspect="1" noChangeArrowheads="1"/>
+                    </pic:cNvPicPr>
+                  </pic:nvPicPr>
+                  <pic:blipFill>
+                    <a:blip r:embed="rId25">
+                      <a:extLst>
+                        <a:ext uri="{28A0092B-C50C-407E-A947-70E740481C1C}">
+                          <a14:useLocalDpi xmlns:a14="http://schemas.microsoft.com/office/drawing/2010/main" val="0"/>
+                        </a:ext>
+                      </a:extLst>
+                    </a:blip>
+                    <a:srcRect/>
+                    <a:stretch>
+                      <a:fillRect/>
+                    </a:stretch>
+                  </pic:blipFill>
+                  <pic:spPr bwMode="auto">
+                    <a:xfrm>
+                      <a:off x="0" y="0"/>
+                      <a:ext cx="2967577" cy="4861775"/>
+                    </a:xfrm>
+                    <a:prstGeom prst="rect">
+                      <a:avLst/>
+                    </a:prstGeom>
+                    <a:noFill/>
+                    <a:ln>
+                      <a:noFill/>
+                    </a:ln>
+                  </pic:spPr>
+                </pic:pic>
+              </a:graphicData>
+            </a:graphic>
+          </wp:inline>
+        </w:drawing>
+      </w:r>
+      <w:bookmarkStart w:id="9" w:name="_GoBack"/>
+      <w:bookmarkEnd w:id="9"/>
+    </w:p>
+    <w:p>
+      <w:pPr>
         <w:ind w:firstLine="0"/>
       </w:pPr>
     </w:p>
@@ -6449,7 +11255,7 @@
                     </pic:cNvPicPr>
                   </pic:nvPicPr>
                   <pic:blipFill>
-                    <a:blip r:embed="rId11">
+                    <a:blip r:embed="rId26">
                       <a:extLst>
                         <a:ext uri="{28A0092B-C50C-407E-A947-70E740481C1C}">
                           <a14:useLocalDpi xmlns:a14="http://schemas.microsoft.com/office/drawing/2010/main" val="0"/>
@@ -6499,7 +11305,6 @@
         <w:rPr>
           <w:noProof/>
         </w:rPr>
-        <w:lastRenderedPageBreak/>
         <w:drawing>
           <wp:inline distT="0" distB="0" distL="0" distR="0" wp14:anchorId="163D9426" wp14:editId="38E5D11A">
             <wp:extent cx="3154849" cy="3362325"/>
@@ -6518,7 +11323,7 @@
                     </pic:cNvPicPr>
                   </pic:nvPicPr>
                   <pic:blipFill>
-                    <a:blip r:embed="rId12">
+                    <a:blip r:embed="rId27">
                       <a:extLst>
                         <a:ext uri="{28A0092B-C50C-407E-A947-70E740481C1C}">
                           <a14:useLocalDpi xmlns:a14="http://schemas.microsoft.com/office/drawing/2010/main" val="0"/>
@@ -6556,6 +11361,7 @@
         <w:jc w:val="center"/>
       </w:pPr>
       <w:r>
+        <w:lastRenderedPageBreak/>
         <w:t>Hình 5: Màn hình đăng ký</w:t>
       </w:r>
     </w:p>
@@ -6592,7 +11398,7 @@
                     </pic:cNvPicPr>
                   </pic:nvPicPr>
                   <pic:blipFill>
-                    <a:blip r:embed="rId13">
+                    <a:blip r:embed="rId28">
                       <a:extLst>
                         <a:ext uri="{28A0092B-C50C-407E-A947-70E740481C1C}">
                           <a14:useLocalDpi xmlns:a14="http://schemas.microsoft.com/office/drawing/2010/main" val="0"/>
@@ -6655,7 +11461,6 @@
           <w:iCs/>
           <w:color w:val="auto"/>
         </w:rPr>
-        <w:lastRenderedPageBreak/>
         <w:t>5.</w:t>
       </w:r>
       <w:r>
@@ -6719,7 +11524,7 @@
                     </pic:cNvPicPr>
                   </pic:nvPicPr>
                   <pic:blipFill>
-                    <a:blip r:embed="rId14" cstate="print">
+                    <a:blip r:embed="rId29" cstate="print">
                       <a:extLst>
                         <a:ext uri="{28A0092B-C50C-407E-A947-70E740481C1C}">
                           <a14:useLocalDpi xmlns:a14="http://schemas.microsoft.com/office/drawing/2010/main" val="0"/>
@@ -6787,6 +11592,7 @@
         <w:rPr>
           <w:noProof/>
         </w:rPr>
+        <w:lastRenderedPageBreak/>
         <w:drawing>
           <wp:inline distT="0" distB="0" distL="0" distR="0" wp14:anchorId="1C38352C" wp14:editId="4E3004EE">
             <wp:extent cx="5934075" cy="2667000"/>
@@ -6805,7 +11611,7 @@
                     </pic:cNvPicPr>
                   </pic:nvPicPr>
                   <pic:blipFill>
-                    <a:blip r:embed="rId15" cstate="print">
+                    <a:blip r:embed="rId30" cstate="print">
                       <a:extLst>
                         <a:ext uri="{28A0092B-C50C-407E-A947-70E740481C1C}">
                           <a14:useLocalDpi xmlns:a14="http://schemas.microsoft.com/office/drawing/2010/main" val="0"/>
@@ -6867,7 +11673,6 @@
         <w:rPr>
           <w:noProof/>
         </w:rPr>
-        <w:lastRenderedPageBreak/>
         <w:drawing>
           <wp:inline distT="0" distB="0" distL="0" distR="0" wp14:anchorId="1ADFDA7F" wp14:editId="4F3F5B0A">
             <wp:extent cx="5934075" cy="2257425"/>
@@ -6886,7 +11691,7 @@
                     </pic:cNvPicPr>
                   </pic:nvPicPr>
                   <pic:blipFill>
-                    <a:blip r:embed="rId16" cstate="print">
+                    <a:blip r:embed="rId31" cstate="print">
                       <a:extLst>
                         <a:ext uri="{28A0092B-C50C-407E-A947-70E740481C1C}">
                           <a14:useLocalDpi xmlns:a14="http://schemas.microsoft.com/office/drawing/2010/main" val="0"/>
@@ -7021,7 +11826,7 @@
                     </pic:cNvPicPr>
                   </pic:nvPicPr>
                   <pic:blipFill>
-                    <a:blip r:embed="rId17" cstate="print">
+                    <a:blip r:embed="rId32" cstate="print">
                       <a:extLst>
                         <a:ext uri="{28A0092B-C50C-407E-A947-70E740481C1C}">
                           <a14:useLocalDpi xmlns:a14="http://schemas.microsoft.com/office/drawing/2010/main" val="0"/>
@@ -7084,6 +11889,7 @@
           <w:iCs/>
           <w:color w:val="auto"/>
         </w:rPr>
+        <w:lastRenderedPageBreak/>
         <w:t>5.</w:t>
       </w:r>
       <w:r>
@@ -7147,7 +11953,7 @@
                     </pic:cNvPicPr>
                   </pic:nvPicPr>
                   <pic:blipFill>
-                    <a:blip r:embed="rId18" cstate="print">
+                    <a:blip r:embed="rId33" cstate="print">
                       <a:extLst>
                         <a:ext uri="{28A0092B-C50C-407E-A947-70E740481C1C}">
                           <a14:useLocalDpi xmlns:a14="http://schemas.microsoft.com/office/drawing/2010/main" val="0"/>
@@ -7210,7 +12016,6 @@
           <w:iCs/>
           <w:color w:val="auto"/>
         </w:rPr>
-        <w:lastRenderedPageBreak/>
         <w:t>5.</w:t>
       </w:r>
       <w:r>
@@ -7274,7 +12079,7 @@
                     </pic:cNvPicPr>
                   </pic:nvPicPr>
                   <pic:blipFill>
-                    <a:blip r:embed="rId19" cstate="print">
+                    <a:blip r:embed="rId34" cstate="print">
                       <a:extLst>
                         <a:ext uri="{28A0092B-C50C-407E-A947-70E740481C1C}">
                           <a14:useLocalDpi xmlns:a14="http://schemas.microsoft.com/office/drawing/2010/main" val="0"/>
@@ -7348,7 +12153,7 @@
                     </pic:cNvPicPr>
                   </pic:nvPicPr>
                   <pic:blipFill>
-                    <a:blip r:embed="rId20" cstate="print">
+                    <a:blip r:embed="rId35" cstate="print">
                       <a:extLst>
                         <a:ext uri="{28A0092B-C50C-407E-A947-70E740481C1C}">
                           <a14:useLocalDpi xmlns:a14="http://schemas.microsoft.com/office/drawing/2010/main" val="0"/>
@@ -7416,6 +12221,7 @@
           <w:iCs/>
           <w:color w:val="auto"/>
         </w:rPr>
+        <w:lastRenderedPageBreak/>
         <w:t>5.</w:t>
       </w:r>
       <w:r>
@@ -7479,7 +12285,7 @@
                     </pic:cNvPicPr>
                   </pic:nvPicPr>
                   <pic:blipFill>
-                    <a:blip r:embed="rId21" cstate="print">
+                    <a:blip r:embed="rId36" cstate="print">
                       <a:extLst>
                         <a:ext uri="{28A0092B-C50C-407E-A947-70E740481C1C}">
                           <a14:useLocalDpi xmlns:a14="http://schemas.microsoft.com/office/drawing/2010/main" val="0"/>
@@ -7548,7 +12354,6 @@
           <w:iCs/>
           <w:color w:val="auto"/>
         </w:rPr>
-        <w:lastRenderedPageBreak/>
         <w:t>5.</w:t>
       </w:r>
       <w:r>
@@ -7612,7 +12417,7 @@
                     </pic:cNvPicPr>
                   </pic:nvPicPr>
                   <pic:blipFill>
-                    <a:blip r:embed="rId22" cstate="print">
+                    <a:blip r:embed="rId37" cstate="print">
                       <a:extLst>
                         <a:ext uri="{28A0092B-C50C-407E-A947-70E740481C1C}">
                           <a14:useLocalDpi xmlns:a14="http://schemas.microsoft.com/office/drawing/2010/main" val="0"/>
@@ -7746,7 +12551,7 @@
                     </pic:cNvPicPr>
                   </pic:nvPicPr>
                   <pic:blipFill>
-                    <a:blip r:embed="rId23" cstate="print">
+                    <a:blip r:embed="rId38" cstate="print">
                       <a:extLst>
                         <a:ext uri="{28A0092B-C50C-407E-A947-70E740481C1C}">
                           <a14:useLocalDpi xmlns:a14="http://schemas.microsoft.com/office/drawing/2010/main" val="0"/>
@@ -7872,7 +12677,7 @@
                     </pic:cNvPicPr>
                   </pic:nvPicPr>
                   <pic:blipFill>
-                    <a:blip r:embed="rId24" cstate="print">
+                    <a:blip r:embed="rId39" cstate="print">
                       <a:extLst>
                         <a:ext uri="{28A0092B-C50C-407E-A947-70E740481C1C}">
                           <a14:useLocalDpi xmlns:a14="http://schemas.microsoft.com/office/drawing/2010/main" val="0"/>
@@ -7910,6 +12715,7 @@
         <w:jc w:val="center"/>
       </w:pPr>
       <w:r>
+        <w:lastRenderedPageBreak/>
         <w:t>Hình 17: Màn hình cập nhật thông tin tài khoản</w:t>
       </w:r>
     </w:p>
@@ -7920,7 +12726,7 @@
       </w:pPr>
     </w:p>
     <w:sectPr>
-      <w:footerReference w:type="default" r:id="rId25"/>
+      <w:footerReference w:type="default" r:id="rId40"/>
       <w:pgSz w:w="12240" w:h="15840"/>
       <w:pgMar w:top="1440" w:right="1440" w:bottom="1440" w:left="1440" w:header="720" w:footer="720" w:gutter="0"/>
       <w:cols w:space="720"/>
@@ -8151,7 +12957,7 @@
   <w:abstractNum w:abstractNumId="1" w15:restartNumberingAfterBreak="0">
     <w:nsid w:val="07C42094"/>
     <w:multiLevelType w:val="multilevel"/>
-    <w:tmpl w:val="A0648A42"/>
+    <w:tmpl w:val="2CB0D366"/>
     <w:lvl w:ilvl="0">
       <w:start w:val="1"/>
       <w:numFmt w:val="bullet"/>
@@ -8168,36 +12974,28 @@
         <w:sz w:val="20"/>
       </w:rPr>
     </w:lvl>
-    <w:lvl w:ilvl="1" w:tentative="1">
-      <w:start w:val="1"/>
-      <w:numFmt w:val="bullet"/>
-      <w:lvlText w:val="o"/>
-      <w:lvlJc w:val="left"/>
-      <w:pPr>
-        <w:tabs>
-          <w:tab w:val="num" w:pos="1440"/>
-        </w:tabs>
+    <w:lvl w:ilvl="1">
+      <w:start w:val="1"/>
+      <w:numFmt w:val="lowerLetter"/>
+      <w:lvlText w:val="%2."/>
+      <w:lvlJc w:val="left"/>
+      <w:pPr>
         <w:ind w:left="1440" w:hanging="360"/>
       </w:pPr>
       <w:rPr>
-        <w:rFonts w:ascii="Courier New" w:hAnsi="Courier New" w:hint="default"/>
-        <w:sz w:val="20"/>
-      </w:rPr>
-    </w:lvl>
-    <w:lvl w:ilvl="2" w:tentative="1">
-      <w:start w:val="1"/>
-      <w:numFmt w:val="bullet"/>
-      <w:lvlText w:val=""/>
-      <w:lvlJc w:val="left"/>
-      <w:pPr>
-        <w:tabs>
-          <w:tab w:val="num" w:pos="2160"/>
-        </w:tabs>
+        <w:rFonts w:hint="default"/>
+      </w:rPr>
+    </w:lvl>
+    <w:lvl w:ilvl="2">
+      <w:start w:val="6"/>
+      <w:numFmt w:val="bullet"/>
+      <w:lvlText w:val="-"/>
+      <w:lvlJc w:val="left"/>
+      <w:pPr>
         <w:ind w:left="2160" w:hanging="360"/>
       </w:pPr>
       <w:rPr>
-        <w:rFonts w:ascii="Wingdings" w:hAnsi="Wingdings" w:hint="default"/>
-        <w:sz w:val="20"/>
+        <w:rFonts w:ascii="Times New Roman" w:eastAsiaTheme="minorHAnsi" w:hAnsi="Times New Roman" w:cs="Times New Roman" w:hint="default"/>
       </w:rPr>
     </w:lvl>
     <w:lvl w:ilvl="3" w:tentative="1">
@@ -8596,6 +13394,119 @@
     </w:lvl>
   </w:abstractNum>
   <w:abstractNum w:abstractNumId="4" w15:restartNumberingAfterBreak="0">
+    <w:nsid w:val="09D30642"/>
+    <w:multiLevelType w:val="hybridMultilevel"/>
+    <w:tmpl w:val="CC14C660"/>
+    <w:lvl w:ilvl="0" w:tplc="042A0001">
+      <w:start w:val="1"/>
+      <w:numFmt w:val="bullet"/>
+      <w:lvlText w:val=""/>
+      <w:lvlJc w:val="left"/>
+      <w:pPr>
+        <w:ind w:left="720" w:hanging="360"/>
+      </w:pPr>
+      <w:rPr>
+        <w:rFonts w:ascii="Symbol" w:hAnsi="Symbol" w:hint="default"/>
+      </w:rPr>
+    </w:lvl>
+    <w:lvl w:ilvl="1" w:tplc="042A0001">
+      <w:start w:val="1"/>
+      <w:numFmt w:val="bullet"/>
+      <w:lvlText w:val=""/>
+      <w:lvlJc w:val="left"/>
+      <w:pPr>
+        <w:ind w:left="1440" w:hanging="360"/>
+      </w:pPr>
+      <w:rPr>
+        <w:rFonts w:ascii="Symbol" w:hAnsi="Symbol" w:hint="default"/>
+      </w:rPr>
+    </w:lvl>
+    <w:lvl w:ilvl="2" w:tplc="042A0005" w:tentative="1">
+      <w:start w:val="1"/>
+      <w:numFmt w:val="bullet"/>
+      <w:lvlText w:val=""/>
+      <w:lvlJc w:val="left"/>
+      <w:pPr>
+        <w:ind w:left="2160" w:hanging="360"/>
+      </w:pPr>
+      <w:rPr>
+        <w:rFonts w:ascii="Wingdings" w:hAnsi="Wingdings" w:hint="default"/>
+      </w:rPr>
+    </w:lvl>
+    <w:lvl w:ilvl="3" w:tplc="042A0001" w:tentative="1">
+      <w:start w:val="1"/>
+      <w:numFmt w:val="bullet"/>
+      <w:lvlText w:val=""/>
+      <w:lvlJc w:val="left"/>
+      <w:pPr>
+        <w:ind w:left="2880" w:hanging="360"/>
+      </w:pPr>
+      <w:rPr>
+        <w:rFonts w:ascii="Symbol" w:hAnsi="Symbol" w:hint="default"/>
+      </w:rPr>
+    </w:lvl>
+    <w:lvl w:ilvl="4" w:tplc="042A0003" w:tentative="1">
+      <w:start w:val="1"/>
+      <w:numFmt w:val="bullet"/>
+      <w:lvlText w:val="o"/>
+      <w:lvlJc w:val="left"/>
+      <w:pPr>
+        <w:ind w:left="3600" w:hanging="360"/>
+      </w:pPr>
+      <w:rPr>
+        <w:rFonts w:ascii="Courier New" w:hAnsi="Courier New" w:cs="Courier New" w:hint="default"/>
+      </w:rPr>
+    </w:lvl>
+    <w:lvl w:ilvl="5" w:tplc="042A0005" w:tentative="1">
+      <w:start w:val="1"/>
+      <w:numFmt w:val="bullet"/>
+      <w:lvlText w:val=""/>
+      <w:lvlJc w:val="left"/>
+      <w:pPr>
+        <w:ind w:left="4320" w:hanging="360"/>
+      </w:pPr>
+      <w:rPr>
+        <w:rFonts w:ascii="Wingdings" w:hAnsi="Wingdings" w:hint="default"/>
+      </w:rPr>
+    </w:lvl>
+    <w:lvl w:ilvl="6" w:tplc="042A0001" w:tentative="1">
+      <w:start w:val="1"/>
+      <w:numFmt w:val="bullet"/>
+      <w:lvlText w:val=""/>
+      <w:lvlJc w:val="left"/>
+      <w:pPr>
+        <w:ind w:left="5040" w:hanging="360"/>
+      </w:pPr>
+      <w:rPr>
+        <w:rFonts w:ascii="Symbol" w:hAnsi="Symbol" w:hint="default"/>
+      </w:rPr>
+    </w:lvl>
+    <w:lvl w:ilvl="7" w:tplc="042A0003" w:tentative="1">
+      <w:start w:val="1"/>
+      <w:numFmt w:val="bullet"/>
+      <w:lvlText w:val="o"/>
+      <w:lvlJc w:val="left"/>
+      <w:pPr>
+        <w:ind w:left="5760" w:hanging="360"/>
+      </w:pPr>
+      <w:rPr>
+        <w:rFonts w:ascii="Courier New" w:hAnsi="Courier New" w:cs="Courier New" w:hint="default"/>
+      </w:rPr>
+    </w:lvl>
+    <w:lvl w:ilvl="8" w:tplc="042A0005" w:tentative="1">
+      <w:start w:val="1"/>
+      <w:numFmt w:val="bullet"/>
+      <w:lvlText w:val=""/>
+      <w:lvlJc w:val="left"/>
+      <w:pPr>
+        <w:ind w:left="6480" w:hanging="360"/>
+      </w:pPr>
+      <w:rPr>
+        <w:rFonts w:ascii="Wingdings" w:hAnsi="Wingdings" w:hint="default"/>
+      </w:rPr>
+    </w:lvl>
+  </w:abstractNum>
+  <w:abstractNum w:abstractNumId="5" w15:restartNumberingAfterBreak="0">
     <w:nsid w:val="0C2D526B"/>
     <w:multiLevelType w:val="multilevel"/>
     <w:tmpl w:val="59DCBB50"/>
@@ -8708,7 +13619,7 @@
       </w:rPr>
     </w:lvl>
   </w:abstractNum>
-  <w:abstractNum w:abstractNumId="5" w15:restartNumberingAfterBreak="0">
+  <w:abstractNum w:abstractNumId="6" w15:restartNumberingAfterBreak="0">
     <w:nsid w:val="19A1663E"/>
     <w:multiLevelType w:val="hybridMultilevel"/>
     <w:tmpl w:val="98FED25E"/>
@@ -8821,7 +13732,7 @@
       </w:rPr>
     </w:lvl>
   </w:abstractNum>
-  <w:abstractNum w:abstractNumId="6" w15:restartNumberingAfterBreak="0">
+  <w:abstractNum w:abstractNumId="7" w15:restartNumberingAfterBreak="0">
     <w:nsid w:val="1B802683"/>
     <w:multiLevelType w:val="multilevel"/>
     <w:tmpl w:val="A0648A42"/>
@@ -8970,7 +13881,7 @@
       </w:rPr>
     </w:lvl>
   </w:abstractNum>
-  <w:abstractNum w:abstractNumId="7" w15:restartNumberingAfterBreak="0">
+  <w:abstractNum w:abstractNumId="8" w15:restartNumberingAfterBreak="0">
     <w:nsid w:val="1F0527AC"/>
     <w:multiLevelType w:val="multilevel"/>
     <w:tmpl w:val="535097DE"/>
@@ -9083,7 +13994,7 @@
       </w:rPr>
     </w:lvl>
   </w:abstractNum>
-  <w:abstractNum w:abstractNumId="8" w15:restartNumberingAfterBreak="0">
+  <w:abstractNum w:abstractNumId="9" w15:restartNumberingAfterBreak="0">
     <w:nsid w:val="1F203C49"/>
     <w:multiLevelType w:val="hybridMultilevel"/>
     <w:tmpl w:val="E7CE5222"/>
@@ -9196,7 +14107,7 @@
       </w:rPr>
     </w:lvl>
   </w:abstractNum>
-  <w:abstractNum w:abstractNumId="9" w15:restartNumberingAfterBreak="0">
+  <w:abstractNum w:abstractNumId="10" w15:restartNumberingAfterBreak="0">
     <w:nsid w:val="21E220B5"/>
     <w:multiLevelType w:val="multilevel"/>
     <w:tmpl w:val="03BEFEAC"/>
@@ -9309,7 +14220,7 @@
       </w:rPr>
     </w:lvl>
   </w:abstractNum>
-  <w:abstractNum w:abstractNumId="10" w15:restartNumberingAfterBreak="0">
+  <w:abstractNum w:abstractNumId="11" w15:restartNumberingAfterBreak="0">
     <w:nsid w:val="2DDF742D"/>
     <w:multiLevelType w:val="multilevel"/>
     <w:tmpl w:val="A0648A42"/>
@@ -9458,7 +14369,7 @@
       </w:rPr>
     </w:lvl>
   </w:abstractNum>
-  <w:abstractNum w:abstractNumId="11" w15:restartNumberingAfterBreak="0">
+  <w:abstractNum w:abstractNumId="12" w15:restartNumberingAfterBreak="0">
     <w:nsid w:val="35FC4DC3"/>
     <w:multiLevelType w:val="multilevel"/>
     <w:tmpl w:val="D768701C"/>
@@ -9607,7 +14518,7 @@
       </w:rPr>
     </w:lvl>
   </w:abstractNum>
-  <w:abstractNum w:abstractNumId="12" w15:restartNumberingAfterBreak="0">
+  <w:abstractNum w:abstractNumId="13" w15:restartNumberingAfterBreak="0">
     <w:nsid w:val="39FB237E"/>
     <w:multiLevelType w:val="hybridMultilevel"/>
     <w:tmpl w:val="951CF3EA"/>
@@ -9720,7 +14631,7 @@
       </w:rPr>
     </w:lvl>
   </w:abstractNum>
-  <w:abstractNum w:abstractNumId="13" w15:restartNumberingAfterBreak="0">
+  <w:abstractNum w:abstractNumId="14" w15:restartNumberingAfterBreak="0">
     <w:nsid w:val="3FD519CB"/>
     <w:multiLevelType w:val="hybridMultilevel"/>
     <w:tmpl w:val="7B5CD7FA"/>
@@ -9833,7 +14744,7 @@
       </w:rPr>
     </w:lvl>
   </w:abstractNum>
-  <w:abstractNum w:abstractNumId="14" w15:restartNumberingAfterBreak="0">
+  <w:abstractNum w:abstractNumId="15" w15:restartNumberingAfterBreak="0">
     <w:nsid w:val="42D95245"/>
     <w:multiLevelType w:val="multilevel"/>
     <w:tmpl w:val="C1AC8A3C"/>
@@ -9946,7 +14857,93 @@
       </w:rPr>
     </w:lvl>
   </w:abstractNum>
-  <w:abstractNum w:abstractNumId="15" w15:restartNumberingAfterBreak="0">
+  <w:abstractNum w:abstractNumId="16" w15:restartNumberingAfterBreak="0">
+    <w:nsid w:val="444C6440"/>
+    <w:multiLevelType w:val="hybridMultilevel"/>
+    <w:tmpl w:val="9216C3AA"/>
+    <w:lvl w:ilvl="0" w:tplc="0409000F">
+      <w:start w:val="1"/>
+      <w:numFmt w:val="decimal"/>
+      <w:lvlText w:val="%1."/>
+      <w:lvlJc w:val="left"/>
+      <w:pPr>
+        <w:ind w:left="1440" w:hanging="360"/>
+      </w:pPr>
+    </w:lvl>
+    <w:lvl w:ilvl="1" w:tplc="04090019" w:tentative="1">
+      <w:start w:val="1"/>
+      <w:numFmt w:val="lowerLetter"/>
+      <w:lvlText w:val="%2."/>
+      <w:lvlJc w:val="left"/>
+      <w:pPr>
+        <w:ind w:left="2160" w:hanging="360"/>
+      </w:pPr>
+    </w:lvl>
+    <w:lvl w:ilvl="2" w:tplc="0409001B" w:tentative="1">
+      <w:start w:val="1"/>
+      <w:numFmt w:val="lowerRoman"/>
+      <w:lvlText w:val="%3."/>
+      <w:lvlJc w:val="right"/>
+      <w:pPr>
+        <w:ind w:left="2880" w:hanging="180"/>
+      </w:pPr>
+    </w:lvl>
+    <w:lvl w:ilvl="3" w:tplc="0409000F" w:tentative="1">
+      <w:start w:val="1"/>
+      <w:numFmt w:val="decimal"/>
+      <w:lvlText w:val="%4."/>
+      <w:lvlJc w:val="left"/>
+      <w:pPr>
+        <w:ind w:left="3600" w:hanging="360"/>
+      </w:pPr>
+    </w:lvl>
+    <w:lvl w:ilvl="4" w:tplc="04090019" w:tentative="1">
+      <w:start w:val="1"/>
+      <w:numFmt w:val="lowerLetter"/>
+      <w:lvlText w:val="%5."/>
+      <w:lvlJc w:val="left"/>
+      <w:pPr>
+        <w:ind w:left="4320" w:hanging="360"/>
+      </w:pPr>
+    </w:lvl>
+    <w:lvl w:ilvl="5" w:tplc="0409001B" w:tentative="1">
+      <w:start w:val="1"/>
+      <w:numFmt w:val="lowerRoman"/>
+      <w:lvlText w:val="%6."/>
+      <w:lvlJc w:val="right"/>
+      <w:pPr>
+        <w:ind w:left="5040" w:hanging="180"/>
+      </w:pPr>
+    </w:lvl>
+    <w:lvl w:ilvl="6" w:tplc="0409000F" w:tentative="1">
+      <w:start w:val="1"/>
+      <w:numFmt w:val="decimal"/>
+      <w:lvlText w:val="%7."/>
+      <w:lvlJc w:val="left"/>
+      <w:pPr>
+        <w:ind w:left="5760" w:hanging="360"/>
+      </w:pPr>
+    </w:lvl>
+    <w:lvl w:ilvl="7" w:tplc="04090019" w:tentative="1">
+      <w:start w:val="1"/>
+      <w:numFmt w:val="lowerLetter"/>
+      <w:lvlText w:val="%8."/>
+      <w:lvlJc w:val="left"/>
+      <w:pPr>
+        <w:ind w:left="6480" w:hanging="360"/>
+      </w:pPr>
+    </w:lvl>
+    <w:lvl w:ilvl="8" w:tplc="0409001B" w:tentative="1">
+      <w:start w:val="1"/>
+      <w:numFmt w:val="lowerRoman"/>
+      <w:lvlText w:val="%9."/>
+      <w:lvlJc w:val="right"/>
+      <w:pPr>
+        <w:ind w:left="7200" w:hanging="180"/>
+      </w:pPr>
+    </w:lvl>
+  </w:abstractNum>
+  <w:abstractNum w:abstractNumId="17" w15:restartNumberingAfterBreak="0">
     <w:nsid w:val="44AB1A44"/>
     <w:multiLevelType w:val="multilevel"/>
     <w:tmpl w:val="A0648A42"/>
@@ -10095,7 +15092,7 @@
       </w:rPr>
     </w:lvl>
   </w:abstractNum>
-  <w:abstractNum w:abstractNumId="16" w15:restartNumberingAfterBreak="0">
+  <w:abstractNum w:abstractNumId="18" w15:restartNumberingAfterBreak="0">
     <w:nsid w:val="47542375"/>
     <w:multiLevelType w:val="multilevel"/>
     <w:tmpl w:val="F2207082"/>
@@ -10244,7 +15241,7 @@
       </w:rPr>
     </w:lvl>
   </w:abstractNum>
-  <w:abstractNum w:abstractNumId="17" w15:restartNumberingAfterBreak="0">
+  <w:abstractNum w:abstractNumId="19" w15:restartNumberingAfterBreak="0">
     <w:nsid w:val="4A310FF8"/>
     <w:multiLevelType w:val="multilevel"/>
     <w:tmpl w:val="9F529DD2"/>
@@ -10365,7 +15362,7 @@
       </w:rPr>
     </w:lvl>
   </w:abstractNum>
-  <w:abstractNum w:abstractNumId="18" w15:restartNumberingAfterBreak="0">
+  <w:abstractNum w:abstractNumId="20" w15:restartNumberingAfterBreak="0">
     <w:nsid w:val="4B6A7578"/>
     <w:multiLevelType w:val="multilevel"/>
     <w:tmpl w:val="C0562228"/>
@@ -10514,7 +15511,7 @@
       </w:rPr>
     </w:lvl>
   </w:abstractNum>
-  <w:abstractNum w:abstractNumId="19" w15:restartNumberingAfterBreak="0">
+  <w:abstractNum w:abstractNumId="21" w15:restartNumberingAfterBreak="0">
     <w:nsid w:val="4FEE3125"/>
     <w:multiLevelType w:val="hybridMultilevel"/>
     <w:tmpl w:val="BD261130"/>
@@ -10627,7 +15624,7 @@
       </w:rPr>
     </w:lvl>
   </w:abstractNum>
-  <w:abstractNum w:abstractNumId="20" w15:restartNumberingAfterBreak="0">
+  <w:abstractNum w:abstractNumId="22" w15:restartNumberingAfterBreak="0">
     <w:nsid w:val="63796C36"/>
     <w:multiLevelType w:val="hybridMultilevel"/>
     <w:tmpl w:val="1E68F72E"/>
@@ -10740,7 +15737,7 @@
       </w:rPr>
     </w:lvl>
   </w:abstractNum>
-  <w:abstractNum w:abstractNumId="21" w15:restartNumberingAfterBreak="0">
+  <w:abstractNum w:abstractNumId="23" w15:restartNumberingAfterBreak="0">
     <w:nsid w:val="69B047E2"/>
     <w:multiLevelType w:val="multilevel"/>
     <w:tmpl w:val="BAF24FCA"/>
@@ -10889,7 +15886,7 @@
       </w:rPr>
     </w:lvl>
   </w:abstractNum>
-  <w:abstractNum w:abstractNumId="22" w15:restartNumberingAfterBreak="0">
+  <w:abstractNum w:abstractNumId="24" w15:restartNumberingAfterBreak="0">
     <w:nsid w:val="6C874706"/>
     <w:multiLevelType w:val="multilevel"/>
     <w:tmpl w:val="F572AC62"/>
@@ -11002,7 +15999,7 @@
       </w:rPr>
     </w:lvl>
   </w:abstractNum>
-  <w:abstractNum w:abstractNumId="23" w15:restartNumberingAfterBreak="0">
+  <w:abstractNum w:abstractNumId="25" w15:restartNumberingAfterBreak="0">
     <w:nsid w:val="740409A8"/>
     <w:multiLevelType w:val="multilevel"/>
     <w:tmpl w:val="648004B0"/>
@@ -11115,7 +16112,7 @@
       </w:rPr>
     </w:lvl>
   </w:abstractNum>
-  <w:abstractNum w:abstractNumId="24" w15:restartNumberingAfterBreak="0">
+  <w:abstractNum w:abstractNumId="26" w15:restartNumberingAfterBreak="0">
     <w:nsid w:val="755931BB"/>
     <w:multiLevelType w:val="multilevel"/>
     <w:tmpl w:val="1B0016AE"/>
@@ -11264,7 +16261,7 @@
       </w:rPr>
     </w:lvl>
   </w:abstractNum>
-  <w:abstractNum w:abstractNumId="25" w15:restartNumberingAfterBreak="0">
+  <w:abstractNum w:abstractNumId="27" w15:restartNumberingAfterBreak="0">
     <w:nsid w:val="78F3535E"/>
     <w:multiLevelType w:val="multilevel"/>
     <w:tmpl w:val="24FAFFEE"/>
@@ -11413,7 +16410,7 @@
       </w:rPr>
     </w:lvl>
   </w:abstractNum>
-  <w:abstractNum w:abstractNumId="26" w15:restartNumberingAfterBreak="0">
+  <w:abstractNum w:abstractNumId="28" w15:restartNumberingAfterBreak="0">
     <w:nsid w:val="7A4C12A0"/>
     <w:multiLevelType w:val="multilevel"/>
     <w:tmpl w:val="71ECCC92"/>
@@ -11526,7 +16523,7 @@
       </w:rPr>
     </w:lvl>
   </w:abstractNum>
-  <w:abstractNum w:abstractNumId="27" w15:restartNumberingAfterBreak="0">
+  <w:abstractNum w:abstractNumId="29" w15:restartNumberingAfterBreak="0">
     <w:nsid w:val="7B315D05"/>
     <w:multiLevelType w:val="hybridMultilevel"/>
     <w:tmpl w:val="9AF8BB2E"/>
@@ -11639,7 +16636,7 @@
       </w:rPr>
     </w:lvl>
   </w:abstractNum>
-  <w:abstractNum w:abstractNumId="28" w15:restartNumberingAfterBreak="0">
+  <w:abstractNum w:abstractNumId="30" w15:restartNumberingAfterBreak="0">
     <w:nsid w:val="7DA31E0C"/>
     <w:multiLevelType w:val="multilevel"/>
     <w:tmpl w:val="E954C804"/>
@@ -11753,91 +16750,97 @@
     </w:lvl>
   </w:abstractNum>
   <w:num w:numId="1">
-    <w:abstractNumId w:val="22"/>
+    <w:abstractNumId w:val="24"/>
   </w:num>
   <w:num w:numId="2">
-    <w:abstractNumId w:val="13"/>
+    <w:abstractNumId w:val="14"/>
   </w:num>
   <w:num w:numId="3">
-    <w:abstractNumId w:val="14"/>
+    <w:abstractNumId w:val="15"/>
   </w:num>
   <w:num w:numId="4">
-    <w:abstractNumId w:val="23"/>
+    <w:abstractNumId w:val="25"/>
   </w:num>
   <w:num w:numId="5">
-    <w:abstractNumId w:val="4"/>
+    <w:abstractNumId w:val="5"/>
   </w:num>
   <w:num w:numId="6">
-    <w:abstractNumId w:val="9"/>
+    <w:abstractNumId w:val="10"/>
   </w:num>
   <w:num w:numId="7">
-    <w:abstractNumId w:val="26"/>
+    <w:abstractNumId w:val="28"/>
   </w:num>
   <w:num w:numId="8">
-    <w:abstractNumId w:val="28"/>
+    <w:abstractNumId w:val="30"/>
   </w:num>
   <w:num w:numId="9">
-    <w:abstractNumId w:val="7"/>
+    <w:abstractNumId w:val="8"/>
   </w:num>
   <w:num w:numId="10">
-    <w:abstractNumId w:val="5"/>
+    <w:abstractNumId w:val="6"/>
   </w:num>
   <w:num w:numId="11">
     <w:abstractNumId w:val="0"/>
   </w:num>
   <w:num w:numId="12">
+    <w:abstractNumId w:val="29"/>
+  </w:num>
+  <w:num w:numId="13">
+    <w:abstractNumId w:val="21"/>
+  </w:num>
+  <w:num w:numId="14">
+    <w:abstractNumId w:val="22"/>
+  </w:num>
+  <w:num w:numId="15">
     <w:abstractNumId w:val="27"/>
   </w:num>
-  <w:num w:numId="13">
-    <w:abstractNumId w:val="19"/>
+  <w:num w:numId="16">
+    <w:abstractNumId w:val="17"/>
   </w:num>
-  <w:num w:numId="14">
+  <w:num w:numId="17">
     <w:abstractNumId w:val="20"/>
   </w:num>
-  <w:num w:numId="15">
-    <w:abstractNumId w:val="25"/>
-  </w:num>
-  <w:num w:numId="16">
-    <w:abstractNumId w:val="15"/>
-  </w:num>
-  <w:num w:numId="17">
-    <w:abstractNumId w:val="18"/>
-  </w:num>
   <w:num w:numId="18">
-    <w:abstractNumId w:val="21"/>
+    <w:abstractNumId w:val="23"/>
   </w:num>
   <w:num w:numId="19">
-    <w:abstractNumId w:val="11"/>
+    <w:abstractNumId w:val="12"/>
   </w:num>
   <w:num w:numId="20">
-    <w:abstractNumId w:val="24"/>
+    <w:abstractNumId w:val="26"/>
   </w:num>
   <w:num w:numId="21">
     <w:abstractNumId w:val="2"/>
   </w:num>
   <w:num w:numId="22">
-    <w:abstractNumId w:val="16"/>
+    <w:abstractNumId w:val="18"/>
   </w:num>
   <w:num w:numId="23">
     <w:abstractNumId w:val="1"/>
   </w:num>
   <w:num w:numId="24">
-    <w:abstractNumId w:val="8"/>
+    <w:abstractNumId w:val="9"/>
   </w:num>
   <w:num w:numId="25">
-    <w:abstractNumId w:val="12"/>
+    <w:abstractNumId w:val="13"/>
   </w:num>
   <w:num w:numId="26">
     <w:abstractNumId w:val="3"/>
   </w:num>
   <w:num w:numId="27">
-    <w:abstractNumId w:val="10"/>
+    <w:abstractNumId w:val="11"/>
   </w:num>
   <w:num w:numId="28">
-    <w:abstractNumId w:val="6"/>
+    <w:abstractNumId w:val="7"/>
   </w:num>
   <w:num w:numId="29">
-    <w:abstractNumId w:val="17"/>
+    <w:abstractNumId w:val="19"/>
+  </w:num>
+  <w:num w:numId="30">
+    <w:abstractNumId w:val="4"/>
+  </w:num>
+  <w:num w:numId="31">
+    <w:abstractNumId w:val="16"/>
   </w:num>
 </w:numbering>
 </file>
@@ -12870,7 +17873,7 @@
 </file>
 
 <file path=customXml/itemProps1.xml><?xml version="1.0" encoding="utf-8"?>
-<ds:datastoreItem xmlns:ds="http://schemas.openxmlformats.org/officeDocument/2006/customXml" ds:itemID="{3048536B-BD54-4103-AFCC-3500FC7A7AC9}">
+<ds:datastoreItem xmlns:ds="http://schemas.openxmlformats.org/officeDocument/2006/customXml" ds:itemID="{B8B8D136-0E94-4A24-A22D-F9C392773CB7}">
   <ds:schemaRefs>
     <ds:schemaRef ds:uri="http://schemas.openxmlformats.org/officeDocument/2006/bibliography"/>
   </ds:schemaRefs>

--- a/report/DoAnTotNghiep (AutoRecovered).docx
+++ b/report/DoAnTotNghiep (AutoRecovered).docx
@@ -395,7 +395,8 @@
         <w:rPr>
           <w:rFonts w:cs="Times New Roman"/>
           <w:color w:val="000000" w:themeColor="text1"/>
-          <w:szCs w:val="26"/>
+          <w:sz w:val="28"/>
+          <w:szCs w:val="28"/>
         </w:rPr>
       </w:pPr>
     </w:p>
@@ -407,8 +408,8 @@
           <w:rFonts w:ascii="Times New Roman" w:hAnsi="Times New Roman" w:cs="Times New Roman"/>
           <w:b/>
           <w:color w:val="000000" w:themeColor="text1"/>
-          <w:sz w:val="26"/>
-          <w:szCs w:val="26"/>
+          <w:sz w:val="28"/>
+          <w:szCs w:val="28"/>
         </w:rPr>
       </w:pPr>
       <w:r>
@@ -416,8 +417,8 @@
           <w:rFonts w:ascii="Times New Roman" w:hAnsi="Times New Roman" w:cs="Times New Roman"/>
           <w:b/>
           <w:color w:val="000000" w:themeColor="text1"/>
-          <w:sz w:val="26"/>
-          <w:szCs w:val="26"/>
+          <w:sz w:val="28"/>
+          <w:szCs w:val="28"/>
         </w:rPr>
         <w:t>CHƯƠNG 1:  GIỚI THIỆU CHUNG</w:t>
       </w:r>
@@ -605,6 +606,8 @@
           <w:rFonts w:ascii="Times New Roman" w:hAnsi="Times New Roman" w:cs="Times New Roman"/>
           <w:b/>
           <w:color w:val="000000" w:themeColor="text1"/>
+          <w:sz w:val="28"/>
+          <w:szCs w:val="28"/>
         </w:rPr>
       </w:pPr>
       <w:bookmarkStart w:id="2" w:name="_Toc533674922"/>
@@ -613,6 +616,8 @@
           <w:rFonts w:ascii="Times New Roman" w:hAnsi="Times New Roman" w:cs="Times New Roman"/>
           <w:b/>
           <w:color w:val="000000" w:themeColor="text1"/>
+          <w:sz w:val="28"/>
+          <w:szCs w:val="28"/>
         </w:rPr>
         <w:lastRenderedPageBreak/>
         <w:t>CHƯƠNG 2:  KIẾN THỨC CHUNG</w:t>
@@ -2345,6 +2350,8 @@
           <w:rFonts w:ascii="Times New Roman" w:eastAsia="Times New Roman" w:hAnsi="Times New Roman" w:cs="Times New Roman"/>
           <w:b/>
           <w:color w:val="000000" w:themeColor="text1"/>
+          <w:sz w:val="28"/>
+          <w:szCs w:val="28"/>
           <w:lang w:eastAsia="vi-VN"/>
         </w:rPr>
       </w:pPr>
@@ -2354,6 +2361,8 @@
           <w:rFonts w:ascii="Times New Roman" w:eastAsia="Times New Roman" w:hAnsi="Times New Roman" w:cs="Times New Roman"/>
           <w:b/>
           <w:color w:val="000000" w:themeColor="text1"/>
+          <w:sz w:val="28"/>
+          <w:szCs w:val="28"/>
           <w:lang w:val="vi-VN" w:eastAsia="vi-VN"/>
         </w:rPr>
         <w:lastRenderedPageBreak/>
@@ -2365,6 +2374,8 @@
           <w:rFonts w:ascii="Times New Roman" w:eastAsia="Times New Roman" w:hAnsi="Times New Roman" w:cs="Times New Roman"/>
           <w:b/>
           <w:color w:val="000000" w:themeColor="text1"/>
+          <w:sz w:val="28"/>
+          <w:szCs w:val="28"/>
           <w:lang w:eastAsia="vi-VN"/>
         </w:rPr>
         <w:t>PHẦN MỀM</w:t>
@@ -14259,6 +14270,65 @@
     </w:p>
     <w:p>
       <w:pPr>
+        <w:ind w:firstLine="0"/>
+        <w:jc w:val="center"/>
+      </w:pPr>
+      <w:r>
+        <w:rPr>
+          <w:noProof/>
+        </w:rPr>
+        <w:drawing>
+          <wp:inline distT="0" distB="0" distL="0" distR="0" wp14:anchorId="54778A58" wp14:editId="2435B192">
+            <wp:extent cx="5362575" cy="4265283"/>
+            <wp:effectExtent l="0" t="0" r="0" b="2540"/>
+            <wp:docPr id="45" name="Picture 45"/>
+            <wp:cNvGraphicFramePr>
+              <a:graphicFrameLocks xmlns:a="http://schemas.openxmlformats.org/drawingml/2006/main" noChangeAspect="1"/>
+            </wp:cNvGraphicFramePr>
+            <a:graphic xmlns:a="http://schemas.openxmlformats.org/drawingml/2006/main">
+              <a:graphicData uri="http://schemas.openxmlformats.org/drawingml/2006/picture">
+                <pic:pic xmlns:pic="http://schemas.openxmlformats.org/drawingml/2006/picture">
+                  <pic:nvPicPr>
+                    <pic:cNvPr id="0" name="Picture 5"/>
+                    <pic:cNvPicPr>
+                      <a:picLocks noChangeAspect="1" noChangeArrowheads="1"/>
+                    </pic:cNvPicPr>
+                  </pic:nvPicPr>
+                  <pic:blipFill>
+                    <a:blip r:embed="rId34">
+                      <a:extLst>
+                        <a:ext uri="{28A0092B-C50C-407E-A947-70E740481C1C}">
+                          <a14:useLocalDpi xmlns:a14="http://schemas.microsoft.com/office/drawing/2010/main" val="0"/>
+                        </a:ext>
+                      </a:extLst>
+                    </a:blip>
+                    <a:srcRect/>
+                    <a:stretch>
+                      <a:fillRect/>
+                    </a:stretch>
+                  </pic:blipFill>
+                  <pic:spPr bwMode="auto">
+                    <a:xfrm>
+                      <a:off x="0" y="0"/>
+                      <a:ext cx="5378264" cy="4277762"/>
+                    </a:xfrm>
+                    <a:prstGeom prst="rect">
+                      <a:avLst/>
+                    </a:prstGeom>
+                    <a:noFill/>
+                    <a:ln>
+                      <a:noFill/>
+                    </a:ln>
+                  </pic:spPr>
+                </pic:pic>
+              </a:graphicData>
+            </a:graphic>
+          </wp:inline>
+        </w:drawing>
+      </w:r>
+    </w:p>
+    <w:p>
+      <w:pPr>
         <w:pStyle w:val="Heading3"/>
         <w:ind w:firstLine="0"/>
         <w:rPr>
@@ -15031,6 +15101,7 @@
               <w:ind w:firstLine="0"/>
             </w:pPr>
             <w:r>
+              <w:lastRenderedPageBreak/>
               <w:t xml:space="preserve">- </w:t>
             </w:r>
             <w:r>
@@ -15056,6 +15127,7 @@
               <w:jc w:val="center"/>
             </w:pPr>
             <w:r>
+              <w:lastRenderedPageBreak/>
               <w:t>9</w:t>
             </w:r>
           </w:p>
@@ -15820,7 +15892,6 @@
               <w:jc w:val="center"/>
             </w:pPr>
             <w:r>
-              <w:lastRenderedPageBreak/>
               <w:t>5</w:t>
             </w:r>
           </w:p>
@@ -16387,46 +16458,7 @@
           <w:sz w:val="26"/>
           <w:szCs w:val="26"/>
         </w:rPr>
-        <w:t>user_requests</w:t>
-      </w:r>
-      <w:r>
-        <w:rPr>
-          <w:rFonts w:ascii="Times New Roman" w:hAnsi="Times New Roman" w:cs="Times New Roman"/>
-          <w:b/>
-          <w:bCs/>
-          <w:i/>
-          <w:iCs/>
-          <w:color w:val="auto"/>
-          <w:sz w:val="26"/>
-          <w:szCs w:val="26"/>
-        </w:rPr>
-        <w:t xml:space="preserve"> </w:t>
-      </w:r>
-      <w:r>
-        <w:rPr>
-          <w:rFonts w:ascii="Times New Roman" w:hAnsi="Times New Roman" w:cs="Times New Roman"/>
-          <w:b/>
-          <w:bCs/>
-          <w:i/>
-          <w:iCs/>
-          <w:color w:val="auto"/>
-          <w:sz w:val="26"/>
-          <w:szCs w:val="26"/>
-        </w:rPr>
-        <w:t>(yêu cầu của agent</w:t>
-      </w:r>
-      <w:r>
-        <w:rPr>
-          <w:rFonts w:ascii="Times New Roman" w:hAnsi="Times New Roman" w:cs="Times New Roman"/>
-          <w:b/>
-          <w:bCs/>
-          <w:i/>
-          <w:iCs/>
-          <w:color w:val="auto"/>
-          <w:sz w:val="26"/>
-          <w:szCs w:val="26"/>
-        </w:rPr>
-        <w:t>)</w:t>
+        <w:t>user_requests (yêu cầu của agent)</w:t>
       </w:r>
     </w:p>
     <w:tbl>
@@ -17123,7 +17155,6 @@
               <w:jc w:val="center"/>
             </w:pPr>
             <w:r>
-              <w:lastRenderedPageBreak/>
               <w:t>8</w:t>
             </w:r>
           </w:p>
@@ -17685,46 +17716,7 @@
           <w:sz w:val="26"/>
           <w:szCs w:val="26"/>
         </w:rPr>
-        <w:t xml:space="preserve">questions </w:t>
-      </w:r>
-      <w:r>
-        <w:rPr>
-          <w:rFonts w:ascii="Times New Roman" w:hAnsi="Times New Roman" w:cs="Times New Roman"/>
-          <w:b/>
-          <w:bCs/>
-          <w:i/>
-          <w:iCs/>
-          <w:color w:val="auto"/>
-          <w:sz w:val="26"/>
-          <w:szCs w:val="26"/>
-        </w:rPr>
-        <w:t>(</w:t>
-      </w:r>
-      <w:r>
-        <w:rPr>
-          <w:rFonts w:ascii="Times New Roman" w:hAnsi="Times New Roman" w:cs="Times New Roman"/>
-          <w:b/>
-          <w:bCs/>
-          <w:i/>
-          <w:iCs/>
-          <w:color w:val="auto"/>
-          <w:sz w:val="26"/>
-          <w:szCs w:val="26"/>
-        </w:rPr>
-        <w:t>câu hỏi</w:t>
-      </w:r>
-      <w:r>
-        <w:rPr>
-          <w:rFonts w:ascii="Times New Roman" w:hAnsi="Times New Roman" w:cs="Times New Roman"/>
-          <w:b/>
-          <w:bCs/>
-          <w:i/>
-          <w:iCs/>
-          <w:color w:val="auto"/>
-          <w:sz w:val="26"/>
-          <w:szCs w:val="26"/>
-        </w:rPr>
-        <w:t>)</w:t>
+        <w:t>questions (câu hỏi)</w:t>
       </w:r>
     </w:p>
     <w:tbl>
@@ -18500,7 +18492,6 @@
           <w:sz w:val="26"/>
           <w:szCs w:val="26"/>
         </w:rPr>
-        <w:lastRenderedPageBreak/>
         <w:t>3.3</w:t>
       </w:r>
       <w:r>
@@ -18514,7 +18505,7 @@
           <w:sz w:val="26"/>
           <w:szCs w:val="26"/>
         </w:rPr>
-        <w:t>.</w:t>
+        <w:t>.5</w:t>
       </w:r>
       <w:r>
         <w:rPr>
@@ -18527,7 +18518,7 @@
           <w:sz w:val="26"/>
           <w:szCs w:val="26"/>
         </w:rPr>
-        <w:t>5</w:t>
+        <w:t xml:space="preserve">. Bảng </w:t>
       </w:r>
       <w:r>
         <w:rPr>
@@ -18540,59 +18531,7 @@
           <w:sz w:val="26"/>
           <w:szCs w:val="26"/>
         </w:rPr>
-        <w:t xml:space="preserve">. Bảng </w:t>
-      </w:r>
-      <w:r>
-        <w:rPr>
-          <w:rFonts w:ascii="Times New Roman" w:hAnsi="Times New Roman" w:cs="Times New Roman"/>
-          <w:b/>
-          <w:bCs/>
-          <w:i/>
-          <w:iCs/>
-          <w:color w:val="auto"/>
-          <w:sz w:val="26"/>
-          <w:szCs w:val="26"/>
-        </w:rPr>
-        <w:t>answers</w:t>
-      </w:r>
-      <w:r>
-        <w:rPr>
-          <w:rFonts w:ascii="Times New Roman" w:hAnsi="Times New Roman" w:cs="Times New Roman"/>
-          <w:b/>
-          <w:bCs/>
-          <w:i/>
-          <w:iCs/>
-          <w:color w:val="auto"/>
-          <w:sz w:val="26"/>
-          <w:szCs w:val="26"/>
-        </w:rPr>
-        <w:t xml:space="preserve"> (câu </w:t>
-      </w:r>
-      <w:r>
-        <w:rPr>
-          <w:rFonts w:ascii="Times New Roman" w:hAnsi="Times New Roman" w:cs="Times New Roman"/>
-          <w:b/>
-          <w:bCs/>
-          <w:i/>
-          <w:iCs/>
-          <w:color w:val="auto"/>
-          <w:sz w:val="26"/>
-          <w:szCs w:val="26"/>
-        </w:rPr>
-        <w:t>trả lời</w:t>
-      </w:r>
-      <w:r>
-        <w:rPr>
-          <w:rFonts w:ascii="Times New Roman" w:hAnsi="Times New Roman" w:cs="Times New Roman"/>
-          <w:b/>
-          <w:bCs/>
-          <w:i/>
-          <w:iCs/>
-          <w:color w:val="auto"/>
-          <w:sz w:val="26"/>
-          <w:szCs w:val="26"/>
-        </w:rPr>
-        <w:t>)</w:t>
+        <w:t>answers (câu trả lời)</w:t>
       </w:r>
     </w:p>
     <w:tbl>
@@ -18873,8 +18812,6 @@
             <w:r>
               <w:t>Id câu hỏi</w:t>
             </w:r>
-            <w:bookmarkStart w:id="9" w:name="_GoBack"/>
-            <w:bookmarkEnd w:id="9"/>
           </w:p>
           <w:p>
             <w:pPr>
@@ -19273,6 +19210,7 @@
           <w:sz w:val="26"/>
           <w:szCs w:val="26"/>
         </w:rPr>
+        <w:lastRenderedPageBreak/>
         <w:t>3.3</w:t>
       </w:r>
       <w:r>
@@ -19286,7 +19224,7 @@
           <w:sz w:val="26"/>
           <w:szCs w:val="26"/>
         </w:rPr>
-        <w:t>.</w:t>
+        <w:t>.6</w:t>
       </w:r>
       <w:r>
         <w:rPr>
@@ -19299,7 +19237,7 @@
           <w:sz w:val="26"/>
           <w:szCs w:val="26"/>
         </w:rPr>
-        <w:t>6</w:t>
+        <w:t xml:space="preserve">. Bảng </w:t>
       </w:r>
       <w:r>
         <w:rPr>
@@ -19312,59 +19250,7 @@
           <w:sz w:val="26"/>
           <w:szCs w:val="26"/>
         </w:rPr>
-        <w:t xml:space="preserve">. Bảng </w:t>
-      </w:r>
-      <w:r>
-        <w:rPr>
-          <w:rFonts w:ascii="Times New Roman" w:hAnsi="Times New Roman" w:cs="Times New Roman"/>
-          <w:b/>
-          <w:bCs/>
-          <w:i/>
-          <w:iCs/>
-          <w:color w:val="auto"/>
-          <w:sz w:val="26"/>
-          <w:szCs w:val="26"/>
-        </w:rPr>
-        <w:t>user_histories</w:t>
-      </w:r>
-      <w:r>
-        <w:rPr>
-          <w:rFonts w:ascii="Times New Roman" w:hAnsi="Times New Roman" w:cs="Times New Roman"/>
-          <w:b/>
-          <w:bCs/>
-          <w:i/>
-          <w:iCs/>
-          <w:color w:val="auto"/>
-          <w:sz w:val="26"/>
-          <w:szCs w:val="26"/>
-        </w:rPr>
-        <w:t xml:space="preserve"> (</w:t>
-      </w:r>
-      <w:r>
-        <w:rPr>
-          <w:rFonts w:ascii="Times New Roman" w:hAnsi="Times New Roman" w:cs="Times New Roman"/>
-          <w:b/>
-          <w:bCs/>
-          <w:i/>
-          <w:iCs/>
-          <w:color w:val="auto"/>
-          <w:sz w:val="26"/>
-          <w:szCs w:val="26"/>
-        </w:rPr>
-        <w:t>lịch sử chơi</w:t>
-      </w:r>
-      <w:r>
-        <w:rPr>
-          <w:rFonts w:ascii="Times New Roman" w:hAnsi="Times New Roman" w:cs="Times New Roman"/>
-          <w:b/>
-          <w:bCs/>
-          <w:i/>
-          <w:iCs/>
-          <w:color w:val="auto"/>
-          <w:sz w:val="26"/>
-          <w:szCs w:val="26"/>
-        </w:rPr>
-        <w:t>)</w:t>
+        <w:t>user_histories (lịch sử chơi)</w:t>
       </w:r>
     </w:p>
     <w:tbl>
@@ -19954,6 +19840,8 @@
             <w:r>
               <w:t>0</w:t>
             </w:r>
+            <w:bookmarkStart w:id="9" w:name="_GoBack"/>
+            <w:bookmarkEnd w:id="9"/>
           </w:p>
         </w:tc>
         <w:tc>
@@ -20120,12 +20008,52 @@
     </w:p>
     <w:p>
       <w:pPr>
+        <w:pStyle w:val="Heading1"/>
         <w:ind w:firstLine="0"/>
+        <w:jc w:val="center"/>
+        <w:rPr>
+          <w:rFonts w:ascii="Times New Roman" w:hAnsi="Times New Roman" w:cs="Times New Roman"/>
+          <w:b/>
+          <w:bCs/>
+          <w:color w:val="auto"/>
+          <w:sz w:val="26"/>
+          <w:szCs w:val="26"/>
+        </w:rPr>
+      </w:pPr>
+      <w:r>
+        <w:rPr>
+          <w:rFonts w:ascii="Times New Roman" w:hAnsi="Times New Roman" w:cs="Times New Roman"/>
+          <w:b/>
+          <w:bCs/>
+          <w:color w:val="auto"/>
+          <w:sz w:val="26"/>
+          <w:szCs w:val="26"/>
+          <w:lang w:eastAsia="vi-VN"/>
+        </w:rPr>
+        <w:t xml:space="preserve">CHƯƠNG </w:t>
+      </w:r>
+      <w:r>
+        <w:rPr>
+          <w:rFonts w:ascii="Times New Roman" w:hAnsi="Times New Roman" w:cs="Times New Roman"/>
+          <w:b/>
+          <w:bCs/>
+          <w:color w:val="auto"/>
+          <w:sz w:val="26"/>
+          <w:szCs w:val="26"/>
+          <w:lang w:eastAsia="vi-VN"/>
+        </w:rPr>
+        <w:t>4. PHÂN TÍCH KỸ THUẬT LIVESTREAM VỚI PUBNUB</w:t>
+      </w:r>
+    </w:p>
+    <w:p>
+      <w:pPr>
+        <w:ind w:firstLine="0"/>
       </w:pPr>
     </w:p>
     <w:p>
       <w:pPr>
         <w:pStyle w:val="Heading1"/>
+        <w:jc w:val="center"/>
         <w:rPr>
           <w:rFonts w:ascii="Times New Roman" w:hAnsi="Times New Roman" w:cs="Times New Roman"/>
           <w:b/>
@@ -20224,7 +20152,7 @@
                     </pic:cNvPicPr>
                   </pic:nvPicPr>
                   <pic:blipFill>
-                    <a:blip r:embed="rId34">
+                    <a:blip r:embed="rId35">
                       <a:extLst>
                         <a:ext uri="{28A0092B-C50C-407E-A947-70E740481C1C}">
                           <a14:useLocalDpi xmlns:a14="http://schemas.microsoft.com/office/drawing/2010/main" val="0"/>
@@ -20292,7 +20220,7 @@
                     </pic:cNvPicPr>
                   </pic:nvPicPr>
                   <pic:blipFill>
-                    <a:blip r:embed="rId35">
+                    <a:blip r:embed="rId36">
                       <a:extLst>
                         <a:ext uri="{28A0092B-C50C-407E-A947-70E740481C1C}">
                           <a14:useLocalDpi xmlns:a14="http://schemas.microsoft.com/office/drawing/2010/main" val="0"/>
@@ -20350,8 +20278,8 @@
         </w:rPr>
         <w:lastRenderedPageBreak/>
         <w:drawing>
-          <wp:inline distT="0" distB="0" distL="0" distR="0" wp14:anchorId="5FB1E8C0" wp14:editId="7089585D">
-            <wp:extent cx="3867150" cy="2367165"/>
+          <wp:inline distT="0" distB="0" distL="0" distR="0" wp14:anchorId="5FB1E8C0" wp14:editId="2CA1BA41">
+            <wp:extent cx="4652631" cy="2847975"/>
             <wp:effectExtent l="0" t="0" r="0" b="0"/>
             <wp:docPr id="9" name="Picture 9"/>
             <wp:cNvGraphicFramePr>
@@ -20367,7 +20295,7 @@
                     </pic:cNvPicPr>
                   </pic:nvPicPr>
                   <pic:blipFill>
-                    <a:blip r:embed="rId36">
+                    <a:blip r:embed="rId37">
                       <a:extLst>
                         <a:ext uri="{28A0092B-C50C-407E-A947-70E740481C1C}">
                           <a14:useLocalDpi xmlns:a14="http://schemas.microsoft.com/office/drawing/2010/main" val="0"/>
@@ -20382,7 +20310,7 @@
                   <pic:spPr bwMode="auto">
                     <a:xfrm>
                       <a:off x="0" y="0"/>
-                      <a:ext cx="3878665" cy="2374214"/>
+                      <a:ext cx="4691275" cy="2871630"/>
                     </a:xfrm>
                     <a:prstGeom prst="rect">
                       <a:avLst/>
@@ -20488,93 +20416,6 @@
                 <pic:pic xmlns:pic="http://schemas.openxmlformats.org/drawingml/2006/picture">
                   <pic:nvPicPr>
                     <pic:cNvPr id="0" name="Picture 9"/>
-                    <pic:cNvPicPr>
-                      <a:picLocks noChangeAspect="1" noChangeArrowheads="1"/>
-                    </pic:cNvPicPr>
-                  </pic:nvPicPr>
-                  <pic:blipFill>
-                    <a:blip r:embed="rId37" cstate="print">
-                      <a:extLst>
-                        <a:ext uri="{28A0092B-C50C-407E-A947-70E740481C1C}">
-                          <a14:useLocalDpi xmlns:a14="http://schemas.microsoft.com/office/drawing/2010/main" val="0"/>
-                        </a:ext>
-                      </a:extLst>
-                    </a:blip>
-                    <a:srcRect/>
-                    <a:stretch>
-                      <a:fillRect/>
-                    </a:stretch>
-                  </pic:blipFill>
-                  <pic:spPr bwMode="auto">
-                    <a:xfrm>
-                      <a:off x="0" y="0"/>
-                      <a:ext cx="5934075" cy="2667000"/>
-                    </a:xfrm>
-                    <a:prstGeom prst="rect">
-                      <a:avLst/>
-                    </a:prstGeom>
-                    <a:noFill/>
-                    <a:ln>
-                      <a:noFill/>
-                    </a:ln>
-                  </pic:spPr>
-                </pic:pic>
-              </a:graphicData>
-            </a:graphic>
-          </wp:inline>
-        </w:drawing>
-      </w:r>
-    </w:p>
-    <w:p>
-      <w:pPr>
-        <w:ind w:firstLine="0"/>
-        <w:jc w:val="center"/>
-      </w:pPr>
-      <w:r>
-        <w:t xml:space="preserve">Hình </w:t>
-      </w:r>
-      <w:r>
-        <w:t>7</w:t>
-      </w:r>
-      <w:r>
-        <w:t>: Màn hình trang chủ dành cho Agent</w:t>
-      </w:r>
-    </w:p>
-    <w:p>
-      <w:pPr>
-        <w:ind w:firstLine="0"/>
-        <w:jc w:val="center"/>
-      </w:pPr>
-    </w:p>
-    <w:p>
-      <w:pPr>
-        <w:ind w:firstLine="0"/>
-        <w:jc w:val="center"/>
-      </w:pPr>
-    </w:p>
-    <w:p>
-      <w:pPr>
-        <w:ind w:firstLine="0"/>
-        <w:jc w:val="center"/>
-      </w:pPr>
-      <w:r>
-        <w:rPr>
-          <w:noProof/>
-        </w:rPr>
-        <w:lastRenderedPageBreak/>
-        <w:drawing>
-          <wp:inline distT="0" distB="0" distL="0" distR="0" wp14:anchorId="1C38352C" wp14:editId="4E3004EE">
-            <wp:extent cx="5934075" cy="2667000"/>
-            <wp:effectExtent l="0" t="0" r="9525" b="0"/>
-            <wp:docPr id="7" name="Picture 7"/>
-            <wp:cNvGraphicFramePr>
-              <a:graphicFrameLocks xmlns:a="http://schemas.openxmlformats.org/drawingml/2006/main" noChangeAspect="1"/>
-            </wp:cNvGraphicFramePr>
-            <a:graphic xmlns:a="http://schemas.openxmlformats.org/drawingml/2006/main">
-              <a:graphicData uri="http://schemas.openxmlformats.org/drawingml/2006/picture">
-                <pic:pic xmlns:pic="http://schemas.openxmlformats.org/drawingml/2006/picture">
-                  <pic:nvPicPr>
-                    <pic:cNvPr id="0" name="Picture 10"/>
                     <pic:cNvPicPr>
                       <a:picLocks noChangeAspect="1" noChangeArrowheads="1"/>
                     </pic:cNvPicPr>
@@ -20621,10 +20462,10 @@
         <w:t xml:space="preserve">Hình </w:t>
       </w:r>
       <w:r>
-        <w:t>8</w:t>
-      </w:r>
-      <w:r>
-        <w:t>: Màn hình trang chủ dành cho Normal</w:t>
+        <w:t>7</w:t>
+      </w:r>
+      <w:r>
+        <w:t>: Màn hình trang chủ dành cho Agent</w:t>
       </w:r>
     </w:p>
     <w:p>
@@ -20632,6 +20473,86 @@
         <w:ind w:firstLine="0"/>
         <w:jc w:val="center"/>
       </w:pPr>
+    </w:p>
+    <w:p>
+      <w:pPr>
+        <w:ind w:firstLine="0"/>
+        <w:jc w:val="center"/>
+      </w:pPr>
+    </w:p>
+    <w:p>
+      <w:pPr>
+        <w:ind w:firstLine="0"/>
+      </w:pPr>
+      <w:r>
+        <w:rPr>
+          <w:noProof/>
+        </w:rPr>
+        <w:lastRenderedPageBreak/>
+        <w:drawing>
+          <wp:inline distT="0" distB="0" distL="0" distR="0" wp14:anchorId="3BDE0351" wp14:editId="55F2E24F">
+            <wp:extent cx="5934075" cy="2495550"/>
+            <wp:effectExtent l="0" t="0" r="9525" b="0"/>
+            <wp:docPr id="41" name="Picture 41"/>
+            <wp:cNvGraphicFramePr>
+              <a:graphicFrameLocks xmlns:a="http://schemas.openxmlformats.org/drawingml/2006/main" noChangeAspect="1"/>
+            </wp:cNvGraphicFramePr>
+            <a:graphic xmlns:a="http://schemas.openxmlformats.org/drawingml/2006/main">
+              <a:graphicData uri="http://schemas.openxmlformats.org/drawingml/2006/picture">
+                <pic:pic xmlns:pic="http://schemas.openxmlformats.org/drawingml/2006/picture">
+                  <pic:nvPicPr>
+                    <pic:cNvPr id="0" name="Picture 1"/>
+                    <pic:cNvPicPr>
+                      <a:picLocks noChangeAspect="1" noChangeArrowheads="1"/>
+                    </pic:cNvPicPr>
+                  </pic:nvPicPr>
+                  <pic:blipFill>
+                    <a:blip r:embed="rId39" cstate="print">
+                      <a:extLst>
+                        <a:ext uri="{28A0092B-C50C-407E-A947-70E740481C1C}">
+                          <a14:useLocalDpi xmlns:a14="http://schemas.microsoft.com/office/drawing/2010/main" val="0"/>
+                        </a:ext>
+                      </a:extLst>
+                    </a:blip>
+                    <a:srcRect/>
+                    <a:stretch>
+                      <a:fillRect/>
+                    </a:stretch>
+                  </pic:blipFill>
+                  <pic:spPr bwMode="auto">
+                    <a:xfrm>
+                      <a:off x="0" y="0"/>
+                      <a:ext cx="5934075" cy="2495550"/>
+                    </a:xfrm>
+                    <a:prstGeom prst="rect">
+                      <a:avLst/>
+                    </a:prstGeom>
+                    <a:noFill/>
+                    <a:ln>
+                      <a:noFill/>
+                    </a:ln>
+                  </pic:spPr>
+                </pic:pic>
+              </a:graphicData>
+            </a:graphic>
+          </wp:inline>
+        </w:drawing>
+      </w:r>
+    </w:p>
+    <w:p>
+      <w:pPr>
+        <w:ind w:firstLine="0"/>
+        <w:jc w:val="center"/>
+      </w:pPr>
+      <w:r>
+        <w:t xml:space="preserve">Hình </w:t>
+      </w:r>
+      <w:r>
+        <w:t>8</w:t>
+      </w:r>
+      <w:r>
+        <w:t>: Màn hình trang chủ dành cho Normal</w:t>
+      </w:r>
     </w:p>
     <w:p>
       <w:pPr>
@@ -20660,7 +20581,7 @@
                     </pic:cNvPicPr>
                   </pic:nvPicPr>
                   <pic:blipFill>
-                    <a:blip r:embed="rId39" cstate="print">
+                    <a:blip r:embed="rId40" cstate="print">
                       <a:extLst>
                         <a:ext uri="{28A0092B-C50C-407E-A947-70E740481C1C}">
                           <a14:useLocalDpi xmlns:a14="http://schemas.microsoft.com/office/drawing/2010/main" val="0"/>
@@ -20778,10 +20699,10 @@
           <w:noProof/>
         </w:rPr>
         <w:drawing>
-          <wp:inline distT="0" distB="0" distL="0" distR="0" wp14:anchorId="0450B0E2" wp14:editId="62445544">
-            <wp:extent cx="5943600" cy="1554480"/>
-            <wp:effectExtent l="0" t="0" r="0" b="7620"/>
-            <wp:docPr id="10" name="Picture 10"/>
+          <wp:inline distT="0" distB="0" distL="0" distR="0" wp14:anchorId="397680AD" wp14:editId="0EC54BCA">
+            <wp:extent cx="5943600" cy="2103120"/>
+            <wp:effectExtent l="0" t="0" r="0" b="0"/>
+            <wp:docPr id="43" name="Picture 43"/>
             <wp:cNvGraphicFramePr>
               <a:graphicFrameLocks xmlns:a="http://schemas.openxmlformats.org/drawingml/2006/main" noChangeAspect="1"/>
             </wp:cNvGraphicFramePr>
@@ -20789,13 +20710,13 @@
               <a:graphicData uri="http://schemas.openxmlformats.org/drawingml/2006/picture">
                 <pic:pic xmlns:pic="http://schemas.openxmlformats.org/drawingml/2006/picture">
                   <pic:nvPicPr>
-                    <pic:cNvPr id="0" name="Picture 13"/>
+                    <pic:cNvPr id="0" name="Picture 3"/>
                     <pic:cNvPicPr>
                       <a:picLocks noChangeAspect="1" noChangeArrowheads="1"/>
                     </pic:cNvPicPr>
                   </pic:nvPicPr>
                   <pic:blipFill>
-                    <a:blip r:embed="rId40" cstate="print">
+                    <a:blip r:embed="rId41" cstate="print">
                       <a:extLst>
                         <a:ext uri="{28A0092B-C50C-407E-A947-70E740481C1C}">
                           <a14:useLocalDpi xmlns:a14="http://schemas.microsoft.com/office/drawing/2010/main" val="0"/>
@@ -20810,7 +20731,7 @@
                   <pic:spPr bwMode="auto">
                     <a:xfrm>
                       <a:off x="0" y="0"/>
-                      <a:ext cx="5943600" cy="1554480"/>
+                      <a:ext cx="5943600" cy="2103120"/>
                     </a:xfrm>
                     <a:prstGeom prst="rect">
                       <a:avLst/>
@@ -20922,7 +20843,7 @@
                     </pic:cNvPicPr>
                   </pic:nvPicPr>
                   <pic:blipFill>
-                    <a:blip r:embed="rId41" cstate="print">
+                    <a:blip r:embed="rId42" cstate="print">
                       <a:extLst>
                         <a:ext uri="{28A0092B-C50C-407E-A947-70E740481C1C}">
                           <a14:useLocalDpi xmlns:a14="http://schemas.microsoft.com/office/drawing/2010/main" val="0"/>
@@ -21048,7 +20969,7 @@
                     </pic:cNvPicPr>
                   </pic:nvPicPr>
                   <pic:blipFill>
-                    <a:blip r:embed="rId42" cstate="print">
+                    <a:blip r:embed="rId43" cstate="print">
                       <a:extLst>
                         <a:ext uri="{28A0092B-C50C-407E-A947-70E740481C1C}">
                           <a14:useLocalDpi xmlns:a14="http://schemas.microsoft.com/office/drawing/2010/main" val="0"/>
@@ -21122,7 +21043,7 @@
                     </pic:cNvPicPr>
                   </pic:nvPicPr>
                   <pic:blipFill>
-                    <a:blip r:embed="rId43" cstate="print">
+                    <a:blip r:embed="rId44" cstate="print">
                       <a:extLst>
                         <a:ext uri="{28A0092B-C50C-407E-A947-70E740481C1C}">
                           <a14:useLocalDpi xmlns:a14="http://schemas.microsoft.com/office/drawing/2010/main" val="0"/>
@@ -21237,7 +21158,7 @@
           <w:noProof/>
         </w:rPr>
         <w:drawing>
-          <wp:inline distT="0" distB="0" distL="0" distR="0" wp14:anchorId="13C49CB3" wp14:editId="2C01F032">
+          <wp:inline distT="0" distB="0" distL="0" distR="0" wp14:anchorId="13C49CB3" wp14:editId="1A97B288">
             <wp:extent cx="5934075" cy="1381125"/>
             <wp:effectExtent l="0" t="0" r="9525" b="9525"/>
             <wp:docPr id="14" name="Picture 14"/>
@@ -21254,7 +21175,7 @@
                     </pic:cNvPicPr>
                   </pic:nvPicPr>
                   <pic:blipFill>
-                    <a:blip r:embed="rId44" cstate="print">
+                    <a:blip r:embed="rId45" cstate="print">
                       <a:extLst>
                         <a:ext uri="{28A0092B-C50C-407E-A947-70E740481C1C}">
                           <a14:useLocalDpi xmlns:a14="http://schemas.microsoft.com/office/drawing/2010/main" val="0"/>
@@ -21386,7 +21307,7 @@
                     </pic:cNvPicPr>
                   </pic:nvPicPr>
                   <pic:blipFill>
-                    <a:blip r:embed="rId45" cstate="print">
+                    <a:blip r:embed="rId46" cstate="print">
                       <a:extLst>
                         <a:ext uri="{28A0092B-C50C-407E-A947-70E740481C1C}">
                           <a14:useLocalDpi xmlns:a14="http://schemas.microsoft.com/office/drawing/2010/main" val="0"/>
@@ -21503,10 +21424,10 @@
           <w:noProof/>
         </w:rPr>
         <w:drawing>
-          <wp:inline distT="0" distB="0" distL="0" distR="0" wp14:anchorId="7E3522C1" wp14:editId="211D40ED">
-            <wp:extent cx="5943600" cy="1171575"/>
-            <wp:effectExtent l="0" t="0" r="0" b="9525"/>
-            <wp:docPr id="17" name="Picture 17"/>
+          <wp:inline distT="0" distB="0" distL="0" distR="0" wp14:anchorId="4B970AE5" wp14:editId="7290036B">
+            <wp:extent cx="5943600" cy="1676400"/>
+            <wp:effectExtent l="0" t="0" r="0" b="0"/>
+            <wp:docPr id="44" name="Picture 44"/>
             <wp:cNvGraphicFramePr>
               <a:graphicFrameLocks xmlns:a="http://schemas.openxmlformats.org/drawingml/2006/main" noChangeAspect="1"/>
             </wp:cNvGraphicFramePr>
@@ -21514,133 +21435,7 @@
               <a:graphicData uri="http://schemas.openxmlformats.org/drawingml/2006/picture">
                 <pic:pic xmlns:pic="http://schemas.openxmlformats.org/drawingml/2006/picture">
                   <pic:nvPicPr>
-                    <pic:cNvPr id="0" name="Picture 20"/>
-                    <pic:cNvPicPr>
-                      <a:picLocks noChangeAspect="1" noChangeArrowheads="1"/>
-                    </pic:cNvPicPr>
-                  </pic:nvPicPr>
-                  <pic:blipFill>
-                    <a:blip r:embed="rId46" cstate="print">
-                      <a:extLst>
-                        <a:ext uri="{28A0092B-C50C-407E-A947-70E740481C1C}">
-                          <a14:useLocalDpi xmlns:a14="http://schemas.microsoft.com/office/drawing/2010/main" val="0"/>
-                        </a:ext>
-                      </a:extLst>
-                    </a:blip>
-                    <a:srcRect/>
-                    <a:stretch>
-                      <a:fillRect/>
-                    </a:stretch>
-                  </pic:blipFill>
-                  <pic:spPr bwMode="auto">
-                    <a:xfrm>
-                      <a:off x="0" y="0"/>
-                      <a:ext cx="5943600" cy="1171575"/>
-                    </a:xfrm>
-                    <a:prstGeom prst="rect">
-                      <a:avLst/>
-                    </a:prstGeom>
-                    <a:noFill/>
-                    <a:ln>
-                      <a:noFill/>
-                    </a:ln>
-                  </pic:spPr>
-                </pic:pic>
-              </a:graphicData>
-            </a:graphic>
-          </wp:inline>
-        </w:drawing>
-      </w:r>
-    </w:p>
-    <w:p>
-      <w:pPr>
-        <w:ind w:firstLine="0"/>
-        <w:jc w:val="center"/>
-      </w:pPr>
-      <w:r>
-        <w:t>Hình 16: Màn hình xem danh sách lịch sử chơi</w:t>
-      </w:r>
-    </w:p>
-    <w:p>
-      <w:pPr>
-        <w:pStyle w:val="Heading2"/>
-        <w:ind w:firstLine="0"/>
-        <w:rPr>
-          <w:rFonts w:ascii="Times New Roman" w:hAnsi="Times New Roman" w:cs="Times New Roman"/>
-          <w:b/>
-          <w:bCs/>
-          <w:i/>
-          <w:iCs/>
-          <w:color w:val="auto"/>
-        </w:rPr>
-      </w:pPr>
-      <w:r>
-        <w:rPr>
-          <w:rFonts w:ascii="Times New Roman" w:hAnsi="Times New Roman" w:cs="Times New Roman"/>
-          <w:b/>
-          <w:bCs/>
-          <w:i/>
-          <w:iCs/>
-          <w:color w:val="auto"/>
-        </w:rPr>
-        <w:t>5.</w:t>
-      </w:r>
-      <w:r>
-        <w:rPr>
-          <w:rFonts w:ascii="Times New Roman" w:hAnsi="Times New Roman" w:cs="Times New Roman"/>
-          <w:b/>
-          <w:bCs/>
-          <w:i/>
-          <w:iCs/>
-          <w:color w:val="auto"/>
-        </w:rPr>
-        <w:t>8.</w:t>
-      </w:r>
-      <w:r>
-        <w:rPr>
-          <w:rFonts w:ascii="Times New Roman" w:hAnsi="Times New Roman" w:cs="Times New Roman"/>
-          <w:b/>
-          <w:bCs/>
-          <w:i/>
-          <w:iCs/>
-          <w:color w:val="auto"/>
-        </w:rPr>
-        <w:t xml:space="preserve"> Màn hình </w:t>
-      </w:r>
-      <w:r>
-        <w:rPr>
-          <w:rFonts w:ascii="Times New Roman" w:hAnsi="Times New Roman" w:cs="Times New Roman"/>
-          <w:b/>
-          <w:bCs/>
-          <w:i/>
-          <w:iCs/>
-          <w:color w:val="auto"/>
-        </w:rPr>
-        <w:t>thay đổi thông tin tài khoản</w:t>
-      </w:r>
-    </w:p>
-    <w:p>
-      <w:pPr>
-        <w:ind w:firstLine="0"/>
-        <w:jc w:val="center"/>
-      </w:pPr>
-      <w:r>
-        <w:rPr>
-          <w:noProof/>
-        </w:rPr>
-        <w:drawing>
-          <wp:inline distT="0" distB="0" distL="0" distR="0" wp14:anchorId="2235F7D4" wp14:editId="57A2E1F7">
-            <wp:extent cx="5943600" cy="1188720"/>
-            <wp:effectExtent l="0" t="0" r="0" b="0"/>
-            <wp:docPr id="18" name="Picture 18"/>
-            <wp:cNvGraphicFramePr>
-              <a:graphicFrameLocks xmlns:a="http://schemas.openxmlformats.org/drawingml/2006/main" noChangeAspect="1"/>
-            </wp:cNvGraphicFramePr>
-            <a:graphic xmlns:a="http://schemas.openxmlformats.org/drawingml/2006/main">
-              <a:graphicData uri="http://schemas.openxmlformats.org/drawingml/2006/picture">
-                <pic:pic xmlns:pic="http://schemas.openxmlformats.org/drawingml/2006/picture">
-                  <pic:nvPicPr>
-                    <pic:cNvPr id="0" name="Picture 21"/>
+                    <pic:cNvPr id="0" name="Picture 4"/>
                     <pic:cNvPicPr>
                       <a:picLocks noChangeAspect="1" noChangeArrowheads="1"/>
                     </pic:cNvPicPr>
@@ -21661,7 +21456,7 @@
                   <pic:spPr bwMode="auto">
                     <a:xfrm>
                       <a:off x="0" y="0"/>
-                      <a:ext cx="5943600" cy="1188720"/>
+                      <a:ext cx="5943600" cy="1676400"/>
                     </a:xfrm>
                     <a:prstGeom prst="rect">
                       <a:avLst/>
@@ -21684,8 +21479,66 @@
         <w:jc w:val="center"/>
       </w:pPr>
       <w:r>
+        <w:t>Hình 16: Màn hình xem danh sách lịch sử chơi</w:t>
+      </w:r>
+    </w:p>
+    <w:p>
+      <w:pPr>
+        <w:pStyle w:val="Heading2"/>
+        <w:ind w:firstLine="0"/>
+        <w:rPr>
+          <w:rFonts w:ascii="Times New Roman" w:hAnsi="Times New Roman" w:cs="Times New Roman"/>
+          <w:b/>
+          <w:bCs/>
+          <w:i/>
+          <w:iCs/>
+          <w:color w:val="auto"/>
+        </w:rPr>
+      </w:pPr>
+      <w:r>
+        <w:rPr>
+          <w:rFonts w:ascii="Times New Roman" w:hAnsi="Times New Roman" w:cs="Times New Roman"/>
+          <w:b/>
+          <w:bCs/>
+          <w:i/>
+          <w:iCs/>
+          <w:color w:val="auto"/>
+        </w:rPr>
         <w:lastRenderedPageBreak/>
-        <w:t>Hình 17: Màn hình cập nhật thông tin tài khoản</w:t>
+        <w:t>5.</w:t>
+      </w:r>
+      <w:r>
+        <w:rPr>
+          <w:rFonts w:ascii="Times New Roman" w:hAnsi="Times New Roman" w:cs="Times New Roman"/>
+          <w:b/>
+          <w:bCs/>
+          <w:i/>
+          <w:iCs/>
+          <w:color w:val="auto"/>
+        </w:rPr>
+        <w:t>8.</w:t>
+      </w:r>
+      <w:r>
+        <w:rPr>
+          <w:rFonts w:ascii="Times New Roman" w:hAnsi="Times New Roman" w:cs="Times New Roman"/>
+          <w:b/>
+          <w:bCs/>
+          <w:i/>
+          <w:iCs/>
+          <w:color w:val="auto"/>
+        </w:rPr>
+        <w:t xml:space="preserve"> Màn hình </w:t>
+      </w:r>
+      <w:r>
+        <w:rPr>
+          <w:rFonts w:ascii="Times New Roman" w:hAnsi="Times New Roman" w:cs="Times New Roman"/>
+          <w:b/>
+          <w:bCs/>
+          <w:i/>
+          <w:iCs/>
+          <w:color w:val="auto"/>
+        </w:rPr>
+        <w:t>thay đổi thông tin tài khoản</w:t>
       </w:r>
     </w:p>
     <w:p>
@@ -21693,9 +21546,77 @@
         <w:ind w:firstLine="0"/>
         <w:jc w:val="center"/>
       </w:pPr>
+      <w:r>
+        <w:rPr>
+          <w:noProof/>
+        </w:rPr>
+        <w:drawing>
+          <wp:inline distT="0" distB="0" distL="0" distR="0" wp14:anchorId="2A6C8E53" wp14:editId="6469C737">
+            <wp:extent cx="5934075" cy="2143125"/>
+            <wp:effectExtent l="0" t="0" r="9525" b="9525"/>
+            <wp:docPr id="42" name="Picture 42"/>
+            <wp:cNvGraphicFramePr>
+              <a:graphicFrameLocks xmlns:a="http://schemas.openxmlformats.org/drawingml/2006/main" noChangeAspect="1"/>
+            </wp:cNvGraphicFramePr>
+            <a:graphic xmlns:a="http://schemas.openxmlformats.org/drawingml/2006/main">
+              <a:graphicData uri="http://schemas.openxmlformats.org/drawingml/2006/picture">
+                <pic:pic xmlns:pic="http://schemas.openxmlformats.org/drawingml/2006/picture">
+                  <pic:nvPicPr>
+                    <pic:cNvPr id="0" name="Picture 2"/>
+                    <pic:cNvPicPr>
+                      <a:picLocks noChangeAspect="1" noChangeArrowheads="1"/>
+                    </pic:cNvPicPr>
+                  </pic:nvPicPr>
+                  <pic:blipFill>
+                    <a:blip r:embed="rId48" cstate="print">
+                      <a:extLst>
+                        <a:ext uri="{28A0092B-C50C-407E-A947-70E740481C1C}">
+                          <a14:useLocalDpi xmlns:a14="http://schemas.microsoft.com/office/drawing/2010/main" val="0"/>
+                        </a:ext>
+                      </a:extLst>
+                    </a:blip>
+                    <a:srcRect/>
+                    <a:stretch>
+                      <a:fillRect/>
+                    </a:stretch>
+                  </pic:blipFill>
+                  <pic:spPr bwMode="auto">
+                    <a:xfrm>
+                      <a:off x="0" y="0"/>
+                      <a:ext cx="5934075" cy="2143125"/>
+                    </a:xfrm>
+                    <a:prstGeom prst="rect">
+                      <a:avLst/>
+                    </a:prstGeom>
+                    <a:noFill/>
+                    <a:ln>
+                      <a:noFill/>
+                    </a:ln>
+                  </pic:spPr>
+                </pic:pic>
+              </a:graphicData>
+            </a:graphic>
+          </wp:inline>
+        </w:drawing>
+      </w:r>
+    </w:p>
+    <w:p>
+      <w:pPr>
+        <w:ind w:firstLine="0"/>
+        <w:jc w:val="center"/>
+      </w:pPr>
+      <w:r>
+        <w:t>Hình 17: Màn hình cập nhật thông tin tài khoản</w:t>
+      </w:r>
+    </w:p>
+    <w:p>
+      <w:pPr>
+        <w:ind w:firstLine="0"/>
+        <w:jc w:val="center"/>
+      </w:pPr>
     </w:p>
     <w:sectPr>
-      <w:footerReference w:type="default" r:id="rId48"/>
+      <w:footerReference w:type="default" r:id="rId49"/>
       <w:pgSz w:w="12240" w:h="15840"/>
       <w:pgMar w:top="1440" w:right="1440" w:bottom="1440" w:left="1440" w:header="720" w:footer="720" w:gutter="0"/>
       <w:cols w:space="720"/>
@@ -26949,7 +26870,7 @@
 </file>
 
 <file path=customXml/itemProps1.xml><?xml version="1.0" encoding="utf-8"?>
-<ds:datastoreItem xmlns:ds="http://schemas.openxmlformats.org/officeDocument/2006/customXml" ds:itemID="{571757C5-EAA3-4F23-90AC-363CFB70538F}">
+<ds:datastoreItem xmlns:ds="http://schemas.openxmlformats.org/officeDocument/2006/customXml" ds:itemID="{0542199B-65E1-4937-913E-B08437408883}">
   <ds:schemaRefs>
     <ds:schemaRef ds:uri="http://schemas.openxmlformats.org/officeDocument/2006/bibliography"/>
   </ds:schemaRefs>

--- a/report/DoAnTotNghiep (AutoRecovered).docx
+++ b/report/DoAnTotNghiep (AutoRecovered).docx
@@ -19840,8 +19840,6 @@
             <w:r>
               <w:t>0</w:t>
             </w:r>
-            <w:bookmarkStart w:id="9" w:name="_GoBack"/>
-            <w:bookmarkEnd w:id="9"/>
           </w:p>
         </w:tc>
         <w:tc>
@@ -20076,7 +20074,7 @@
         <w:lastRenderedPageBreak/>
         <w:t>CHƯƠNG 5: GIỚI THIỆU GIAO DIỆN ỨNG DỤNG</w:t>
       </w:r>
-      <w:bookmarkStart w:id="10" w:name="_Toc533674956"/>
+      <w:bookmarkStart w:id="9" w:name="_Toc533674956"/>
     </w:p>
     <w:p>
       <w:pPr>
@@ -20101,7 +20099,7 @@
         </w:rPr>
         <w:t xml:space="preserve">5.1. Màn hình đăng nhập , đăng </w:t>
       </w:r>
-      <w:bookmarkEnd w:id="10"/>
+      <w:bookmarkEnd w:id="9"/>
       <w:r>
         <w:rPr>
           <w:rFonts w:ascii="Times New Roman" w:hAnsi="Times New Roman" w:cs="Times New Roman"/>
@@ -21516,7 +21514,20 @@
           <w:iCs/>
           <w:color w:val="auto"/>
         </w:rPr>
-        <w:t>8.</w:t>
+        <w:t>9</w:t>
+      </w:r>
+      <w:bookmarkStart w:id="10" w:name="_GoBack"/>
+      <w:bookmarkEnd w:id="10"/>
+      <w:r>
+        <w:rPr>
+          <w:rFonts w:ascii="Times New Roman" w:hAnsi="Times New Roman" w:cs="Times New Roman"/>
+          <w:b/>
+          <w:bCs/>
+          <w:i/>
+          <w:iCs/>
+          <w:color w:val="auto"/>
+        </w:rPr>
+        <w:t>.</w:t>
       </w:r>
       <w:r>
         <w:rPr>
@@ -21614,6 +21625,145 @@
         <w:ind w:firstLine="0"/>
         <w:jc w:val="center"/>
       </w:pPr>
+    </w:p>
+    <w:p>
+      <w:pPr>
+        <w:ind w:firstLine="0"/>
+        <w:jc w:val="center"/>
+      </w:pPr>
+    </w:p>
+    <w:p>
+      <w:pPr>
+        <w:ind w:firstLine="0"/>
+        <w:jc w:val="center"/>
+      </w:pPr>
+    </w:p>
+    <w:p>
+      <w:pPr>
+        <w:ind w:firstLine="0"/>
+        <w:jc w:val="center"/>
+      </w:pPr>
+    </w:p>
+    <w:p>
+      <w:pPr>
+        <w:ind w:firstLine="0"/>
+        <w:jc w:val="center"/>
+      </w:pPr>
+    </w:p>
+    <w:p>
+      <w:pPr>
+        <w:ind w:firstLine="0"/>
+        <w:jc w:val="center"/>
+      </w:pPr>
+    </w:p>
+    <w:p>
+      <w:pPr>
+        <w:ind w:firstLine="0"/>
+        <w:jc w:val="center"/>
+      </w:pPr>
+    </w:p>
+    <w:p>
+      <w:pPr>
+        <w:ind w:firstLine="0"/>
+        <w:jc w:val="center"/>
+      </w:pPr>
+    </w:p>
+    <w:p>
+      <w:pPr>
+        <w:ind w:firstLine="0"/>
+        <w:jc w:val="center"/>
+      </w:pPr>
+    </w:p>
+    <w:p>
+      <w:pPr>
+        <w:ind w:firstLine="0"/>
+        <w:jc w:val="center"/>
+      </w:pPr>
+    </w:p>
+    <w:p>
+      <w:pPr>
+        <w:ind w:firstLine="0"/>
+        <w:jc w:val="center"/>
+      </w:pPr>
+    </w:p>
+    <w:p>
+      <w:pPr>
+        <w:ind w:firstLine="0"/>
+        <w:jc w:val="center"/>
+      </w:pPr>
+    </w:p>
+    <w:p>
+      <w:pPr>
+        <w:ind w:firstLine="0"/>
+        <w:jc w:val="center"/>
+      </w:pPr>
+    </w:p>
+    <w:p>
+      <w:pPr>
+        <w:ind w:firstLine="0"/>
+        <w:jc w:val="center"/>
+      </w:pPr>
+    </w:p>
+    <w:p>
+      <w:pPr>
+        <w:ind w:firstLine="0"/>
+        <w:jc w:val="center"/>
+      </w:pPr>
+    </w:p>
+    <w:p>
+      <w:pPr>
+        <w:ind w:firstLine="0"/>
+        <w:jc w:val="center"/>
+      </w:pPr>
+    </w:p>
+    <w:p>
+      <w:pPr>
+        <w:ind w:firstLine="0"/>
+        <w:jc w:val="center"/>
+      </w:pPr>
+    </w:p>
+    <w:p>
+      <w:pPr>
+        <w:ind w:firstLine="0"/>
+        <w:jc w:val="center"/>
+      </w:pPr>
+    </w:p>
+    <w:p>
+      <w:pPr>
+        <w:ind w:firstLine="0"/>
+        <w:jc w:val="center"/>
+      </w:pPr>
+    </w:p>
+    <w:p>
+      <w:pPr>
+        <w:pStyle w:val="Heading1"/>
+        <w:jc w:val="center"/>
+        <w:rPr>
+          <w:rFonts w:ascii="Times New Roman" w:hAnsi="Times New Roman" w:cs="Times New Roman"/>
+          <w:b/>
+          <w:bCs/>
+          <w:color w:val="auto"/>
+          <w:sz w:val="26"/>
+          <w:szCs w:val="26"/>
+        </w:rPr>
+      </w:pPr>
+      <w:r>
+        <w:rPr>
+          <w:rFonts w:ascii="Times New Roman" w:hAnsi="Times New Roman" w:cs="Times New Roman"/>
+          <w:b/>
+          <w:bCs/>
+          <w:color w:val="auto"/>
+          <w:sz w:val="26"/>
+          <w:szCs w:val="26"/>
+        </w:rPr>
+        <w:lastRenderedPageBreak/>
+        <w:t>TÀI LIỆU THAM KHẢO</w:t>
+      </w:r>
+    </w:p>
+    <w:p>
+      <w:r>
+        <w:t xml:space="preserve"> </w:t>
+      </w:r>
     </w:p>
     <w:sectPr>
       <w:footerReference w:type="default" r:id="rId49"/>
@@ -26870,7 +27020,7 @@
 </file>
 
 <file path=customXml/itemProps1.xml><?xml version="1.0" encoding="utf-8"?>
-<ds:datastoreItem xmlns:ds="http://schemas.openxmlformats.org/officeDocument/2006/customXml" ds:itemID="{0542199B-65E1-4937-913E-B08437408883}">
+<ds:datastoreItem xmlns:ds="http://schemas.openxmlformats.org/officeDocument/2006/customXml" ds:itemID="{CD2F4914-FE00-412C-87DD-ACBD1A47F5A7}">
   <ds:schemaRefs>
     <ds:schemaRef ds:uri="http://schemas.openxmlformats.org/officeDocument/2006/bibliography"/>
   </ds:schemaRefs>

--- a/report/DoAnTotNghiep (AutoRecovered).docx
+++ b/report/DoAnTotNghiep (AutoRecovered).docx
@@ -4,6 +4,1817 @@
   <w:body>
     <w:p>
       <w:pPr>
+        <w:ind w:firstLine="720"/>
+        <w:rPr>
+          <w:szCs w:val="24"/>
+        </w:rPr>
+      </w:pPr>
+      <w:r>
+        <w:rPr>
+          <w:noProof/>
+          <w:szCs w:val="24"/>
+        </w:rPr>
+        <mc:AlternateContent>
+          <mc:Choice Requires="wps">
+            <w:drawing>
+              <wp:anchor distT="0" distB="0" distL="114300" distR="114300" simplePos="0" relativeHeight="251662336" behindDoc="0" locked="0" layoutInCell="1" allowOverlap="1" wp14:editId="7D55EAC3">
+                <wp:simplePos x="0" y="0"/>
+                <wp:positionH relativeFrom="column">
+                  <wp:posOffset>-57150</wp:posOffset>
+                </wp:positionH>
+                <wp:positionV relativeFrom="paragraph">
+                  <wp:posOffset>-438150</wp:posOffset>
+                </wp:positionV>
+                <wp:extent cx="5876290" cy="9108440"/>
+                <wp:effectExtent l="19050" t="19050" r="29210" b="35560"/>
+                <wp:wrapNone/>
+                <wp:docPr id="56" name="Text Box 56"/>
+                <wp:cNvGraphicFramePr>
+                  <a:graphicFrameLocks xmlns:a="http://schemas.openxmlformats.org/drawingml/2006/main"/>
+                </wp:cNvGraphicFramePr>
+                <a:graphic xmlns:a="http://schemas.openxmlformats.org/drawingml/2006/main">
+                  <a:graphicData uri="http://schemas.microsoft.com/office/word/2010/wordprocessingShape">
+                    <wps:wsp>
+                      <wps:cNvSpPr txBox="1">
+                        <a:spLocks noChangeArrowheads="1"/>
+                      </wps:cNvSpPr>
+                      <wps:spPr bwMode="auto">
+                        <a:xfrm>
+                          <a:off x="0" y="0"/>
+                          <a:ext cx="5876290" cy="9108440"/>
+                        </a:xfrm>
+                        <a:prstGeom prst="rect">
+                          <a:avLst/>
+                        </a:prstGeom>
+                        <a:solidFill>
+                          <a:srgbClr val="FFFFFF"/>
+                        </a:solidFill>
+                        <a:ln w="53975" cmpd="thickThin">
+                          <a:solidFill>
+                            <a:srgbClr val="000000"/>
+                          </a:solidFill>
+                          <a:miter lim="800000"/>
+                          <a:headEnd/>
+                          <a:tailEnd/>
+                        </a:ln>
+                      </wps:spPr>
+                      <wps:txbx>
+                        <w:txbxContent>
+                          <w:p>
+                            <w:pPr>
+                              <w:spacing w:before="240" w:after="60"/>
+                              <w:ind w:left="2160" w:firstLine="0"/>
+                              <w:outlineLvl w:val="0"/>
+                              <w:rPr>
+                                <w:bCs/>
+                                <w:szCs w:val="26"/>
+                              </w:rPr>
+                            </w:pPr>
+                            <w:r>
+                              <w:rPr>
+                                <w:bCs/>
+                                <w:sz w:val="27"/>
+                                <w:szCs w:val="27"/>
+                              </w:rPr>
+                              <w:t xml:space="preserve">     </w:t>
+                            </w:r>
+                            <w:bookmarkStart w:id="0" w:name="_Toc23369918"/>
+                            <w:bookmarkStart w:id="1" w:name="_Toc23370061"/>
+                            <w:r>
+                              <w:rPr>
+                                <w:bCs/>
+                                <w:sz w:val="27"/>
+                                <w:szCs w:val="27"/>
+                              </w:rPr>
+                              <w:t>TRƯỜNG ĐẠI HỌC THỦY LỢI</w:t>
+                            </w:r>
+                            <w:bookmarkEnd w:id="0"/>
+                            <w:bookmarkEnd w:id="1"/>
+                          </w:p>
+                          <w:p>
+                            <w:pPr>
+                              <w:ind w:left="1440" w:firstLine="720"/>
+                              <w:rPr>
+                                <w:b/>
+                                <w:sz w:val="27"/>
+                              </w:rPr>
+                            </w:pPr>
+                            <w:r>
+                              <w:rPr>
+                                <w:b/>
+                                <w:sz w:val="27"/>
+                              </w:rPr>
+                              <w:t>KHOA CÔNG NGHỆ THÔNG TIN</w:t>
+                            </w:r>
+                          </w:p>
+                          <w:p>
+                            <w:pPr>
+                              <w:ind w:left="2880" w:firstLine="0"/>
+                              <w:rPr>
+                                <w:bCs/>
+                              </w:rPr>
+                            </w:pPr>
+                            <w:r>
+                              <w:rPr>
+                                <w:bCs/>
+                              </w:rPr>
+                              <w:t xml:space="preserve">          -----</w:t>
+                            </w:r>
+                            <w:r>
+                              <w:rPr>
+                                <w:bCs/>
+                              </w:rPr>
+                              <w:sym w:font="Wingdings" w:char="F098"/>
+                            </w:r>
+                            <w:r>
+                              <w:rPr>
+                                <w:bCs/>
+                              </w:rPr>
+                              <w:sym w:font="Wingdings" w:char="F026"/>
+                            </w:r>
+                            <w:r>
+                              <w:rPr>
+                                <w:bCs/>
+                              </w:rPr>
+                              <w:sym w:font="Wingdings" w:char="F099"/>
+                            </w:r>
+                            <w:r>
+                              <w:rPr>
+                                <w:bCs/>
+                              </w:rPr>
+                              <w:t>-----</w:t>
+                            </w:r>
+                          </w:p>
+                          <w:p>
+                            <w:pPr>
+                              <w:jc w:val="center"/>
+                              <w:rPr>
+                                <w:bCs/>
+                              </w:rPr>
+                            </w:pPr>
+                            <w:r>
+                              <w:rPr>
+                                <w:bCs/>
+                              </w:rPr>
+                              <w:t>  </w:t>
+                            </w:r>
+                          </w:p>
+                          <w:p>
+                            <w:pPr>
+                              <w:ind w:left="2160" w:firstLine="720"/>
+                              <w:rPr>
+                                <w:bCs/>
+                              </w:rPr>
+                            </w:pPr>
+                            <w:r>
+                              <w:rPr>
+                                <w:bCs/>
+                              </w:rPr>
+                              <w:t xml:space="preserve">         </w:t>
+                            </w:r>
+                            <w:r>
+                              <w:rPr>
+                                <w:bCs/>
+                                <w:noProof/>
+                              </w:rPr>
+                              <w:drawing>
+                                <wp:inline distT="0" distB="0" distL="0" distR="0" wp14:anchorId="10B1CFE8" wp14:editId="4106B65C">
+                                  <wp:extent cx="1181100" cy="781050"/>
+                                  <wp:effectExtent l="0" t="0" r="0" b="0"/>
+                                  <wp:docPr id="59" name="Picture 59" descr="Logo-WRU"/>
+                                  <wp:cNvGraphicFramePr>
+                                    <a:graphicFrameLocks xmlns:a="http://schemas.openxmlformats.org/drawingml/2006/main" noChangeAspect="1"/>
+                                  </wp:cNvGraphicFramePr>
+                                  <a:graphic xmlns:a="http://schemas.openxmlformats.org/drawingml/2006/main">
+                                    <a:graphicData uri="http://schemas.openxmlformats.org/drawingml/2006/picture">
+                                      <pic:pic xmlns:pic="http://schemas.openxmlformats.org/drawingml/2006/picture">
+                                        <pic:nvPicPr>
+                                          <pic:cNvPr id="0" name="Picture 23" descr="Logo-WRU"/>
+                                          <pic:cNvPicPr>
+                                            <a:picLocks noChangeAspect="1" noChangeArrowheads="1"/>
+                                          </pic:cNvPicPr>
+                                        </pic:nvPicPr>
+                                        <pic:blipFill>
+                                          <a:blip r:embed="rId8">
+                                            <a:extLst>
+                                              <a:ext uri="{28A0092B-C50C-407E-A947-70E740481C1C}">
+                                                <a14:useLocalDpi xmlns:a14="http://schemas.microsoft.com/office/drawing/2010/main" val="0"/>
+                                              </a:ext>
+                                            </a:extLst>
+                                          </a:blip>
+                                          <a:srcRect/>
+                                          <a:stretch>
+                                            <a:fillRect/>
+                                          </a:stretch>
+                                        </pic:blipFill>
+                                        <pic:spPr bwMode="auto">
+                                          <a:xfrm>
+                                            <a:off x="0" y="0"/>
+                                            <a:ext cx="1181100" cy="781050"/>
+                                          </a:xfrm>
+                                          <a:prstGeom prst="rect">
+                                            <a:avLst/>
+                                          </a:prstGeom>
+                                          <a:noFill/>
+                                          <a:ln>
+                                            <a:noFill/>
+                                          </a:ln>
+                                        </pic:spPr>
+                                      </pic:pic>
+                                    </a:graphicData>
+                                  </a:graphic>
+                                </wp:inline>
+                              </w:drawing>
+                            </w:r>
+                          </w:p>
+                          <w:p>
+                            <w:pPr>
+                              <w:jc w:val="center"/>
+                              <w:rPr>
+                                <w:b/>
+                                <w:bCs/>
+                              </w:rPr>
+                            </w:pPr>
+                          </w:p>
+                          <w:p>
+                            <w:pPr>
+                              <w:rPr>
+                                <w:bCs/>
+                                <w:sz w:val="28"/>
+                                <w:szCs w:val="24"/>
+                              </w:rPr>
+                            </w:pPr>
+                            <w:r>
+                              <w:rPr>
+                                <w:b/>
+                                <w:bCs/>
+                                <w:sz w:val="28"/>
+                                <w:szCs w:val="24"/>
+                              </w:rPr>
+                              <w:t xml:space="preserve">                                </w:t>
+                            </w:r>
+                            <w:r>
+                              <w:rPr>
+                                <w:b/>
+                                <w:bCs/>
+                                <w:sz w:val="28"/>
+                                <w:szCs w:val="24"/>
+                              </w:rPr>
+                              <w:t>NGUYỄN ĐỨC THẮNG</w:t>
+                            </w:r>
+                          </w:p>
+                          <w:p>
+                            <w:pPr>
+                              <w:jc w:val="center"/>
+                              <w:rPr>
+                                <w:bCs/>
+                              </w:rPr>
+                            </w:pPr>
+                          </w:p>
+                          <w:p>
+                            <w:pPr>
+                              <w:jc w:val="center"/>
+                              <w:rPr>
+                                <w:bCs/>
+                              </w:rPr>
+                            </w:pPr>
+                            <w:r>
+                              <w:rPr>
+                                <w:bCs/>
+                              </w:rPr>
+                              <w:t>  </w:t>
+                            </w:r>
+                          </w:p>
+                          <w:p>
+                            <w:pPr>
+                              <w:rPr>
+                                <w:b/>
+                                <w:sz w:val="52"/>
+                              </w:rPr>
+                            </w:pPr>
+                            <w:r>
+                              <w:rPr>
+                                <w:b/>
+                                <w:sz w:val="52"/>
+                              </w:rPr>
+                              <w:t xml:space="preserve">                 </w:t>
+                            </w:r>
+                            <w:r>
+                              <w:rPr>
+                                <w:b/>
+                                <w:sz w:val="52"/>
+                              </w:rPr>
+                              <w:t>TÊN ĐỀ TÀI</w:t>
+                            </w:r>
+                          </w:p>
+                          <w:p>
+                            <w:pPr>
+                              <w:ind w:firstLine="0"/>
+                              <w:jc w:val="center"/>
+                              <w:rPr>
+                                <w:bCs/>
+                                <w:sz w:val="28"/>
+                                <w:szCs w:val="24"/>
+                                <w14:shadow w14:blurRad="50800" w14:dist="38100" w14:dir="2700000" w14:sx="100000" w14:sy="100000" w14:kx="0" w14:ky="0" w14:algn="tl">
+                                  <w14:srgbClr w14:val="000000">
+                                    <w14:alpha w14:val="60000"/>
+                                  </w14:srgbClr>
+                                </w14:shadow>
+                              </w:rPr>
+                            </w:pPr>
+                            <w:r>
+                              <w:rPr>
+                                <w:rFonts w:cs="Times New Roman"/>
+                                <w:b/>
+                                <w:color w:val="000000" w:themeColor="text1"/>
+                                <w:sz w:val="28"/>
+                                <w:szCs w:val="28"/>
+                              </w:rPr>
+                              <w:t>XÂY DỰNG WEBSITE LIVESTREAM TƯƠNG TÁC MEREAL</w:t>
+                            </w:r>
+                          </w:p>
+                          <w:p>
+                            <w:pPr>
+                              <w:jc w:val="center"/>
+                              <w:rPr>
+                                <w:bCs/>
+                                <w14:shadow w14:blurRad="50800" w14:dist="38100" w14:dir="2700000" w14:sx="100000" w14:sy="100000" w14:kx="0" w14:ky="0" w14:algn="tl">
+                                  <w14:srgbClr w14:val="000000">
+                                    <w14:alpha w14:val="60000"/>
+                                  </w14:srgbClr>
+                                </w14:shadow>
+                              </w:rPr>
+                            </w:pPr>
+                          </w:p>
+                          <w:p>
+                            <w:pPr>
+                              <w:jc w:val="center"/>
+                              <w:rPr>
+                                <w:bCs/>
+                                <w14:shadow w14:blurRad="50800" w14:dist="38100" w14:dir="2700000" w14:sx="100000" w14:sy="100000" w14:kx="0" w14:ky="0" w14:algn="tl">
+                                  <w14:srgbClr w14:val="000000">
+                                    <w14:alpha w14:val="60000"/>
+                                  </w14:srgbClr>
+                                </w14:shadow>
+                              </w:rPr>
+                            </w:pPr>
+                          </w:p>
+                          <w:p>
+                            <w:pPr>
+                              <w:jc w:val="center"/>
+                              <w:rPr>
+                                <w:bCs/>
+                                <w14:shadow w14:blurRad="50800" w14:dist="38100" w14:dir="2700000" w14:sx="100000" w14:sy="100000" w14:kx="0" w14:ky="0" w14:algn="tl">
+                                  <w14:srgbClr w14:val="000000">
+                                    <w14:alpha w14:val="60000"/>
+                                  </w14:srgbClr>
+                                </w14:shadow>
+                              </w:rPr>
+                            </w:pPr>
+                          </w:p>
+                          <w:p>
+                            <w:pPr>
+                              <w:rPr>
+                                <w:b/>
+                                <w:sz w:val="44"/>
+                                <w:szCs w:val="40"/>
+                              </w:rPr>
+                            </w:pPr>
+                            <w:r>
+                              <w:rPr>
+                                <w:b/>
+                                <w:sz w:val="44"/>
+                                <w:szCs w:val="40"/>
+                              </w:rPr>
+                              <w:t xml:space="preserve">      ĐỒ ÁN TỐT NGHIỆP ĐẠI HỌC</w:t>
+                            </w:r>
+                          </w:p>
+                          <w:p>
+                            <w:pPr>
+                              <w:rPr>
+                                <w:b/>
+                                <w:color w:val="FF0000"/>
+                              </w:rPr>
+                            </w:pPr>
+                            <w:r>
+                              <w:rPr>
+                                <w:b/>
+                                <w:color w:val="FF0000"/>
+                              </w:rPr>
+                              <w:t xml:space="preserve">                        NGÀNH CÔNG NGHỆ THÔNG TIN</w:t>
+                            </w:r>
+                          </w:p>
+                          <w:p>
+                            <w:pPr>
+                              <w:jc w:val="center"/>
+                              <w:rPr>
+                                <w:bCs/>
+                                <w:color w:val="FF0000"/>
+                              </w:rPr>
+                            </w:pPr>
+                          </w:p>
+                          <w:p>
+                            <w:pPr>
+                              <w:jc w:val="center"/>
+                              <w:rPr>
+                                <w:bCs/>
+                              </w:rPr>
+                            </w:pPr>
+                            <w:r>
+                              <w:rPr>
+                                <w:bCs/>
+                              </w:rPr>
+                              <w:t> </w:t>
+                            </w:r>
+                          </w:p>
+                          <w:p>
+                            <w:pPr>
+                              <w:jc w:val="center"/>
+                              <w:rPr>
+                                <w:bCs/>
+                              </w:rPr>
+                            </w:pPr>
+                            <w:r>
+                              <w:rPr>
+                                <w:bCs/>
+                              </w:rPr>
+                              <w:t> </w:t>
+                            </w:r>
+                          </w:p>
+                          <w:p>
+                            <w:pPr>
+                              <w:jc w:val="center"/>
+                              <w:rPr>
+                                <w:b/>
+                                <w:szCs w:val="26"/>
+                              </w:rPr>
+                            </w:pPr>
+                          </w:p>
+                          <w:p>
+                            <w:pPr>
+                              <w:jc w:val="center"/>
+                              <w:rPr>
+                                <w:b/>
+                                <w:szCs w:val="26"/>
+                              </w:rPr>
+                            </w:pPr>
+                          </w:p>
+                          <w:p>
+                            <w:pPr>
+                              <w:spacing w:before="240"/>
+                              <w:jc w:val="center"/>
+                              <w:rPr>
+                                <w:b/>
+                                <w:szCs w:val="26"/>
+                              </w:rPr>
+                            </w:pPr>
+                          </w:p>
+                          <w:p>
+                            <w:pPr>
+                              <w:spacing w:before="240"/>
+                              <w:jc w:val="center"/>
+                              <w:rPr>
+                                <w:b/>
+                                <w:szCs w:val="26"/>
+                              </w:rPr>
+                            </w:pPr>
+                          </w:p>
+                          <w:p>
+                            <w:pPr>
+                              <w:spacing w:before="240"/>
+                              <w:ind w:left="2880" w:firstLine="0"/>
+                              <w:rPr>
+                                <w:b/>
+                                <w:szCs w:val="26"/>
+                              </w:rPr>
+                            </w:pPr>
+                            <w:r>
+                              <w:rPr>
+                                <w:b/>
+                                <w:szCs w:val="26"/>
+                              </w:rPr>
+                              <w:t xml:space="preserve">         HÀ NỘI</w:t>
+                            </w:r>
+                            <w:r>
+                              <w:rPr>
+                                <w:b/>
+                                <w:szCs w:val="26"/>
+                              </w:rPr>
+                              <w:t>, NĂM 20</w:t>
+                            </w:r>
+                            <w:r>
+                              <w:rPr>
+                                <w:b/>
+                                <w:szCs w:val="26"/>
+                              </w:rPr>
+                              <w:t>19</w:t>
+                            </w:r>
+                          </w:p>
+                          <w:p>
+                            <w:pPr>
+                              <w:spacing w:before="240"/>
+                              <w:ind w:firstLine="0"/>
+                              <w:rPr>
+                                <w:b/>
+                                <w:szCs w:val="26"/>
+                              </w:rPr>
+                            </w:pPr>
+                          </w:p>
+                        </w:txbxContent>
+                      </wps:txbx>
+                      <wps:bodyPr rot="0" vert="horz" wrap="square" lIns="91440" tIns="45720" rIns="91440" bIns="45720" anchor="t" anchorCtr="0" upright="1">
+                        <a:noAutofit/>
+                      </wps:bodyPr>
+                    </wps:wsp>
+                  </a:graphicData>
+                </a:graphic>
+                <wp14:sizeRelH relativeFrom="page">
+                  <wp14:pctWidth>0</wp14:pctWidth>
+                </wp14:sizeRelH>
+                <wp14:sizeRelV relativeFrom="page">
+                  <wp14:pctHeight>0</wp14:pctHeight>
+                </wp14:sizeRelV>
+              </wp:anchor>
+            </w:drawing>
+          </mc:Choice>
+          <mc:Fallback>
+            <w:pict>
+              <v:shapetype id="_x0000_t202" coordsize="21600,21600" o:spt="202" path="m,l,21600r21600,l21600,xe">
+                <v:stroke joinstyle="miter"/>
+                <v:path gradientshapeok="t" o:connecttype="rect"/>
+              </v:shapetype>
+              <v:shape id="Text Box 56" o:spid="_x0000_s1026" type="#_x0000_t202" style="position:absolute;left:0;text-align:left;margin-left:-4.5pt;margin-top:-34.5pt;width:462.7pt;height:717.2pt;z-index:251662336;visibility:visible;mso-wrap-style:square;mso-width-percent:0;mso-height-percent:0;mso-wrap-distance-left:9pt;mso-wrap-distance-top:0;mso-wrap-distance-right:9pt;mso-wrap-distance-bottom:0;mso-position-horizontal:absolute;mso-position-horizontal-relative:text;mso-position-vertical:absolute;mso-position-vertical-relative:text;mso-width-percent:0;mso-height-percent:0;mso-width-relative:page;mso-height-relative:page;v-text-anchor:top" o:gfxdata="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" strokeweight="4.25pt">
+                <v:stroke linestyle="thickThin"/>
+                <v:textbox>
+                  <w:txbxContent>
+                    <w:p>
+                      <w:pPr>
+                        <w:spacing w:before="240" w:after="60"/>
+                        <w:ind w:left="2160" w:firstLine="0"/>
+                        <w:outlineLvl w:val="0"/>
+                        <w:rPr>
+                          <w:bCs/>
+                          <w:szCs w:val="26"/>
+                        </w:rPr>
+                      </w:pPr>
+                      <w:r>
+                        <w:rPr>
+                          <w:bCs/>
+                          <w:sz w:val="27"/>
+                          <w:szCs w:val="27"/>
+                        </w:rPr>
+                        <w:t xml:space="preserve">     </w:t>
+                      </w:r>
+                      <w:bookmarkStart w:id="2" w:name="_Toc23369918"/>
+                      <w:bookmarkStart w:id="3" w:name="_Toc23370061"/>
+                      <w:r>
+                        <w:rPr>
+                          <w:bCs/>
+                          <w:sz w:val="27"/>
+                          <w:szCs w:val="27"/>
+                        </w:rPr>
+                        <w:t>TRƯỜNG ĐẠI HỌC THỦY LỢI</w:t>
+                      </w:r>
+                      <w:bookmarkEnd w:id="2"/>
+                      <w:bookmarkEnd w:id="3"/>
+                    </w:p>
+                    <w:p>
+                      <w:pPr>
+                        <w:ind w:left="1440" w:firstLine="720"/>
+                        <w:rPr>
+                          <w:b/>
+                          <w:sz w:val="27"/>
+                        </w:rPr>
+                      </w:pPr>
+                      <w:r>
+                        <w:rPr>
+                          <w:b/>
+                          <w:sz w:val="27"/>
+                        </w:rPr>
+                        <w:t>KHOA CÔNG NGHỆ THÔNG TIN</w:t>
+                      </w:r>
+                    </w:p>
+                    <w:p>
+                      <w:pPr>
+                        <w:ind w:left="2880" w:firstLine="0"/>
+                        <w:rPr>
+                          <w:bCs/>
+                        </w:rPr>
+                      </w:pPr>
+                      <w:r>
+                        <w:rPr>
+                          <w:bCs/>
+                        </w:rPr>
+                        <w:t xml:space="preserve">          -----</w:t>
+                      </w:r>
+                      <w:r>
+                        <w:rPr>
+                          <w:bCs/>
+                        </w:rPr>
+                        <w:sym w:font="Wingdings" w:char="F098"/>
+                      </w:r>
+                      <w:r>
+                        <w:rPr>
+                          <w:bCs/>
+                        </w:rPr>
+                        <w:sym w:font="Wingdings" w:char="F026"/>
+                      </w:r>
+                      <w:r>
+                        <w:rPr>
+                          <w:bCs/>
+                        </w:rPr>
+                        <w:sym w:font="Wingdings" w:char="F099"/>
+                      </w:r>
+                      <w:r>
+                        <w:rPr>
+                          <w:bCs/>
+                        </w:rPr>
+                        <w:t>-----</w:t>
+                      </w:r>
+                    </w:p>
+                    <w:p>
+                      <w:pPr>
+                        <w:jc w:val="center"/>
+                        <w:rPr>
+                          <w:bCs/>
+                        </w:rPr>
+                      </w:pPr>
+                      <w:r>
+                        <w:rPr>
+                          <w:bCs/>
+                        </w:rPr>
+                        <w:t>  </w:t>
+                      </w:r>
+                    </w:p>
+                    <w:p>
+                      <w:pPr>
+                        <w:ind w:left="2160" w:firstLine="720"/>
+                        <w:rPr>
+                          <w:bCs/>
+                        </w:rPr>
+                      </w:pPr>
+                      <w:r>
+                        <w:rPr>
+                          <w:bCs/>
+                        </w:rPr>
+                        <w:t xml:space="preserve">         </w:t>
+                      </w:r>
+                      <w:r>
+                        <w:rPr>
+                          <w:bCs/>
+                          <w:noProof/>
+                        </w:rPr>
+                        <w:drawing>
+                          <wp:inline distT="0" distB="0" distL="0" distR="0" wp14:anchorId="10B1CFE8" wp14:editId="4106B65C">
+                            <wp:extent cx="1181100" cy="781050"/>
+                            <wp:effectExtent l="0" t="0" r="0" b="0"/>
+                            <wp:docPr id="59" name="Picture 59" descr="Logo-WRU"/>
+                            <wp:cNvGraphicFramePr>
+                              <a:graphicFrameLocks xmlns:a="http://schemas.openxmlformats.org/drawingml/2006/main" noChangeAspect="1"/>
+                            </wp:cNvGraphicFramePr>
+                            <a:graphic xmlns:a="http://schemas.openxmlformats.org/drawingml/2006/main">
+                              <a:graphicData uri="http://schemas.openxmlformats.org/drawingml/2006/picture">
+                                <pic:pic xmlns:pic="http://schemas.openxmlformats.org/drawingml/2006/picture">
+                                  <pic:nvPicPr>
+                                    <pic:cNvPr id="0" name="Picture 23" descr="Logo-WRU"/>
+                                    <pic:cNvPicPr>
+                                      <a:picLocks noChangeAspect="1" noChangeArrowheads="1"/>
+                                    </pic:cNvPicPr>
+                                  </pic:nvPicPr>
+                                  <pic:blipFill>
+                                    <a:blip r:embed="rId8">
+                                      <a:extLst>
+                                        <a:ext uri="{28A0092B-C50C-407E-A947-70E740481C1C}">
+                                          <a14:useLocalDpi xmlns:a14="http://schemas.microsoft.com/office/drawing/2010/main" val="0"/>
+                                        </a:ext>
+                                      </a:extLst>
+                                    </a:blip>
+                                    <a:srcRect/>
+                                    <a:stretch>
+                                      <a:fillRect/>
+                                    </a:stretch>
+                                  </pic:blipFill>
+                                  <pic:spPr bwMode="auto">
+                                    <a:xfrm>
+                                      <a:off x="0" y="0"/>
+                                      <a:ext cx="1181100" cy="781050"/>
+                                    </a:xfrm>
+                                    <a:prstGeom prst="rect">
+                                      <a:avLst/>
+                                    </a:prstGeom>
+                                    <a:noFill/>
+                                    <a:ln>
+                                      <a:noFill/>
+                                    </a:ln>
+                                  </pic:spPr>
+                                </pic:pic>
+                              </a:graphicData>
+                            </a:graphic>
+                          </wp:inline>
+                        </w:drawing>
+                      </w:r>
+                    </w:p>
+                    <w:p>
+                      <w:pPr>
+                        <w:jc w:val="center"/>
+                        <w:rPr>
+                          <w:b/>
+                          <w:bCs/>
+                        </w:rPr>
+                      </w:pPr>
+                    </w:p>
+                    <w:p>
+                      <w:pPr>
+                        <w:rPr>
+                          <w:bCs/>
+                          <w:sz w:val="28"/>
+                          <w:szCs w:val="24"/>
+                        </w:rPr>
+                      </w:pPr>
+                      <w:r>
+                        <w:rPr>
+                          <w:b/>
+                          <w:bCs/>
+                          <w:sz w:val="28"/>
+                          <w:szCs w:val="24"/>
+                        </w:rPr>
+                        <w:t xml:space="preserve">                                </w:t>
+                      </w:r>
+                      <w:r>
+                        <w:rPr>
+                          <w:b/>
+                          <w:bCs/>
+                          <w:sz w:val="28"/>
+                          <w:szCs w:val="24"/>
+                        </w:rPr>
+                        <w:t>NGUYỄN ĐỨC THẮNG</w:t>
+                      </w:r>
+                    </w:p>
+                    <w:p>
+                      <w:pPr>
+                        <w:jc w:val="center"/>
+                        <w:rPr>
+                          <w:bCs/>
+                        </w:rPr>
+                      </w:pPr>
+                    </w:p>
+                    <w:p>
+                      <w:pPr>
+                        <w:jc w:val="center"/>
+                        <w:rPr>
+                          <w:bCs/>
+                        </w:rPr>
+                      </w:pPr>
+                      <w:r>
+                        <w:rPr>
+                          <w:bCs/>
+                        </w:rPr>
+                        <w:t>  </w:t>
+                      </w:r>
+                    </w:p>
+                    <w:p>
+                      <w:pPr>
+                        <w:rPr>
+                          <w:b/>
+                          <w:sz w:val="52"/>
+                        </w:rPr>
+                      </w:pPr>
+                      <w:r>
+                        <w:rPr>
+                          <w:b/>
+                          <w:sz w:val="52"/>
+                        </w:rPr>
+                        <w:t xml:space="preserve">                 </w:t>
+                      </w:r>
+                      <w:r>
+                        <w:rPr>
+                          <w:b/>
+                          <w:sz w:val="52"/>
+                        </w:rPr>
+                        <w:t>TÊN ĐỀ TÀI</w:t>
+                      </w:r>
+                    </w:p>
+                    <w:p>
+                      <w:pPr>
+                        <w:ind w:firstLine="0"/>
+                        <w:jc w:val="center"/>
+                        <w:rPr>
+                          <w:bCs/>
+                          <w:sz w:val="28"/>
+                          <w:szCs w:val="24"/>
+                          <w14:shadow w14:blurRad="50800" w14:dist="38100" w14:dir="2700000" w14:sx="100000" w14:sy="100000" w14:kx="0" w14:ky="0" w14:algn="tl">
+                            <w14:srgbClr w14:val="000000">
+                              <w14:alpha w14:val="60000"/>
+                            </w14:srgbClr>
+                          </w14:shadow>
+                        </w:rPr>
+                      </w:pPr>
+                      <w:r>
+                        <w:rPr>
+                          <w:rFonts w:cs="Times New Roman"/>
+                          <w:b/>
+                          <w:color w:val="000000" w:themeColor="text1"/>
+                          <w:sz w:val="28"/>
+                          <w:szCs w:val="28"/>
+                        </w:rPr>
+                        <w:t>XÂY DỰNG WEBSITE LIVESTREAM TƯƠNG TÁC MEREAL</w:t>
+                      </w:r>
+                    </w:p>
+                    <w:p>
+                      <w:pPr>
+                        <w:jc w:val="center"/>
+                        <w:rPr>
+                          <w:bCs/>
+                          <w14:shadow w14:blurRad="50800" w14:dist="38100" w14:dir="2700000" w14:sx="100000" w14:sy="100000" w14:kx="0" w14:ky="0" w14:algn="tl">
+                            <w14:srgbClr w14:val="000000">
+                              <w14:alpha w14:val="60000"/>
+                            </w14:srgbClr>
+                          </w14:shadow>
+                        </w:rPr>
+                      </w:pPr>
+                    </w:p>
+                    <w:p>
+                      <w:pPr>
+                        <w:jc w:val="center"/>
+                        <w:rPr>
+                          <w:bCs/>
+                          <w14:shadow w14:blurRad="50800" w14:dist="38100" w14:dir="2700000" w14:sx="100000" w14:sy="100000" w14:kx="0" w14:ky="0" w14:algn="tl">
+                            <w14:srgbClr w14:val="000000">
+                              <w14:alpha w14:val="60000"/>
+                            </w14:srgbClr>
+                          </w14:shadow>
+                        </w:rPr>
+                      </w:pPr>
+                    </w:p>
+                    <w:p>
+                      <w:pPr>
+                        <w:jc w:val="center"/>
+                        <w:rPr>
+                          <w:bCs/>
+                          <w14:shadow w14:blurRad="50800" w14:dist="38100" w14:dir="2700000" w14:sx="100000" w14:sy="100000" w14:kx="0" w14:ky="0" w14:algn="tl">
+                            <w14:srgbClr w14:val="000000">
+                              <w14:alpha w14:val="60000"/>
+                            </w14:srgbClr>
+                          </w14:shadow>
+                        </w:rPr>
+                      </w:pPr>
+                    </w:p>
+                    <w:p>
+                      <w:pPr>
+                        <w:rPr>
+                          <w:b/>
+                          <w:sz w:val="44"/>
+                          <w:szCs w:val="40"/>
+                        </w:rPr>
+                      </w:pPr>
+                      <w:r>
+                        <w:rPr>
+                          <w:b/>
+                          <w:sz w:val="44"/>
+                          <w:szCs w:val="40"/>
+                        </w:rPr>
+                        <w:t xml:space="preserve">      ĐỒ ÁN TỐT NGHIỆP ĐẠI HỌC</w:t>
+                      </w:r>
+                    </w:p>
+                    <w:p>
+                      <w:pPr>
+                        <w:rPr>
+                          <w:b/>
+                          <w:color w:val="FF0000"/>
+                        </w:rPr>
+                      </w:pPr>
+                      <w:r>
+                        <w:rPr>
+                          <w:b/>
+                          <w:color w:val="FF0000"/>
+                        </w:rPr>
+                        <w:t xml:space="preserve">                        NGÀNH CÔNG NGHỆ THÔNG TIN</w:t>
+                      </w:r>
+                    </w:p>
+                    <w:p>
+                      <w:pPr>
+                        <w:jc w:val="center"/>
+                        <w:rPr>
+                          <w:bCs/>
+                          <w:color w:val="FF0000"/>
+                        </w:rPr>
+                      </w:pPr>
+                    </w:p>
+                    <w:p>
+                      <w:pPr>
+                        <w:jc w:val="center"/>
+                        <w:rPr>
+                          <w:bCs/>
+                        </w:rPr>
+                      </w:pPr>
+                      <w:r>
+                        <w:rPr>
+                          <w:bCs/>
+                        </w:rPr>
+                        <w:t> </w:t>
+                      </w:r>
+                    </w:p>
+                    <w:p>
+                      <w:pPr>
+                        <w:jc w:val="center"/>
+                        <w:rPr>
+                          <w:bCs/>
+                        </w:rPr>
+                      </w:pPr>
+                      <w:r>
+                        <w:rPr>
+                          <w:bCs/>
+                        </w:rPr>
+                        <w:t> </w:t>
+                      </w:r>
+                    </w:p>
+                    <w:p>
+                      <w:pPr>
+                        <w:jc w:val="center"/>
+                        <w:rPr>
+                          <w:b/>
+                          <w:szCs w:val="26"/>
+                        </w:rPr>
+                      </w:pPr>
+                    </w:p>
+                    <w:p>
+                      <w:pPr>
+                        <w:jc w:val="center"/>
+                        <w:rPr>
+                          <w:b/>
+                          <w:szCs w:val="26"/>
+                        </w:rPr>
+                      </w:pPr>
+                    </w:p>
+                    <w:p>
+                      <w:pPr>
+                        <w:spacing w:before="240"/>
+                        <w:jc w:val="center"/>
+                        <w:rPr>
+                          <w:b/>
+                          <w:szCs w:val="26"/>
+                        </w:rPr>
+                      </w:pPr>
+                    </w:p>
+                    <w:p>
+                      <w:pPr>
+                        <w:spacing w:before="240"/>
+                        <w:jc w:val="center"/>
+                        <w:rPr>
+                          <w:b/>
+                          <w:szCs w:val="26"/>
+                        </w:rPr>
+                      </w:pPr>
+                    </w:p>
+                    <w:p>
+                      <w:pPr>
+                        <w:spacing w:before="240"/>
+                        <w:ind w:left="2880" w:firstLine="0"/>
+                        <w:rPr>
+                          <w:b/>
+                          <w:szCs w:val="26"/>
+                        </w:rPr>
+                      </w:pPr>
+                      <w:r>
+                        <w:rPr>
+                          <w:b/>
+                          <w:szCs w:val="26"/>
+                        </w:rPr>
+                        <w:t xml:space="preserve">         HÀ NỘI</w:t>
+                      </w:r>
+                      <w:r>
+                        <w:rPr>
+                          <w:b/>
+                          <w:szCs w:val="26"/>
+                        </w:rPr>
+                        <w:t>, NĂM 20</w:t>
+                      </w:r>
+                      <w:r>
+                        <w:rPr>
+                          <w:b/>
+                          <w:szCs w:val="26"/>
+                        </w:rPr>
+                        <w:t>19</w:t>
+                      </w:r>
+                    </w:p>
+                    <w:p>
+                      <w:pPr>
+                        <w:spacing w:before="240"/>
+                        <w:ind w:firstLine="0"/>
+                        <w:rPr>
+                          <w:b/>
+                          <w:szCs w:val="26"/>
+                        </w:rPr>
+                      </w:pPr>
+                    </w:p>
+                  </w:txbxContent>
+                </v:textbox>
+              </v:shape>
+            </w:pict>
+          </mc:Fallback>
+        </mc:AlternateContent>
+      </w:r>
+    </w:p>
+    <w:p>
+      <w:pPr>
+        <w:ind w:left="2160" w:firstLine="720"/>
+        <w:rPr>
+          <w:szCs w:val="24"/>
+        </w:rPr>
+      </w:pPr>
+      <w:r>
+        <w:br w:type="page"/>
+      </w:r>
+      <w:r>
+        <w:rPr>
+          <w:b/>
+          <w:bCs/>
+          <w:noProof/>
+          <w:szCs w:val="24"/>
+        </w:rPr>
+        <w:lastRenderedPageBreak/>
+        <mc:AlternateContent>
+          <mc:Choice Requires="wps">
+            <w:drawing>
+              <wp:anchor distT="0" distB="0" distL="114300" distR="114300" simplePos="0" relativeHeight="251664384" behindDoc="1" locked="0" layoutInCell="1" allowOverlap="1" wp14:anchorId="54E22B01" wp14:editId="3A279BA6">
+                <wp:simplePos x="0" y="0"/>
+                <wp:positionH relativeFrom="margin">
+                  <wp:posOffset>-228600</wp:posOffset>
+                </wp:positionH>
+                <wp:positionV relativeFrom="paragraph">
+                  <wp:posOffset>-447675</wp:posOffset>
+                </wp:positionV>
+                <wp:extent cx="6372225" cy="9109075"/>
+                <wp:effectExtent l="0" t="0" r="28575" b="15875"/>
+                <wp:wrapNone/>
+                <wp:docPr id="61" name="Rectangle 61"/>
+                <wp:cNvGraphicFramePr>
+                  <a:graphicFrameLocks xmlns:a="http://schemas.openxmlformats.org/drawingml/2006/main"/>
+                </wp:cNvGraphicFramePr>
+                <a:graphic xmlns:a="http://schemas.openxmlformats.org/drawingml/2006/main">
+                  <a:graphicData uri="http://schemas.microsoft.com/office/word/2010/wordprocessingShape">
+                    <wps:wsp>
+                      <wps:cNvSpPr>
+                        <a:spLocks noChangeArrowheads="1"/>
+                      </wps:cNvSpPr>
+                      <wps:spPr bwMode="auto">
+                        <a:xfrm>
+                          <a:off x="0" y="0"/>
+                          <a:ext cx="6372225" cy="9109075"/>
+                        </a:xfrm>
+                        <a:prstGeom prst="rect">
+                          <a:avLst/>
+                        </a:prstGeom>
+                        <a:solidFill>
+                          <a:srgbClr val="FFFFFF"/>
+                        </a:solidFill>
+                        <a:ln w="9525">
+                          <a:solidFill>
+                            <a:srgbClr val="000000"/>
+                          </a:solidFill>
+                          <a:miter lim="800000"/>
+                          <a:headEnd/>
+                          <a:tailEnd/>
+                        </a:ln>
+                      </wps:spPr>
+                      <wps:txbx>
+                        <w:txbxContent>
+                          <w:p>
+                            <w:pPr>
+                              <w:jc w:val="center"/>
+                              <w:rPr>
+                                <w:bCs/>
+                                <w14:shadow w14:blurRad="50800" w14:dist="38100" w14:dir="2700000" w14:sx="100000" w14:sy="100000" w14:kx="0" w14:ky="0" w14:algn="tl">
+                                  <w14:srgbClr w14:val="000000">
+                                    <w14:alpha w14:val="60000"/>
+                                  </w14:srgbClr>
+                                </w14:shadow>
+                              </w:rPr>
+                            </w:pPr>
+                          </w:p>
+                          <w:p>
+                            <w:pPr>
+                              <w:rPr>
+                                <w:b/>
+                                <w:color w:val="FF0000"/>
+                              </w:rPr>
+                            </w:pPr>
+                            <w:r>
+                              <w:rPr>
+                                <w:b/>
+                                <w:sz w:val="44"/>
+                                <w:szCs w:val="40"/>
+                              </w:rPr>
+                              <w:t xml:space="preserve">      </w:t>
+                            </w:r>
+                          </w:p>
+                          <w:p>
+                            <w:pPr>
+                              <w:ind w:firstLine="0"/>
+                            </w:pPr>
+                          </w:p>
+                        </w:txbxContent>
+                      </wps:txbx>
+                      <wps:bodyPr rot="0" vert="horz" wrap="square" lIns="91440" tIns="45720" rIns="91440" bIns="45720" anchor="t" anchorCtr="0" upright="1">
+                        <a:noAutofit/>
+                      </wps:bodyPr>
+                    </wps:wsp>
+                  </a:graphicData>
+                </a:graphic>
+                <wp14:sizeRelH relativeFrom="page">
+                  <wp14:pctWidth>0</wp14:pctWidth>
+                </wp14:sizeRelH>
+                <wp14:sizeRelV relativeFrom="page">
+                  <wp14:pctHeight>0</wp14:pctHeight>
+                </wp14:sizeRelV>
+              </wp:anchor>
+            </w:drawing>
+          </mc:Choice>
+          <mc:Fallback>
+            <w:pict>
+              <v:rect w14:anchorId="54E22B01" id="Rectangle 61" o:spid="_x0000_s1027" style="position:absolute;left:0;text-align:left;margin-left:-18pt;margin-top:-35.25pt;width:501.75pt;height:717.25pt;z-index:-251652096;visibility:visible;mso-wrap-style:square;mso-width-percent:0;mso-height-percent:0;mso-wrap-distance-left:9pt;mso-wrap-distance-top:0;mso-wrap-distance-right:9pt;mso-wrap-distance-bottom:0;mso-position-horizontal:absolute;mso-position-horizontal-relative:margin;mso-position-vertical:absolute;mso-position-vertical-relative:text;mso-width-percent:0;mso-height-percent:0;mso-width-relative:page;mso-height-relative:page;v-text-anchor:top" o:gfxdata="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">
+                <v:textbox>
+                  <w:txbxContent>
+                    <w:p>
+                      <w:pPr>
+                        <w:jc w:val="center"/>
+                        <w:rPr>
+                          <w:bCs/>
+                          <w14:shadow w14:blurRad="50800" w14:dist="38100" w14:dir="2700000" w14:sx="100000" w14:sy="100000" w14:kx="0" w14:ky="0" w14:algn="tl">
+                            <w14:srgbClr w14:val="000000">
+                              <w14:alpha w14:val="60000"/>
+                            </w14:srgbClr>
+                          </w14:shadow>
+                        </w:rPr>
+                      </w:pPr>
+                    </w:p>
+                    <w:p>
+                      <w:pPr>
+                        <w:rPr>
+                          <w:b/>
+                          <w:color w:val="FF0000"/>
+                        </w:rPr>
+                      </w:pPr>
+                      <w:r>
+                        <w:rPr>
+                          <w:b/>
+                          <w:sz w:val="44"/>
+                          <w:szCs w:val="40"/>
+                        </w:rPr>
+                        <w:t xml:space="preserve">      </w:t>
+                      </w:r>
+                    </w:p>
+                    <w:p>
+                      <w:pPr>
+                        <w:ind w:firstLine="0"/>
+                      </w:pPr>
+                    </w:p>
+                  </w:txbxContent>
+                </v:textbox>
+                <w10:wrap anchorx="margin"/>
+              </v:rect>
+            </w:pict>
+          </mc:Fallback>
+        </mc:AlternateContent>
+      </w:r>
+      <w:r>
+        <w:rPr>
+          <w:szCs w:val="24"/>
+        </w:rPr>
+        <w:t>TRƯỜNG ĐẠI HỌC THỦY LỢI</w:t>
+      </w:r>
+    </w:p>
+    <w:p>
+      <w:pPr>
+        <w:ind w:left="2160" w:firstLine="0"/>
+        <w:rPr>
+          <w:szCs w:val="24"/>
+        </w:rPr>
+      </w:pPr>
+      <w:r>
+        <w:rPr>
+          <w:szCs w:val="24"/>
+        </w:rPr>
+        <w:t xml:space="preserve">       </w:t>
+      </w:r>
+      <w:r>
+        <w:rPr>
+          <w:b/>
+          <w:bCs/>
+          <w:szCs w:val="24"/>
+        </w:rPr>
+        <w:t>KHOA CÔNG NGHỆ THÔNG TIN</w:t>
+      </w:r>
+    </w:p>
+    <w:p>
+      <w:pPr>
+        <w:spacing w:line="240" w:lineRule="auto"/>
+        <w:ind w:left="2880" w:firstLine="720"/>
+        <w:rPr>
+          <w:bCs/>
+        </w:rPr>
+      </w:pPr>
+      <w:r>
+        <w:rPr>
+          <w:bCs/>
+        </w:rPr>
+        <w:t xml:space="preserve">    </w:t>
+      </w:r>
+      <w:r>
+        <w:rPr>
+          <w:bCs/>
+        </w:rPr>
+        <w:t>-----</w:t>
+      </w:r>
+      <w:r>
+        <w:rPr>
+          <w:bCs/>
+        </w:rPr>
+        <w:sym w:font="Wingdings" w:char="F098"/>
+      </w:r>
+      <w:r>
+        <w:rPr>
+          <w:bCs/>
+        </w:rPr>
+        <w:sym w:font="Wingdings" w:char="F026"/>
+      </w:r>
+      <w:r>
+        <w:rPr>
+          <w:bCs/>
+        </w:rPr>
+        <w:sym w:font="Wingdings" w:char="F099"/>
+      </w:r>
+      <w:r>
+        <w:rPr>
+          <w:bCs/>
+        </w:rPr>
+        <w:t>-----</w:t>
+      </w:r>
+    </w:p>
+    <w:p>
+      <w:pPr>
+        <w:shd w:val="clear" w:color="auto" w:fill="FFFFFF"/>
+        <w:spacing w:before="100" w:beforeAutospacing="1" w:after="100" w:afterAutospacing="1"/>
+        <w:jc w:val="center"/>
+        <w:rPr>
+          <w:szCs w:val="24"/>
+        </w:rPr>
+      </w:pPr>
+      <w:r>
+        <w:rPr>
+          <w:noProof/>
+        </w:rPr>
+        <mc:AlternateContent>
+          <mc:Choice Requires="wps">
+            <w:drawing>
+              <wp:anchor distT="0" distB="0" distL="114300" distR="114300" simplePos="0" relativeHeight="251665408" behindDoc="0" locked="0" layoutInCell="1" allowOverlap="1" wp14:anchorId="0398B802" wp14:editId="366A3413">
+                <wp:simplePos x="0" y="0"/>
+                <wp:positionH relativeFrom="column">
+                  <wp:posOffset>4448175</wp:posOffset>
+                </wp:positionH>
+                <wp:positionV relativeFrom="paragraph">
+                  <wp:posOffset>97790</wp:posOffset>
+                </wp:positionV>
+                <wp:extent cx="1200150" cy="1438275"/>
+                <wp:effectExtent l="0" t="0" r="19050" b="28575"/>
+                <wp:wrapNone/>
+                <wp:docPr id="60" name="Text Box 60"/>
+                <wp:cNvGraphicFramePr>
+                  <a:graphicFrameLocks xmlns:a="http://schemas.openxmlformats.org/drawingml/2006/main"/>
+                </wp:cNvGraphicFramePr>
+                <a:graphic xmlns:a="http://schemas.openxmlformats.org/drawingml/2006/main">
+                  <a:graphicData uri="http://schemas.microsoft.com/office/word/2010/wordprocessingShape">
+                    <wps:wsp>
+                      <wps:cNvSpPr txBox="1">
+                        <a:spLocks noChangeArrowheads="1"/>
+                      </wps:cNvSpPr>
+                      <wps:spPr bwMode="auto">
+                        <a:xfrm>
+                          <a:off x="0" y="0"/>
+                          <a:ext cx="1200150" cy="1438275"/>
+                        </a:xfrm>
+                        <a:prstGeom prst="rect">
+                          <a:avLst/>
+                        </a:prstGeom>
+                        <a:solidFill>
+                          <a:srgbClr val="FFFFFF"/>
+                        </a:solidFill>
+                        <a:ln w="9525">
+                          <a:solidFill>
+                            <a:srgbClr val="000000"/>
+                          </a:solidFill>
+                          <a:miter lim="800000"/>
+                          <a:headEnd/>
+                          <a:tailEnd/>
+                        </a:ln>
+                      </wps:spPr>
+                      <wps:txbx>
+                        <w:txbxContent>
+                          <w:p>
+                            <w:pPr>
+                              <w:ind w:firstLine="0"/>
+                              <w:rPr>
+                                <w:i/>
+                                <w:iCs/>
+                                <w:sz w:val="22"/>
+                              </w:rPr>
+                            </w:pPr>
+                            <w:r>
+                              <w:rPr>
+                                <w:i/>
+                                <w:iCs/>
+                                <w:sz w:val="22"/>
+                              </w:rPr>
+                              <w:t>Dán ảnh sinh viên cỡ 4x6. Đây là một yêu cầu của riêng Khoa để lưu trữ gương mặt cựu sinh viên.</w:t>
+                            </w:r>
+                          </w:p>
+                        </w:txbxContent>
+                      </wps:txbx>
+                      <wps:bodyPr rot="0" vert="horz" wrap="square" lIns="91440" tIns="45720" rIns="91440" bIns="45720" anchor="t" anchorCtr="0" upright="1">
+                        <a:noAutofit/>
+                      </wps:bodyPr>
+                    </wps:wsp>
+                  </a:graphicData>
+                </a:graphic>
+                <wp14:sizeRelH relativeFrom="page">
+                  <wp14:pctWidth>0</wp14:pctWidth>
+                </wp14:sizeRelH>
+                <wp14:sizeRelV relativeFrom="page">
+                  <wp14:pctHeight>0</wp14:pctHeight>
+                </wp14:sizeRelV>
+              </wp:anchor>
+            </w:drawing>
+          </mc:Choice>
+          <mc:Fallback>
+            <w:pict>
+              <v:shape w14:anchorId="0398B802" id="Text Box 60" o:spid="_x0000_s1028" type="#_x0000_t202" style="position:absolute;left:0;text-align:left;margin-left:350.25pt;margin-top:7.7pt;width:94.5pt;height:113.25pt;z-index:251665408;visibility:visible;mso-wrap-style:square;mso-width-percent:0;mso-height-percent:0;mso-wrap-distance-left:9pt;mso-wrap-distance-top:0;mso-wrap-distance-right:9pt;mso-wrap-distance-bottom:0;mso-position-horizontal:absolute;mso-position-horizontal-relative:text;mso-position-vertical:absolute;mso-position-vertical-relative:text;mso-width-percent:0;mso-height-percent:0;mso-width-relative:page;mso-height-relative:page;v-text-anchor:top" o:gfxdata="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">
+                <v:textbox>
+                  <w:txbxContent>
+                    <w:p>
+                      <w:pPr>
+                        <w:ind w:firstLine="0"/>
+                        <w:rPr>
+                          <w:i/>
+                          <w:iCs/>
+                          <w:sz w:val="22"/>
+                        </w:rPr>
+                      </w:pPr>
+                      <w:r>
+                        <w:rPr>
+                          <w:i/>
+                          <w:iCs/>
+                          <w:sz w:val="22"/>
+                        </w:rPr>
+                        <w:t>Dán ảnh sinh viên cỡ 4x6. Đây là một yêu cầu của riêng Khoa để lưu trữ gương mặt cựu sinh viên.</w:t>
+                      </w:r>
+                    </w:p>
+                  </w:txbxContent>
+                </v:textbox>
+              </v:shape>
+            </w:pict>
+          </mc:Fallback>
+        </mc:AlternateContent>
+      </w:r>
+    </w:p>
+    <w:p>
+      <w:pPr>
+        <w:shd w:val="clear" w:color="auto" w:fill="FFFFFF"/>
+        <w:spacing w:before="100" w:beforeAutospacing="1" w:after="100" w:afterAutospacing="1"/>
+        <w:jc w:val="center"/>
+        <w:rPr>
+          <w:szCs w:val="24"/>
+        </w:rPr>
+      </w:pPr>
+    </w:p>
+    <w:p>
+      <w:pPr>
+        <w:shd w:val="clear" w:color="auto" w:fill="FFFFFF"/>
+        <w:spacing w:before="100" w:beforeAutospacing="1" w:after="100" w:afterAutospacing="1" w:line="240" w:lineRule="auto"/>
+        <w:jc w:val="center"/>
+        <w:rPr>
+          <w:szCs w:val="24"/>
+        </w:rPr>
+      </w:pPr>
+    </w:p>
+    <w:p>
+      <w:pPr>
+        <w:shd w:val="clear" w:color="auto" w:fill="FFFFFF"/>
+        <w:spacing w:before="100" w:beforeAutospacing="1" w:after="100" w:afterAutospacing="1" w:line="240" w:lineRule="auto"/>
+        <w:rPr>
+          <w:szCs w:val="24"/>
+        </w:rPr>
+      </w:pPr>
+      <w:r>
+        <w:rPr>
+          <w:szCs w:val="24"/>
+        </w:rPr>
+        <w:tab/>
+      </w:r>
+      <w:r>
+        <w:rPr>
+          <w:szCs w:val="24"/>
+        </w:rPr>
+        <w:tab/>
+      </w:r>
+      <w:r>
+        <w:rPr>
+          <w:szCs w:val="24"/>
+        </w:rPr>
+        <w:tab/>
+      </w:r>
+      <w:r>
+        <w:rPr>
+          <w:szCs w:val="24"/>
+        </w:rPr>
+        <w:tab/>
+      </w:r>
+      <w:r>
+        <w:rPr>
+          <w:szCs w:val="24"/>
+        </w:rPr>
+        <w:t xml:space="preserve">                   </w:t>
+      </w:r>
+    </w:p>
+    <w:p>
+      <w:pPr>
+        <w:shd w:val="clear" w:color="auto" w:fill="FFFFFF"/>
+        <w:spacing w:before="100" w:beforeAutospacing="1" w:after="100" w:afterAutospacing="1" w:line="240" w:lineRule="auto"/>
+        <w:ind w:left="3600" w:firstLine="0"/>
+        <w:rPr>
+          <w:b/>
+          <w:bCs/>
+          <w:sz w:val="32"/>
+          <w:szCs w:val="32"/>
+        </w:rPr>
+      </w:pPr>
+      <w:r>
+        <w:rPr>
+          <w:szCs w:val="24"/>
+        </w:rPr>
+        <w:t xml:space="preserve">         </w:t>
+      </w:r>
+      <w:r>
+        <w:rPr>
+          <w:szCs w:val="24"/>
+        </w:rPr>
+        <w:t xml:space="preserve"> </w:t>
+      </w:r>
+      <w:r>
+        <w:rPr>
+          <w:b/>
+          <w:bCs/>
+          <w:sz w:val="32"/>
+          <w:szCs w:val="32"/>
+        </w:rPr>
+        <w:t>ĐỒ ÁN</w:t>
+      </w:r>
+    </w:p>
+    <w:p>
+      <w:pPr>
+        <w:shd w:val="clear" w:color="auto" w:fill="FFFFFF"/>
+        <w:spacing w:before="100" w:beforeAutospacing="1" w:after="100" w:afterAutospacing="1" w:line="240" w:lineRule="auto"/>
+        <w:ind w:left="2160" w:firstLine="0"/>
+        <w:rPr>
+          <w:b/>
+          <w:bCs/>
+          <w:sz w:val="44"/>
+          <w:szCs w:val="44"/>
+        </w:rPr>
+      </w:pPr>
+      <w:r>
+        <w:rPr>
+          <w:b/>
+          <w:bCs/>
+          <w:sz w:val="44"/>
+          <w:szCs w:val="44"/>
+        </w:rPr>
+        <w:t>TỐT NGHIỆP ĐẠI HỌC</w:t>
+      </w:r>
+    </w:p>
+    <w:p>
+      <w:pPr>
+        <w:shd w:val="clear" w:color="auto" w:fill="FFFFFF"/>
+        <w:spacing w:before="100" w:beforeAutospacing="1" w:after="100" w:afterAutospacing="1" w:line="240" w:lineRule="auto"/>
+        <w:ind w:left="2160" w:firstLine="0"/>
+        <w:rPr>
+          <w:b/>
+          <w:bCs/>
+          <w:sz w:val="32"/>
+          <w:szCs w:val="32"/>
+        </w:rPr>
+      </w:pPr>
+      <w:r>
+        <w:rPr>
+          <w:b/>
+          <w:bCs/>
+          <w:sz w:val="32"/>
+          <w:szCs w:val="32"/>
+        </w:rPr>
+        <w:t xml:space="preserve">         </w:t>
+      </w:r>
+      <w:r>
+        <w:rPr>
+          <w:b/>
+          <w:bCs/>
+          <w:sz w:val="32"/>
+          <w:szCs w:val="32"/>
+        </w:rPr>
+        <w:t>Ngành công nghệ thông tin</w:t>
+      </w:r>
+    </w:p>
+    <w:p>
+      <w:pPr>
+        <w:shd w:val="clear" w:color="auto" w:fill="FFFFFF"/>
+        <w:spacing w:before="100" w:beforeAutospacing="1" w:after="100" w:afterAutospacing="1" w:line="240" w:lineRule="auto"/>
+        <w:ind w:left="2160" w:firstLine="0"/>
+        <w:rPr>
+          <w:b/>
+          <w:bCs/>
+          <w:sz w:val="32"/>
+          <w:szCs w:val="32"/>
+        </w:rPr>
+      </w:pPr>
+    </w:p>
+    <w:p>
+      <w:pPr>
+        <w:shd w:val="clear" w:color="auto" w:fill="FFFFFF"/>
+        <w:spacing w:before="100" w:beforeAutospacing="1" w:after="100" w:afterAutospacing="1" w:line="240" w:lineRule="auto"/>
+        <w:ind w:left="2160" w:firstLine="0"/>
+        <w:rPr>
+          <w:b/>
+          <w:bCs/>
+          <w:sz w:val="32"/>
+          <w:szCs w:val="32"/>
+        </w:rPr>
+      </w:pPr>
+    </w:p>
+    <w:p>
+      <w:pPr>
+        <w:shd w:val="clear" w:color="auto" w:fill="FFFFFF"/>
+        <w:spacing w:before="100" w:beforeAutospacing="1" w:after="100" w:afterAutospacing="1" w:line="240" w:lineRule="auto"/>
+        <w:ind w:left="3600" w:firstLine="720"/>
+        <w:rPr>
+          <w:b/>
+          <w:bCs/>
+          <w:sz w:val="32"/>
+          <w:szCs w:val="32"/>
+        </w:rPr>
+      </w:pPr>
+      <w:r>
+        <w:rPr>
+          <w:b/>
+          <w:bCs/>
+          <w:sz w:val="32"/>
+          <w:szCs w:val="32"/>
+        </w:rPr>
+        <w:t>Đề tài</w:t>
+      </w:r>
+    </w:p>
+    <w:p>
+      <w:pPr>
+        <w:shd w:val="clear" w:color="auto" w:fill="FFFFFF"/>
+        <w:spacing w:before="100" w:beforeAutospacing="1" w:after="100" w:afterAutospacing="1" w:line="240" w:lineRule="auto"/>
+        <w:ind w:firstLine="0"/>
+        <w:rPr>
+          <w:b/>
+          <w:bCs/>
+          <w:sz w:val="32"/>
+          <w:szCs w:val="32"/>
+        </w:rPr>
+      </w:pPr>
+      <w:r>
+        <w:rPr>
+          <w:b/>
+          <w:bCs/>
+          <w:sz w:val="32"/>
+          <w:szCs w:val="32"/>
+        </w:rPr>
+        <w:t xml:space="preserve">  XÂY DỰNG WEBSITE LIVESTREAM TƯƠNG TÁC MEREAL</w:t>
+      </w:r>
+    </w:p>
+    <w:p>
+      <w:pPr>
+        <w:shd w:val="clear" w:color="auto" w:fill="FFFFFF"/>
+        <w:spacing w:before="100" w:beforeAutospacing="1" w:after="100" w:afterAutospacing="1"/>
+        <w:jc w:val="center"/>
+        <w:rPr>
+          <w:szCs w:val="24"/>
+        </w:rPr>
+      </w:pPr>
+    </w:p>
+    <w:tbl>
+      <w:tblPr>
+        <w:tblW w:w="0" w:type="auto"/>
+        <w:tblLook w:val="04A0" w:firstRow="1" w:lastRow="0" w:firstColumn="1" w:lastColumn="0" w:noHBand="0" w:noVBand="1"/>
+      </w:tblPr>
+      <w:tblGrid>
+        <w:gridCol w:w="4669"/>
+        <w:gridCol w:w="4691"/>
+      </w:tblGrid>
+      <w:tr>
+        <w:tc>
+          <w:tcPr>
+            <w:tcW w:w="4786" w:type="dxa"/>
+            <w:shd w:val="clear" w:color="auto" w:fill="auto"/>
+          </w:tcPr>
+          <w:p>
+            <w:pPr>
+              <w:spacing w:before="100" w:beforeAutospacing="1" w:after="100" w:afterAutospacing="1"/>
+              <w:jc w:val="right"/>
+              <w:rPr>
+                <w:szCs w:val="24"/>
+              </w:rPr>
+            </w:pPr>
+            <w:r>
+              <w:t>Sinh viên thực hiện:</w:t>
+            </w:r>
+          </w:p>
+        </w:tc>
+        <w:tc>
+          <w:tcPr>
+            <w:tcW w:w="4787" w:type="dxa"/>
+            <w:shd w:val="clear" w:color="auto" w:fill="auto"/>
+          </w:tcPr>
+          <w:p>
+            <w:pPr>
+              <w:spacing w:before="100" w:beforeAutospacing="1" w:after="100" w:afterAutospacing="1"/>
+              <w:rPr>
+                <w:b/>
+                <w:szCs w:val="24"/>
+              </w:rPr>
+            </w:pPr>
+            <w:r>
+              <w:rPr>
+                <w:b/>
+              </w:rPr>
+              <w:t>NGUYỄN ĐỨC THẮNG</w:t>
+            </w:r>
+          </w:p>
+        </w:tc>
+      </w:tr>
+      <w:tr>
+        <w:tc>
+          <w:tcPr>
+            <w:tcW w:w="4786" w:type="dxa"/>
+            <w:shd w:val="clear" w:color="auto" w:fill="auto"/>
+          </w:tcPr>
+          <w:p>
+            <w:pPr>
+              <w:spacing w:before="100" w:beforeAutospacing="1" w:after="100" w:afterAutospacing="1"/>
+              <w:jc w:val="right"/>
+              <w:rPr>
+                <w:szCs w:val="24"/>
+              </w:rPr>
+            </w:pPr>
+          </w:p>
+        </w:tc>
+        <w:tc>
+          <w:tcPr>
+            <w:tcW w:w="4787" w:type="dxa"/>
+            <w:shd w:val="clear" w:color="auto" w:fill="auto"/>
+          </w:tcPr>
+          <w:p>
+            <w:pPr>
+              <w:spacing w:before="100" w:beforeAutospacing="1" w:after="100" w:afterAutospacing="1"/>
+              <w:rPr>
+                <w:szCs w:val="24"/>
+              </w:rPr>
+            </w:pPr>
+            <w:r>
+              <w:rPr>
+                <w:szCs w:val="24"/>
+                <w:lang w:val="fr-FR"/>
+              </w:rPr>
+              <w:t>Lớp K</w:t>
+            </w:r>
+            <w:r>
+              <w:rPr>
+                <w:szCs w:val="24"/>
+                <w:lang w:val="fr-FR"/>
+              </w:rPr>
+              <w:t>57TH3</w:t>
+            </w:r>
+            <w:r>
+              <w:rPr>
+                <w:szCs w:val="24"/>
+                <w:lang w:val="fr-FR"/>
+              </w:rPr>
+              <w:t> ; Hệ chính quy</w:t>
+            </w:r>
+          </w:p>
+        </w:tc>
+      </w:tr>
+      <w:tr>
+        <w:tc>
+          <w:tcPr>
+            <w:tcW w:w="4786" w:type="dxa"/>
+            <w:shd w:val="clear" w:color="auto" w:fill="auto"/>
+          </w:tcPr>
+          <w:p>
+            <w:pPr>
+              <w:spacing w:before="100" w:beforeAutospacing="1" w:after="100" w:afterAutospacing="1"/>
+              <w:jc w:val="right"/>
+              <w:rPr>
+                <w:szCs w:val="24"/>
+              </w:rPr>
+            </w:pPr>
+            <w:r>
+              <w:rPr>
+                <w:lang w:val="fr-FR"/>
+              </w:rPr>
+              <w:t>Giáo viên hướng dẫn:</w:t>
+            </w:r>
+          </w:p>
+        </w:tc>
+        <w:tc>
+          <w:tcPr>
+            <w:tcW w:w="4787" w:type="dxa"/>
+            <w:shd w:val="clear" w:color="auto" w:fill="auto"/>
+          </w:tcPr>
+          <w:p>
+            <w:pPr>
+              <w:spacing w:before="100" w:beforeAutospacing="1" w:after="100" w:afterAutospacing="1"/>
+              <w:rPr>
+                <w:b/>
+                <w:szCs w:val="24"/>
+                <w:lang w:val="fr-FR"/>
+              </w:rPr>
+            </w:pPr>
+            <w:r>
+              <w:rPr>
+                <w:b/>
+                <w:szCs w:val="24"/>
+                <w:lang w:val="fr-FR"/>
+              </w:rPr>
+              <w:t xml:space="preserve">Th.S </w:t>
+            </w:r>
+            <w:r>
+              <w:rPr>
+                <w:b/>
+                <w:szCs w:val="24"/>
+                <w:lang w:val="fr-FR"/>
+              </w:rPr>
+              <w:t>KIỀU TUẤN DŨNG</w:t>
+            </w:r>
+          </w:p>
+        </w:tc>
+      </w:tr>
+    </w:tbl>
+    <w:p>
+      <w:pPr>
+        <w:shd w:val="clear" w:color="auto" w:fill="FFFFFF"/>
+        <w:spacing w:before="100" w:beforeAutospacing="1" w:after="100" w:afterAutospacing="1"/>
+        <w:ind w:firstLine="0"/>
+        <w:rPr>
+          <w:szCs w:val="24"/>
+          <w:lang w:val="fr-FR"/>
+        </w:rPr>
+      </w:pPr>
+    </w:p>
+    <w:p>
+      <w:pPr>
+        <w:shd w:val="clear" w:color="auto" w:fill="FFFFFF"/>
+        <w:spacing w:before="100" w:beforeAutospacing="1" w:after="100" w:afterAutospacing="1"/>
+        <w:ind w:firstLine="0"/>
+        <w:rPr>
+          <w:szCs w:val="24"/>
+          <w:lang w:val="fr-FR"/>
+        </w:rPr>
+      </w:pPr>
+    </w:p>
+    <w:p>
+      <w:pPr>
+        <w:shd w:val="clear" w:color="auto" w:fill="FFFFFF"/>
+        <w:spacing w:before="100" w:beforeAutospacing="1" w:after="100" w:afterAutospacing="1"/>
+        <w:ind w:left="2880" w:firstLine="720"/>
+        <w:rPr>
+          <w:b/>
+          <w:i/>
+          <w:szCs w:val="24"/>
+          <w:lang w:val="fr-FR"/>
+        </w:rPr>
+      </w:pPr>
+      <w:r>
+        <w:rPr>
+          <w:b/>
+          <w:i/>
+          <w:szCs w:val="24"/>
+          <w:lang w:val="fr-FR"/>
+        </w:rPr>
+        <w:t>Hà Nội, năm 20</w:t>
+      </w:r>
+      <w:r>
+        <w:rPr>
+          <w:b/>
+          <w:i/>
+          <w:szCs w:val="24"/>
+          <w:lang w:val="fr-FR"/>
+        </w:rPr>
+        <w:t>19</w:t>
+      </w:r>
+    </w:p>
+    <w:p>
+      <w:pPr>
         <w:spacing w:after="160"/>
         <w:ind w:left="3600" w:firstLine="0"/>
         <w:jc w:val="left"/>
@@ -14,8 +1825,20 @@
           <w:sz w:val="32"/>
           <w:szCs w:val="32"/>
         </w:rPr>
-      </w:pPr>
-      <w:r>
+        <w:sectPr>
+          <w:footerReference w:type="default" r:id="rId9"/>
+          <w:pgSz w:w="12240" w:h="15840"/>
+          <w:pgMar w:top="1440" w:right="1440" w:bottom="1440" w:left="1440" w:header="720" w:footer="720" w:gutter="0"/>
+          <w:cols w:space="720"/>
+          <w:docGrid w:linePitch="360"/>
+        </w:sectPr>
+      </w:pPr>
+    </w:p>
+    <w:p>
+      <w:pPr>
+        <w:spacing w:after="160"/>
+        <w:ind w:left="3600" w:firstLine="0"/>
+        <w:jc w:val="left"/>
         <w:rPr>
           <w:rFonts w:cs="Times New Roman"/>
           <w:b/>
@@ -23,6 +1846,16 @@
           <w:sz w:val="32"/>
           <w:szCs w:val="32"/>
         </w:rPr>
+      </w:pPr>
+      <w:r>
+        <w:rPr>
+          <w:rFonts w:cs="Times New Roman"/>
+          <w:b/>
+          <w:color w:val="000000" w:themeColor="text1"/>
+          <w:sz w:val="32"/>
+          <w:szCs w:val="32"/>
+        </w:rPr>
+        <w:lastRenderedPageBreak/>
         <w:t>LỜI CẢM ƠN</w:t>
       </w:r>
     </w:p>
@@ -312,6 +2145,12 @@
           <w:color w:val="000000" w:themeColor="text1"/>
           <w:szCs w:val="26"/>
         </w:rPr>
+        <w:sectPr>
+          <w:pgSz w:w="12240" w:h="15840"/>
+          <w:pgMar w:top="1440" w:right="1440" w:bottom="1440" w:left="1440" w:header="720" w:footer="720" w:gutter="0"/>
+          <w:cols w:space="720"/>
+          <w:docGrid w:linePitch="360"/>
+        </w:sectPr>
       </w:pPr>
       <w:r>
         <w:rPr>
@@ -387,23 +2226,3982 @@
         <w:t>Nguyễn Đức Thắng</w:t>
       </w:r>
     </w:p>
-    <w:p>
-      <w:pPr>
+    <w:sdt>
+      <w:sdtPr>
+        <w:id w:val="-1393875994"/>
+        <w:docPartObj>
+          <w:docPartGallery w:val="Table of Contents"/>
+          <w:docPartUnique/>
+        </w:docPartObj>
+      </w:sdtPr>
+      <w:sdtEndPr>
+        <w:rPr>
+          <w:rFonts w:ascii="Times New Roman" w:eastAsiaTheme="minorHAnsi" w:hAnsi="Times New Roman" w:cstheme="minorBidi"/>
+          <w:b/>
+          <w:bCs/>
+          <w:noProof/>
+          <w:color w:val="auto"/>
+          <w:sz w:val="26"/>
+          <w:szCs w:val="22"/>
+        </w:rPr>
+      </w:sdtEndPr>
+      <w:sdtContent>
+        <w:p>
+          <w:pPr>
+            <w:pStyle w:val="TOCHeading"/>
+            <w:rPr>
+              <w:rFonts w:ascii="Times New Roman" w:hAnsi="Times New Roman" w:cs="Times New Roman"/>
+              <w:b/>
+              <w:bCs/>
+              <w:color w:val="auto"/>
+            </w:rPr>
+          </w:pPr>
+          <w:r>
+            <w:rPr>
+              <w:rFonts w:ascii="Times New Roman" w:hAnsi="Times New Roman" w:cs="Times New Roman"/>
+              <w:b/>
+              <w:bCs/>
+              <w:color w:val="auto"/>
+            </w:rPr>
+            <w:t>MỤC LỤC</w:t>
+          </w:r>
+        </w:p>
+        <w:p>
+          <w:pPr>
+            <w:pStyle w:val="TOC1"/>
+            <w:tabs>
+              <w:tab w:val="right" w:leader="dot" w:pos="9350"/>
+            </w:tabs>
+            <w:rPr>
+              <w:rFonts w:asciiTheme="minorHAnsi" w:eastAsiaTheme="minorEastAsia" w:hAnsiTheme="minorHAnsi"/>
+              <w:noProof/>
+              <w:sz w:val="22"/>
+            </w:rPr>
+          </w:pPr>
+          <w:r>
+            <w:fldChar w:fldCharType="begin"/>
+          </w:r>
+          <w:r>
+            <w:instrText xml:space="preserve"> TOC \o "1-3" \h \z \u </w:instrText>
+          </w:r>
+          <w:r>
+            <w:fldChar w:fldCharType="separate"/>
+          </w:r>
+          <w:hyperlink r:id="rId10" w:anchor="_Toc23370061" w:history="1"/>
+        </w:p>
+        <w:p>
+          <w:pPr>
+            <w:pStyle w:val="TOC1"/>
+            <w:tabs>
+              <w:tab w:val="right" w:leader="dot" w:pos="9350"/>
+            </w:tabs>
+            <w:rPr>
+              <w:rFonts w:asciiTheme="minorHAnsi" w:eastAsiaTheme="minorEastAsia" w:hAnsiTheme="minorHAnsi"/>
+              <w:noProof/>
+              <w:sz w:val="22"/>
+            </w:rPr>
+          </w:pPr>
+          <w:hyperlink w:anchor="_Toc23370062" w:history="1">
+            <w:r>
+              <w:rPr>
+                <w:rStyle w:val="Hyperlink"/>
+                <w:rFonts w:cs="Times New Roman"/>
+                <w:b/>
+                <w:noProof/>
+              </w:rPr>
+              <w:t>CHƯƠNG 1:  GIỚI THIỆU CHUNG</w:t>
+            </w:r>
+            <w:r>
+              <w:rPr>
+                <w:noProof/>
+                <w:webHidden/>
+              </w:rPr>
+              <w:tab/>
+            </w:r>
+            <w:r>
+              <w:rPr>
+                <w:noProof/>
+                <w:webHidden/>
+              </w:rPr>
+              <w:fldChar w:fldCharType="begin"/>
+            </w:r>
+            <w:r>
+              <w:rPr>
+                <w:noProof/>
+                <w:webHidden/>
+              </w:rPr>
+              <w:instrText xml:space="preserve"> PAGEREF _Toc23370062 \h </w:instrText>
+            </w:r>
+            <w:r>
+              <w:rPr>
+                <w:noProof/>
+                <w:webHidden/>
+              </w:rPr>
+            </w:r>
+            <w:r>
+              <w:rPr>
+                <w:noProof/>
+                <w:webHidden/>
+              </w:rPr>
+              <w:fldChar w:fldCharType="separate"/>
+            </w:r>
+            <w:r>
+              <w:rPr>
+                <w:noProof/>
+                <w:webHidden/>
+              </w:rPr>
+              <w:t>1</w:t>
+            </w:r>
+            <w:r>
+              <w:rPr>
+                <w:noProof/>
+                <w:webHidden/>
+              </w:rPr>
+              <w:fldChar w:fldCharType="end"/>
+            </w:r>
+          </w:hyperlink>
+        </w:p>
+        <w:p>
+          <w:pPr>
+            <w:pStyle w:val="TOC1"/>
+            <w:tabs>
+              <w:tab w:val="right" w:leader="dot" w:pos="9350"/>
+            </w:tabs>
+            <w:rPr>
+              <w:rFonts w:asciiTheme="minorHAnsi" w:eastAsiaTheme="minorEastAsia" w:hAnsiTheme="minorHAnsi"/>
+              <w:noProof/>
+              <w:sz w:val="22"/>
+            </w:rPr>
+          </w:pPr>
+          <w:hyperlink w:anchor="_Toc23370063" w:history="1">
+            <w:r>
+              <w:rPr>
+                <w:rStyle w:val="Hyperlink"/>
+                <w:rFonts w:cs="Times New Roman"/>
+                <w:b/>
+                <w:noProof/>
+              </w:rPr>
+              <w:t>1.1. Giới thiệu đề tài</w:t>
+            </w:r>
+            <w:r>
+              <w:rPr>
+                <w:noProof/>
+                <w:webHidden/>
+              </w:rPr>
+              <w:tab/>
+            </w:r>
+            <w:r>
+              <w:rPr>
+                <w:noProof/>
+                <w:webHidden/>
+              </w:rPr>
+              <w:fldChar w:fldCharType="begin"/>
+            </w:r>
+            <w:r>
+              <w:rPr>
+                <w:noProof/>
+                <w:webHidden/>
+              </w:rPr>
+              <w:instrText xml:space="preserve"> PAGEREF _Toc23370063 \h </w:instrText>
+            </w:r>
+            <w:r>
+              <w:rPr>
+                <w:noProof/>
+                <w:webHidden/>
+              </w:rPr>
+            </w:r>
+            <w:r>
+              <w:rPr>
+                <w:noProof/>
+                <w:webHidden/>
+              </w:rPr>
+              <w:fldChar w:fldCharType="separate"/>
+            </w:r>
+            <w:r>
+              <w:rPr>
+                <w:noProof/>
+                <w:webHidden/>
+              </w:rPr>
+              <w:t>1</w:t>
+            </w:r>
+            <w:r>
+              <w:rPr>
+                <w:noProof/>
+                <w:webHidden/>
+              </w:rPr>
+              <w:fldChar w:fldCharType="end"/>
+            </w:r>
+          </w:hyperlink>
+        </w:p>
+        <w:p>
+          <w:pPr>
+            <w:pStyle w:val="TOC1"/>
+            <w:tabs>
+              <w:tab w:val="right" w:leader="dot" w:pos="9350"/>
+            </w:tabs>
+            <w:rPr>
+              <w:rFonts w:asciiTheme="minorHAnsi" w:eastAsiaTheme="minorEastAsia" w:hAnsiTheme="minorHAnsi"/>
+              <w:noProof/>
+              <w:sz w:val="22"/>
+            </w:rPr>
+          </w:pPr>
+          <w:hyperlink w:anchor="_Toc23370064" w:history="1">
+            <w:r>
+              <w:rPr>
+                <w:rStyle w:val="Hyperlink"/>
+                <w:rFonts w:cs="Times New Roman"/>
+                <w:b/>
+                <w:noProof/>
+              </w:rPr>
+              <w:t>1.2. Mục tiêu đề tài</w:t>
+            </w:r>
+            <w:r>
+              <w:rPr>
+                <w:noProof/>
+                <w:webHidden/>
+              </w:rPr>
+              <w:tab/>
+            </w:r>
+            <w:r>
+              <w:rPr>
+                <w:noProof/>
+                <w:webHidden/>
+              </w:rPr>
+              <w:fldChar w:fldCharType="begin"/>
+            </w:r>
+            <w:r>
+              <w:rPr>
+                <w:noProof/>
+                <w:webHidden/>
+              </w:rPr>
+              <w:instrText xml:space="preserve"> PAGEREF _Toc23370064 \h </w:instrText>
+            </w:r>
+            <w:r>
+              <w:rPr>
+                <w:noProof/>
+                <w:webHidden/>
+              </w:rPr>
+            </w:r>
+            <w:r>
+              <w:rPr>
+                <w:noProof/>
+                <w:webHidden/>
+              </w:rPr>
+              <w:fldChar w:fldCharType="separate"/>
+            </w:r>
+            <w:r>
+              <w:rPr>
+                <w:noProof/>
+                <w:webHidden/>
+              </w:rPr>
+              <w:t>1</w:t>
+            </w:r>
+            <w:r>
+              <w:rPr>
+                <w:noProof/>
+                <w:webHidden/>
+              </w:rPr>
+              <w:fldChar w:fldCharType="end"/>
+            </w:r>
+          </w:hyperlink>
+        </w:p>
+        <w:p>
+          <w:pPr>
+            <w:pStyle w:val="TOC1"/>
+            <w:tabs>
+              <w:tab w:val="right" w:leader="dot" w:pos="9350"/>
+            </w:tabs>
+            <w:rPr>
+              <w:rFonts w:asciiTheme="minorHAnsi" w:eastAsiaTheme="minorEastAsia" w:hAnsiTheme="minorHAnsi"/>
+              <w:noProof/>
+              <w:sz w:val="22"/>
+            </w:rPr>
+          </w:pPr>
+          <w:hyperlink w:anchor="_Toc23370065" w:history="1">
+            <w:r>
+              <w:rPr>
+                <w:rStyle w:val="Hyperlink"/>
+                <w:rFonts w:cs="Times New Roman"/>
+                <w:b/>
+                <w:noProof/>
+              </w:rPr>
+              <w:t>CHƯƠNG 2:  KIẾN THỨC CHUNG</w:t>
+            </w:r>
+            <w:r>
+              <w:rPr>
+                <w:noProof/>
+                <w:webHidden/>
+              </w:rPr>
+              <w:tab/>
+            </w:r>
+            <w:r>
+              <w:rPr>
+                <w:noProof/>
+                <w:webHidden/>
+              </w:rPr>
+              <w:fldChar w:fldCharType="begin"/>
+            </w:r>
+            <w:r>
+              <w:rPr>
+                <w:noProof/>
+                <w:webHidden/>
+              </w:rPr>
+              <w:instrText xml:space="preserve"> PAGEREF _Toc23370065 \h </w:instrText>
+            </w:r>
+            <w:r>
+              <w:rPr>
+                <w:noProof/>
+                <w:webHidden/>
+              </w:rPr>
+            </w:r>
+            <w:r>
+              <w:rPr>
+                <w:noProof/>
+                <w:webHidden/>
+              </w:rPr>
+              <w:fldChar w:fldCharType="separate"/>
+            </w:r>
+            <w:r>
+              <w:rPr>
+                <w:noProof/>
+                <w:webHidden/>
+              </w:rPr>
+              <w:t>2</w:t>
+            </w:r>
+            <w:r>
+              <w:rPr>
+                <w:noProof/>
+                <w:webHidden/>
+              </w:rPr>
+              <w:fldChar w:fldCharType="end"/>
+            </w:r>
+          </w:hyperlink>
+        </w:p>
+        <w:p>
+          <w:pPr>
+            <w:pStyle w:val="TOC2"/>
+            <w:tabs>
+              <w:tab w:val="right" w:leader="dot" w:pos="9350"/>
+            </w:tabs>
+            <w:rPr>
+              <w:rFonts w:asciiTheme="minorHAnsi" w:eastAsiaTheme="minorEastAsia" w:hAnsiTheme="minorHAnsi"/>
+              <w:noProof/>
+              <w:sz w:val="22"/>
+            </w:rPr>
+          </w:pPr>
+          <w:hyperlink w:anchor="_Toc23370066" w:history="1">
+            <w:r>
+              <w:rPr>
+                <w:rStyle w:val="Hyperlink"/>
+                <w:rFonts w:cs="Times New Roman"/>
+                <w:b/>
+                <w:bCs/>
+                <w:noProof/>
+              </w:rPr>
+              <w:t>2.1. WebRTC</w:t>
+            </w:r>
+            <w:r>
+              <w:rPr>
+                <w:noProof/>
+                <w:webHidden/>
+              </w:rPr>
+              <w:tab/>
+            </w:r>
+            <w:r>
+              <w:rPr>
+                <w:noProof/>
+                <w:webHidden/>
+              </w:rPr>
+              <w:fldChar w:fldCharType="begin"/>
+            </w:r>
+            <w:r>
+              <w:rPr>
+                <w:noProof/>
+                <w:webHidden/>
+              </w:rPr>
+              <w:instrText xml:space="preserve"> PAGEREF _Toc23370066 \h </w:instrText>
+            </w:r>
+            <w:r>
+              <w:rPr>
+                <w:noProof/>
+                <w:webHidden/>
+              </w:rPr>
+            </w:r>
+            <w:r>
+              <w:rPr>
+                <w:noProof/>
+                <w:webHidden/>
+              </w:rPr>
+              <w:fldChar w:fldCharType="separate"/>
+            </w:r>
+            <w:r>
+              <w:rPr>
+                <w:noProof/>
+                <w:webHidden/>
+              </w:rPr>
+              <w:t>2</w:t>
+            </w:r>
+            <w:r>
+              <w:rPr>
+                <w:noProof/>
+                <w:webHidden/>
+              </w:rPr>
+              <w:fldChar w:fldCharType="end"/>
+            </w:r>
+          </w:hyperlink>
+        </w:p>
+        <w:p>
+          <w:pPr>
+            <w:pStyle w:val="TOC3"/>
+            <w:tabs>
+              <w:tab w:val="right" w:leader="dot" w:pos="9350"/>
+            </w:tabs>
+            <w:rPr>
+              <w:rFonts w:asciiTheme="minorHAnsi" w:eastAsiaTheme="minorEastAsia" w:hAnsiTheme="minorHAnsi"/>
+              <w:noProof/>
+              <w:sz w:val="22"/>
+            </w:rPr>
+          </w:pPr>
+          <w:hyperlink w:anchor="_Toc23370067" w:history="1">
+            <w:r>
+              <w:rPr>
+                <w:rStyle w:val="Hyperlink"/>
+                <w:rFonts w:cs="Times New Roman"/>
+                <w:b/>
+                <w:bCs/>
+                <w:i/>
+                <w:iCs/>
+                <w:noProof/>
+              </w:rPr>
+              <w:t>2.1.1. Firewall</w:t>
+            </w:r>
+            <w:r>
+              <w:rPr>
+                <w:noProof/>
+                <w:webHidden/>
+              </w:rPr>
+              <w:tab/>
+            </w:r>
+            <w:r>
+              <w:rPr>
+                <w:noProof/>
+                <w:webHidden/>
+              </w:rPr>
+              <w:fldChar w:fldCharType="begin"/>
+            </w:r>
+            <w:r>
+              <w:rPr>
+                <w:noProof/>
+                <w:webHidden/>
+              </w:rPr>
+              <w:instrText xml:space="preserve"> PAGEREF _Toc23370067 \h </w:instrText>
+            </w:r>
+            <w:r>
+              <w:rPr>
+                <w:noProof/>
+                <w:webHidden/>
+              </w:rPr>
+            </w:r>
+            <w:r>
+              <w:rPr>
+                <w:noProof/>
+                <w:webHidden/>
+              </w:rPr>
+              <w:fldChar w:fldCharType="separate"/>
+            </w:r>
+            <w:r>
+              <w:rPr>
+                <w:noProof/>
+                <w:webHidden/>
+              </w:rPr>
+              <w:t>2</w:t>
+            </w:r>
+            <w:r>
+              <w:rPr>
+                <w:noProof/>
+                <w:webHidden/>
+              </w:rPr>
+              <w:fldChar w:fldCharType="end"/>
+            </w:r>
+          </w:hyperlink>
+        </w:p>
+        <w:p>
+          <w:pPr>
+            <w:pStyle w:val="TOC3"/>
+            <w:tabs>
+              <w:tab w:val="right" w:leader="dot" w:pos="9350"/>
+            </w:tabs>
+            <w:rPr>
+              <w:rFonts w:asciiTheme="minorHAnsi" w:eastAsiaTheme="minorEastAsia" w:hAnsiTheme="minorHAnsi"/>
+              <w:noProof/>
+              <w:sz w:val="22"/>
+            </w:rPr>
+          </w:pPr>
+          <w:hyperlink w:anchor="_Toc23370068" w:history="1">
+            <w:r>
+              <w:rPr>
+                <w:rStyle w:val="Hyperlink"/>
+                <w:rFonts w:cs="Times New Roman"/>
+                <w:b/>
+                <w:bCs/>
+                <w:i/>
+                <w:iCs/>
+                <w:noProof/>
+              </w:rPr>
+              <w:t>2.1.2. NAT</w:t>
+            </w:r>
+            <w:r>
+              <w:rPr>
+                <w:noProof/>
+                <w:webHidden/>
+              </w:rPr>
+              <w:tab/>
+            </w:r>
+            <w:r>
+              <w:rPr>
+                <w:noProof/>
+                <w:webHidden/>
+              </w:rPr>
+              <w:fldChar w:fldCharType="begin"/>
+            </w:r>
+            <w:r>
+              <w:rPr>
+                <w:noProof/>
+                <w:webHidden/>
+              </w:rPr>
+              <w:instrText xml:space="preserve"> PAGEREF _Toc23370068 \h </w:instrText>
+            </w:r>
+            <w:r>
+              <w:rPr>
+                <w:noProof/>
+                <w:webHidden/>
+              </w:rPr>
+            </w:r>
+            <w:r>
+              <w:rPr>
+                <w:noProof/>
+                <w:webHidden/>
+              </w:rPr>
+              <w:fldChar w:fldCharType="separate"/>
+            </w:r>
+            <w:r>
+              <w:rPr>
+                <w:noProof/>
+                <w:webHidden/>
+              </w:rPr>
+              <w:t>3</w:t>
+            </w:r>
+            <w:r>
+              <w:rPr>
+                <w:noProof/>
+                <w:webHidden/>
+              </w:rPr>
+              <w:fldChar w:fldCharType="end"/>
+            </w:r>
+          </w:hyperlink>
+        </w:p>
+        <w:p>
+          <w:pPr>
+            <w:pStyle w:val="TOC3"/>
+            <w:tabs>
+              <w:tab w:val="right" w:leader="dot" w:pos="9350"/>
+            </w:tabs>
+            <w:rPr>
+              <w:rFonts w:asciiTheme="minorHAnsi" w:eastAsiaTheme="minorEastAsia" w:hAnsiTheme="minorHAnsi"/>
+              <w:noProof/>
+              <w:sz w:val="22"/>
+            </w:rPr>
+          </w:pPr>
+          <w:hyperlink w:anchor="_Toc23370069" w:history="1">
+            <w:r>
+              <w:rPr>
+                <w:rStyle w:val="Hyperlink"/>
+                <w:rFonts w:cs="Times New Roman"/>
+                <w:b/>
+                <w:bCs/>
+                <w:i/>
+                <w:iCs/>
+                <w:noProof/>
+              </w:rPr>
+              <w:t>2.1.4. TURN (Traversal Using NAT Relay)</w:t>
+            </w:r>
+            <w:r>
+              <w:rPr>
+                <w:noProof/>
+                <w:webHidden/>
+              </w:rPr>
+              <w:tab/>
+            </w:r>
+            <w:r>
+              <w:rPr>
+                <w:noProof/>
+                <w:webHidden/>
+              </w:rPr>
+              <w:fldChar w:fldCharType="begin"/>
+            </w:r>
+            <w:r>
+              <w:rPr>
+                <w:noProof/>
+                <w:webHidden/>
+              </w:rPr>
+              <w:instrText xml:space="preserve"> PAGEREF _Toc23370069 \h </w:instrText>
+            </w:r>
+            <w:r>
+              <w:rPr>
+                <w:noProof/>
+                <w:webHidden/>
+              </w:rPr>
+            </w:r>
+            <w:r>
+              <w:rPr>
+                <w:noProof/>
+                <w:webHidden/>
+              </w:rPr>
+              <w:fldChar w:fldCharType="separate"/>
+            </w:r>
+            <w:r>
+              <w:rPr>
+                <w:noProof/>
+                <w:webHidden/>
+              </w:rPr>
+              <w:t>4</w:t>
+            </w:r>
+            <w:r>
+              <w:rPr>
+                <w:noProof/>
+                <w:webHidden/>
+              </w:rPr>
+              <w:fldChar w:fldCharType="end"/>
+            </w:r>
+          </w:hyperlink>
+        </w:p>
+        <w:p>
+          <w:pPr>
+            <w:pStyle w:val="TOC3"/>
+            <w:tabs>
+              <w:tab w:val="right" w:leader="dot" w:pos="9350"/>
+            </w:tabs>
+            <w:rPr>
+              <w:rFonts w:asciiTheme="minorHAnsi" w:eastAsiaTheme="minorEastAsia" w:hAnsiTheme="minorHAnsi"/>
+              <w:noProof/>
+              <w:sz w:val="22"/>
+            </w:rPr>
+          </w:pPr>
+          <w:hyperlink w:anchor="_Toc23370070" w:history="1">
+            <w:r>
+              <w:rPr>
+                <w:rStyle w:val="Hyperlink"/>
+                <w:rFonts w:cs="Times New Roman"/>
+                <w:b/>
+                <w:bCs/>
+                <w:i/>
+                <w:iCs/>
+                <w:noProof/>
+              </w:rPr>
+              <w:t>2.1.5. ICE (Interactive Communication Establishment)</w:t>
+            </w:r>
+            <w:r>
+              <w:rPr>
+                <w:noProof/>
+                <w:webHidden/>
+              </w:rPr>
+              <w:tab/>
+            </w:r>
+            <w:r>
+              <w:rPr>
+                <w:noProof/>
+                <w:webHidden/>
+              </w:rPr>
+              <w:fldChar w:fldCharType="begin"/>
+            </w:r>
+            <w:r>
+              <w:rPr>
+                <w:noProof/>
+                <w:webHidden/>
+              </w:rPr>
+              <w:instrText xml:space="preserve"> PAGEREF _Toc23370070 \h </w:instrText>
+            </w:r>
+            <w:r>
+              <w:rPr>
+                <w:noProof/>
+                <w:webHidden/>
+              </w:rPr>
+            </w:r>
+            <w:r>
+              <w:rPr>
+                <w:noProof/>
+                <w:webHidden/>
+              </w:rPr>
+              <w:fldChar w:fldCharType="separate"/>
+            </w:r>
+            <w:r>
+              <w:rPr>
+                <w:noProof/>
+                <w:webHidden/>
+              </w:rPr>
+              <w:t>5</w:t>
+            </w:r>
+            <w:r>
+              <w:rPr>
+                <w:noProof/>
+                <w:webHidden/>
+              </w:rPr>
+              <w:fldChar w:fldCharType="end"/>
+            </w:r>
+          </w:hyperlink>
+        </w:p>
+        <w:p>
+          <w:pPr>
+            <w:pStyle w:val="TOC2"/>
+            <w:tabs>
+              <w:tab w:val="right" w:leader="dot" w:pos="9350"/>
+            </w:tabs>
+            <w:rPr>
+              <w:rFonts w:asciiTheme="minorHAnsi" w:eastAsiaTheme="minorEastAsia" w:hAnsiTheme="minorHAnsi"/>
+              <w:noProof/>
+              <w:sz w:val="22"/>
+            </w:rPr>
+          </w:pPr>
+          <w:hyperlink w:anchor="_Toc23370071" w:history="1">
+            <w:r>
+              <w:rPr>
+                <w:rStyle w:val="Hyperlink"/>
+                <w:rFonts w:cs="Times New Roman"/>
+                <w:b/>
+                <w:bCs/>
+                <w:noProof/>
+              </w:rPr>
+              <w:t>2.2. NodeJS</w:t>
+            </w:r>
+            <w:r>
+              <w:rPr>
+                <w:noProof/>
+                <w:webHidden/>
+              </w:rPr>
+              <w:tab/>
+            </w:r>
+            <w:r>
+              <w:rPr>
+                <w:noProof/>
+                <w:webHidden/>
+              </w:rPr>
+              <w:fldChar w:fldCharType="begin"/>
+            </w:r>
+            <w:r>
+              <w:rPr>
+                <w:noProof/>
+                <w:webHidden/>
+              </w:rPr>
+              <w:instrText xml:space="preserve"> PAGEREF _Toc23370071 \h </w:instrText>
+            </w:r>
+            <w:r>
+              <w:rPr>
+                <w:noProof/>
+                <w:webHidden/>
+              </w:rPr>
+            </w:r>
+            <w:r>
+              <w:rPr>
+                <w:noProof/>
+                <w:webHidden/>
+              </w:rPr>
+              <w:fldChar w:fldCharType="separate"/>
+            </w:r>
+            <w:r>
+              <w:rPr>
+                <w:noProof/>
+                <w:webHidden/>
+              </w:rPr>
+              <w:t>5</w:t>
+            </w:r>
+            <w:r>
+              <w:rPr>
+                <w:noProof/>
+                <w:webHidden/>
+              </w:rPr>
+              <w:fldChar w:fldCharType="end"/>
+            </w:r>
+          </w:hyperlink>
+        </w:p>
+        <w:p>
+          <w:pPr>
+            <w:pStyle w:val="TOC3"/>
+            <w:tabs>
+              <w:tab w:val="right" w:leader="dot" w:pos="9350"/>
+            </w:tabs>
+            <w:rPr>
+              <w:rFonts w:asciiTheme="minorHAnsi" w:eastAsiaTheme="minorEastAsia" w:hAnsiTheme="minorHAnsi"/>
+              <w:noProof/>
+              <w:sz w:val="22"/>
+            </w:rPr>
+          </w:pPr>
+          <w:hyperlink w:anchor="_Toc23370072" w:history="1">
+            <w:r>
+              <w:rPr>
+                <w:rStyle w:val="Hyperlink"/>
+                <w:rFonts w:cs="Times New Roman"/>
+                <w:b/>
+                <w:bCs/>
+                <w:i/>
+                <w:iCs/>
+                <w:noProof/>
+              </w:rPr>
+              <w:t>2.2.1. Ưu điểm</w:t>
+            </w:r>
+            <w:r>
+              <w:rPr>
+                <w:noProof/>
+                <w:webHidden/>
+              </w:rPr>
+              <w:tab/>
+            </w:r>
+            <w:r>
+              <w:rPr>
+                <w:noProof/>
+                <w:webHidden/>
+              </w:rPr>
+              <w:fldChar w:fldCharType="begin"/>
+            </w:r>
+            <w:r>
+              <w:rPr>
+                <w:noProof/>
+                <w:webHidden/>
+              </w:rPr>
+              <w:instrText xml:space="preserve"> PAGEREF _Toc23370072 \h </w:instrText>
+            </w:r>
+            <w:r>
+              <w:rPr>
+                <w:noProof/>
+                <w:webHidden/>
+              </w:rPr>
+            </w:r>
+            <w:r>
+              <w:rPr>
+                <w:noProof/>
+                <w:webHidden/>
+              </w:rPr>
+              <w:fldChar w:fldCharType="separate"/>
+            </w:r>
+            <w:r>
+              <w:rPr>
+                <w:noProof/>
+                <w:webHidden/>
+              </w:rPr>
+              <w:t>6</w:t>
+            </w:r>
+            <w:r>
+              <w:rPr>
+                <w:noProof/>
+                <w:webHidden/>
+              </w:rPr>
+              <w:fldChar w:fldCharType="end"/>
+            </w:r>
+          </w:hyperlink>
+        </w:p>
+        <w:p>
+          <w:pPr>
+            <w:pStyle w:val="TOC3"/>
+            <w:tabs>
+              <w:tab w:val="right" w:leader="dot" w:pos="9350"/>
+            </w:tabs>
+            <w:rPr>
+              <w:rFonts w:asciiTheme="minorHAnsi" w:eastAsiaTheme="minorEastAsia" w:hAnsiTheme="minorHAnsi"/>
+              <w:noProof/>
+              <w:sz w:val="22"/>
+            </w:rPr>
+          </w:pPr>
+          <w:hyperlink w:anchor="_Toc23370073" w:history="1">
+            <w:r>
+              <w:rPr>
+                <w:rStyle w:val="Hyperlink"/>
+                <w:rFonts w:cs="Times New Roman"/>
+                <w:b/>
+                <w:bCs/>
+                <w:i/>
+                <w:iCs/>
+                <w:noProof/>
+              </w:rPr>
+              <w:t>2.2.2. Nhược điểm</w:t>
+            </w:r>
+            <w:r>
+              <w:rPr>
+                <w:noProof/>
+                <w:webHidden/>
+              </w:rPr>
+              <w:tab/>
+            </w:r>
+            <w:r>
+              <w:rPr>
+                <w:noProof/>
+                <w:webHidden/>
+              </w:rPr>
+              <w:fldChar w:fldCharType="begin"/>
+            </w:r>
+            <w:r>
+              <w:rPr>
+                <w:noProof/>
+                <w:webHidden/>
+              </w:rPr>
+              <w:instrText xml:space="preserve"> PAGEREF _Toc23370073 \h </w:instrText>
+            </w:r>
+            <w:r>
+              <w:rPr>
+                <w:noProof/>
+                <w:webHidden/>
+              </w:rPr>
+            </w:r>
+            <w:r>
+              <w:rPr>
+                <w:noProof/>
+                <w:webHidden/>
+              </w:rPr>
+              <w:fldChar w:fldCharType="separate"/>
+            </w:r>
+            <w:r>
+              <w:rPr>
+                <w:noProof/>
+                <w:webHidden/>
+              </w:rPr>
+              <w:t>6</w:t>
+            </w:r>
+            <w:r>
+              <w:rPr>
+                <w:noProof/>
+                <w:webHidden/>
+              </w:rPr>
+              <w:fldChar w:fldCharType="end"/>
+            </w:r>
+          </w:hyperlink>
+        </w:p>
+        <w:p>
+          <w:pPr>
+            <w:pStyle w:val="TOC2"/>
+            <w:tabs>
+              <w:tab w:val="right" w:leader="dot" w:pos="9350"/>
+            </w:tabs>
+            <w:rPr>
+              <w:rFonts w:asciiTheme="minorHAnsi" w:eastAsiaTheme="minorEastAsia" w:hAnsiTheme="minorHAnsi"/>
+              <w:noProof/>
+              <w:sz w:val="22"/>
+            </w:rPr>
+          </w:pPr>
+          <w:hyperlink w:anchor="_Toc23370074" w:history="1">
+            <w:r>
+              <w:rPr>
+                <w:rStyle w:val="Hyperlink"/>
+                <w:rFonts w:cs="Times New Roman"/>
+                <w:b/>
+                <w:bCs/>
+                <w:noProof/>
+              </w:rPr>
+              <w:t>2.3. MongoDB</w:t>
+            </w:r>
+            <w:r>
+              <w:rPr>
+                <w:noProof/>
+                <w:webHidden/>
+              </w:rPr>
+              <w:tab/>
+            </w:r>
+            <w:r>
+              <w:rPr>
+                <w:noProof/>
+                <w:webHidden/>
+              </w:rPr>
+              <w:fldChar w:fldCharType="begin"/>
+            </w:r>
+            <w:r>
+              <w:rPr>
+                <w:noProof/>
+                <w:webHidden/>
+              </w:rPr>
+              <w:instrText xml:space="preserve"> PAGEREF _Toc23370074 \h </w:instrText>
+            </w:r>
+            <w:r>
+              <w:rPr>
+                <w:noProof/>
+                <w:webHidden/>
+              </w:rPr>
+            </w:r>
+            <w:r>
+              <w:rPr>
+                <w:noProof/>
+                <w:webHidden/>
+              </w:rPr>
+              <w:fldChar w:fldCharType="separate"/>
+            </w:r>
+            <w:r>
+              <w:rPr>
+                <w:noProof/>
+                <w:webHidden/>
+              </w:rPr>
+              <w:t>7</w:t>
+            </w:r>
+            <w:r>
+              <w:rPr>
+                <w:noProof/>
+                <w:webHidden/>
+              </w:rPr>
+              <w:fldChar w:fldCharType="end"/>
+            </w:r>
+          </w:hyperlink>
+        </w:p>
+        <w:p>
+          <w:pPr>
+            <w:pStyle w:val="TOC3"/>
+            <w:tabs>
+              <w:tab w:val="right" w:leader="dot" w:pos="9350"/>
+            </w:tabs>
+            <w:rPr>
+              <w:rFonts w:asciiTheme="minorHAnsi" w:eastAsiaTheme="minorEastAsia" w:hAnsiTheme="minorHAnsi"/>
+              <w:noProof/>
+              <w:sz w:val="22"/>
+            </w:rPr>
+          </w:pPr>
+          <w:hyperlink w:anchor="_Toc23370075" w:history="1">
+            <w:r>
+              <w:rPr>
+                <w:rStyle w:val="Hyperlink"/>
+                <w:rFonts w:cs="Times New Roman"/>
+                <w:b/>
+                <w:bCs/>
+                <w:i/>
+                <w:iCs/>
+                <w:noProof/>
+              </w:rPr>
+              <w:t>2.3.1. NoSQL</w:t>
+            </w:r>
+            <w:r>
+              <w:rPr>
+                <w:noProof/>
+                <w:webHidden/>
+              </w:rPr>
+              <w:tab/>
+            </w:r>
+            <w:r>
+              <w:rPr>
+                <w:noProof/>
+                <w:webHidden/>
+              </w:rPr>
+              <w:fldChar w:fldCharType="begin"/>
+            </w:r>
+            <w:r>
+              <w:rPr>
+                <w:noProof/>
+                <w:webHidden/>
+              </w:rPr>
+              <w:instrText xml:space="preserve"> PAGEREF _Toc23370075 \h </w:instrText>
+            </w:r>
+            <w:r>
+              <w:rPr>
+                <w:noProof/>
+                <w:webHidden/>
+              </w:rPr>
+            </w:r>
+            <w:r>
+              <w:rPr>
+                <w:noProof/>
+                <w:webHidden/>
+              </w:rPr>
+              <w:fldChar w:fldCharType="separate"/>
+            </w:r>
+            <w:r>
+              <w:rPr>
+                <w:noProof/>
+                <w:webHidden/>
+              </w:rPr>
+              <w:t>7</w:t>
+            </w:r>
+            <w:r>
+              <w:rPr>
+                <w:noProof/>
+                <w:webHidden/>
+              </w:rPr>
+              <w:fldChar w:fldCharType="end"/>
+            </w:r>
+          </w:hyperlink>
+        </w:p>
+        <w:p>
+          <w:pPr>
+            <w:pStyle w:val="TOC3"/>
+            <w:tabs>
+              <w:tab w:val="right" w:leader="dot" w:pos="9350"/>
+            </w:tabs>
+            <w:rPr>
+              <w:rFonts w:asciiTheme="minorHAnsi" w:eastAsiaTheme="minorEastAsia" w:hAnsiTheme="minorHAnsi"/>
+              <w:noProof/>
+              <w:sz w:val="22"/>
+            </w:rPr>
+          </w:pPr>
+          <w:hyperlink w:anchor="_Toc23370076" w:history="1">
+            <w:r>
+              <w:rPr>
+                <w:rStyle w:val="Hyperlink"/>
+                <w:rFonts w:cs="Times New Roman"/>
+                <w:b/>
+                <w:bCs/>
+                <w:i/>
+                <w:iCs/>
+                <w:noProof/>
+              </w:rPr>
+              <w:t>2.3.2. MongoDB là gì?</w:t>
+            </w:r>
+            <w:r>
+              <w:rPr>
+                <w:noProof/>
+                <w:webHidden/>
+              </w:rPr>
+              <w:tab/>
+            </w:r>
+            <w:r>
+              <w:rPr>
+                <w:noProof/>
+                <w:webHidden/>
+              </w:rPr>
+              <w:fldChar w:fldCharType="begin"/>
+            </w:r>
+            <w:r>
+              <w:rPr>
+                <w:noProof/>
+                <w:webHidden/>
+              </w:rPr>
+              <w:instrText xml:space="preserve"> PAGEREF _Toc23370076 \h </w:instrText>
+            </w:r>
+            <w:r>
+              <w:rPr>
+                <w:noProof/>
+                <w:webHidden/>
+              </w:rPr>
+            </w:r>
+            <w:r>
+              <w:rPr>
+                <w:noProof/>
+                <w:webHidden/>
+              </w:rPr>
+              <w:fldChar w:fldCharType="separate"/>
+            </w:r>
+            <w:r>
+              <w:rPr>
+                <w:noProof/>
+                <w:webHidden/>
+              </w:rPr>
+              <w:t>7</w:t>
+            </w:r>
+            <w:r>
+              <w:rPr>
+                <w:noProof/>
+                <w:webHidden/>
+              </w:rPr>
+              <w:fldChar w:fldCharType="end"/>
+            </w:r>
+          </w:hyperlink>
+        </w:p>
+        <w:p>
+          <w:pPr>
+            <w:pStyle w:val="TOC3"/>
+            <w:tabs>
+              <w:tab w:val="right" w:leader="dot" w:pos="9350"/>
+            </w:tabs>
+            <w:rPr>
+              <w:rFonts w:asciiTheme="minorHAnsi" w:eastAsiaTheme="minorEastAsia" w:hAnsiTheme="minorHAnsi"/>
+              <w:noProof/>
+              <w:sz w:val="22"/>
+            </w:rPr>
+          </w:pPr>
+          <w:hyperlink w:anchor="_Toc23370077" w:history="1">
+            <w:r>
+              <w:rPr>
+                <w:rStyle w:val="Hyperlink"/>
+                <w:rFonts w:cs="Times New Roman"/>
+                <w:b/>
+                <w:bCs/>
+                <w:i/>
+                <w:iCs/>
+                <w:noProof/>
+              </w:rPr>
+              <w:t>2.3.3. Ưu điểm</w:t>
+            </w:r>
+            <w:r>
+              <w:rPr>
+                <w:noProof/>
+                <w:webHidden/>
+              </w:rPr>
+              <w:tab/>
+            </w:r>
+            <w:r>
+              <w:rPr>
+                <w:noProof/>
+                <w:webHidden/>
+              </w:rPr>
+              <w:fldChar w:fldCharType="begin"/>
+            </w:r>
+            <w:r>
+              <w:rPr>
+                <w:noProof/>
+                <w:webHidden/>
+              </w:rPr>
+              <w:instrText xml:space="preserve"> PAGEREF _Toc23370077 \h </w:instrText>
+            </w:r>
+            <w:r>
+              <w:rPr>
+                <w:noProof/>
+                <w:webHidden/>
+              </w:rPr>
+            </w:r>
+            <w:r>
+              <w:rPr>
+                <w:noProof/>
+                <w:webHidden/>
+              </w:rPr>
+              <w:fldChar w:fldCharType="separate"/>
+            </w:r>
+            <w:r>
+              <w:rPr>
+                <w:noProof/>
+                <w:webHidden/>
+              </w:rPr>
+              <w:t>8</w:t>
+            </w:r>
+            <w:r>
+              <w:rPr>
+                <w:noProof/>
+                <w:webHidden/>
+              </w:rPr>
+              <w:fldChar w:fldCharType="end"/>
+            </w:r>
+          </w:hyperlink>
+        </w:p>
+        <w:p>
+          <w:pPr>
+            <w:pStyle w:val="TOC2"/>
+            <w:tabs>
+              <w:tab w:val="right" w:leader="dot" w:pos="9350"/>
+            </w:tabs>
+            <w:rPr>
+              <w:rFonts w:asciiTheme="minorHAnsi" w:eastAsiaTheme="minorEastAsia" w:hAnsiTheme="minorHAnsi"/>
+              <w:noProof/>
+              <w:sz w:val="22"/>
+            </w:rPr>
+          </w:pPr>
+          <w:hyperlink w:anchor="_Toc23370078" w:history="1">
+            <w:r>
+              <w:rPr>
+                <w:rStyle w:val="Hyperlink"/>
+                <w:rFonts w:eastAsia="Times New Roman" w:cs="Times New Roman"/>
+                <w:b/>
+                <w:bCs/>
+                <w:i/>
+                <w:iCs/>
+                <w:noProof/>
+              </w:rPr>
+              <w:t>2.3.4. Nhược điểm</w:t>
+            </w:r>
+            <w:r>
+              <w:rPr>
+                <w:noProof/>
+                <w:webHidden/>
+              </w:rPr>
+              <w:tab/>
+            </w:r>
+            <w:r>
+              <w:rPr>
+                <w:noProof/>
+                <w:webHidden/>
+              </w:rPr>
+              <w:fldChar w:fldCharType="begin"/>
+            </w:r>
+            <w:r>
+              <w:rPr>
+                <w:noProof/>
+                <w:webHidden/>
+              </w:rPr>
+              <w:instrText xml:space="preserve"> PAGEREF _Toc23370078 \h </w:instrText>
+            </w:r>
+            <w:r>
+              <w:rPr>
+                <w:noProof/>
+                <w:webHidden/>
+              </w:rPr>
+            </w:r>
+            <w:r>
+              <w:rPr>
+                <w:noProof/>
+                <w:webHidden/>
+              </w:rPr>
+              <w:fldChar w:fldCharType="separate"/>
+            </w:r>
+            <w:r>
+              <w:rPr>
+                <w:noProof/>
+                <w:webHidden/>
+              </w:rPr>
+              <w:t>9</w:t>
+            </w:r>
+            <w:r>
+              <w:rPr>
+                <w:noProof/>
+                <w:webHidden/>
+              </w:rPr>
+              <w:fldChar w:fldCharType="end"/>
+            </w:r>
+          </w:hyperlink>
+        </w:p>
+        <w:p>
+          <w:pPr>
+            <w:pStyle w:val="TOC1"/>
+            <w:tabs>
+              <w:tab w:val="right" w:leader="dot" w:pos="9350"/>
+            </w:tabs>
+            <w:rPr>
+              <w:rFonts w:asciiTheme="minorHAnsi" w:eastAsiaTheme="minorEastAsia" w:hAnsiTheme="minorHAnsi"/>
+              <w:noProof/>
+              <w:sz w:val="22"/>
+            </w:rPr>
+          </w:pPr>
+          <w:hyperlink w:anchor="_Toc23370079" w:history="1">
+            <w:r>
+              <w:rPr>
+                <w:rStyle w:val="Hyperlink"/>
+                <w:rFonts w:eastAsia="Times New Roman" w:cs="Times New Roman"/>
+                <w:b/>
+                <w:noProof/>
+                <w:lang w:val="vi-VN" w:eastAsia="vi-VN"/>
+              </w:rPr>
+              <w:t xml:space="preserve">CHƯƠNG 3:  PHÂN TÍCH VÀ THIẾT KẾ </w:t>
+            </w:r>
+            <w:r>
+              <w:rPr>
+                <w:rStyle w:val="Hyperlink"/>
+                <w:rFonts w:eastAsia="Times New Roman" w:cs="Times New Roman"/>
+                <w:b/>
+                <w:noProof/>
+                <w:lang w:eastAsia="vi-VN"/>
+              </w:rPr>
+              <w:t>PHẦN MỀM</w:t>
+            </w:r>
+            <w:r>
+              <w:rPr>
+                <w:noProof/>
+                <w:webHidden/>
+              </w:rPr>
+              <w:tab/>
+            </w:r>
+            <w:r>
+              <w:rPr>
+                <w:noProof/>
+                <w:webHidden/>
+              </w:rPr>
+              <w:fldChar w:fldCharType="begin"/>
+            </w:r>
+            <w:r>
+              <w:rPr>
+                <w:noProof/>
+                <w:webHidden/>
+              </w:rPr>
+              <w:instrText xml:space="preserve"> PAGEREF _Toc23370079 \h </w:instrText>
+            </w:r>
+            <w:r>
+              <w:rPr>
+                <w:noProof/>
+                <w:webHidden/>
+              </w:rPr>
+            </w:r>
+            <w:r>
+              <w:rPr>
+                <w:noProof/>
+                <w:webHidden/>
+              </w:rPr>
+              <w:fldChar w:fldCharType="separate"/>
+            </w:r>
+            <w:r>
+              <w:rPr>
+                <w:noProof/>
+                <w:webHidden/>
+              </w:rPr>
+              <w:t>10</w:t>
+            </w:r>
+            <w:r>
+              <w:rPr>
+                <w:noProof/>
+                <w:webHidden/>
+              </w:rPr>
+              <w:fldChar w:fldCharType="end"/>
+            </w:r>
+          </w:hyperlink>
+        </w:p>
+        <w:p>
+          <w:pPr>
+            <w:pStyle w:val="TOC2"/>
+            <w:tabs>
+              <w:tab w:val="right" w:leader="dot" w:pos="9350"/>
+            </w:tabs>
+            <w:rPr>
+              <w:rFonts w:asciiTheme="minorHAnsi" w:eastAsiaTheme="minorEastAsia" w:hAnsiTheme="minorHAnsi"/>
+              <w:noProof/>
+              <w:sz w:val="22"/>
+            </w:rPr>
+          </w:pPr>
+          <w:hyperlink w:anchor="_Toc23370080" w:history="1">
+            <w:r>
+              <w:rPr>
+                <w:rStyle w:val="Hyperlink"/>
+                <w:rFonts w:cs="Times New Roman"/>
+                <w:b/>
+                <w:noProof/>
+                <w:lang w:val="vi-VN" w:eastAsia="vi-VN"/>
+              </w:rPr>
+              <w:t>3.1</w:t>
+            </w:r>
+            <w:r>
+              <w:rPr>
+                <w:rStyle w:val="Hyperlink"/>
+                <w:rFonts w:cs="Times New Roman"/>
+                <w:b/>
+                <w:noProof/>
+                <w:lang w:eastAsia="vi-VN"/>
+              </w:rPr>
+              <w:t>.</w:t>
+            </w:r>
+            <w:r>
+              <w:rPr>
+                <w:rStyle w:val="Hyperlink"/>
+                <w:rFonts w:cs="Times New Roman"/>
+                <w:b/>
+                <w:noProof/>
+                <w:lang w:val="vi-VN" w:eastAsia="vi-VN"/>
+              </w:rPr>
+              <w:t xml:space="preserve">   Định nghĩa lại bài toán</w:t>
+            </w:r>
+            <w:r>
+              <w:rPr>
+                <w:noProof/>
+                <w:webHidden/>
+              </w:rPr>
+              <w:tab/>
+            </w:r>
+            <w:r>
+              <w:rPr>
+                <w:noProof/>
+                <w:webHidden/>
+              </w:rPr>
+              <w:fldChar w:fldCharType="begin"/>
+            </w:r>
+            <w:r>
+              <w:rPr>
+                <w:noProof/>
+                <w:webHidden/>
+              </w:rPr>
+              <w:instrText xml:space="preserve"> PAGEREF _Toc23370080 \h </w:instrText>
+            </w:r>
+            <w:r>
+              <w:rPr>
+                <w:noProof/>
+                <w:webHidden/>
+              </w:rPr>
+            </w:r>
+            <w:r>
+              <w:rPr>
+                <w:noProof/>
+                <w:webHidden/>
+              </w:rPr>
+              <w:fldChar w:fldCharType="separate"/>
+            </w:r>
+            <w:r>
+              <w:rPr>
+                <w:noProof/>
+                <w:webHidden/>
+              </w:rPr>
+              <w:t>10</w:t>
+            </w:r>
+            <w:r>
+              <w:rPr>
+                <w:noProof/>
+                <w:webHidden/>
+              </w:rPr>
+              <w:fldChar w:fldCharType="end"/>
+            </w:r>
+          </w:hyperlink>
+        </w:p>
+        <w:p>
+          <w:pPr>
+            <w:pStyle w:val="TOC3"/>
+            <w:tabs>
+              <w:tab w:val="right" w:leader="dot" w:pos="9350"/>
+            </w:tabs>
+            <w:rPr>
+              <w:rFonts w:asciiTheme="minorHAnsi" w:eastAsiaTheme="minorEastAsia" w:hAnsiTheme="minorHAnsi"/>
+              <w:noProof/>
+              <w:sz w:val="22"/>
+            </w:rPr>
+          </w:pPr>
+          <w:hyperlink w:anchor="_Toc23370081" w:history="1">
+            <w:r>
+              <w:rPr>
+                <w:rStyle w:val="Hyperlink"/>
+                <w:rFonts w:cs="Times New Roman"/>
+                <w:b/>
+                <w:i/>
+                <w:noProof/>
+                <w:lang w:val="vi-VN" w:eastAsia="vi-VN"/>
+              </w:rPr>
+              <w:t>3.1.1</w:t>
+            </w:r>
+            <w:r>
+              <w:rPr>
+                <w:rStyle w:val="Hyperlink"/>
+                <w:rFonts w:cs="Times New Roman"/>
+                <w:b/>
+                <w:i/>
+                <w:noProof/>
+                <w:lang w:eastAsia="vi-VN"/>
+              </w:rPr>
+              <w:t xml:space="preserve">. </w:t>
+            </w:r>
+            <w:r>
+              <w:rPr>
+                <w:rStyle w:val="Hyperlink"/>
+                <w:rFonts w:cs="Times New Roman"/>
+                <w:b/>
+                <w:i/>
+                <w:noProof/>
+                <w:lang w:val="vi-VN" w:eastAsia="vi-VN"/>
+              </w:rPr>
+              <w:t>Xác định vai trò người dùng</w:t>
+            </w:r>
+            <w:r>
+              <w:rPr>
+                <w:noProof/>
+                <w:webHidden/>
+              </w:rPr>
+              <w:tab/>
+            </w:r>
+            <w:r>
+              <w:rPr>
+                <w:noProof/>
+                <w:webHidden/>
+              </w:rPr>
+              <w:fldChar w:fldCharType="begin"/>
+            </w:r>
+            <w:r>
+              <w:rPr>
+                <w:noProof/>
+                <w:webHidden/>
+              </w:rPr>
+              <w:instrText xml:space="preserve"> PAGEREF _Toc23370081 \h </w:instrText>
+            </w:r>
+            <w:r>
+              <w:rPr>
+                <w:noProof/>
+                <w:webHidden/>
+              </w:rPr>
+            </w:r>
+            <w:r>
+              <w:rPr>
+                <w:noProof/>
+                <w:webHidden/>
+              </w:rPr>
+              <w:fldChar w:fldCharType="separate"/>
+            </w:r>
+            <w:r>
+              <w:rPr>
+                <w:noProof/>
+                <w:webHidden/>
+              </w:rPr>
+              <w:t>10</w:t>
+            </w:r>
+            <w:r>
+              <w:rPr>
+                <w:noProof/>
+                <w:webHidden/>
+              </w:rPr>
+              <w:fldChar w:fldCharType="end"/>
+            </w:r>
+          </w:hyperlink>
+        </w:p>
+        <w:p>
+          <w:pPr>
+            <w:pStyle w:val="TOC3"/>
+            <w:tabs>
+              <w:tab w:val="right" w:leader="dot" w:pos="9350"/>
+            </w:tabs>
+            <w:rPr>
+              <w:rFonts w:asciiTheme="minorHAnsi" w:eastAsiaTheme="minorEastAsia" w:hAnsiTheme="minorHAnsi"/>
+              <w:noProof/>
+              <w:sz w:val="22"/>
+            </w:rPr>
+          </w:pPr>
+          <w:hyperlink w:anchor="_Toc23370082" w:history="1">
+            <w:r>
+              <w:rPr>
+                <w:rStyle w:val="Hyperlink"/>
+                <w:rFonts w:cs="Times New Roman"/>
+                <w:b/>
+                <w:i/>
+                <w:noProof/>
+                <w:lang w:val="vi-VN"/>
+              </w:rPr>
+              <w:t>3.1.2</w:t>
+            </w:r>
+            <w:r>
+              <w:rPr>
+                <w:rStyle w:val="Hyperlink"/>
+                <w:rFonts w:cs="Times New Roman"/>
+                <w:b/>
+                <w:i/>
+                <w:noProof/>
+              </w:rPr>
+              <w:t>.</w:t>
+            </w:r>
+            <w:r>
+              <w:rPr>
+                <w:rStyle w:val="Hyperlink"/>
+                <w:rFonts w:cs="Times New Roman"/>
+                <w:b/>
+                <w:i/>
+                <w:noProof/>
+                <w:lang w:val="vi-VN"/>
+              </w:rPr>
+              <w:t xml:space="preserve">   Các yêu cầu ứng dụng đối với người dùng</w:t>
+            </w:r>
+            <w:r>
+              <w:rPr>
+                <w:noProof/>
+                <w:webHidden/>
+              </w:rPr>
+              <w:tab/>
+            </w:r>
+            <w:r>
+              <w:rPr>
+                <w:noProof/>
+                <w:webHidden/>
+              </w:rPr>
+              <w:fldChar w:fldCharType="begin"/>
+            </w:r>
+            <w:r>
+              <w:rPr>
+                <w:noProof/>
+                <w:webHidden/>
+              </w:rPr>
+              <w:instrText xml:space="preserve"> PAGEREF _Toc23370082 \h </w:instrText>
+            </w:r>
+            <w:r>
+              <w:rPr>
+                <w:noProof/>
+                <w:webHidden/>
+              </w:rPr>
+            </w:r>
+            <w:r>
+              <w:rPr>
+                <w:noProof/>
+                <w:webHidden/>
+              </w:rPr>
+              <w:fldChar w:fldCharType="separate"/>
+            </w:r>
+            <w:r>
+              <w:rPr>
+                <w:noProof/>
+                <w:webHidden/>
+              </w:rPr>
+              <w:t>10</w:t>
+            </w:r>
+            <w:r>
+              <w:rPr>
+                <w:noProof/>
+                <w:webHidden/>
+              </w:rPr>
+              <w:fldChar w:fldCharType="end"/>
+            </w:r>
+          </w:hyperlink>
+        </w:p>
+        <w:p>
+          <w:pPr>
+            <w:pStyle w:val="TOC2"/>
+            <w:tabs>
+              <w:tab w:val="right" w:leader="dot" w:pos="9350"/>
+            </w:tabs>
+            <w:rPr>
+              <w:rFonts w:asciiTheme="minorHAnsi" w:eastAsiaTheme="minorEastAsia" w:hAnsiTheme="minorHAnsi"/>
+              <w:noProof/>
+              <w:sz w:val="22"/>
+            </w:rPr>
+          </w:pPr>
+          <w:hyperlink w:anchor="_Toc23370083" w:history="1">
+            <w:r>
+              <w:rPr>
+                <w:rStyle w:val="Hyperlink"/>
+                <w:rFonts w:cs="Times New Roman"/>
+                <w:b/>
+                <w:noProof/>
+                <w:lang w:val="vi-VN"/>
+              </w:rPr>
+              <w:t>3.2</w:t>
+            </w:r>
+            <w:r>
+              <w:rPr>
+                <w:rStyle w:val="Hyperlink"/>
+                <w:rFonts w:cs="Times New Roman"/>
+                <w:b/>
+                <w:noProof/>
+              </w:rPr>
+              <w:t>.</w:t>
+            </w:r>
+            <w:r>
+              <w:rPr>
+                <w:rStyle w:val="Hyperlink"/>
+                <w:rFonts w:cs="Times New Roman"/>
+                <w:b/>
+                <w:noProof/>
+                <w:lang w:val="vi-VN"/>
+              </w:rPr>
+              <w:t xml:space="preserve">   Phân tích</w:t>
+            </w:r>
+            <w:r>
+              <w:rPr>
+                <w:rStyle w:val="Hyperlink"/>
+                <w:rFonts w:cs="Times New Roman"/>
+                <w:b/>
+                <w:noProof/>
+              </w:rPr>
+              <w:t xml:space="preserve"> đặc tả yêu cầu và thiết kế database</w:t>
+            </w:r>
+            <w:r>
+              <w:rPr>
+                <w:noProof/>
+                <w:webHidden/>
+              </w:rPr>
+              <w:tab/>
+            </w:r>
+            <w:r>
+              <w:rPr>
+                <w:noProof/>
+                <w:webHidden/>
+              </w:rPr>
+              <w:fldChar w:fldCharType="begin"/>
+            </w:r>
+            <w:r>
+              <w:rPr>
+                <w:noProof/>
+                <w:webHidden/>
+              </w:rPr>
+              <w:instrText xml:space="preserve"> PAGEREF _Toc23370083 \h </w:instrText>
+            </w:r>
+            <w:r>
+              <w:rPr>
+                <w:noProof/>
+                <w:webHidden/>
+              </w:rPr>
+            </w:r>
+            <w:r>
+              <w:rPr>
+                <w:noProof/>
+                <w:webHidden/>
+              </w:rPr>
+              <w:fldChar w:fldCharType="separate"/>
+            </w:r>
+            <w:r>
+              <w:rPr>
+                <w:noProof/>
+                <w:webHidden/>
+              </w:rPr>
+              <w:t>10</w:t>
+            </w:r>
+            <w:r>
+              <w:rPr>
+                <w:noProof/>
+                <w:webHidden/>
+              </w:rPr>
+              <w:fldChar w:fldCharType="end"/>
+            </w:r>
+          </w:hyperlink>
+        </w:p>
+        <w:p>
+          <w:pPr>
+            <w:pStyle w:val="TOC3"/>
+            <w:tabs>
+              <w:tab w:val="right" w:leader="dot" w:pos="9350"/>
+            </w:tabs>
+            <w:rPr>
+              <w:rFonts w:asciiTheme="minorHAnsi" w:eastAsiaTheme="minorEastAsia" w:hAnsiTheme="minorHAnsi"/>
+              <w:noProof/>
+              <w:sz w:val="22"/>
+            </w:rPr>
+          </w:pPr>
+          <w:hyperlink w:anchor="_Toc23370084" w:history="1">
+            <w:r>
+              <w:rPr>
+                <w:rStyle w:val="Hyperlink"/>
+                <w:rFonts w:cs="Times New Roman"/>
+                <w:b/>
+                <w:i/>
+                <w:noProof/>
+                <w:lang w:val="fr-FR"/>
+              </w:rPr>
+              <w:t>3.2.1. Đặc tả yêu cầu</w:t>
+            </w:r>
+            <w:r>
+              <w:rPr>
+                <w:noProof/>
+                <w:webHidden/>
+              </w:rPr>
+              <w:tab/>
+            </w:r>
+            <w:r>
+              <w:rPr>
+                <w:noProof/>
+                <w:webHidden/>
+              </w:rPr>
+              <w:fldChar w:fldCharType="begin"/>
+            </w:r>
+            <w:r>
+              <w:rPr>
+                <w:noProof/>
+                <w:webHidden/>
+              </w:rPr>
+              <w:instrText xml:space="preserve"> PAGEREF _Toc23370084 \h </w:instrText>
+            </w:r>
+            <w:r>
+              <w:rPr>
+                <w:noProof/>
+                <w:webHidden/>
+              </w:rPr>
+            </w:r>
+            <w:r>
+              <w:rPr>
+                <w:noProof/>
+                <w:webHidden/>
+              </w:rPr>
+              <w:fldChar w:fldCharType="separate"/>
+            </w:r>
+            <w:r>
+              <w:rPr>
+                <w:noProof/>
+                <w:webHidden/>
+              </w:rPr>
+              <w:t>10</w:t>
+            </w:r>
+            <w:r>
+              <w:rPr>
+                <w:noProof/>
+                <w:webHidden/>
+              </w:rPr>
+              <w:fldChar w:fldCharType="end"/>
+            </w:r>
+          </w:hyperlink>
+        </w:p>
+        <w:p>
+          <w:pPr>
+            <w:pStyle w:val="TOC3"/>
+            <w:tabs>
+              <w:tab w:val="left" w:pos="1901"/>
+              <w:tab w:val="right" w:leader="dot" w:pos="9350"/>
+            </w:tabs>
+            <w:rPr>
+              <w:rFonts w:asciiTheme="minorHAnsi" w:eastAsiaTheme="minorEastAsia" w:hAnsiTheme="minorHAnsi"/>
+              <w:noProof/>
+              <w:sz w:val="22"/>
+            </w:rPr>
+          </w:pPr>
+          <w:hyperlink w:anchor="_Toc23370085" w:history="1">
+            <w:r>
+              <w:rPr>
+                <w:rStyle w:val="Hyperlink"/>
+                <w:rFonts w:cs="Times New Roman"/>
+                <w:b/>
+                <w:i/>
+                <w:noProof/>
+                <w:lang w:val="fr-FR"/>
+              </w:rPr>
+              <w:t>3.2.2.</w:t>
+            </w:r>
+            <w:r>
+              <w:rPr>
+                <w:rFonts w:asciiTheme="minorHAnsi" w:eastAsiaTheme="minorEastAsia" w:hAnsiTheme="minorHAnsi"/>
+                <w:noProof/>
+                <w:sz w:val="22"/>
+              </w:rPr>
+              <w:tab/>
+            </w:r>
+            <w:r>
+              <w:rPr>
+                <w:rStyle w:val="Hyperlink"/>
+                <w:rFonts w:cs="Times New Roman"/>
+                <w:b/>
+                <w:i/>
+                <w:noProof/>
+                <w:lang w:val="fr-FR"/>
+              </w:rPr>
+              <w:t>Phân tích yêu cầu</w:t>
+            </w:r>
+            <w:r>
+              <w:rPr>
+                <w:noProof/>
+                <w:webHidden/>
+              </w:rPr>
+              <w:tab/>
+            </w:r>
+            <w:r>
+              <w:rPr>
+                <w:noProof/>
+                <w:webHidden/>
+              </w:rPr>
+              <w:fldChar w:fldCharType="begin"/>
+            </w:r>
+            <w:r>
+              <w:rPr>
+                <w:noProof/>
+                <w:webHidden/>
+              </w:rPr>
+              <w:instrText xml:space="preserve"> PAGEREF _Toc23370085 \h </w:instrText>
+            </w:r>
+            <w:r>
+              <w:rPr>
+                <w:noProof/>
+                <w:webHidden/>
+              </w:rPr>
+            </w:r>
+            <w:r>
+              <w:rPr>
+                <w:noProof/>
+                <w:webHidden/>
+              </w:rPr>
+              <w:fldChar w:fldCharType="separate"/>
+            </w:r>
+            <w:r>
+              <w:rPr>
+                <w:noProof/>
+                <w:webHidden/>
+              </w:rPr>
+              <w:t>15</w:t>
+            </w:r>
+            <w:r>
+              <w:rPr>
+                <w:noProof/>
+                <w:webHidden/>
+              </w:rPr>
+              <w:fldChar w:fldCharType="end"/>
+            </w:r>
+          </w:hyperlink>
+        </w:p>
+        <w:p>
+          <w:pPr>
+            <w:pStyle w:val="TOC2"/>
+            <w:tabs>
+              <w:tab w:val="right" w:leader="dot" w:pos="9350"/>
+            </w:tabs>
+            <w:rPr>
+              <w:rFonts w:asciiTheme="minorHAnsi" w:eastAsiaTheme="minorEastAsia" w:hAnsiTheme="minorHAnsi"/>
+              <w:noProof/>
+              <w:sz w:val="22"/>
+            </w:rPr>
+          </w:pPr>
+          <w:hyperlink w:anchor="_Toc23370086" w:history="1">
+            <w:r>
+              <w:rPr>
+                <w:rStyle w:val="Hyperlink"/>
+                <w:rFonts w:cs="Times New Roman"/>
+                <w:b/>
+                <w:noProof/>
+                <w:lang w:val="vi-VN"/>
+              </w:rPr>
+              <w:t>3.</w:t>
+            </w:r>
+            <w:r>
+              <w:rPr>
+                <w:rStyle w:val="Hyperlink"/>
+                <w:rFonts w:cs="Times New Roman"/>
+                <w:b/>
+                <w:noProof/>
+              </w:rPr>
+              <w:t>3.</w:t>
+            </w:r>
+            <w:r>
+              <w:rPr>
+                <w:rStyle w:val="Hyperlink"/>
+                <w:rFonts w:cs="Times New Roman"/>
+                <w:b/>
+                <w:noProof/>
+                <w:lang w:val="vi-VN"/>
+              </w:rPr>
+              <w:t xml:space="preserve"> </w:t>
+            </w:r>
+            <w:r>
+              <w:rPr>
+                <w:rStyle w:val="Hyperlink"/>
+                <w:rFonts w:cs="Times New Roman"/>
+                <w:b/>
+                <w:noProof/>
+              </w:rPr>
+              <w:t>Thiết kế databse</w:t>
+            </w:r>
+            <w:r>
+              <w:rPr>
+                <w:noProof/>
+                <w:webHidden/>
+              </w:rPr>
+              <w:tab/>
+            </w:r>
+            <w:r>
+              <w:rPr>
+                <w:noProof/>
+                <w:webHidden/>
+              </w:rPr>
+              <w:fldChar w:fldCharType="begin"/>
+            </w:r>
+            <w:r>
+              <w:rPr>
+                <w:noProof/>
+                <w:webHidden/>
+              </w:rPr>
+              <w:instrText xml:space="preserve"> PAGEREF _Toc23370086 \h </w:instrText>
+            </w:r>
+            <w:r>
+              <w:rPr>
+                <w:noProof/>
+                <w:webHidden/>
+              </w:rPr>
+            </w:r>
+            <w:r>
+              <w:rPr>
+                <w:noProof/>
+                <w:webHidden/>
+              </w:rPr>
+              <w:fldChar w:fldCharType="separate"/>
+            </w:r>
+            <w:r>
+              <w:rPr>
+                <w:noProof/>
+                <w:webHidden/>
+              </w:rPr>
+              <w:t>37</w:t>
+            </w:r>
+            <w:r>
+              <w:rPr>
+                <w:noProof/>
+                <w:webHidden/>
+              </w:rPr>
+              <w:fldChar w:fldCharType="end"/>
+            </w:r>
+          </w:hyperlink>
+        </w:p>
+        <w:p>
+          <w:pPr>
+            <w:pStyle w:val="TOC3"/>
+            <w:tabs>
+              <w:tab w:val="right" w:leader="dot" w:pos="9350"/>
+            </w:tabs>
+            <w:rPr>
+              <w:rFonts w:asciiTheme="minorHAnsi" w:eastAsiaTheme="minorEastAsia" w:hAnsiTheme="minorHAnsi"/>
+              <w:noProof/>
+              <w:sz w:val="22"/>
+            </w:rPr>
+          </w:pPr>
+          <w:hyperlink w:anchor="_Toc23370087" w:history="1">
+            <w:r>
+              <w:rPr>
+                <w:rStyle w:val="Hyperlink"/>
+                <w:rFonts w:cs="Times New Roman"/>
+                <w:b/>
+                <w:bCs/>
+                <w:i/>
+                <w:iCs/>
+                <w:noProof/>
+              </w:rPr>
+              <w:t>3.3.1. Bảng users (người dùng)</w:t>
+            </w:r>
+            <w:r>
+              <w:rPr>
+                <w:noProof/>
+                <w:webHidden/>
+              </w:rPr>
+              <w:tab/>
+            </w:r>
+            <w:r>
+              <w:rPr>
+                <w:noProof/>
+                <w:webHidden/>
+              </w:rPr>
+              <w:fldChar w:fldCharType="begin"/>
+            </w:r>
+            <w:r>
+              <w:rPr>
+                <w:noProof/>
+                <w:webHidden/>
+              </w:rPr>
+              <w:instrText xml:space="preserve"> PAGEREF _Toc23370087 \h </w:instrText>
+            </w:r>
+            <w:r>
+              <w:rPr>
+                <w:noProof/>
+                <w:webHidden/>
+              </w:rPr>
+            </w:r>
+            <w:r>
+              <w:rPr>
+                <w:noProof/>
+                <w:webHidden/>
+              </w:rPr>
+              <w:fldChar w:fldCharType="separate"/>
+            </w:r>
+            <w:r>
+              <w:rPr>
+                <w:noProof/>
+                <w:webHidden/>
+              </w:rPr>
+              <w:t>37</w:t>
+            </w:r>
+            <w:r>
+              <w:rPr>
+                <w:noProof/>
+                <w:webHidden/>
+              </w:rPr>
+              <w:fldChar w:fldCharType="end"/>
+            </w:r>
+          </w:hyperlink>
+        </w:p>
+        <w:p>
+          <w:pPr>
+            <w:pStyle w:val="TOC3"/>
+            <w:tabs>
+              <w:tab w:val="right" w:leader="dot" w:pos="9350"/>
+            </w:tabs>
+            <w:rPr>
+              <w:rFonts w:asciiTheme="minorHAnsi" w:eastAsiaTheme="minorEastAsia" w:hAnsiTheme="minorHAnsi"/>
+              <w:noProof/>
+              <w:sz w:val="22"/>
+            </w:rPr>
+          </w:pPr>
+          <w:hyperlink w:anchor="_Toc23370088" w:history="1">
+            <w:r>
+              <w:rPr>
+                <w:rStyle w:val="Hyperlink"/>
+                <w:rFonts w:cs="Times New Roman"/>
+                <w:b/>
+                <w:bCs/>
+                <w:i/>
+                <w:iCs/>
+                <w:noProof/>
+              </w:rPr>
+              <w:t>3.3.2. Bảng gifts (quà tặng)</w:t>
+            </w:r>
+            <w:r>
+              <w:rPr>
+                <w:noProof/>
+                <w:webHidden/>
+              </w:rPr>
+              <w:tab/>
+            </w:r>
+            <w:r>
+              <w:rPr>
+                <w:noProof/>
+                <w:webHidden/>
+              </w:rPr>
+              <w:fldChar w:fldCharType="begin"/>
+            </w:r>
+            <w:r>
+              <w:rPr>
+                <w:noProof/>
+                <w:webHidden/>
+              </w:rPr>
+              <w:instrText xml:space="preserve"> PAGEREF _Toc23370088 \h </w:instrText>
+            </w:r>
+            <w:r>
+              <w:rPr>
+                <w:noProof/>
+                <w:webHidden/>
+              </w:rPr>
+            </w:r>
+            <w:r>
+              <w:rPr>
+                <w:noProof/>
+                <w:webHidden/>
+              </w:rPr>
+              <w:fldChar w:fldCharType="separate"/>
+            </w:r>
+            <w:r>
+              <w:rPr>
+                <w:noProof/>
+                <w:webHidden/>
+              </w:rPr>
+              <w:t>38</w:t>
+            </w:r>
+            <w:r>
+              <w:rPr>
+                <w:noProof/>
+                <w:webHidden/>
+              </w:rPr>
+              <w:fldChar w:fldCharType="end"/>
+            </w:r>
+          </w:hyperlink>
+        </w:p>
+        <w:p>
+          <w:pPr>
+            <w:pStyle w:val="TOC3"/>
+            <w:tabs>
+              <w:tab w:val="right" w:leader="dot" w:pos="9350"/>
+            </w:tabs>
+            <w:rPr>
+              <w:rFonts w:asciiTheme="minorHAnsi" w:eastAsiaTheme="minorEastAsia" w:hAnsiTheme="minorHAnsi"/>
+              <w:noProof/>
+              <w:sz w:val="22"/>
+            </w:rPr>
+          </w:pPr>
+          <w:hyperlink w:anchor="_Toc23370089" w:history="1">
+            <w:r>
+              <w:rPr>
+                <w:rStyle w:val="Hyperlink"/>
+                <w:rFonts w:cs="Times New Roman"/>
+                <w:b/>
+                <w:bCs/>
+                <w:i/>
+                <w:iCs/>
+                <w:noProof/>
+              </w:rPr>
+              <w:t>3.3.3. Bảng user_requests (yêu cầu của agent)</w:t>
+            </w:r>
+            <w:r>
+              <w:rPr>
+                <w:noProof/>
+                <w:webHidden/>
+              </w:rPr>
+              <w:tab/>
+            </w:r>
+            <w:r>
+              <w:rPr>
+                <w:noProof/>
+                <w:webHidden/>
+              </w:rPr>
+              <w:fldChar w:fldCharType="begin"/>
+            </w:r>
+            <w:r>
+              <w:rPr>
+                <w:noProof/>
+                <w:webHidden/>
+              </w:rPr>
+              <w:instrText xml:space="preserve"> PAGEREF _Toc23370089 \h </w:instrText>
+            </w:r>
+            <w:r>
+              <w:rPr>
+                <w:noProof/>
+                <w:webHidden/>
+              </w:rPr>
+            </w:r>
+            <w:r>
+              <w:rPr>
+                <w:noProof/>
+                <w:webHidden/>
+              </w:rPr>
+              <w:fldChar w:fldCharType="separate"/>
+            </w:r>
+            <w:r>
+              <w:rPr>
+                <w:noProof/>
+                <w:webHidden/>
+              </w:rPr>
+              <w:t>39</w:t>
+            </w:r>
+            <w:r>
+              <w:rPr>
+                <w:noProof/>
+                <w:webHidden/>
+              </w:rPr>
+              <w:fldChar w:fldCharType="end"/>
+            </w:r>
+          </w:hyperlink>
+        </w:p>
+        <w:p>
+          <w:pPr>
+            <w:pStyle w:val="TOC3"/>
+            <w:tabs>
+              <w:tab w:val="right" w:leader="dot" w:pos="9350"/>
+            </w:tabs>
+            <w:rPr>
+              <w:rFonts w:asciiTheme="minorHAnsi" w:eastAsiaTheme="minorEastAsia" w:hAnsiTheme="minorHAnsi"/>
+              <w:noProof/>
+              <w:sz w:val="22"/>
+            </w:rPr>
+          </w:pPr>
+          <w:hyperlink w:anchor="_Toc23370090" w:history="1">
+            <w:r>
+              <w:rPr>
+                <w:rStyle w:val="Hyperlink"/>
+                <w:rFonts w:cs="Times New Roman"/>
+                <w:b/>
+                <w:bCs/>
+                <w:i/>
+                <w:iCs/>
+                <w:noProof/>
+              </w:rPr>
+              <w:t>3.3.4. Bảng questions (câu hỏi)</w:t>
+            </w:r>
+            <w:r>
+              <w:rPr>
+                <w:noProof/>
+                <w:webHidden/>
+              </w:rPr>
+              <w:tab/>
+            </w:r>
+            <w:r>
+              <w:rPr>
+                <w:noProof/>
+                <w:webHidden/>
+              </w:rPr>
+              <w:fldChar w:fldCharType="begin"/>
+            </w:r>
+            <w:r>
+              <w:rPr>
+                <w:noProof/>
+                <w:webHidden/>
+              </w:rPr>
+              <w:instrText xml:space="preserve"> PAGEREF _Toc23370090 \h </w:instrText>
+            </w:r>
+            <w:r>
+              <w:rPr>
+                <w:noProof/>
+                <w:webHidden/>
+              </w:rPr>
+            </w:r>
+            <w:r>
+              <w:rPr>
+                <w:noProof/>
+                <w:webHidden/>
+              </w:rPr>
+              <w:fldChar w:fldCharType="separate"/>
+            </w:r>
+            <w:r>
+              <w:rPr>
+                <w:noProof/>
+                <w:webHidden/>
+              </w:rPr>
+              <w:t>40</w:t>
+            </w:r>
+            <w:r>
+              <w:rPr>
+                <w:noProof/>
+                <w:webHidden/>
+              </w:rPr>
+              <w:fldChar w:fldCharType="end"/>
+            </w:r>
+          </w:hyperlink>
+        </w:p>
+        <w:p>
+          <w:pPr>
+            <w:pStyle w:val="TOC3"/>
+            <w:tabs>
+              <w:tab w:val="right" w:leader="dot" w:pos="9350"/>
+            </w:tabs>
+            <w:rPr>
+              <w:rFonts w:asciiTheme="minorHAnsi" w:eastAsiaTheme="minorEastAsia" w:hAnsiTheme="minorHAnsi"/>
+              <w:noProof/>
+              <w:sz w:val="22"/>
+            </w:rPr>
+          </w:pPr>
+          <w:hyperlink w:anchor="_Toc23370091" w:history="1">
+            <w:r>
+              <w:rPr>
+                <w:rStyle w:val="Hyperlink"/>
+                <w:rFonts w:cs="Times New Roman"/>
+                <w:b/>
+                <w:bCs/>
+                <w:i/>
+                <w:iCs/>
+                <w:noProof/>
+              </w:rPr>
+              <w:t>3.3.5. Bảng answers (câu trả lời)</w:t>
+            </w:r>
+            <w:r>
+              <w:rPr>
+                <w:noProof/>
+                <w:webHidden/>
+              </w:rPr>
+              <w:tab/>
+            </w:r>
+            <w:r>
+              <w:rPr>
+                <w:noProof/>
+                <w:webHidden/>
+              </w:rPr>
+              <w:fldChar w:fldCharType="begin"/>
+            </w:r>
+            <w:r>
+              <w:rPr>
+                <w:noProof/>
+                <w:webHidden/>
+              </w:rPr>
+              <w:instrText xml:space="preserve"> PAGEREF _Toc23370091 \h </w:instrText>
+            </w:r>
+            <w:r>
+              <w:rPr>
+                <w:noProof/>
+                <w:webHidden/>
+              </w:rPr>
+            </w:r>
+            <w:r>
+              <w:rPr>
+                <w:noProof/>
+                <w:webHidden/>
+              </w:rPr>
+              <w:fldChar w:fldCharType="separate"/>
+            </w:r>
+            <w:r>
+              <w:rPr>
+                <w:noProof/>
+                <w:webHidden/>
+              </w:rPr>
+              <w:t>40</w:t>
+            </w:r>
+            <w:r>
+              <w:rPr>
+                <w:noProof/>
+                <w:webHidden/>
+              </w:rPr>
+              <w:fldChar w:fldCharType="end"/>
+            </w:r>
+          </w:hyperlink>
+        </w:p>
+        <w:p>
+          <w:pPr>
+            <w:pStyle w:val="TOC3"/>
+            <w:tabs>
+              <w:tab w:val="right" w:leader="dot" w:pos="9350"/>
+            </w:tabs>
+            <w:rPr>
+              <w:rFonts w:asciiTheme="minorHAnsi" w:eastAsiaTheme="minorEastAsia" w:hAnsiTheme="minorHAnsi"/>
+              <w:noProof/>
+              <w:sz w:val="22"/>
+            </w:rPr>
+          </w:pPr>
+          <w:hyperlink w:anchor="_Toc23370092" w:history="1">
+            <w:r>
+              <w:rPr>
+                <w:rStyle w:val="Hyperlink"/>
+                <w:rFonts w:cs="Times New Roman"/>
+                <w:b/>
+                <w:bCs/>
+                <w:i/>
+                <w:iCs/>
+                <w:noProof/>
+              </w:rPr>
+              <w:t>3.3.6. Bảng user_histories (lịch sử chơi)</w:t>
+            </w:r>
+            <w:r>
+              <w:rPr>
+                <w:noProof/>
+                <w:webHidden/>
+              </w:rPr>
+              <w:tab/>
+            </w:r>
+            <w:r>
+              <w:rPr>
+                <w:noProof/>
+                <w:webHidden/>
+              </w:rPr>
+              <w:fldChar w:fldCharType="begin"/>
+            </w:r>
+            <w:r>
+              <w:rPr>
+                <w:noProof/>
+                <w:webHidden/>
+              </w:rPr>
+              <w:instrText xml:space="preserve"> PAGEREF _Toc23370092 \h </w:instrText>
+            </w:r>
+            <w:r>
+              <w:rPr>
+                <w:noProof/>
+                <w:webHidden/>
+              </w:rPr>
+            </w:r>
+            <w:r>
+              <w:rPr>
+                <w:noProof/>
+                <w:webHidden/>
+              </w:rPr>
+              <w:fldChar w:fldCharType="separate"/>
+            </w:r>
+            <w:r>
+              <w:rPr>
+                <w:noProof/>
+                <w:webHidden/>
+              </w:rPr>
+              <w:t>41</w:t>
+            </w:r>
+            <w:r>
+              <w:rPr>
+                <w:noProof/>
+                <w:webHidden/>
+              </w:rPr>
+              <w:fldChar w:fldCharType="end"/>
+            </w:r>
+          </w:hyperlink>
+        </w:p>
+        <w:p>
+          <w:pPr>
+            <w:pStyle w:val="TOC1"/>
+            <w:tabs>
+              <w:tab w:val="right" w:leader="dot" w:pos="9350"/>
+            </w:tabs>
+            <w:rPr>
+              <w:rFonts w:asciiTheme="minorHAnsi" w:eastAsiaTheme="minorEastAsia" w:hAnsiTheme="minorHAnsi"/>
+              <w:noProof/>
+              <w:sz w:val="22"/>
+            </w:rPr>
+          </w:pPr>
+          <w:hyperlink w:anchor="_Toc23370093" w:history="1">
+            <w:r>
+              <w:rPr>
+                <w:rStyle w:val="Hyperlink"/>
+                <w:rFonts w:cs="Times New Roman"/>
+                <w:b/>
+                <w:bCs/>
+                <w:noProof/>
+                <w:lang w:eastAsia="vi-VN"/>
+              </w:rPr>
+              <w:t>CHƯƠNG 4. PHÂN TÍCH KỸ THUẬT LIVESTREAM VỚI PUBNUB</w:t>
+            </w:r>
+            <w:r>
+              <w:rPr>
+                <w:noProof/>
+                <w:webHidden/>
+              </w:rPr>
+              <w:tab/>
+            </w:r>
+            <w:r>
+              <w:rPr>
+                <w:noProof/>
+                <w:webHidden/>
+              </w:rPr>
+              <w:fldChar w:fldCharType="begin"/>
+            </w:r>
+            <w:r>
+              <w:rPr>
+                <w:noProof/>
+                <w:webHidden/>
+              </w:rPr>
+              <w:instrText xml:space="preserve"> PAGEREF _Toc23370093 \h </w:instrText>
+            </w:r>
+            <w:r>
+              <w:rPr>
+                <w:noProof/>
+                <w:webHidden/>
+              </w:rPr>
+            </w:r>
+            <w:r>
+              <w:rPr>
+                <w:noProof/>
+                <w:webHidden/>
+              </w:rPr>
+              <w:fldChar w:fldCharType="separate"/>
+            </w:r>
+            <w:r>
+              <w:rPr>
+                <w:noProof/>
+                <w:webHidden/>
+              </w:rPr>
+              <w:t>41</w:t>
+            </w:r>
+            <w:r>
+              <w:rPr>
+                <w:noProof/>
+                <w:webHidden/>
+              </w:rPr>
+              <w:fldChar w:fldCharType="end"/>
+            </w:r>
+          </w:hyperlink>
+        </w:p>
+        <w:p>
+          <w:pPr>
+            <w:pStyle w:val="TOC2"/>
+            <w:tabs>
+              <w:tab w:val="right" w:leader="dot" w:pos="9350"/>
+            </w:tabs>
+            <w:rPr>
+              <w:rFonts w:asciiTheme="minorHAnsi" w:eastAsiaTheme="minorEastAsia" w:hAnsiTheme="minorHAnsi"/>
+              <w:noProof/>
+              <w:sz w:val="22"/>
+            </w:rPr>
+          </w:pPr>
+          <w:hyperlink w:anchor="_Toc23370094" w:history="1">
+            <w:r>
+              <w:rPr>
+                <w:rStyle w:val="Hyperlink"/>
+                <w:rFonts w:cs="Times New Roman"/>
+                <w:b/>
+                <w:bCs/>
+                <w:i/>
+                <w:iCs/>
+                <w:noProof/>
+              </w:rPr>
+              <w:t>4.1. Giới thiệu về PubNub</w:t>
+            </w:r>
+            <w:r>
+              <w:rPr>
+                <w:noProof/>
+                <w:webHidden/>
+              </w:rPr>
+              <w:tab/>
+            </w:r>
+            <w:r>
+              <w:rPr>
+                <w:noProof/>
+                <w:webHidden/>
+              </w:rPr>
+              <w:fldChar w:fldCharType="begin"/>
+            </w:r>
+            <w:r>
+              <w:rPr>
+                <w:noProof/>
+                <w:webHidden/>
+              </w:rPr>
+              <w:instrText xml:space="preserve"> PAGEREF _Toc23370094 \h </w:instrText>
+            </w:r>
+            <w:r>
+              <w:rPr>
+                <w:noProof/>
+                <w:webHidden/>
+              </w:rPr>
+            </w:r>
+            <w:r>
+              <w:rPr>
+                <w:noProof/>
+                <w:webHidden/>
+              </w:rPr>
+              <w:fldChar w:fldCharType="separate"/>
+            </w:r>
+            <w:r>
+              <w:rPr>
+                <w:noProof/>
+                <w:webHidden/>
+              </w:rPr>
+              <w:t>41</w:t>
+            </w:r>
+            <w:r>
+              <w:rPr>
+                <w:noProof/>
+                <w:webHidden/>
+              </w:rPr>
+              <w:fldChar w:fldCharType="end"/>
+            </w:r>
+          </w:hyperlink>
+        </w:p>
+        <w:p>
+          <w:pPr>
+            <w:pStyle w:val="TOC2"/>
+            <w:tabs>
+              <w:tab w:val="right" w:leader="dot" w:pos="9350"/>
+            </w:tabs>
+            <w:rPr>
+              <w:rFonts w:asciiTheme="minorHAnsi" w:eastAsiaTheme="minorEastAsia" w:hAnsiTheme="minorHAnsi"/>
+              <w:noProof/>
+              <w:sz w:val="22"/>
+            </w:rPr>
+          </w:pPr>
+          <w:hyperlink w:anchor="_Toc23370095" w:history="1">
+            <w:r>
+              <w:rPr>
+                <w:rStyle w:val="Hyperlink"/>
+                <w:rFonts w:cs="Times New Roman"/>
+                <w:b/>
+                <w:bCs/>
+                <w:i/>
+                <w:iCs/>
+                <w:noProof/>
+              </w:rPr>
+              <w:t>4.2. Cách thức hoạt động của PubNub</w:t>
+            </w:r>
+            <w:r>
+              <w:rPr>
+                <w:noProof/>
+                <w:webHidden/>
+              </w:rPr>
+              <w:tab/>
+            </w:r>
+            <w:r>
+              <w:rPr>
+                <w:noProof/>
+                <w:webHidden/>
+              </w:rPr>
+              <w:fldChar w:fldCharType="begin"/>
+            </w:r>
+            <w:r>
+              <w:rPr>
+                <w:noProof/>
+                <w:webHidden/>
+              </w:rPr>
+              <w:instrText xml:space="preserve"> PAGEREF _Toc23370095 \h </w:instrText>
+            </w:r>
+            <w:r>
+              <w:rPr>
+                <w:noProof/>
+                <w:webHidden/>
+              </w:rPr>
+            </w:r>
+            <w:r>
+              <w:rPr>
+                <w:noProof/>
+                <w:webHidden/>
+              </w:rPr>
+              <w:fldChar w:fldCharType="separate"/>
+            </w:r>
+            <w:r>
+              <w:rPr>
+                <w:noProof/>
+                <w:webHidden/>
+              </w:rPr>
+              <w:t>41</w:t>
+            </w:r>
+            <w:r>
+              <w:rPr>
+                <w:noProof/>
+                <w:webHidden/>
+              </w:rPr>
+              <w:fldChar w:fldCharType="end"/>
+            </w:r>
+          </w:hyperlink>
+        </w:p>
+        <w:p>
+          <w:pPr>
+            <w:pStyle w:val="TOC2"/>
+            <w:tabs>
+              <w:tab w:val="right" w:leader="dot" w:pos="9350"/>
+            </w:tabs>
+            <w:rPr>
+              <w:rFonts w:asciiTheme="minorHAnsi" w:eastAsiaTheme="minorEastAsia" w:hAnsiTheme="minorHAnsi"/>
+              <w:noProof/>
+              <w:sz w:val="22"/>
+            </w:rPr>
+          </w:pPr>
+          <w:hyperlink w:anchor="_Toc23370096" w:history="1">
+            <w:r>
+              <w:rPr>
+                <w:rStyle w:val="Hyperlink"/>
+                <w:rFonts w:cs="Times New Roman"/>
+                <w:b/>
+                <w:bCs/>
+                <w:i/>
+                <w:iCs/>
+                <w:noProof/>
+              </w:rPr>
+              <w:t>4.3. Kỹ thuật livestream sử dụng PubNub SDK</w:t>
+            </w:r>
+            <w:r>
+              <w:rPr>
+                <w:noProof/>
+                <w:webHidden/>
+              </w:rPr>
+              <w:tab/>
+            </w:r>
+            <w:r>
+              <w:rPr>
+                <w:noProof/>
+                <w:webHidden/>
+              </w:rPr>
+              <w:fldChar w:fldCharType="begin"/>
+            </w:r>
+            <w:r>
+              <w:rPr>
+                <w:noProof/>
+                <w:webHidden/>
+              </w:rPr>
+              <w:instrText xml:space="preserve"> PAGEREF _Toc23370096 \h </w:instrText>
+            </w:r>
+            <w:r>
+              <w:rPr>
+                <w:noProof/>
+                <w:webHidden/>
+              </w:rPr>
+            </w:r>
+            <w:r>
+              <w:rPr>
+                <w:noProof/>
+                <w:webHidden/>
+              </w:rPr>
+              <w:fldChar w:fldCharType="separate"/>
+            </w:r>
+            <w:r>
+              <w:rPr>
+                <w:noProof/>
+                <w:webHidden/>
+              </w:rPr>
+              <w:t>43</w:t>
+            </w:r>
+            <w:r>
+              <w:rPr>
+                <w:noProof/>
+                <w:webHidden/>
+              </w:rPr>
+              <w:fldChar w:fldCharType="end"/>
+            </w:r>
+          </w:hyperlink>
+        </w:p>
+        <w:p>
+          <w:pPr>
+            <w:pStyle w:val="TOC2"/>
+            <w:tabs>
+              <w:tab w:val="right" w:leader="dot" w:pos="9350"/>
+            </w:tabs>
+            <w:rPr>
+              <w:rFonts w:asciiTheme="minorHAnsi" w:eastAsiaTheme="minorEastAsia" w:hAnsiTheme="minorHAnsi"/>
+              <w:noProof/>
+              <w:sz w:val="22"/>
+            </w:rPr>
+          </w:pPr>
+          <w:hyperlink w:anchor="_Toc23370097" w:history="1">
+            <w:r>
+              <w:rPr>
+                <w:rStyle w:val="Hyperlink"/>
+                <w:rFonts w:cs="Times New Roman"/>
+                <w:b/>
+                <w:bCs/>
+                <w:i/>
+                <w:iCs/>
+                <w:noProof/>
+              </w:rPr>
+              <w:t>4.4. Bảng giá và thống kế</w:t>
+            </w:r>
+            <w:r>
+              <w:rPr>
+                <w:noProof/>
+                <w:webHidden/>
+              </w:rPr>
+              <w:tab/>
+            </w:r>
+            <w:r>
+              <w:rPr>
+                <w:noProof/>
+                <w:webHidden/>
+              </w:rPr>
+              <w:fldChar w:fldCharType="begin"/>
+            </w:r>
+            <w:r>
+              <w:rPr>
+                <w:noProof/>
+                <w:webHidden/>
+              </w:rPr>
+              <w:instrText xml:space="preserve"> PAGEREF _Toc23370097 \h </w:instrText>
+            </w:r>
+            <w:r>
+              <w:rPr>
+                <w:noProof/>
+                <w:webHidden/>
+              </w:rPr>
+            </w:r>
+            <w:r>
+              <w:rPr>
+                <w:noProof/>
+                <w:webHidden/>
+              </w:rPr>
+              <w:fldChar w:fldCharType="separate"/>
+            </w:r>
+            <w:r>
+              <w:rPr>
+                <w:noProof/>
+                <w:webHidden/>
+              </w:rPr>
+              <w:t>50</w:t>
+            </w:r>
+            <w:r>
+              <w:rPr>
+                <w:noProof/>
+                <w:webHidden/>
+              </w:rPr>
+              <w:fldChar w:fldCharType="end"/>
+            </w:r>
+          </w:hyperlink>
+        </w:p>
+        <w:p>
+          <w:pPr>
+            <w:pStyle w:val="TOC1"/>
+            <w:tabs>
+              <w:tab w:val="right" w:leader="dot" w:pos="9350"/>
+            </w:tabs>
+            <w:rPr>
+              <w:rFonts w:asciiTheme="minorHAnsi" w:eastAsiaTheme="minorEastAsia" w:hAnsiTheme="minorHAnsi"/>
+              <w:noProof/>
+              <w:sz w:val="22"/>
+            </w:rPr>
+          </w:pPr>
+          <w:hyperlink w:anchor="_Toc23370098" w:history="1">
+            <w:r>
+              <w:rPr>
+                <w:rStyle w:val="Hyperlink"/>
+                <w:rFonts w:cs="Times New Roman"/>
+                <w:b/>
+                <w:bCs/>
+                <w:noProof/>
+                <w:lang w:eastAsia="vi-VN"/>
+              </w:rPr>
+              <w:t>CHƯƠNG 5: GIỚI THIỆU GIAO DIỆN ỨNG DỤNG</w:t>
+            </w:r>
+            <w:r>
+              <w:rPr>
+                <w:noProof/>
+                <w:webHidden/>
+              </w:rPr>
+              <w:tab/>
+            </w:r>
+            <w:r>
+              <w:rPr>
+                <w:noProof/>
+                <w:webHidden/>
+              </w:rPr>
+              <w:fldChar w:fldCharType="begin"/>
+            </w:r>
+            <w:r>
+              <w:rPr>
+                <w:noProof/>
+                <w:webHidden/>
+              </w:rPr>
+              <w:instrText xml:space="preserve"> PAGEREF _Toc23370098 \h </w:instrText>
+            </w:r>
+            <w:r>
+              <w:rPr>
+                <w:noProof/>
+                <w:webHidden/>
+              </w:rPr>
+            </w:r>
+            <w:r>
+              <w:rPr>
+                <w:noProof/>
+                <w:webHidden/>
+              </w:rPr>
+              <w:fldChar w:fldCharType="separate"/>
+            </w:r>
+            <w:r>
+              <w:rPr>
+                <w:noProof/>
+                <w:webHidden/>
+              </w:rPr>
+              <w:t>51</w:t>
+            </w:r>
+            <w:r>
+              <w:rPr>
+                <w:noProof/>
+                <w:webHidden/>
+              </w:rPr>
+              <w:fldChar w:fldCharType="end"/>
+            </w:r>
+          </w:hyperlink>
+        </w:p>
+        <w:p>
+          <w:pPr>
+            <w:pStyle w:val="TOC2"/>
+            <w:tabs>
+              <w:tab w:val="right" w:leader="dot" w:pos="9350"/>
+            </w:tabs>
+            <w:rPr>
+              <w:rFonts w:asciiTheme="minorHAnsi" w:eastAsiaTheme="minorEastAsia" w:hAnsiTheme="minorHAnsi"/>
+              <w:noProof/>
+              <w:sz w:val="22"/>
+            </w:rPr>
+          </w:pPr>
+          <w:hyperlink w:anchor="_Toc23370099" w:history="1">
+            <w:r>
+              <w:rPr>
+                <w:rStyle w:val="Hyperlink"/>
+                <w:rFonts w:cs="Times New Roman"/>
+                <w:b/>
+                <w:bCs/>
+                <w:i/>
+                <w:iCs/>
+                <w:noProof/>
+              </w:rPr>
+              <w:t>5.1. Màn hình đăng nhập , đăng ký, quên mật khẩu</w:t>
+            </w:r>
+            <w:r>
+              <w:rPr>
+                <w:noProof/>
+                <w:webHidden/>
+              </w:rPr>
+              <w:tab/>
+            </w:r>
+            <w:r>
+              <w:rPr>
+                <w:noProof/>
+                <w:webHidden/>
+              </w:rPr>
+              <w:fldChar w:fldCharType="begin"/>
+            </w:r>
+            <w:r>
+              <w:rPr>
+                <w:noProof/>
+                <w:webHidden/>
+              </w:rPr>
+              <w:instrText xml:space="preserve"> PAGEREF _Toc23370099 \h </w:instrText>
+            </w:r>
+            <w:r>
+              <w:rPr>
+                <w:noProof/>
+                <w:webHidden/>
+              </w:rPr>
+            </w:r>
+            <w:r>
+              <w:rPr>
+                <w:noProof/>
+                <w:webHidden/>
+              </w:rPr>
+              <w:fldChar w:fldCharType="separate"/>
+            </w:r>
+            <w:r>
+              <w:rPr>
+                <w:noProof/>
+                <w:webHidden/>
+              </w:rPr>
+              <w:t>51</w:t>
+            </w:r>
+            <w:r>
+              <w:rPr>
+                <w:noProof/>
+                <w:webHidden/>
+              </w:rPr>
+              <w:fldChar w:fldCharType="end"/>
+            </w:r>
+          </w:hyperlink>
+        </w:p>
+        <w:p>
+          <w:pPr>
+            <w:pStyle w:val="TOC2"/>
+            <w:tabs>
+              <w:tab w:val="right" w:leader="dot" w:pos="9350"/>
+            </w:tabs>
+            <w:rPr>
+              <w:rFonts w:asciiTheme="minorHAnsi" w:eastAsiaTheme="minorEastAsia" w:hAnsiTheme="minorHAnsi"/>
+              <w:noProof/>
+              <w:sz w:val="22"/>
+            </w:rPr>
+          </w:pPr>
+          <w:hyperlink w:anchor="_Toc23370100" w:history="1">
+            <w:r>
+              <w:rPr>
+                <w:rStyle w:val="Hyperlink"/>
+                <w:rFonts w:cs="Times New Roman"/>
+                <w:b/>
+                <w:bCs/>
+                <w:i/>
+                <w:iCs/>
+                <w:noProof/>
+              </w:rPr>
+              <w:t>5.2. Màn hình trang chủ</w:t>
+            </w:r>
+            <w:r>
+              <w:rPr>
+                <w:noProof/>
+                <w:webHidden/>
+              </w:rPr>
+              <w:tab/>
+            </w:r>
+            <w:r>
+              <w:rPr>
+                <w:noProof/>
+                <w:webHidden/>
+              </w:rPr>
+              <w:fldChar w:fldCharType="begin"/>
+            </w:r>
+            <w:r>
+              <w:rPr>
+                <w:noProof/>
+                <w:webHidden/>
+              </w:rPr>
+              <w:instrText xml:space="preserve"> PAGEREF _Toc23370100 \h </w:instrText>
+            </w:r>
+            <w:r>
+              <w:rPr>
+                <w:noProof/>
+                <w:webHidden/>
+              </w:rPr>
+            </w:r>
+            <w:r>
+              <w:rPr>
+                <w:noProof/>
+                <w:webHidden/>
+              </w:rPr>
+              <w:fldChar w:fldCharType="separate"/>
+            </w:r>
+            <w:r>
+              <w:rPr>
+                <w:noProof/>
+                <w:webHidden/>
+              </w:rPr>
+              <w:t>53</w:t>
+            </w:r>
+            <w:r>
+              <w:rPr>
+                <w:noProof/>
+                <w:webHidden/>
+              </w:rPr>
+              <w:fldChar w:fldCharType="end"/>
+            </w:r>
+          </w:hyperlink>
+        </w:p>
+        <w:p>
+          <w:pPr>
+            <w:pStyle w:val="TOC2"/>
+            <w:tabs>
+              <w:tab w:val="right" w:leader="dot" w:pos="9350"/>
+            </w:tabs>
+            <w:rPr>
+              <w:rFonts w:asciiTheme="minorHAnsi" w:eastAsiaTheme="minorEastAsia" w:hAnsiTheme="minorHAnsi"/>
+              <w:noProof/>
+              <w:sz w:val="22"/>
+            </w:rPr>
+          </w:pPr>
+          <w:hyperlink w:anchor="_Toc23370101" w:history="1">
+            <w:r>
+              <w:rPr>
+                <w:rStyle w:val="Hyperlink"/>
+                <w:rFonts w:cs="Times New Roman"/>
+                <w:b/>
+                <w:bCs/>
+                <w:i/>
+                <w:iCs/>
+                <w:noProof/>
+              </w:rPr>
+              <w:t>5.3. Màn hình quản lý quà tặng</w:t>
+            </w:r>
+            <w:r>
+              <w:rPr>
+                <w:noProof/>
+                <w:webHidden/>
+              </w:rPr>
+              <w:tab/>
+            </w:r>
+            <w:r>
+              <w:rPr>
+                <w:noProof/>
+                <w:webHidden/>
+              </w:rPr>
+              <w:fldChar w:fldCharType="begin"/>
+            </w:r>
+            <w:r>
+              <w:rPr>
+                <w:noProof/>
+                <w:webHidden/>
+              </w:rPr>
+              <w:instrText xml:space="preserve"> PAGEREF _Toc23370101 \h </w:instrText>
+            </w:r>
+            <w:r>
+              <w:rPr>
+                <w:noProof/>
+                <w:webHidden/>
+              </w:rPr>
+            </w:r>
+            <w:r>
+              <w:rPr>
+                <w:noProof/>
+                <w:webHidden/>
+              </w:rPr>
+              <w:fldChar w:fldCharType="separate"/>
+            </w:r>
+            <w:r>
+              <w:rPr>
+                <w:noProof/>
+                <w:webHidden/>
+              </w:rPr>
+              <w:t>54</w:t>
+            </w:r>
+            <w:r>
+              <w:rPr>
+                <w:noProof/>
+                <w:webHidden/>
+              </w:rPr>
+              <w:fldChar w:fldCharType="end"/>
+            </w:r>
+          </w:hyperlink>
+        </w:p>
+        <w:p>
+          <w:pPr>
+            <w:pStyle w:val="TOC2"/>
+            <w:tabs>
+              <w:tab w:val="right" w:leader="dot" w:pos="9350"/>
+            </w:tabs>
+            <w:rPr>
+              <w:rFonts w:asciiTheme="minorHAnsi" w:eastAsiaTheme="minorEastAsia" w:hAnsiTheme="minorHAnsi"/>
+              <w:noProof/>
+              <w:sz w:val="22"/>
+            </w:rPr>
+          </w:pPr>
+          <w:hyperlink w:anchor="_Toc23370102" w:history="1">
+            <w:r>
+              <w:rPr>
+                <w:rStyle w:val="Hyperlink"/>
+                <w:rFonts w:cs="Times New Roman"/>
+                <w:b/>
+                <w:bCs/>
+                <w:i/>
+                <w:iCs/>
+                <w:noProof/>
+              </w:rPr>
+              <w:t>5.4. Màn hình quản lý câu hỏi</w:t>
+            </w:r>
+            <w:r>
+              <w:rPr>
+                <w:noProof/>
+                <w:webHidden/>
+              </w:rPr>
+              <w:tab/>
+            </w:r>
+            <w:r>
+              <w:rPr>
+                <w:noProof/>
+                <w:webHidden/>
+              </w:rPr>
+              <w:fldChar w:fldCharType="begin"/>
+            </w:r>
+            <w:r>
+              <w:rPr>
+                <w:noProof/>
+                <w:webHidden/>
+              </w:rPr>
+              <w:instrText xml:space="preserve"> PAGEREF _Toc23370102 \h </w:instrText>
+            </w:r>
+            <w:r>
+              <w:rPr>
+                <w:noProof/>
+                <w:webHidden/>
+              </w:rPr>
+            </w:r>
+            <w:r>
+              <w:rPr>
+                <w:noProof/>
+                <w:webHidden/>
+              </w:rPr>
+              <w:fldChar w:fldCharType="separate"/>
+            </w:r>
+            <w:r>
+              <w:rPr>
+                <w:noProof/>
+                <w:webHidden/>
+              </w:rPr>
+              <w:t>55</w:t>
+            </w:r>
+            <w:r>
+              <w:rPr>
+                <w:noProof/>
+                <w:webHidden/>
+              </w:rPr>
+              <w:fldChar w:fldCharType="end"/>
+            </w:r>
+          </w:hyperlink>
+        </w:p>
+        <w:p>
+          <w:pPr>
+            <w:pStyle w:val="TOC2"/>
+            <w:tabs>
+              <w:tab w:val="right" w:leader="dot" w:pos="9350"/>
+            </w:tabs>
+            <w:rPr>
+              <w:rFonts w:asciiTheme="minorHAnsi" w:eastAsiaTheme="minorEastAsia" w:hAnsiTheme="minorHAnsi"/>
+              <w:noProof/>
+              <w:sz w:val="22"/>
+            </w:rPr>
+          </w:pPr>
+          <w:hyperlink w:anchor="_Toc23370103" w:history="1">
+            <w:r>
+              <w:rPr>
+                <w:rStyle w:val="Hyperlink"/>
+                <w:rFonts w:cs="Times New Roman"/>
+                <w:b/>
+                <w:bCs/>
+                <w:i/>
+                <w:iCs/>
+                <w:noProof/>
+              </w:rPr>
+              <w:t>5.5. Màn hình quản lý yêu cầu</w:t>
+            </w:r>
+            <w:r>
+              <w:rPr>
+                <w:noProof/>
+                <w:webHidden/>
+              </w:rPr>
+              <w:tab/>
+            </w:r>
+            <w:r>
+              <w:rPr>
+                <w:noProof/>
+                <w:webHidden/>
+              </w:rPr>
+              <w:fldChar w:fldCharType="begin"/>
+            </w:r>
+            <w:r>
+              <w:rPr>
+                <w:noProof/>
+                <w:webHidden/>
+              </w:rPr>
+              <w:instrText xml:space="preserve"> PAGEREF _Toc23370103 \h </w:instrText>
+            </w:r>
+            <w:r>
+              <w:rPr>
+                <w:noProof/>
+                <w:webHidden/>
+              </w:rPr>
+            </w:r>
+            <w:r>
+              <w:rPr>
+                <w:noProof/>
+                <w:webHidden/>
+              </w:rPr>
+              <w:fldChar w:fldCharType="separate"/>
+            </w:r>
+            <w:r>
+              <w:rPr>
+                <w:noProof/>
+                <w:webHidden/>
+              </w:rPr>
+              <w:t>55</w:t>
+            </w:r>
+            <w:r>
+              <w:rPr>
+                <w:noProof/>
+                <w:webHidden/>
+              </w:rPr>
+              <w:fldChar w:fldCharType="end"/>
+            </w:r>
+          </w:hyperlink>
+        </w:p>
+        <w:p>
+          <w:pPr>
+            <w:pStyle w:val="TOC2"/>
+            <w:tabs>
+              <w:tab w:val="right" w:leader="dot" w:pos="9350"/>
+            </w:tabs>
+            <w:rPr>
+              <w:rFonts w:asciiTheme="minorHAnsi" w:eastAsiaTheme="minorEastAsia" w:hAnsiTheme="minorHAnsi"/>
+              <w:noProof/>
+              <w:sz w:val="22"/>
+            </w:rPr>
+          </w:pPr>
+          <w:hyperlink w:anchor="_Toc23370104" w:history="1">
+            <w:r>
+              <w:rPr>
+                <w:rStyle w:val="Hyperlink"/>
+                <w:rFonts w:cs="Times New Roman"/>
+                <w:b/>
+                <w:bCs/>
+                <w:i/>
+                <w:iCs/>
+                <w:noProof/>
+              </w:rPr>
+              <w:t>5.6. Màn hình quản lý người dùng</w:t>
+            </w:r>
+            <w:r>
+              <w:rPr>
+                <w:noProof/>
+                <w:webHidden/>
+              </w:rPr>
+              <w:tab/>
+            </w:r>
+            <w:r>
+              <w:rPr>
+                <w:noProof/>
+                <w:webHidden/>
+              </w:rPr>
+              <w:fldChar w:fldCharType="begin"/>
+            </w:r>
+            <w:r>
+              <w:rPr>
+                <w:noProof/>
+                <w:webHidden/>
+              </w:rPr>
+              <w:instrText xml:space="preserve"> PAGEREF _Toc23370104 \h </w:instrText>
+            </w:r>
+            <w:r>
+              <w:rPr>
+                <w:noProof/>
+                <w:webHidden/>
+              </w:rPr>
+            </w:r>
+            <w:r>
+              <w:rPr>
+                <w:noProof/>
+                <w:webHidden/>
+              </w:rPr>
+              <w:fldChar w:fldCharType="separate"/>
+            </w:r>
+            <w:r>
+              <w:rPr>
+                <w:noProof/>
+                <w:webHidden/>
+              </w:rPr>
+              <w:t>56</w:t>
+            </w:r>
+            <w:r>
+              <w:rPr>
+                <w:noProof/>
+                <w:webHidden/>
+              </w:rPr>
+              <w:fldChar w:fldCharType="end"/>
+            </w:r>
+          </w:hyperlink>
+        </w:p>
+        <w:p>
+          <w:pPr>
+            <w:pStyle w:val="TOC2"/>
+            <w:tabs>
+              <w:tab w:val="right" w:leader="dot" w:pos="9350"/>
+            </w:tabs>
+            <w:rPr>
+              <w:rFonts w:asciiTheme="minorHAnsi" w:eastAsiaTheme="minorEastAsia" w:hAnsiTheme="minorHAnsi"/>
+              <w:noProof/>
+              <w:sz w:val="22"/>
+            </w:rPr>
+          </w:pPr>
+          <w:hyperlink w:anchor="_Toc23370105" w:history="1">
+            <w:r>
+              <w:rPr>
+                <w:rStyle w:val="Hyperlink"/>
+                <w:rFonts w:cs="Times New Roman"/>
+                <w:b/>
+                <w:bCs/>
+                <w:i/>
+                <w:iCs/>
+                <w:noProof/>
+              </w:rPr>
+              <w:t>5.7. Màn hình cấu hình khung giờ</w:t>
+            </w:r>
+            <w:r>
+              <w:rPr>
+                <w:noProof/>
+                <w:webHidden/>
+              </w:rPr>
+              <w:tab/>
+            </w:r>
+            <w:r>
+              <w:rPr>
+                <w:noProof/>
+                <w:webHidden/>
+              </w:rPr>
+              <w:fldChar w:fldCharType="begin"/>
+            </w:r>
+            <w:r>
+              <w:rPr>
+                <w:noProof/>
+                <w:webHidden/>
+              </w:rPr>
+              <w:instrText xml:space="preserve"> PAGEREF _Toc23370105 \h </w:instrText>
+            </w:r>
+            <w:r>
+              <w:rPr>
+                <w:noProof/>
+                <w:webHidden/>
+              </w:rPr>
+            </w:r>
+            <w:r>
+              <w:rPr>
+                <w:noProof/>
+                <w:webHidden/>
+              </w:rPr>
+              <w:fldChar w:fldCharType="separate"/>
+            </w:r>
+            <w:r>
+              <w:rPr>
+                <w:noProof/>
+                <w:webHidden/>
+              </w:rPr>
+              <w:t>56</w:t>
+            </w:r>
+            <w:r>
+              <w:rPr>
+                <w:noProof/>
+                <w:webHidden/>
+              </w:rPr>
+              <w:fldChar w:fldCharType="end"/>
+            </w:r>
+          </w:hyperlink>
+        </w:p>
+        <w:p>
+          <w:pPr>
+            <w:pStyle w:val="TOC2"/>
+            <w:tabs>
+              <w:tab w:val="right" w:leader="dot" w:pos="9350"/>
+            </w:tabs>
+            <w:rPr>
+              <w:rFonts w:asciiTheme="minorHAnsi" w:eastAsiaTheme="minorEastAsia" w:hAnsiTheme="minorHAnsi"/>
+              <w:noProof/>
+              <w:sz w:val="22"/>
+            </w:rPr>
+          </w:pPr>
+          <w:hyperlink w:anchor="_Toc23370106" w:history="1">
+            <w:r>
+              <w:rPr>
+                <w:rStyle w:val="Hyperlink"/>
+                <w:rFonts w:cs="Times New Roman"/>
+                <w:b/>
+                <w:bCs/>
+                <w:i/>
+                <w:iCs/>
+                <w:noProof/>
+              </w:rPr>
+              <w:t>5.8. Màn hình xem danh sách lịch sử chơi</w:t>
+            </w:r>
+            <w:r>
+              <w:rPr>
+                <w:noProof/>
+                <w:webHidden/>
+              </w:rPr>
+              <w:tab/>
+            </w:r>
+            <w:r>
+              <w:rPr>
+                <w:noProof/>
+                <w:webHidden/>
+              </w:rPr>
+              <w:fldChar w:fldCharType="begin"/>
+            </w:r>
+            <w:r>
+              <w:rPr>
+                <w:noProof/>
+                <w:webHidden/>
+              </w:rPr>
+              <w:instrText xml:space="preserve"> PAGEREF _Toc23370106 \h </w:instrText>
+            </w:r>
+            <w:r>
+              <w:rPr>
+                <w:noProof/>
+                <w:webHidden/>
+              </w:rPr>
+            </w:r>
+            <w:r>
+              <w:rPr>
+                <w:noProof/>
+                <w:webHidden/>
+              </w:rPr>
+              <w:fldChar w:fldCharType="separate"/>
+            </w:r>
+            <w:r>
+              <w:rPr>
+                <w:noProof/>
+                <w:webHidden/>
+              </w:rPr>
+              <w:t>56</w:t>
+            </w:r>
+            <w:r>
+              <w:rPr>
+                <w:noProof/>
+                <w:webHidden/>
+              </w:rPr>
+              <w:fldChar w:fldCharType="end"/>
+            </w:r>
+          </w:hyperlink>
+        </w:p>
+        <w:p>
+          <w:pPr>
+            <w:pStyle w:val="TOC2"/>
+            <w:tabs>
+              <w:tab w:val="right" w:leader="dot" w:pos="9350"/>
+            </w:tabs>
+            <w:rPr>
+              <w:rFonts w:asciiTheme="minorHAnsi" w:eastAsiaTheme="minorEastAsia" w:hAnsiTheme="minorHAnsi"/>
+              <w:noProof/>
+              <w:sz w:val="22"/>
+            </w:rPr>
+          </w:pPr>
+          <w:hyperlink w:anchor="_Toc23370107" w:history="1">
+            <w:r>
+              <w:rPr>
+                <w:rStyle w:val="Hyperlink"/>
+                <w:rFonts w:cs="Times New Roman"/>
+                <w:b/>
+                <w:bCs/>
+                <w:i/>
+                <w:iCs/>
+                <w:noProof/>
+              </w:rPr>
+              <w:t>5.9. Màn hình thay đổi thông tin tài khoản</w:t>
+            </w:r>
+            <w:r>
+              <w:rPr>
+                <w:noProof/>
+                <w:webHidden/>
+              </w:rPr>
+              <w:tab/>
+            </w:r>
+            <w:r>
+              <w:rPr>
+                <w:noProof/>
+                <w:webHidden/>
+              </w:rPr>
+              <w:fldChar w:fldCharType="begin"/>
+            </w:r>
+            <w:r>
+              <w:rPr>
+                <w:noProof/>
+                <w:webHidden/>
+              </w:rPr>
+              <w:instrText xml:space="preserve"> PAGEREF _Toc23370107 \h </w:instrText>
+            </w:r>
+            <w:r>
+              <w:rPr>
+                <w:noProof/>
+                <w:webHidden/>
+              </w:rPr>
+            </w:r>
+            <w:r>
+              <w:rPr>
+                <w:noProof/>
+                <w:webHidden/>
+              </w:rPr>
+              <w:fldChar w:fldCharType="separate"/>
+            </w:r>
+            <w:r>
+              <w:rPr>
+                <w:noProof/>
+                <w:webHidden/>
+              </w:rPr>
+              <w:t>57</w:t>
+            </w:r>
+            <w:r>
+              <w:rPr>
+                <w:noProof/>
+                <w:webHidden/>
+              </w:rPr>
+              <w:fldChar w:fldCharType="end"/>
+            </w:r>
+          </w:hyperlink>
+        </w:p>
+        <w:p>
+          <w:pPr>
+            <w:pStyle w:val="TOC1"/>
+            <w:tabs>
+              <w:tab w:val="right" w:leader="dot" w:pos="9350"/>
+            </w:tabs>
+            <w:rPr>
+              <w:rFonts w:asciiTheme="minorHAnsi" w:eastAsiaTheme="minorEastAsia" w:hAnsiTheme="minorHAnsi"/>
+              <w:noProof/>
+              <w:sz w:val="22"/>
+            </w:rPr>
+          </w:pPr>
+          <w:hyperlink w:anchor="_Toc23370108" w:history="1">
+            <w:r>
+              <w:rPr>
+                <w:rStyle w:val="Hyperlink"/>
+                <w:rFonts w:cs="Times New Roman"/>
+                <w:b/>
+                <w:noProof/>
+                <w:lang w:eastAsia="vi-VN"/>
+              </w:rPr>
+              <w:t xml:space="preserve">CHƯƠNG 6: </w:t>
+            </w:r>
+            <w:r>
+              <w:rPr>
+                <w:rStyle w:val="Hyperlink"/>
+                <w:rFonts w:cs="Times New Roman"/>
+                <w:b/>
+                <w:noProof/>
+                <w:lang w:val="vi-VN"/>
+              </w:rPr>
+              <w:t>KẾT LUẬN VÀ HƯỚNG PHÁT TRIỂN</w:t>
+            </w:r>
+            <w:r>
+              <w:rPr>
+                <w:noProof/>
+                <w:webHidden/>
+              </w:rPr>
+              <w:tab/>
+            </w:r>
+            <w:r>
+              <w:rPr>
+                <w:noProof/>
+                <w:webHidden/>
+              </w:rPr>
+              <w:fldChar w:fldCharType="begin"/>
+            </w:r>
+            <w:r>
+              <w:rPr>
+                <w:noProof/>
+                <w:webHidden/>
+              </w:rPr>
+              <w:instrText xml:space="preserve"> PAGEREF _Toc23370108 \h </w:instrText>
+            </w:r>
+            <w:r>
+              <w:rPr>
+                <w:noProof/>
+                <w:webHidden/>
+              </w:rPr>
+            </w:r>
+            <w:r>
+              <w:rPr>
+                <w:noProof/>
+                <w:webHidden/>
+              </w:rPr>
+              <w:fldChar w:fldCharType="separate"/>
+            </w:r>
+            <w:r>
+              <w:rPr>
+                <w:noProof/>
+                <w:webHidden/>
+              </w:rPr>
+              <w:t>57</w:t>
+            </w:r>
+            <w:r>
+              <w:rPr>
+                <w:noProof/>
+                <w:webHidden/>
+              </w:rPr>
+              <w:fldChar w:fldCharType="end"/>
+            </w:r>
+          </w:hyperlink>
+        </w:p>
+        <w:p>
+          <w:pPr>
+            <w:pStyle w:val="TOC3"/>
+            <w:tabs>
+              <w:tab w:val="right" w:leader="dot" w:pos="9350"/>
+            </w:tabs>
+            <w:rPr>
+              <w:rFonts w:asciiTheme="minorHAnsi" w:eastAsiaTheme="minorEastAsia" w:hAnsiTheme="minorHAnsi"/>
+              <w:noProof/>
+              <w:sz w:val="22"/>
+            </w:rPr>
+          </w:pPr>
+          <w:hyperlink w:anchor="_Toc23370109" w:history="1">
+            <w:r>
+              <w:rPr>
+                <w:rStyle w:val="Hyperlink"/>
+                <w:rFonts w:cs="Times New Roman"/>
+                <w:b/>
+                <w:i/>
+                <w:noProof/>
+                <w:lang w:val="pl-PL"/>
+              </w:rPr>
+              <w:t>6.1   Kết luận</w:t>
+            </w:r>
+            <w:r>
+              <w:rPr>
+                <w:noProof/>
+                <w:webHidden/>
+              </w:rPr>
+              <w:tab/>
+            </w:r>
+            <w:r>
+              <w:rPr>
+                <w:noProof/>
+                <w:webHidden/>
+              </w:rPr>
+              <w:fldChar w:fldCharType="begin"/>
+            </w:r>
+            <w:r>
+              <w:rPr>
+                <w:noProof/>
+                <w:webHidden/>
+              </w:rPr>
+              <w:instrText xml:space="preserve"> PAGEREF _Toc23370109 \h </w:instrText>
+            </w:r>
+            <w:r>
+              <w:rPr>
+                <w:noProof/>
+                <w:webHidden/>
+              </w:rPr>
+            </w:r>
+            <w:r>
+              <w:rPr>
+                <w:noProof/>
+                <w:webHidden/>
+              </w:rPr>
+              <w:fldChar w:fldCharType="separate"/>
+            </w:r>
+            <w:r>
+              <w:rPr>
+                <w:noProof/>
+                <w:webHidden/>
+              </w:rPr>
+              <w:t>57</w:t>
+            </w:r>
+            <w:r>
+              <w:rPr>
+                <w:noProof/>
+                <w:webHidden/>
+              </w:rPr>
+              <w:fldChar w:fldCharType="end"/>
+            </w:r>
+          </w:hyperlink>
+        </w:p>
+        <w:p>
+          <w:pPr>
+            <w:pStyle w:val="TOC3"/>
+            <w:tabs>
+              <w:tab w:val="right" w:leader="dot" w:pos="9350"/>
+            </w:tabs>
+            <w:rPr>
+              <w:rFonts w:asciiTheme="minorHAnsi" w:eastAsiaTheme="minorEastAsia" w:hAnsiTheme="minorHAnsi"/>
+              <w:noProof/>
+              <w:sz w:val="22"/>
+            </w:rPr>
+          </w:pPr>
+          <w:hyperlink w:anchor="_Toc23370110" w:history="1">
+            <w:r>
+              <w:rPr>
+                <w:rStyle w:val="Hyperlink"/>
+                <w:rFonts w:cs="Times New Roman"/>
+                <w:b/>
+                <w:i/>
+                <w:noProof/>
+                <w:lang w:val="pl-PL"/>
+              </w:rPr>
+              <w:t>6.2   Hướng phát triển đề tài</w:t>
+            </w:r>
+            <w:r>
+              <w:rPr>
+                <w:noProof/>
+                <w:webHidden/>
+              </w:rPr>
+              <w:tab/>
+            </w:r>
+            <w:r>
+              <w:rPr>
+                <w:noProof/>
+                <w:webHidden/>
+              </w:rPr>
+              <w:fldChar w:fldCharType="begin"/>
+            </w:r>
+            <w:r>
+              <w:rPr>
+                <w:noProof/>
+                <w:webHidden/>
+              </w:rPr>
+              <w:instrText xml:space="preserve"> PAGEREF _Toc23370110 \h </w:instrText>
+            </w:r>
+            <w:r>
+              <w:rPr>
+                <w:noProof/>
+                <w:webHidden/>
+              </w:rPr>
+            </w:r>
+            <w:r>
+              <w:rPr>
+                <w:noProof/>
+                <w:webHidden/>
+              </w:rPr>
+              <w:fldChar w:fldCharType="separate"/>
+            </w:r>
+            <w:r>
+              <w:rPr>
+                <w:noProof/>
+                <w:webHidden/>
+              </w:rPr>
+              <w:t>58</w:t>
+            </w:r>
+            <w:r>
+              <w:rPr>
+                <w:noProof/>
+                <w:webHidden/>
+              </w:rPr>
+              <w:fldChar w:fldCharType="end"/>
+            </w:r>
+          </w:hyperlink>
+        </w:p>
+        <w:p>
+          <w:pPr>
+            <w:pStyle w:val="TOC1"/>
+            <w:tabs>
+              <w:tab w:val="right" w:leader="dot" w:pos="9350"/>
+            </w:tabs>
+            <w:rPr>
+              <w:rFonts w:asciiTheme="minorHAnsi" w:eastAsiaTheme="minorEastAsia" w:hAnsiTheme="minorHAnsi"/>
+              <w:noProof/>
+              <w:sz w:val="22"/>
+            </w:rPr>
+          </w:pPr>
+          <w:hyperlink w:anchor="_Toc23370111" w:history="1">
+            <w:r>
+              <w:rPr>
+                <w:rStyle w:val="Hyperlink"/>
+                <w:rFonts w:cs="Times New Roman"/>
+                <w:b/>
+                <w:bCs/>
+                <w:noProof/>
+              </w:rPr>
+              <w:t>TÀI LIỆU THAM KHẢO</w:t>
+            </w:r>
+            <w:r>
+              <w:rPr>
+                <w:noProof/>
+                <w:webHidden/>
+              </w:rPr>
+              <w:tab/>
+            </w:r>
+            <w:r>
+              <w:rPr>
+                <w:noProof/>
+                <w:webHidden/>
+              </w:rPr>
+              <w:fldChar w:fldCharType="begin"/>
+            </w:r>
+            <w:r>
+              <w:rPr>
+                <w:noProof/>
+                <w:webHidden/>
+              </w:rPr>
+              <w:instrText xml:space="preserve"> PAGEREF _Toc23370111 \h </w:instrText>
+            </w:r>
+            <w:r>
+              <w:rPr>
+                <w:noProof/>
+                <w:webHidden/>
+              </w:rPr>
+            </w:r>
+            <w:r>
+              <w:rPr>
+                <w:noProof/>
+                <w:webHidden/>
+              </w:rPr>
+              <w:fldChar w:fldCharType="separate"/>
+            </w:r>
+            <w:r>
+              <w:rPr>
+                <w:noProof/>
+                <w:webHidden/>
+              </w:rPr>
+              <w:t>59</w:t>
+            </w:r>
+            <w:r>
+              <w:rPr>
+                <w:noProof/>
+                <w:webHidden/>
+              </w:rPr>
+              <w:fldChar w:fldCharType="end"/>
+            </w:r>
+          </w:hyperlink>
+        </w:p>
+        <w:p>
+          <w:r>
+            <w:rPr>
+              <w:b/>
+              <w:bCs/>
+              <w:noProof/>
+            </w:rPr>
+            <w:fldChar w:fldCharType="end"/>
+          </w:r>
+        </w:p>
+      </w:sdtContent>
+    </w:sdt>
+    <w:p>
+      <w:pPr>
+        <w:tabs>
+          <w:tab w:val="left" w:pos="2250"/>
+        </w:tabs>
         <w:spacing w:after="200"/>
         <w:ind w:firstLine="0"/>
-        <w:jc w:val="center"/>
         <w:rPr>
           <w:rFonts w:cs="Times New Roman"/>
           <w:color w:val="000000" w:themeColor="text1"/>
           <w:sz w:val="28"/>
           <w:szCs w:val="28"/>
         </w:rPr>
-      </w:pPr>
+        <w:sectPr>
+          <w:headerReference w:type="default" r:id="rId11"/>
+          <w:footerReference w:type="default" r:id="rId12"/>
+          <w:pgSz w:w="12240" w:h="15840"/>
+          <w:pgMar w:top="1440" w:right="1440" w:bottom="1440" w:left="1440" w:header="720" w:footer="720" w:gutter="0"/>
+          <w:cols w:space="720"/>
+          <w:docGrid w:linePitch="360"/>
+        </w:sectPr>
+      </w:pPr>
+      <w:bookmarkStart w:id="4" w:name="_GoBack"/>
+      <w:bookmarkEnd w:id="4"/>
     </w:p>
     <w:p>
       <w:pPr>
         <w:pStyle w:val="Heading1"/>
-        <w:ind w:left="2160" w:firstLine="0"/>
+        <w:ind w:firstLine="0"/>
+        <w:jc w:val="center"/>
         <w:rPr>
           <w:rFonts w:ascii="Times New Roman" w:hAnsi="Times New Roman" w:cs="Times New Roman"/>
           <w:b/>
@@ -412,6 +6210,7 @@
           <w:szCs w:val="28"/>
         </w:rPr>
       </w:pPr>
+      <w:bookmarkStart w:id="5" w:name="_Toc23370062"/>
       <w:r>
         <w:rPr>
           <w:rFonts w:ascii="Times New Roman" w:hAnsi="Times New Roman" w:cs="Times New Roman"/>
@@ -420,9 +6219,11 @@
           <w:sz w:val="28"/>
           <w:szCs w:val="28"/>
         </w:rPr>
+        <w:lastRenderedPageBreak/>
         <w:t>CHƯƠNG 1:  GIỚI THIỆU CHUNG</w:t>
       </w:r>
-      <w:bookmarkStart w:id="0" w:name="_Toc533674920"/>
+      <w:bookmarkStart w:id="6" w:name="_Toc533674920"/>
+      <w:bookmarkEnd w:id="5"/>
     </w:p>
     <w:p>
       <w:pPr>
@@ -436,6 +6237,7 @@
           <w:szCs w:val="26"/>
         </w:rPr>
       </w:pPr>
+      <w:bookmarkStart w:id="7" w:name="_Toc23370063"/>
       <w:r>
         <w:rPr>
           <w:rFonts w:ascii="Times New Roman" w:hAnsi="Times New Roman" w:cs="Times New Roman"/>
@@ -466,7 +6268,8 @@
         </w:rPr>
         <w:t>Giới thiệu đề tài</w:t>
       </w:r>
-      <w:bookmarkEnd w:id="0"/>
+      <w:bookmarkEnd w:id="6"/>
+      <w:bookmarkEnd w:id="7"/>
     </w:p>
     <w:p>
       <w:pPr>
@@ -477,7 +6280,7 @@
           <w:szCs w:val="26"/>
         </w:rPr>
       </w:pPr>
-      <w:bookmarkStart w:id="1" w:name="_Toc533674921"/>
+      <w:bookmarkStart w:id="8" w:name="_Toc533674921"/>
       <w:r>
         <w:rPr>
           <w:szCs w:val="26"/>
@@ -485,7 +6288,6 @@
         <w:t>Hiện tại livestream tương tác tặng quà như “Conffeti Việt Nam” đang rộ lên phong trào xem – trả lời câu hỏi – được phần thưởng. Vì vậy đồ án này sẽ xây dựng bộ sản phẩm dành cho website tương tác trực tiếp trên website nhằm phong phú thêm nền tảng. Bên cạnh đó, xây dựng sản phẩm này nhằm đáp ứng cung cấp dịch vụ cho các công ty, doanh nghiệp, cá nhân có nhu cầu quảng cáo sản phẩm cũng như câu hỏi liên quan đến sản phẩm của công ty, doanh nghiệp, cá nhân đó.</w:t>
       </w:r>
     </w:p>
-    <w:bookmarkEnd w:id="1"/>
     <w:p>
       <w:pPr>
         <w:pStyle w:val="Heading1"/>
@@ -498,6 +6300,8 @@
           <w:szCs w:val="26"/>
         </w:rPr>
       </w:pPr>
+      <w:bookmarkStart w:id="9" w:name="_Toc23370064"/>
+      <w:bookmarkEnd w:id="8"/>
       <w:r>
         <w:rPr>
           <w:rFonts w:ascii="Times New Roman" w:hAnsi="Times New Roman" w:cs="Times New Roman"/>
@@ -518,6 +6322,7 @@
         </w:rPr>
         <w:t>2. Mục tiêu đề tài</w:t>
       </w:r>
+      <w:bookmarkEnd w:id="9"/>
     </w:p>
     <w:p>
       <w:pPr>
@@ -610,7 +6415,8 @@
           <w:szCs w:val="28"/>
         </w:rPr>
       </w:pPr>
-      <w:bookmarkStart w:id="2" w:name="_Toc533674922"/>
+      <w:bookmarkStart w:id="10" w:name="_Toc533674922"/>
+      <w:bookmarkStart w:id="11" w:name="_Toc23370065"/>
       <w:r>
         <w:rPr>
           <w:rFonts w:ascii="Times New Roman" w:hAnsi="Times New Roman" w:cs="Times New Roman"/>
@@ -622,7 +6428,8 @@
         <w:lastRenderedPageBreak/>
         <w:t>CHƯƠNG 2:  KIẾN THỨC CHUNG</w:t>
       </w:r>
-      <w:bookmarkEnd w:id="2"/>
+      <w:bookmarkEnd w:id="10"/>
+      <w:bookmarkEnd w:id="11"/>
     </w:p>
     <w:p>
       <w:pPr>
@@ -770,6 +6577,7 @@
           <w:color w:val="auto"/>
         </w:rPr>
       </w:pPr>
+      <w:bookmarkStart w:id="12" w:name="_Toc23370066"/>
       <w:r>
         <w:rPr>
           <w:rFonts w:ascii="Times New Roman" w:hAnsi="Times New Roman" w:cs="Times New Roman"/>
@@ -779,6 +6587,7 @@
         </w:rPr>
         <w:t>2.1. WebRTC</w:t>
       </w:r>
+      <w:bookmarkEnd w:id="12"/>
     </w:p>
     <w:p>
       <w:pPr>
@@ -994,6 +6803,7 @@
           <w:szCs w:val="26"/>
         </w:rPr>
       </w:pPr>
+      <w:bookmarkStart w:id="13" w:name="_Toc23370067"/>
       <w:r>
         <w:rPr>
           <w:rFonts w:ascii="Times New Roman" w:hAnsi="Times New Roman" w:cs="Times New Roman"/>
@@ -1007,6 +6817,7 @@
         </w:rPr>
         <w:t>2.1.1. Firewall</w:t>
       </w:r>
+      <w:bookmarkEnd w:id="13"/>
     </w:p>
     <w:p>
       <w:pPr>
@@ -1053,7 +6864,7 @@
                     </pic:cNvPicPr>
                   </pic:nvPicPr>
                   <pic:blipFill>
-                    <a:blip r:embed="rId8">
+                    <a:blip r:embed="rId13">
                       <a:extLst>
                         <a:ext uri="{28A0092B-C50C-407E-A947-70E740481C1C}">
                           <a14:useLocalDpi xmlns:a14="http://schemas.microsoft.com/office/drawing/2010/main" val="0"/>
@@ -1122,6 +6933,7 @@
           <w:szCs w:val="26"/>
         </w:rPr>
       </w:pPr>
+      <w:bookmarkStart w:id="14" w:name="_Toc23370068"/>
       <w:r>
         <w:rPr>
           <w:rFonts w:ascii="Times New Roman" w:hAnsi="Times New Roman" w:cs="Times New Roman"/>
@@ -1135,6 +6947,7 @@
         </w:rPr>
         <w:t>2.1.2. NAT</w:t>
       </w:r>
+      <w:bookmarkEnd w:id="14"/>
     </w:p>
     <w:p>
       <w:pPr>
@@ -1288,7 +7101,7 @@
                     </pic:cNvPicPr>
                   </pic:nvPicPr>
                   <pic:blipFill>
-                    <a:blip r:embed="rId9" cstate="print">
+                    <a:blip r:embed="rId14" cstate="print">
                       <a:extLst>
                         <a:ext uri="{28A0092B-C50C-407E-A947-70E740481C1C}">
                           <a14:useLocalDpi xmlns:a14="http://schemas.microsoft.com/office/drawing/2010/main" val="0"/>
@@ -1417,6 +7230,7 @@
           <w:szCs w:val="26"/>
         </w:rPr>
       </w:pPr>
+      <w:bookmarkStart w:id="15" w:name="_Toc23370069"/>
       <w:r>
         <w:rPr>
           <w:rFonts w:ascii="Times New Roman" w:hAnsi="Times New Roman" w:cs="Times New Roman"/>
@@ -1430,6 +7244,7 @@
         </w:rPr>
         <w:t>2.1.4. TURN (Traversal Using NAT Relay)</w:t>
       </w:r>
+      <w:bookmarkEnd w:id="15"/>
     </w:p>
     <w:p>
       <w:pPr>
@@ -1495,6 +7310,7 @@
           <w:szCs w:val="26"/>
         </w:rPr>
       </w:pPr>
+      <w:bookmarkStart w:id="16" w:name="_Toc23370070"/>
       <w:r>
         <w:rPr>
           <w:rFonts w:ascii="Times New Roman" w:hAnsi="Times New Roman" w:cs="Times New Roman"/>
@@ -1508,6 +7324,7 @@
         </w:rPr>
         <w:t>2.1.5. ICE (Interactive Communication Establishment)</w:t>
       </w:r>
+      <w:bookmarkEnd w:id="16"/>
     </w:p>
     <w:p>
       <w:pPr>
@@ -1622,6 +7439,7 @@
           <w:color w:val="auto"/>
         </w:rPr>
       </w:pPr>
+      <w:bookmarkStart w:id="17" w:name="_Toc23370071"/>
       <w:r>
         <w:rPr>
           <w:rFonts w:ascii="Times New Roman" w:hAnsi="Times New Roman" w:cs="Times New Roman"/>
@@ -1631,6 +7449,7 @@
         </w:rPr>
         <w:t>2.2. NodeJS</w:t>
       </w:r>
+      <w:bookmarkEnd w:id="17"/>
     </w:p>
     <w:p>
       <w:pPr>
@@ -1722,6 +7541,7 @@
           <w:szCs w:val="26"/>
         </w:rPr>
       </w:pPr>
+      <w:bookmarkStart w:id="18" w:name="_Toc23370072"/>
       <w:r>
         <w:rPr>
           <w:rFonts w:ascii="Times New Roman" w:hAnsi="Times New Roman" w:cs="Times New Roman"/>
@@ -1735,6 +7555,7 @@
         </w:rPr>
         <w:t>2.2.1. Ưu điểm</w:t>
       </w:r>
+      <w:bookmarkEnd w:id="18"/>
     </w:p>
     <w:p>
       <w:pPr>
@@ -1794,6 +7615,7 @@
           <w:szCs w:val="26"/>
         </w:rPr>
       </w:pPr>
+      <w:bookmarkStart w:id="19" w:name="_Toc23370073"/>
       <w:r>
         <w:rPr>
           <w:rFonts w:ascii="Times New Roman" w:hAnsi="Times New Roman" w:cs="Times New Roman"/>
@@ -1807,6 +7629,7 @@
         </w:rPr>
         <w:t>2.2.2. Nhược điểm</w:t>
       </w:r>
+      <w:bookmarkEnd w:id="19"/>
     </w:p>
     <w:p>
       <w:pPr>
@@ -1926,6 +7749,7 @@
           <w:color w:val="auto"/>
         </w:rPr>
       </w:pPr>
+      <w:bookmarkStart w:id="20" w:name="_Toc23370074"/>
       <w:r>
         <w:rPr>
           <w:rFonts w:ascii="Times New Roman" w:hAnsi="Times New Roman" w:cs="Times New Roman"/>
@@ -1935,6 +7759,7 @@
         </w:rPr>
         <w:t>2.3. MongoDB</w:t>
       </w:r>
+      <w:bookmarkEnd w:id="20"/>
     </w:p>
     <w:p>
       <w:pPr>
@@ -1951,6 +7776,7 @@
           <w:szCs w:val="26"/>
         </w:rPr>
       </w:pPr>
+      <w:bookmarkStart w:id="21" w:name="_Toc23370075"/>
       <w:r>
         <w:rPr>
           <w:rFonts w:ascii="Times New Roman" w:hAnsi="Times New Roman" w:cs="Times New Roman"/>
@@ -1964,6 +7790,7 @@
         </w:rPr>
         <w:t>2.3.1. NoSQL</w:t>
       </w:r>
+      <w:bookmarkEnd w:id="21"/>
     </w:p>
     <w:p>
       <w:r>
@@ -2020,6 +7847,7 @@
           <w:szCs w:val="26"/>
         </w:rPr>
       </w:pPr>
+      <w:bookmarkStart w:id="22" w:name="_Toc23370076"/>
       <w:r>
         <w:rPr>
           <w:rFonts w:ascii="Times New Roman" w:hAnsi="Times New Roman" w:cs="Times New Roman"/>
@@ -2033,6 +7861,7 @@
         </w:rPr>
         <w:t>2.3.2. MongoDB là gì?</w:t>
       </w:r>
+      <w:bookmarkEnd w:id="22"/>
     </w:p>
     <w:p>
       <w:pPr>
@@ -2156,6 +7985,7 @@
           <w:szCs w:val="26"/>
         </w:rPr>
       </w:pPr>
+      <w:bookmarkStart w:id="23" w:name="_Toc23370077"/>
       <w:r>
         <w:rPr>
           <w:rFonts w:ascii="Times New Roman" w:hAnsi="Times New Roman" w:cs="Times New Roman"/>
@@ -2169,6 +7999,7 @@
         </w:rPr>
         <w:t>2.3.3. Ưu điểm</w:t>
       </w:r>
+      <w:bookmarkEnd w:id="23"/>
     </w:p>
     <w:p>
       <w:r>
@@ -2246,7 +8077,7 @@
                     </pic:cNvPicPr>
                   </pic:nvPicPr>
                   <pic:blipFill>
-                    <a:blip r:embed="rId10">
+                    <a:blip r:embed="rId15">
                       <a:extLst>
                         <a:ext uri="{28A0092B-C50C-407E-A947-70E740481C1C}">
                           <a14:useLocalDpi xmlns:a14="http://schemas.microsoft.com/office/drawing/2010/main" val="0"/>
@@ -2311,6 +8142,7 @@
           <w:color w:val="auto"/>
         </w:rPr>
       </w:pPr>
+      <w:bookmarkStart w:id="24" w:name="_Toc23370078"/>
       <w:r>
         <w:rPr>
           <w:rFonts w:ascii="Times New Roman" w:eastAsia="Times New Roman" w:hAnsi="Times New Roman" w:cs="Times New Roman"/>
@@ -2320,7 +8152,19 @@
           <w:iCs/>
           <w:color w:val="auto"/>
         </w:rPr>
-        <w:t xml:space="preserve">2.3.4. Nhược điểm </w:t>
+        <w:t>2.3.4. Nhược điểm</w:t>
+      </w:r>
+      <w:bookmarkEnd w:id="24"/>
+      <w:r>
+        <w:rPr>
+          <w:rFonts w:ascii="Times New Roman" w:eastAsia="Times New Roman" w:hAnsi="Times New Roman" w:cs="Times New Roman"/>
+          <w:b/>
+          <w:bCs/>
+          <w:i/>
+          <w:iCs/>
+          <w:color w:val="auto"/>
+        </w:rPr>
+        <w:t xml:space="preserve"> </w:t>
       </w:r>
     </w:p>
     <w:p>
@@ -2355,7 +8199,8 @@
           <w:lang w:eastAsia="vi-VN"/>
         </w:rPr>
       </w:pPr>
-      <w:bookmarkStart w:id="3" w:name="_Toc533674938"/>
+      <w:bookmarkStart w:id="25" w:name="_Toc533674938"/>
+      <w:bookmarkStart w:id="26" w:name="_Toc23370079"/>
       <w:r>
         <w:rPr>
           <w:rFonts w:ascii="Times New Roman" w:eastAsia="Times New Roman" w:hAnsi="Times New Roman" w:cs="Times New Roman"/>
@@ -2368,7 +8213,7 @@
         <w:lastRenderedPageBreak/>
         <w:t xml:space="preserve">CHƯƠNG 3:  PHÂN TÍCH VÀ THIẾT KẾ </w:t>
       </w:r>
-      <w:bookmarkEnd w:id="3"/>
+      <w:bookmarkEnd w:id="25"/>
       <w:r>
         <w:rPr>
           <w:rFonts w:ascii="Times New Roman" w:eastAsia="Times New Roman" w:hAnsi="Times New Roman" w:cs="Times New Roman"/>
@@ -2380,6 +8225,7 @@
         </w:rPr>
         <w:t>PHẦN MỀM</w:t>
       </w:r>
+      <w:bookmarkEnd w:id="26"/>
     </w:p>
     <w:p>
       <w:pPr>
@@ -2392,7 +8238,8 @@
           <w:lang w:val="vi-VN" w:eastAsia="vi-VN"/>
         </w:rPr>
       </w:pPr>
-      <w:bookmarkStart w:id="4" w:name="_Toc533674939"/>
+      <w:bookmarkStart w:id="27" w:name="_Toc533674939"/>
+      <w:bookmarkStart w:id="28" w:name="_Toc23370080"/>
       <w:r>
         <w:rPr>
           <w:rFonts w:ascii="Times New Roman" w:hAnsi="Times New Roman" w:cs="Times New Roman"/>
@@ -2420,7 +8267,8 @@
         </w:rPr>
         <w:t xml:space="preserve">   Định nghĩa lại bài toán</w:t>
       </w:r>
-      <w:bookmarkEnd w:id="4"/>
+      <w:bookmarkEnd w:id="27"/>
+      <w:bookmarkEnd w:id="28"/>
     </w:p>
     <w:p>
       <w:pPr>
@@ -2436,7 +8284,8 @@
           <w:lang w:val="vi-VN" w:eastAsia="vi-VN"/>
         </w:rPr>
       </w:pPr>
-      <w:bookmarkStart w:id="5" w:name="_Toc533674940"/>
+      <w:bookmarkStart w:id="29" w:name="_Toc533674940"/>
+      <w:bookmarkStart w:id="30" w:name="_Toc23370081"/>
       <w:r>
         <w:rPr>
           <w:rFonts w:ascii="Times New Roman" w:hAnsi="Times New Roman" w:cs="Times New Roman"/>
@@ -2473,7 +8322,8 @@
         </w:rPr>
         <w:t>Xác định vai trò người dùng</w:t>
       </w:r>
-      <w:bookmarkEnd w:id="5"/>
+      <w:bookmarkEnd w:id="29"/>
+      <w:bookmarkEnd w:id="30"/>
     </w:p>
     <w:p>
       <w:pPr>
@@ -2617,7 +8467,8 @@
           <w:lang w:val="vi-VN"/>
         </w:rPr>
       </w:pPr>
-      <w:bookmarkStart w:id="6" w:name="_Toc533674941"/>
+      <w:bookmarkStart w:id="31" w:name="_Toc533674941"/>
+      <w:bookmarkStart w:id="32" w:name="_Toc23370082"/>
       <w:r>
         <w:rPr>
           <w:rFonts w:ascii="Times New Roman" w:hAnsi="Times New Roman" w:cs="Times New Roman"/>
@@ -2653,7 +8504,8 @@
         </w:rPr>
         <w:t xml:space="preserve">   Các yêu cầu ứng dụng đối với người dùng</w:t>
       </w:r>
-      <w:bookmarkEnd w:id="6"/>
+      <w:bookmarkEnd w:id="31"/>
+      <w:bookmarkEnd w:id="32"/>
     </w:p>
     <w:p>
       <w:pPr>
@@ -2778,7 +8630,8 @@
           <w:color w:val="000000" w:themeColor="text1"/>
         </w:rPr>
       </w:pPr>
-      <w:bookmarkStart w:id="7" w:name="_Toc533674942"/>
+      <w:bookmarkStart w:id="33" w:name="_Toc533674942"/>
+      <w:bookmarkStart w:id="34" w:name="_Toc23370083"/>
       <w:r>
         <w:rPr>
           <w:rFonts w:ascii="Times New Roman" w:hAnsi="Times New Roman" w:cs="Times New Roman"/>
@@ -2805,7 +8658,7 @@
         </w:rPr>
         <w:t xml:space="preserve">   Phân tích</w:t>
       </w:r>
-      <w:bookmarkEnd w:id="7"/>
+      <w:bookmarkEnd w:id="33"/>
       <w:r>
         <w:rPr>
           <w:rFonts w:ascii="Times New Roman" w:hAnsi="Times New Roman" w:cs="Times New Roman"/>
@@ -2814,6 +8667,7 @@
         </w:rPr>
         <w:t xml:space="preserve"> đặc tả yêu cầu và thiết kế database</w:t>
       </w:r>
+      <w:bookmarkEnd w:id="34"/>
     </w:p>
     <w:p>
       <w:pPr>
@@ -2829,7 +8683,8 @@
           <w:lang w:val="fr-FR"/>
         </w:rPr>
       </w:pPr>
-      <w:bookmarkStart w:id="8" w:name="_Toc533674943"/>
+      <w:bookmarkStart w:id="35" w:name="_Toc533674943"/>
+      <w:bookmarkStart w:id="36" w:name="_Toc23370084"/>
       <w:r>
         <w:rPr>
           <w:rFonts w:ascii="Times New Roman" w:hAnsi="Times New Roman" w:cs="Times New Roman"/>
@@ -2866,7 +8721,8 @@
         </w:rPr>
         <w:t>Đặc tả yêu cầu</w:t>
       </w:r>
-      <w:bookmarkEnd w:id="8"/>
+      <w:bookmarkEnd w:id="35"/>
+      <w:bookmarkEnd w:id="36"/>
     </w:p>
     <w:p>
       <w:pPr>
@@ -6464,6 +12320,7 @@
           <w:lang w:val="fr-FR"/>
         </w:rPr>
       </w:pPr>
+      <w:bookmarkStart w:id="37" w:name="_Toc23370085"/>
       <w:r>
         <w:rPr>
           <w:rFonts w:ascii="Times New Roman" w:hAnsi="Times New Roman" w:cs="Times New Roman"/>
@@ -6524,10 +12381,19 @@
         </w:rPr>
         <w:t xml:space="preserve"> yêu cầu</w:t>
       </w:r>
+      <w:bookmarkEnd w:id="37"/>
     </w:p>
     <w:p>
       <w:pPr>
         <w:ind w:firstLine="0"/>
+        <w:rPr>
+          <w:rFonts w:cs="Times New Roman"/>
+          <w:b/>
+          <w:i/>
+          <w:color w:val="000000" w:themeColor="text1"/>
+          <w:szCs w:val="26"/>
+          <w:lang w:val="fr-FR"/>
+        </w:rPr>
       </w:pPr>
       <w:r>
         <w:t>Usercase tổng quát</w:t>
@@ -6565,7 +12431,7 @@
                     </pic:cNvPicPr>
                   </pic:nvPicPr>
                   <pic:blipFill>
-                    <a:blip r:embed="rId11">
+                    <a:blip r:embed="rId16">
                       <a:extLst>
                         <a:ext uri="{28A0092B-C50C-407E-A947-70E740481C1C}">
                           <a14:useLocalDpi xmlns:a14="http://schemas.microsoft.com/office/drawing/2010/main" val="0"/>
@@ -6661,7 +12527,7 @@
                     </pic:cNvPicPr>
                   </pic:nvPicPr>
                   <pic:blipFill>
-                    <a:blip r:embed="rId12">
+                    <a:blip r:embed="rId17">
                       <a:extLst>
                         <a:ext uri="{28A0092B-C50C-407E-A947-70E740481C1C}">
                           <a14:useLocalDpi xmlns:a14="http://schemas.microsoft.com/office/drawing/2010/main" val="0"/>
@@ -6751,7 +12617,7 @@
                     </pic:cNvPicPr>
                   </pic:nvPicPr>
                   <pic:blipFill>
-                    <a:blip r:embed="rId13">
+                    <a:blip r:embed="rId18">
                       <a:extLst>
                         <a:ext uri="{28A0092B-C50C-407E-A947-70E740481C1C}">
                           <a14:useLocalDpi xmlns:a14="http://schemas.microsoft.com/office/drawing/2010/main" val="0"/>
@@ -6842,7 +12708,7 @@
                     </pic:cNvPicPr>
                   </pic:nvPicPr>
                   <pic:blipFill>
-                    <a:blip r:embed="rId14">
+                    <a:blip r:embed="rId19">
                       <a:extLst>
                         <a:ext uri="{28A0092B-C50C-407E-A947-70E740481C1C}">
                           <a14:useLocalDpi xmlns:a14="http://schemas.microsoft.com/office/drawing/2010/main" val="0"/>
@@ -7001,7 +12867,7 @@
                     </pic:cNvPicPr>
                   </pic:nvPicPr>
                   <pic:blipFill>
-                    <a:blip r:embed="rId15">
+                    <a:blip r:embed="rId20">
                       <a:extLst>
                         <a:ext uri="{28A0092B-C50C-407E-A947-70E740481C1C}">
                           <a14:useLocalDpi xmlns:a14="http://schemas.microsoft.com/office/drawing/2010/main" val="0"/>
@@ -7334,7 +13200,7 @@
                     </pic:cNvPicPr>
                   </pic:nvPicPr>
                   <pic:blipFill>
-                    <a:blip r:embed="rId16">
+                    <a:blip r:embed="rId21">
                       <a:extLst>
                         <a:ext uri="{28A0092B-C50C-407E-A947-70E740481C1C}">
                           <a14:useLocalDpi xmlns:a14="http://schemas.microsoft.com/office/drawing/2010/main" val="0"/>
@@ -7693,7 +13559,7 @@
                     </pic:cNvPicPr>
                   </pic:nvPicPr>
                   <pic:blipFill>
-                    <a:blip r:embed="rId17">
+                    <a:blip r:embed="rId22">
                       <a:extLst>
                         <a:ext uri="{28A0092B-C50C-407E-A947-70E740481C1C}">
                           <a14:useLocalDpi xmlns:a14="http://schemas.microsoft.com/office/drawing/2010/main" val="0"/>
@@ -7782,7 +13648,7 @@
                     </pic:cNvPicPr>
                   </pic:nvPicPr>
                   <pic:blipFill>
-                    <a:blip r:embed="rId18">
+                    <a:blip r:embed="rId23">
                       <a:extLst>
                         <a:ext uri="{28A0092B-C50C-407E-A947-70E740481C1C}">
                           <a14:useLocalDpi xmlns:a14="http://schemas.microsoft.com/office/drawing/2010/main" val="0"/>
@@ -8332,7 +14198,7 @@
                     </pic:cNvPicPr>
                   </pic:nvPicPr>
                   <pic:blipFill>
-                    <a:blip r:embed="rId19">
+                    <a:blip r:embed="rId24">
                       <a:extLst>
                         <a:ext uri="{28A0092B-C50C-407E-A947-70E740481C1C}">
                           <a14:useLocalDpi xmlns:a14="http://schemas.microsoft.com/office/drawing/2010/main" val="0"/>
@@ -8757,7 +14623,7 @@
                     </pic:cNvPicPr>
                   </pic:nvPicPr>
                   <pic:blipFill>
-                    <a:blip r:embed="rId20">
+                    <a:blip r:embed="rId25">
                       <a:extLst>
                         <a:ext uri="{28A0092B-C50C-407E-A947-70E740481C1C}">
                           <a14:useLocalDpi xmlns:a14="http://schemas.microsoft.com/office/drawing/2010/main" val="0"/>
@@ -9123,7 +14989,7 @@
                     </pic:cNvPicPr>
                   </pic:nvPicPr>
                   <pic:blipFill>
-                    <a:blip r:embed="rId21">
+                    <a:blip r:embed="rId26">
                       <a:extLst>
                         <a:ext uri="{28A0092B-C50C-407E-A947-70E740481C1C}">
                           <a14:useLocalDpi xmlns:a14="http://schemas.microsoft.com/office/drawing/2010/main" val="0"/>
@@ -9597,7 +15463,7 @@
                     </pic:cNvPicPr>
                   </pic:nvPicPr>
                   <pic:blipFill>
-                    <a:blip r:embed="rId22">
+                    <a:blip r:embed="rId27">
                       <a:extLst>
                         <a:ext uri="{28A0092B-C50C-407E-A947-70E740481C1C}">
                           <a14:useLocalDpi xmlns:a14="http://schemas.microsoft.com/office/drawing/2010/main" val="0"/>
@@ -9979,7 +15845,7 @@
                     </pic:cNvPicPr>
                   </pic:nvPicPr>
                   <pic:blipFill>
-                    <a:blip r:embed="rId23">
+                    <a:blip r:embed="rId28">
                       <a:extLst>
                         <a:ext uri="{28A0092B-C50C-407E-A947-70E740481C1C}">
                           <a14:useLocalDpi xmlns:a14="http://schemas.microsoft.com/office/drawing/2010/main" val="0"/>
@@ -10344,7 +16210,7 @@
                     </pic:cNvPicPr>
                   </pic:nvPicPr>
                   <pic:blipFill>
-                    <a:blip r:embed="rId24">
+                    <a:blip r:embed="rId29">
                       <a:extLst>
                         <a:ext uri="{28A0092B-C50C-407E-A947-70E740481C1C}">
                           <a14:useLocalDpi xmlns:a14="http://schemas.microsoft.com/office/drawing/2010/main" val="0"/>
@@ -10787,7 +16653,7 @@
                     </pic:cNvPicPr>
                   </pic:nvPicPr>
                   <pic:blipFill>
-                    <a:blip r:embed="rId25">
+                    <a:blip r:embed="rId30">
                       <a:extLst>
                         <a:ext uri="{28A0092B-C50C-407E-A947-70E740481C1C}">
                           <a14:useLocalDpi xmlns:a14="http://schemas.microsoft.com/office/drawing/2010/main" val="0"/>
@@ -11178,7 +17044,7 @@
                     </pic:cNvPicPr>
                   </pic:nvPicPr>
                   <pic:blipFill>
-                    <a:blip r:embed="rId26">
+                    <a:blip r:embed="rId31">
                       <a:extLst>
                         <a:ext uri="{28A0092B-C50C-407E-A947-70E740481C1C}">
                           <a14:useLocalDpi xmlns:a14="http://schemas.microsoft.com/office/drawing/2010/main" val="0"/>
@@ -11579,7 +17445,7 @@
                     </pic:cNvPicPr>
                   </pic:nvPicPr>
                   <pic:blipFill>
-                    <a:blip r:embed="rId27">
+                    <a:blip r:embed="rId32">
                       <a:extLst>
                         <a:ext uri="{28A0092B-C50C-407E-A947-70E740481C1C}">
                           <a14:useLocalDpi xmlns:a14="http://schemas.microsoft.com/office/drawing/2010/main" val="0"/>
@@ -11971,7 +17837,7 @@
                     </pic:cNvPicPr>
                   </pic:nvPicPr>
                   <pic:blipFill>
-                    <a:blip r:embed="rId28">
+                    <a:blip r:embed="rId33">
                       <a:extLst>
                         <a:ext uri="{28A0092B-C50C-407E-A947-70E740481C1C}">
                           <a14:useLocalDpi xmlns:a14="http://schemas.microsoft.com/office/drawing/2010/main" val="0"/>
@@ -12423,7 +18289,7 @@
                     </pic:cNvPicPr>
                   </pic:nvPicPr>
                   <pic:blipFill>
-                    <a:blip r:embed="rId29">
+                    <a:blip r:embed="rId34">
                       <a:extLst>
                         <a:ext uri="{28A0092B-C50C-407E-A947-70E740481C1C}">
                           <a14:useLocalDpi xmlns:a14="http://schemas.microsoft.com/office/drawing/2010/main" val="0"/>
@@ -12835,7 +18701,7 @@
                     </pic:cNvPicPr>
                   </pic:nvPicPr>
                   <pic:blipFill>
-                    <a:blip r:embed="rId30">
+                    <a:blip r:embed="rId35">
                       <a:extLst>
                         <a:ext uri="{28A0092B-C50C-407E-A947-70E740481C1C}">
                           <a14:useLocalDpi xmlns:a14="http://schemas.microsoft.com/office/drawing/2010/main" val="0"/>
@@ -13162,7 +19028,7 @@
                     </pic:cNvPicPr>
                   </pic:nvPicPr>
                   <pic:blipFill>
-                    <a:blip r:embed="rId31">
+                    <a:blip r:embed="rId36">
                       <a:extLst>
                         <a:ext uri="{28A0092B-C50C-407E-A947-70E740481C1C}">
                           <a14:useLocalDpi xmlns:a14="http://schemas.microsoft.com/office/drawing/2010/main" val="0"/>
@@ -13521,7 +19387,7 @@
                     </pic:cNvPicPr>
                   </pic:nvPicPr>
                   <pic:blipFill>
-                    <a:blip r:embed="rId32">
+                    <a:blip r:embed="rId37">
                       <a:extLst>
                         <a:ext uri="{28A0092B-C50C-407E-A947-70E740481C1C}">
                           <a14:useLocalDpi xmlns:a14="http://schemas.microsoft.com/office/drawing/2010/main" val="0"/>
@@ -14190,7 +20056,7 @@
                     </pic:cNvPicPr>
                   </pic:nvPicPr>
                   <pic:blipFill>
-                    <a:blip r:embed="rId33">
+                    <a:blip r:embed="rId38">
                       <a:extLst>
                         <a:ext uri="{28A0092B-C50C-407E-A947-70E740481C1C}">
                           <a14:useLocalDpi xmlns:a14="http://schemas.microsoft.com/office/drawing/2010/main" val="0"/>
@@ -14232,6 +20098,7 @@
           <w:color w:val="000000" w:themeColor="text1"/>
         </w:rPr>
       </w:pPr>
+      <w:bookmarkStart w:id="38" w:name="_Toc23370086"/>
       <w:r>
         <w:rPr>
           <w:rFonts w:ascii="Times New Roman" w:hAnsi="Times New Roman" w:cs="Times New Roman"/>
@@ -14267,6 +20134,7 @@
         </w:rPr>
         <w:t>Thiết kế databse</w:t>
       </w:r>
+      <w:bookmarkEnd w:id="38"/>
     </w:p>
     <w:p>
       <w:pPr>
@@ -14295,7 +20163,7 @@
                     </pic:cNvPicPr>
                   </pic:nvPicPr>
                   <pic:blipFill>
-                    <a:blip r:embed="rId34">
+                    <a:blip r:embed="rId39">
                       <a:extLst>
                         <a:ext uri="{28A0092B-C50C-407E-A947-70E740481C1C}">
                           <a14:useLocalDpi xmlns:a14="http://schemas.microsoft.com/office/drawing/2010/main" val="0"/>
@@ -14342,6 +20210,7 @@
           <w:szCs w:val="26"/>
         </w:rPr>
       </w:pPr>
+      <w:bookmarkStart w:id="39" w:name="_Toc23370087"/>
       <w:r>
         <w:rPr>
           <w:rFonts w:ascii="Times New Roman" w:hAnsi="Times New Roman" w:cs="Times New Roman"/>
@@ -14368,6 +20237,7 @@
         </w:rPr>
         <w:t xml:space="preserve"> (người dùng)</w:t>
       </w:r>
+      <w:bookmarkEnd w:id="39"/>
     </w:p>
     <w:tbl>
       <w:tblPr>
@@ -15392,6 +21262,7 @@
           <w:szCs w:val="26"/>
         </w:rPr>
       </w:pPr>
+      <w:bookmarkStart w:id="40" w:name="_Toc23370088"/>
       <w:r>
         <w:rPr>
           <w:rFonts w:ascii="Times New Roman" w:hAnsi="Times New Roman" w:cs="Times New Roman"/>
@@ -15457,6 +21328,7 @@
         </w:rPr>
         <w:t xml:space="preserve"> (quà tặng)</w:t>
       </w:r>
+      <w:bookmarkEnd w:id="40"/>
     </w:p>
     <w:tbl>
       <w:tblPr>
@@ -16408,6 +22280,7 @@
           <w:szCs w:val="26"/>
         </w:rPr>
       </w:pPr>
+      <w:bookmarkStart w:id="41" w:name="_Toc23370089"/>
       <w:r>
         <w:rPr>
           <w:rFonts w:ascii="Times New Roman" w:hAnsi="Times New Roman" w:cs="Times New Roman"/>
@@ -16460,6 +22333,7 @@
         </w:rPr>
         <w:t>user_requests (yêu cầu của agent)</w:t>
       </w:r>
+      <w:bookmarkEnd w:id="41"/>
     </w:p>
     <w:tbl>
       <w:tblPr>
@@ -17653,6 +23527,7 @@
           <w:szCs w:val="26"/>
         </w:rPr>
       </w:pPr>
+      <w:bookmarkStart w:id="42" w:name="_Toc23370090"/>
       <w:r>
         <w:rPr>
           <w:rFonts w:ascii="Times New Roman" w:hAnsi="Times New Roman" w:cs="Times New Roman"/>
@@ -17718,6 +23593,7 @@
         </w:rPr>
         <w:t>questions (câu hỏi)</w:t>
       </w:r>
+      <w:bookmarkEnd w:id="42"/>
     </w:p>
     <w:tbl>
       <w:tblPr>
@@ -18481,6 +24357,7 @@
           <w:szCs w:val="26"/>
         </w:rPr>
       </w:pPr>
+      <w:bookmarkStart w:id="43" w:name="_Toc23370091"/>
       <w:r>
         <w:rPr>
           <w:rFonts w:ascii="Times New Roman" w:hAnsi="Times New Roman" w:cs="Times New Roman"/>
@@ -18533,6 +24410,7 @@
         </w:rPr>
         <w:t>answers (câu trả lời)</w:t>
       </w:r>
+      <w:bookmarkEnd w:id="43"/>
     </w:p>
     <w:tbl>
       <w:tblPr>
@@ -19199,6 +25077,7 @@
           <w:szCs w:val="26"/>
         </w:rPr>
       </w:pPr>
+      <w:bookmarkStart w:id="44" w:name="_Toc23370092"/>
       <w:r>
         <w:rPr>
           <w:rFonts w:ascii="Times New Roman" w:hAnsi="Times New Roman" w:cs="Times New Roman"/>
@@ -19252,6 +25131,7 @@
         </w:rPr>
         <w:t>user_histories (lịch sử chơi)</w:t>
       </w:r>
+      <w:bookmarkEnd w:id="44"/>
     </w:p>
     <w:tbl>
       <w:tblPr>
@@ -20018,6 +25898,7 @@
           <w:szCs w:val="26"/>
         </w:rPr>
       </w:pPr>
+      <w:bookmarkStart w:id="45" w:name="_Toc23370093"/>
       <w:r>
         <w:rPr>
           <w:rFonts w:ascii="Times New Roman" w:hAnsi="Times New Roman" w:cs="Times New Roman"/>
@@ -20042,6 +25923,7 @@
         </w:rPr>
         <w:t>4. PHÂN TÍCH KỸ THUẬT LIVESTREAM VỚI PUBNUB</w:t>
       </w:r>
+      <w:bookmarkEnd w:id="45"/>
     </w:p>
     <w:p>
       <w:pPr>
@@ -20056,6 +25938,7 @@
           <w:color w:val="auto"/>
         </w:rPr>
       </w:pPr>
+      <w:bookmarkStart w:id="46" w:name="_Toc23370094"/>
       <w:r>
         <w:rPr>
           <w:rFonts w:ascii="Times New Roman" w:hAnsi="Times New Roman" w:cs="Times New Roman"/>
@@ -20089,6 +25972,7 @@
         </w:rPr>
         <w:t>ub</w:t>
       </w:r>
+      <w:bookmarkEnd w:id="46"/>
     </w:p>
     <w:p>
       <w:r>
@@ -20114,6 +25998,7 @@
           <w:color w:val="auto"/>
         </w:rPr>
       </w:pPr>
+      <w:bookmarkStart w:id="47" w:name="_Toc23370095"/>
       <w:r>
         <w:rPr>
           <w:rFonts w:ascii="Times New Roman" w:hAnsi="Times New Roman" w:cs="Times New Roman"/>
@@ -20125,6 +26010,7 @@
         </w:rPr>
         <w:t>4.2. Cách thức hoạt động của PubNub</w:t>
       </w:r>
+      <w:bookmarkEnd w:id="47"/>
     </w:p>
     <w:p>
       <w:pPr>
@@ -20292,6 +26178,7 @@
           <w:color w:val="auto"/>
         </w:rPr>
       </w:pPr>
+      <w:bookmarkStart w:id="48" w:name="_Toc23370096"/>
       <w:r>
         <w:rPr>
           <w:rFonts w:ascii="Times New Roman" w:hAnsi="Times New Roman" w:cs="Times New Roman"/>
@@ -20304,6 +26191,7 @@
         <w:lastRenderedPageBreak/>
         <w:t>4.3. Kỹ thuật livestream sử dụng PubNub SDK</w:t>
       </w:r>
+      <w:bookmarkEnd w:id="48"/>
     </w:p>
     <w:p>
       <w:pPr>
@@ -20360,7 +26248,7 @@
                     </pic:cNvPicPr>
                   </pic:nvPicPr>
                   <pic:blipFill>
-                    <a:blip r:embed="rId35">
+                    <a:blip r:embed="rId40">
                       <a:extLst>
                         <a:ext uri="{28A0092B-C50C-407E-A947-70E740481C1C}">
                           <a14:useLocalDpi xmlns:a14="http://schemas.microsoft.com/office/drawing/2010/main" val="0"/>
@@ -20522,7 +26410,7 @@
         </w:rPr>
         <w:t>Bao gồm  </w:t>
       </w:r>
-      <w:hyperlink r:id="rId36" w:tgtFrame="_blank" w:history="1">
+      <w:hyperlink r:id="rId41" w:tgtFrame="_blank" w:history="1">
         <w:r>
           <w:rPr>
             <w:rStyle w:val="Hyperlink"/>
@@ -20558,7 +26446,7 @@
         </w:rPr>
         <w:t>Bao gồm  </w:t>
       </w:r>
-      <w:hyperlink r:id="rId37" w:tgtFrame="_blank" w:history="1">
+      <w:hyperlink r:id="rId42" w:tgtFrame="_blank" w:history="1">
         <w:r>
           <w:rPr>
             <w:rStyle w:val="Hyperlink"/>
@@ -20594,7 +26482,7 @@
         </w:rPr>
         <w:t>Bao gồm </w:t>
       </w:r>
-      <w:hyperlink r:id="rId38" w:tgtFrame="_blank" w:history="1">
+      <w:hyperlink r:id="rId43" w:tgtFrame="_blank" w:history="1">
         <w:r>
           <w:rPr>
             <w:rStyle w:val="Hyperlink"/>
@@ -20712,7 +26600,7 @@
         </w:rPr>
         <w:t>, trước tiên cần </w:t>
       </w:r>
-      <w:hyperlink r:id="rId39" w:tgtFrame="_blank" w:history="1">
+      <w:hyperlink r:id="rId44" w:tgtFrame="_blank" w:history="1">
         <w:r>
           <w:rPr>
             <w:rStyle w:val="Hyperlink"/>
@@ -20748,7 +26636,7 @@
         </w:rPr>
         <w:t xml:space="preserve"> có thể tìm thấy các khóa PubNub duy nhất của mình trong </w:t>
       </w:r>
-      <w:hyperlink r:id="rId40" w:tgtFrame="_blank" w:history="1">
+      <w:hyperlink r:id="rId45" w:tgtFrame="_blank" w:history="1">
         <w:r>
           <w:rPr>
             <w:rStyle w:val="Hyperlink"/>
@@ -21634,7 +27522,7 @@
         </w:rPr>
         <w:t>, hãy xem </w:t>
       </w:r>
-      <w:hyperlink r:id="rId41" w:tgtFrame="_blank" w:history="1">
+      <w:hyperlink r:id="rId46" w:tgtFrame="_blank" w:history="1">
         <w:r>
           <w:rPr>
             <w:rStyle w:val="Hyperlink"/>
@@ -21692,7 +27580,7 @@
                     </pic:cNvPicPr>
                   </pic:nvPicPr>
                   <pic:blipFill>
-                    <a:blip r:embed="rId42">
+                    <a:blip r:embed="rId47">
                       <a:extLst>
                         <a:ext uri="{28A0092B-C50C-407E-A947-70E740481C1C}">
                           <a14:useLocalDpi xmlns:a14="http://schemas.microsoft.com/office/drawing/2010/main" val="0"/>
@@ -30816,6 +36704,7 @@
           <w:color w:val="auto"/>
         </w:rPr>
       </w:pPr>
+      <w:bookmarkStart w:id="49" w:name="_Toc23370097"/>
       <w:r>
         <w:rPr>
           <w:rFonts w:ascii="Times New Roman" w:hAnsi="Times New Roman" w:cs="Times New Roman"/>
@@ -30826,41 +36715,9 @@
           <w:color w:val="auto"/>
         </w:rPr>
         <w:lastRenderedPageBreak/>
-        <w:t>4.</w:t>
-      </w:r>
-      <w:r>
-        <w:rPr>
-          <w:rFonts w:ascii="Times New Roman" w:hAnsi="Times New Roman" w:cs="Times New Roman"/>
-          <w:b/>
-          <w:bCs/>
-          <w:i/>
-          <w:iCs/>
-          <w:color w:val="auto"/>
-        </w:rPr>
-        <w:t>4</w:t>
-      </w:r>
-      <w:r>
-        <w:rPr>
-          <w:rFonts w:ascii="Times New Roman" w:hAnsi="Times New Roman" w:cs="Times New Roman"/>
-          <w:b/>
-          <w:bCs/>
-          <w:i/>
-          <w:iCs/>
-          <w:color w:val="auto"/>
-        </w:rPr>
-        <w:t>.</w:t>
-      </w:r>
-      <w:r>
-        <w:rPr>
-          <w:rFonts w:ascii="Times New Roman" w:hAnsi="Times New Roman" w:cs="Times New Roman"/>
-          <w:b/>
-          <w:bCs/>
-          <w:i/>
-          <w:iCs/>
-          <w:color w:val="auto"/>
-        </w:rPr>
-        <w:t xml:space="preserve"> Bảng giá và thống kế</w:t>
-      </w:r>
+        <w:t>4.4. Bảng giá và thống kế</w:t>
+      </w:r>
+      <w:bookmarkEnd w:id="49"/>
     </w:p>
     <w:p>
       <w:pPr>
@@ -30888,7 +36745,7 @@
                     </pic:cNvPicPr>
                   </pic:nvPicPr>
                   <pic:blipFill>
-                    <a:blip r:embed="rId43" cstate="print">
+                    <a:blip r:embed="rId48" cstate="print">
                       <a:extLst>
                         <a:ext uri="{28A0092B-C50C-407E-A947-70E740481C1C}">
                           <a14:useLocalDpi xmlns:a14="http://schemas.microsoft.com/office/drawing/2010/main" val="0"/>
@@ -30961,7 +36818,7 @@
                     </pic:cNvPicPr>
                   </pic:nvPicPr>
                   <pic:blipFill>
-                    <a:blip r:embed="rId44" cstate="print">
+                    <a:blip r:embed="rId49" cstate="print">
                       <a:extLst>
                         <a:ext uri="{28A0092B-C50C-407E-A947-70E740481C1C}">
                           <a14:useLocalDpi xmlns:a14="http://schemas.microsoft.com/office/drawing/2010/main" val="0"/>
@@ -31073,7 +36930,7 @@
                     </pic:cNvPicPr>
                   </pic:nvPicPr>
                   <pic:blipFill>
-                    <a:blip r:embed="rId45" cstate="print">
+                    <a:blip r:embed="rId50" cstate="print">
                       <a:extLst>
                         <a:ext uri="{28A0092B-C50C-407E-A947-70E740481C1C}">
                           <a14:useLocalDpi xmlns:a14="http://schemas.microsoft.com/office/drawing/2010/main" val="0"/>
@@ -31119,21 +36976,7 @@
           <w:rFonts w:cs="Times New Roman"/>
           <w:szCs w:val="26"/>
         </w:rPr>
-        <w:t xml:space="preserve">Hình </w:t>
-      </w:r>
-      <w:r>
-        <w:rPr>
-          <w:rFonts w:cs="Times New Roman"/>
-          <w:szCs w:val="26"/>
-        </w:rPr>
-        <w:t>7</w:t>
-      </w:r>
-      <w:r>
-        <w:rPr>
-          <w:rFonts w:cs="Times New Roman"/>
-          <w:szCs w:val="26"/>
-        </w:rPr>
-        <w:t>: Thống kê với lượng người xem live là 3 trong khoảng 1p</w:t>
+        <w:t>Hình 7: Thống kê với lượng người xem live là 3 trong khoảng 1p</w:t>
       </w:r>
     </w:p>
     <w:p>
@@ -31157,6 +37000,7 @@
           <w:szCs w:val="26"/>
         </w:rPr>
       </w:pPr>
+      <w:bookmarkStart w:id="50" w:name="_Toc23370098"/>
       <w:r>
         <w:rPr>
           <w:rFonts w:ascii="Times New Roman" w:hAnsi="Times New Roman" w:cs="Times New Roman"/>
@@ -31169,7 +37013,8 @@
         </w:rPr>
         <w:t>CHƯƠNG 5: GIỚI THIỆU GIAO DIỆN ỨNG DỤNG</w:t>
       </w:r>
-      <w:bookmarkStart w:id="9" w:name="_Toc533674956"/>
+      <w:bookmarkStart w:id="51" w:name="_Toc533674956"/>
+      <w:bookmarkEnd w:id="50"/>
     </w:p>
     <w:p>
       <w:pPr>
@@ -31183,6 +37028,7 @@
           <w:color w:val="auto"/>
         </w:rPr>
       </w:pPr>
+      <w:bookmarkStart w:id="52" w:name="_Toc23370099"/>
       <w:r>
         <w:rPr>
           <w:rFonts w:ascii="Times New Roman" w:hAnsi="Times New Roman" w:cs="Times New Roman"/>
@@ -31194,7 +37040,7 @@
         </w:rPr>
         <w:t xml:space="preserve">5.1. Màn hình đăng nhập , đăng </w:t>
       </w:r>
-      <w:bookmarkEnd w:id="9"/>
+      <w:bookmarkEnd w:id="51"/>
       <w:r>
         <w:rPr>
           <w:rFonts w:ascii="Times New Roman" w:hAnsi="Times New Roman" w:cs="Times New Roman"/>
@@ -31217,6 +37063,7 @@
         </w:rPr>
         <w:t>, quên mật khẩu</w:t>
       </w:r>
+      <w:bookmarkEnd w:id="52"/>
     </w:p>
     <w:p>
       <w:pPr>
@@ -31245,7 +37092,7 @@
                     </pic:cNvPicPr>
                   </pic:nvPicPr>
                   <pic:blipFill>
-                    <a:blip r:embed="rId46">
+                    <a:blip r:embed="rId51">
                       <a:extLst>
                         <a:ext uri="{28A0092B-C50C-407E-A947-70E740481C1C}">
                           <a14:useLocalDpi xmlns:a14="http://schemas.microsoft.com/office/drawing/2010/main" val="0"/>
@@ -31329,7 +37176,7 @@
                     </pic:cNvPicPr>
                   </pic:nvPicPr>
                   <pic:blipFill>
-                    <a:blip r:embed="rId47">
+                    <a:blip r:embed="rId52">
                       <a:extLst>
                         <a:ext uri="{28A0092B-C50C-407E-A947-70E740481C1C}">
                           <a14:useLocalDpi xmlns:a14="http://schemas.microsoft.com/office/drawing/2010/main" val="0"/>
@@ -31409,7 +37256,7 @@
                     </pic:cNvPicPr>
                   </pic:nvPicPr>
                   <pic:blipFill>
-                    <a:blip r:embed="rId48">
+                    <a:blip r:embed="rId53">
                       <a:extLst>
                         <a:ext uri="{28A0092B-C50C-407E-A947-70E740481C1C}">
                           <a14:useLocalDpi xmlns:a14="http://schemas.microsoft.com/office/drawing/2010/main" val="0"/>
@@ -31469,6 +37316,7 @@
           <w:color w:val="auto"/>
         </w:rPr>
       </w:pPr>
+      <w:bookmarkStart w:id="53" w:name="_Toc23370100"/>
       <w:r>
         <w:rPr>
           <w:rFonts w:ascii="Times New Roman" w:hAnsi="Times New Roman" w:cs="Times New Roman"/>
@@ -31514,6 +37362,7 @@
         </w:rPr>
         <w:t>trang chủ</w:t>
       </w:r>
+      <w:bookmarkEnd w:id="53"/>
     </w:p>
     <w:p>
       <w:pPr>
@@ -31542,7 +37391,7 @@
                     </pic:cNvPicPr>
                   </pic:nvPicPr>
                   <pic:blipFill>
-                    <a:blip r:embed="rId49" cstate="print">
+                    <a:blip r:embed="rId54" cstate="print">
                       <a:extLst>
                         <a:ext uri="{28A0092B-C50C-407E-A947-70E740481C1C}">
                           <a14:useLocalDpi xmlns:a14="http://schemas.microsoft.com/office/drawing/2010/main" val="0"/>
@@ -31627,7 +37476,7 @@
                     </pic:cNvPicPr>
                   </pic:nvPicPr>
                   <pic:blipFill>
-                    <a:blip r:embed="rId50" cstate="print">
+                    <a:blip r:embed="rId55" cstate="print">
                       <a:extLst>
                         <a:ext uri="{28A0092B-C50C-407E-A947-70E740481C1C}">
                           <a14:useLocalDpi xmlns:a14="http://schemas.microsoft.com/office/drawing/2010/main" val="0"/>
@@ -31702,7 +37551,7 @@
                     </pic:cNvPicPr>
                   </pic:nvPicPr>
                   <pic:blipFill>
-                    <a:blip r:embed="rId51" cstate="print">
+                    <a:blip r:embed="rId56" cstate="print">
                       <a:extLst>
                         <a:ext uri="{28A0092B-C50C-407E-A947-70E740481C1C}">
                           <a14:useLocalDpi xmlns:a14="http://schemas.microsoft.com/office/drawing/2010/main" val="0"/>
@@ -31765,6 +37614,7 @@
           <w:color w:val="auto"/>
         </w:rPr>
       </w:pPr>
+      <w:bookmarkStart w:id="54" w:name="_Toc23370101"/>
       <w:r>
         <w:rPr>
           <w:rFonts w:ascii="Times New Roman" w:hAnsi="Times New Roman" w:cs="Times New Roman"/>
@@ -31809,6 +37659,7 @@
         </w:rPr>
         <w:t>quản lý quà tặng</w:t>
       </w:r>
+      <w:bookmarkEnd w:id="54"/>
     </w:p>
     <w:p>
       <w:pPr>
@@ -31837,7 +37688,7 @@
                     </pic:cNvPicPr>
                   </pic:nvPicPr>
                   <pic:blipFill>
-                    <a:blip r:embed="rId52" cstate="print">
+                    <a:blip r:embed="rId57" cstate="print">
                       <a:extLst>
                         <a:ext uri="{28A0092B-C50C-407E-A947-70E740481C1C}">
                           <a14:useLocalDpi xmlns:a14="http://schemas.microsoft.com/office/drawing/2010/main" val="0"/>
@@ -31897,6 +37748,7 @@
           <w:color w:val="auto"/>
         </w:rPr>
       </w:pPr>
+      <w:bookmarkStart w:id="55" w:name="_Toc23370102"/>
       <w:r>
         <w:rPr>
           <w:rFonts w:ascii="Times New Roman" w:hAnsi="Times New Roman" w:cs="Times New Roman"/>
@@ -31942,6 +37794,7 @@
         </w:rPr>
         <w:t>quản lý câu hỏi</w:t>
       </w:r>
+      <w:bookmarkEnd w:id="55"/>
     </w:p>
     <w:p>
       <w:pPr>
@@ -31970,7 +37823,7 @@
                     </pic:cNvPicPr>
                   </pic:nvPicPr>
                   <pic:blipFill>
-                    <a:blip r:embed="rId53" cstate="print">
+                    <a:blip r:embed="rId58" cstate="print">
                       <a:extLst>
                         <a:ext uri="{28A0092B-C50C-407E-A947-70E740481C1C}">
                           <a14:useLocalDpi xmlns:a14="http://schemas.microsoft.com/office/drawing/2010/main" val="0"/>
@@ -32030,6 +37883,7 @@
           <w:color w:val="auto"/>
         </w:rPr>
       </w:pPr>
+      <w:bookmarkStart w:id="56" w:name="_Toc23370103"/>
       <w:r>
         <w:rPr>
           <w:rFonts w:ascii="Times New Roman" w:hAnsi="Times New Roman" w:cs="Times New Roman"/>
@@ -32074,6 +37928,7 @@
         </w:rPr>
         <w:t>quản lý yêu cầu</w:t>
       </w:r>
+      <w:bookmarkEnd w:id="56"/>
     </w:p>
     <w:p>
       <w:pPr>
@@ -32102,7 +37957,7 @@
                     </pic:cNvPicPr>
                   </pic:nvPicPr>
                   <pic:blipFill>
-                    <a:blip r:embed="rId54" cstate="print">
+                    <a:blip r:embed="rId59" cstate="print">
                       <a:extLst>
                         <a:ext uri="{28A0092B-C50C-407E-A947-70E740481C1C}">
                           <a14:useLocalDpi xmlns:a14="http://schemas.microsoft.com/office/drawing/2010/main" val="0"/>
@@ -32182,7 +38037,7 @@
                     </pic:cNvPicPr>
                   </pic:nvPicPr>
                   <pic:blipFill>
-                    <a:blip r:embed="rId55" cstate="print">
+                    <a:blip r:embed="rId60" cstate="print">
                       <a:extLst>
                         <a:ext uri="{28A0092B-C50C-407E-A947-70E740481C1C}">
                           <a14:useLocalDpi xmlns:a14="http://schemas.microsoft.com/office/drawing/2010/main" val="0"/>
@@ -32247,6 +38102,7 @@
           <w:color w:val="auto"/>
         </w:rPr>
       </w:pPr>
+      <w:bookmarkStart w:id="57" w:name="_Toc23370104"/>
       <w:r>
         <w:rPr>
           <w:rFonts w:ascii="Times New Roman" w:hAnsi="Times New Roman" w:cs="Times New Roman"/>
@@ -32292,6 +38148,7 @@
         </w:rPr>
         <w:t>quản lý người dùng</w:t>
       </w:r>
+      <w:bookmarkEnd w:id="57"/>
     </w:p>
     <w:p>
       <w:pPr>
@@ -32320,7 +38177,7 @@
                     </pic:cNvPicPr>
                   </pic:nvPicPr>
                   <pic:blipFill>
-                    <a:blip r:embed="rId56" cstate="print">
+                    <a:blip r:embed="rId61" cstate="print">
                       <a:extLst>
                         <a:ext uri="{28A0092B-C50C-407E-A947-70E740481C1C}">
                           <a14:useLocalDpi xmlns:a14="http://schemas.microsoft.com/office/drawing/2010/main" val="0"/>
@@ -32386,6 +38243,7 @@
           <w:color w:val="auto"/>
         </w:rPr>
       </w:pPr>
+      <w:bookmarkStart w:id="58" w:name="_Toc23370105"/>
       <w:r>
         <w:rPr>
           <w:rFonts w:ascii="Times New Roman" w:hAnsi="Times New Roman" w:cs="Times New Roman"/>
@@ -32430,6 +38288,7 @@
         </w:rPr>
         <w:t>cấu hình khung giờ</w:t>
       </w:r>
+      <w:bookmarkEnd w:id="58"/>
     </w:p>
     <w:p>
       <w:pPr>
@@ -32458,7 +38317,7 @@
                     </pic:cNvPicPr>
                   </pic:nvPicPr>
                   <pic:blipFill>
-                    <a:blip r:embed="rId57" cstate="print">
+                    <a:blip r:embed="rId62" cstate="print">
                       <a:extLst>
                         <a:ext uri="{28A0092B-C50C-407E-A947-70E740481C1C}">
                           <a14:useLocalDpi xmlns:a14="http://schemas.microsoft.com/office/drawing/2010/main" val="0"/>
@@ -32526,6 +38385,7 @@
           <w:color w:val="auto"/>
         </w:rPr>
       </w:pPr>
+      <w:bookmarkStart w:id="59" w:name="_Toc23370106"/>
       <w:r>
         <w:rPr>
           <w:rFonts w:ascii="Times New Roman" w:hAnsi="Times New Roman" w:cs="Times New Roman"/>
@@ -32570,6 +38430,7 @@
         </w:rPr>
         <w:t>xem danh sách lịch sử chơi</w:t>
       </w:r>
+      <w:bookmarkEnd w:id="59"/>
     </w:p>
     <w:p>
       <w:pPr>
@@ -32598,7 +38459,7 @@
                     </pic:cNvPicPr>
                   </pic:nvPicPr>
                   <pic:blipFill>
-                    <a:blip r:embed="rId58" cstate="print">
+                    <a:blip r:embed="rId63" cstate="print">
                       <a:extLst>
                         <a:ext uri="{28A0092B-C50C-407E-A947-70E740481C1C}">
                           <a14:useLocalDpi xmlns:a14="http://schemas.microsoft.com/office/drawing/2010/main" val="0"/>
@@ -32658,6 +38519,7 @@
           <w:color w:val="auto"/>
         </w:rPr>
       </w:pPr>
+      <w:bookmarkStart w:id="60" w:name="_Toc23370107"/>
       <w:r>
         <w:rPr>
           <w:rFonts w:ascii="Times New Roman" w:hAnsi="Times New Roman" w:cs="Times New Roman"/>
@@ -32714,6 +38576,7 @@
         </w:rPr>
         <w:t>thay đổi thông tin tài khoản</w:t>
       </w:r>
+      <w:bookmarkEnd w:id="60"/>
     </w:p>
     <w:p>
       <w:pPr>
@@ -32742,7 +38605,7 @@
                     </pic:cNvPicPr>
                   </pic:nvPicPr>
                   <pic:blipFill>
-                    <a:blip r:embed="rId59" cstate="print">
+                    <a:blip r:embed="rId64" cstate="print">
                       <a:extLst>
                         <a:ext uri="{28A0092B-C50C-407E-A947-70E740481C1C}">
                           <a14:useLocalDpi xmlns:a14="http://schemas.microsoft.com/office/drawing/2010/main" val="0"/>
@@ -32806,8 +38669,9 @@
           <w:lang w:eastAsia="vi-VN"/>
         </w:rPr>
       </w:pPr>
-      <w:bookmarkStart w:id="10" w:name="_Toc440144138"/>
-      <w:bookmarkStart w:id="11" w:name="_Toc529392705"/>
+      <w:bookmarkStart w:id="61" w:name="_Toc440144138"/>
+      <w:bookmarkStart w:id="62" w:name="_Toc529392705"/>
+      <w:bookmarkStart w:id="63" w:name="_Toc23370108"/>
       <w:r>
         <w:rPr>
           <w:rFonts w:ascii="Times New Roman" w:hAnsi="Times New Roman" w:cs="Times New Roman"/>
@@ -32826,8 +38690,9 @@
         </w:rPr>
         <w:t>KẾT LUẬN VÀ HƯỚNG PHÁT TRIỂN</w:t>
       </w:r>
-      <w:bookmarkEnd w:id="10"/>
-      <w:bookmarkEnd w:id="11"/>
+      <w:bookmarkEnd w:id="61"/>
+      <w:bookmarkEnd w:id="62"/>
+      <w:bookmarkEnd w:id="63"/>
     </w:p>
     <w:p>
       <w:pPr>
@@ -32842,21 +38707,22 @@
           <w:lang w:val="pl-PL"/>
         </w:rPr>
       </w:pPr>
-      <w:bookmarkStart w:id="12" w:name="_Toc407960114"/>
-      <w:bookmarkStart w:id="13" w:name="_Toc407971891"/>
-      <w:bookmarkStart w:id="14" w:name="_Toc407975633"/>
-      <w:bookmarkStart w:id="15" w:name="_Toc407982921"/>
-      <w:bookmarkStart w:id="16" w:name="_Toc407999060"/>
-      <w:bookmarkStart w:id="17" w:name="_Toc407999462"/>
-      <w:bookmarkStart w:id="18" w:name="_Toc407999940"/>
-      <w:bookmarkStart w:id="19" w:name="_Toc408000942"/>
-      <w:bookmarkStart w:id="20" w:name="_Toc408001628"/>
-      <w:bookmarkStart w:id="21" w:name="_Toc408080283"/>
-      <w:bookmarkStart w:id="22" w:name="_Toc408150707"/>
-      <w:bookmarkStart w:id="23" w:name="_Toc439860440"/>
-      <w:bookmarkStart w:id="24" w:name="_Toc439860558"/>
-      <w:bookmarkStart w:id="25" w:name="_Toc440144139"/>
-      <w:bookmarkStart w:id="26" w:name="_Toc529392706"/>
+      <w:bookmarkStart w:id="64" w:name="_Toc407960114"/>
+      <w:bookmarkStart w:id="65" w:name="_Toc407971891"/>
+      <w:bookmarkStart w:id="66" w:name="_Toc407975633"/>
+      <w:bookmarkStart w:id="67" w:name="_Toc407982921"/>
+      <w:bookmarkStart w:id="68" w:name="_Toc407999060"/>
+      <w:bookmarkStart w:id="69" w:name="_Toc407999462"/>
+      <w:bookmarkStart w:id="70" w:name="_Toc407999940"/>
+      <w:bookmarkStart w:id="71" w:name="_Toc408000942"/>
+      <w:bookmarkStart w:id="72" w:name="_Toc408001628"/>
+      <w:bookmarkStart w:id="73" w:name="_Toc408080283"/>
+      <w:bookmarkStart w:id="74" w:name="_Toc408150707"/>
+      <w:bookmarkStart w:id="75" w:name="_Toc439860440"/>
+      <w:bookmarkStart w:id="76" w:name="_Toc439860558"/>
+      <w:bookmarkStart w:id="77" w:name="_Toc440144139"/>
+      <w:bookmarkStart w:id="78" w:name="_Toc529392706"/>
+      <w:bookmarkStart w:id="79" w:name="_Toc23370109"/>
       <w:r>
         <w:rPr>
           <w:rFonts w:ascii="Times New Roman" w:hAnsi="Times New Roman" w:cs="Times New Roman"/>
@@ -32869,21 +38735,22 @@
         </w:rPr>
         <w:t>6.1   Kết luận</w:t>
       </w:r>
-      <w:bookmarkEnd w:id="12"/>
-      <w:bookmarkEnd w:id="13"/>
-      <w:bookmarkEnd w:id="14"/>
-      <w:bookmarkEnd w:id="15"/>
-      <w:bookmarkEnd w:id="16"/>
-      <w:bookmarkEnd w:id="17"/>
-      <w:bookmarkEnd w:id="18"/>
-      <w:bookmarkEnd w:id="19"/>
-      <w:bookmarkEnd w:id="20"/>
-      <w:bookmarkEnd w:id="21"/>
-      <w:bookmarkEnd w:id="22"/>
-      <w:bookmarkEnd w:id="23"/>
-      <w:bookmarkEnd w:id="24"/>
-      <w:bookmarkEnd w:id="25"/>
-      <w:bookmarkEnd w:id="26"/>
+      <w:bookmarkEnd w:id="64"/>
+      <w:bookmarkEnd w:id="65"/>
+      <w:bookmarkEnd w:id="66"/>
+      <w:bookmarkEnd w:id="67"/>
+      <w:bookmarkEnd w:id="68"/>
+      <w:bookmarkEnd w:id="69"/>
+      <w:bookmarkEnd w:id="70"/>
+      <w:bookmarkEnd w:id="71"/>
+      <w:bookmarkEnd w:id="72"/>
+      <w:bookmarkEnd w:id="73"/>
+      <w:bookmarkEnd w:id="74"/>
+      <w:bookmarkEnd w:id="75"/>
+      <w:bookmarkEnd w:id="76"/>
+      <w:bookmarkEnd w:id="77"/>
+      <w:bookmarkEnd w:id="78"/>
+      <w:bookmarkEnd w:id="79"/>
     </w:p>
     <w:p>
       <w:pPr>
@@ -33112,21 +38979,22 @@
           <w:lang w:val="pl-PL"/>
         </w:rPr>
       </w:pPr>
-      <w:bookmarkStart w:id="27" w:name="_Toc407960115"/>
-      <w:bookmarkStart w:id="28" w:name="_Toc407971892"/>
-      <w:bookmarkStart w:id="29" w:name="_Toc407975634"/>
-      <w:bookmarkStart w:id="30" w:name="_Toc407982922"/>
-      <w:bookmarkStart w:id="31" w:name="_Toc407999061"/>
-      <w:bookmarkStart w:id="32" w:name="_Toc407999463"/>
-      <w:bookmarkStart w:id="33" w:name="_Toc407999941"/>
-      <w:bookmarkStart w:id="34" w:name="_Toc408000943"/>
-      <w:bookmarkStart w:id="35" w:name="_Toc408001629"/>
-      <w:bookmarkStart w:id="36" w:name="_Toc408080284"/>
-      <w:bookmarkStart w:id="37" w:name="_Toc408150708"/>
-      <w:bookmarkStart w:id="38" w:name="_Toc439860441"/>
-      <w:bookmarkStart w:id="39" w:name="_Toc439860559"/>
-      <w:bookmarkStart w:id="40" w:name="_Toc440144140"/>
-      <w:bookmarkStart w:id="41" w:name="_Toc529392707"/>
+      <w:bookmarkStart w:id="80" w:name="_Toc407960115"/>
+      <w:bookmarkStart w:id="81" w:name="_Toc407971892"/>
+      <w:bookmarkStart w:id="82" w:name="_Toc407975634"/>
+      <w:bookmarkStart w:id="83" w:name="_Toc407982922"/>
+      <w:bookmarkStart w:id="84" w:name="_Toc407999061"/>
+      <w:bookmarkStart w:id="85" w:name="_Toc407999463"/>
+      <w:bookmarkStart w:id="86" w:name="_Toc407999941"/>
+      <w:bookmarkStart w:id="87" w:name="_Toc408000943"/>
+      <w:bookmarkStart w:id="88" w:name="_Toc408001629"/>
+      <w:bookmarkStart w:id="89" w:name="_Toc408080284"/>
+      <w:bookmarkStart w:id="90" w:name="_Toc408150708"/>
+      <w:bookmarkStart w:id="91" w:name="_Toc439860441"/>
+      <w:bookmarkStart w:id="92" w:name="_Toc439860559"/>
+      <w:bookmarkStart w:id="93" w:name="_Toc440144140"/>
+      <w:bookmarkStart w:id="94" w:name="_Toc529392707"/>
+      <w:bookmarkStart w:id="95" w:name="_Toc23370110"/>
       <w:r>
         <w:rPr>
           <w:rFonts w:ascii="Times New Roman" w:hAnsi="Times New Roman" w:cs="Times New Roman"/>
@@ -33140,21 +39008,22 @@
         <w:lastRenderedPageBreak/>
         <w:t>6.2   Hướng phát triển đề tài</w:t>
       </w:r>
-      <w:bookmarkEnd w:id="27"/>
-      <w:bookmarkEnd w:id="28"/>
-      <w:bookmarkEnd w:id="29"/>
-      <w:bookmarkEnd w:id="30"/>
-      <w:bookmarkEnd w:id="31"/>
-      <w:bookmarkEnd w:id="32"/>
-      <w:bookmarkEnd w:id="33"/>
-      <w:bookmarkEnd w:id="34"/>
-      <w:bookmarkEnd w:id="35"/>
-      <w:bookmarkEnd w:id="36"/>
-      <w:bookmarkEnd w:id="37"/>
-      <w:bookmarkEnd w:id="38"/>
-      <w:bookmarkEnd w:id="39"/>
-      <w:bookmarkEnd w:id="40"/>
-      <w:bookmarkEnd w:id="41"/>
+      <w:bookmarkEnd w:id="80"/>
+      <w:bookmarkEnd w:id="81"/>
+      <w:bookmarkEnd w:id="82"/>
+      <w:bookmarkEnd w:id="83"/>
+      <w:bookmarkEnd w:id="84"/>
+      <w:bookmarkEnd w:id="85"/>
+      <w:bookmarkEnd w:id="86"/>
+      <w:bookmarkEnd w:id="87"/>
+      <w:bookmarkEnd w:id="88"/>
+      <w:bookmarkEnd w:id="89"/>
+      <w:bookmarkEnd w:id="90"/>
+      <w:bookmarkEnd w:id="91"/>
+      <w:bookmarkEnd w:id="92"/>
+      <w:bookmarkEnd w:id="93"/>
+      <w:bookmarkEnd w:id="94"/>
+      <w:bookmarkEnd w:id="95"/>
     </w:p>
     <w:p>
       <w:pPr>
@@ -33221,7 +39090,7 @@
           <w:lang w:val="pl-PL"/>
         </w:rPr>
       </w:pPr>
-      <w:bookmarkStart w:id="42" w:name="_Toc439860442"/>
+      <w:bookmarkStart w:id="96" w:name="_Toc439860442"/>
       <w:r>
         <w:rPr>
           <w:color w:val="000000" w:themeColor="text1"/>
@@ -33253,7 +39122,7 @@
         </w:rPr>
         <w:t>để có thể đáp ứng nhiều hơn nữa nhu cầu của người sử dụng, phát triển và tối ưu hóa hệ thống.</w:t>
       </w:r>
-      <w:bookmarkEnd w:id="42"/>
+      <w:bookmarkEnd w:id="96"/>
     </w:p>
     <w:p>
       <w:pPr>
@@ -33433,6 +39302,7 @@
           <w:szCs w:val="26"/>
         </w:rPr>
       </w:pPr>
+      <w:bookmarkStart w:id="97" w:name="_Toc23370111"/>
       <w:r>
         <w:rPr>
           <w:rFonts w:ascii="Times New Roman" w:hAnsi="Times New Roman" w:cs="Times New Roman"/>
@@ -33445,6 +39315,7 @@
         <w:lastRenderedPageBreak/>
         <w:t>TÀI LIỆU THAM KHẢO</w:t>
       </w:r>
+      <w:bookmarkEnd w:id="97"/>
     </w:p>
     <w:p>
       <w:pPr>
@@ -33467,31 +39338,7 @@
           <w:szCs w:val="26"/>
           <w:shd w:val="clear" w:color="auto" w:fill="FFFFFF"/>
         </w:rPr>
-        <w:t>khoatd92</w:t>
-      </w:r>
-      <w:r>
-        <w:rPr>
-          <w:rFonts w:cs="Times New Roman"/>
-          <w:szCs w:val="26"/>
-          <w:shd w:val="clear" w:color="auto" w:fill="FFFFFF"/>
-        </w:rPr>
-        <w:t xml:space="preserve"> (</w:t>
-      </w:r>
-      <w:r>
-        <w:rPr>
-          <w:rFonts w:cs="Times New Roman"/>
-          <w:szCs w:val="26"/>
-          <w:shd w:val="clear" w:color="auto" w:fill="FFFFFF"/>
-        </w:rPr>
-        <w:t>26/04/2016</w:t>
-      </w:r>
-      <w:r>
-        <w:rPr>
-          <w:rFonts w:cs="Times New Roman"/>
-          <w:szCs w:val="26"/>
-          <w:shd w:val="clear" w:color="auto" w:fill="FFFFFF"/>
-        </w:rPr>
-        <w:t xml:space="preserve">). </w:t>
+        <w:t xml:space="preserve">khoatd92 (26/04/2016). </w:t>
       </w:r>
       <w:r>
         <w:rPr>
@@ -33513,7 +39360,7 @@
         </w:rPr>
         <w:t xml:space="preserve"> &lt;</w:t>
       </w:r>
-      <w:hyperlink r:id="rId60" w:history="1">
+      <w:hyperlink r:id="rId65" w:history="1">
         <w:r>
           <w:rPr>
             <w:rStyle w:val="Hyperlink"/>
@@ -33549,14 +39396,7 @@
           <w:rFonts w:eastAsia="Times New Roman" w:cs="Times New Roman"/>
           <w:szCs w:val="26"/>
         </w:rPr>
-        <w:t>thanhtv.9</w:t>
-      </w:r>
-      <w:r>
-        <w:rPr>
-          <w:rFonts w:eastAsia="Times New Roman" w:cs="Times New Roman"/>
-          <w:szCs w:val="26"/>
-        </w:rPr>
-        <w:t>6 (</w:t>
+        <w:t>thanhtv.96 (</w:t>
       </w:r>
       <w:r>
         <w:rPr>
@@ -33564,15 +39404,7 @@
           <w:szCs w:val="26"/>
           <w:shd w:val="clear" w:color="auto" w:fill="FFFFFF"/>
         </w:rPr>
-        <w:t>Sep 3rd, 2018</w:t>
-      </w:r>
-      <w:r>
-        <w:rPr>
-          <w:rFonts w:cs="Times New Roman"/>
-          <w:szCs w:val="26"/>
-          <w:shd w:val="clear" w:color="auto" w:fill="FFFFFF"/>
-        </w:rPr>
-        <w:t xml:space="preserve">). </w:t>
+        <w:t xml:space="preserve">Sep 3rd, 2018). </w:t>
       </w:r>
       <w:r>
         <w:rPr>
@@ -33603,7 +39435,7 @@
         </w:rPr>
         <w:t xml:space="preserve"> </w:t>
       </w:r>
-      <w:hyperlink r:id="rId61" w:history="1">
+      <w:hyperlink r:id="rId66" w:history="1">
         <w:r>
           <w:rPr>
             <w:rStyle w:val="Hyperlink"/>
@@ -33647,15 +39479,7 @@
           <w:szCs w:val="26"/>
           <w:shd w:val="clear" w:color="auto" w:fill="FFFFFF"/>
         </w:rPr>
-        <w:t>08 tháng 06, 2015</w:t>
-      </w:r>
-      <w:r>
-        <w:rPr>
-          <w:rFonts w:cs="Times New Roman"/>
-          <w:szCs w:val="26"/>
-          <w:shd w:val="clear" w:color="auto" w:fill="FFFFFF"/>
-        </w:rPr>
-        <w:t xml:space="preserve">). </w:t>
+        <w:t xml:space="preserve">08 tháng 06, 2015). </w:t>
       </w:r>
       <w:r>
         <w:rPr>
@@ -33664,16 +39488,7 @@
           <w:bCs/>
           <w:szCs w:val="26"/>
         </w:rPr>
-        <w:t>Node.js là gì và tại sao tôi nên học lập trình Node.js?</w:t>
-      </w:r>
-      <w:r>
-        <w:rPr>
-          <w:rFonts w:cs="Times New Roman"/>
-          <w:b/>
-          <w:bCs/>
-          <w:szCs w:val="26"/>
-        </w:rPr>
-        <w:t xml:space="preserve"> </w:t>
+        <w:t xml:space="preserve">Node.js là gì và tại sao tôi nên học lập trình Node.js? </w:t>
       </w:r>
       <w:r>
         <w:rPr>
@@ -33692,7 +39507,7 @@
         </w:rPr>
         <w:t xml:space="preserve"> </w:t>
       </w:r>
-      <w:hyperlink r:id="rId62" w:history="1">
+      <w:hyperlink r:id="rId67" w:history="1">
         <w:r>
           <w:rPr>
             <w:rStyle w:val="Hyperlink"/>
@@ -33724,7 +39539,7 @@
         </w:rPr>
         <w:t xml:space="preserve">4. Template Website: </w:t>
       </w:r>
-      <w:hyperlink r:id="rId63" w:history="1">
+      <w:hyperlink r:id="rId68" w:history="1">
         <w:r>
           <w:rPr>
             <w:rStyle w:val="Hyperlink"/>
@@ -33733,8 +39548,6 @@
           <w:t>https://adminlte.io/themes/AdminLTE/index2.html</w:t>
         </w:r>
       </w:hyperlink>
-      <w:bookmarkStart w:id="43" w:name="_GoBack"/>
-      <w:bookmarkEnd w:id="43"/>
     </w:p>
     <w:p>
       <w:pPr>
@@ -33757,9 +39570,11 @@
       </w:pPr>
     </w:p>
     <w:sectPr>
-      <w:footerReference w:type="default" r:id="rId64"/>
+      <w:headerReference w:type="default" r:id="rId69"/>
+      <w:footerReference w:type="default" r:id="rId70"/>
       <w:pgSz w:w="12240" w:h="15840"/>
       <w:pgMar w:top="1440" w:right="1440" w:bottom="1440" w:left="1440" w:header="720" w:footer="720" w:gutter="0"/>
+      <w:pgNumType w:start="1"/>
       <w:cols w:space="720"/>
       <w:docGrid w:linePitch="360"/>
     </w:sectPr>
@@ -33797,6 +39612,54 @@
   <w:sdt>
     <w:sdtPr>
       <w:id w:val="-2030328808"/>
+      <w:docPartObj>
+        <w:docPartGallery w:val="Page Numbers (Bottom of Page)"/>
+        <w:docPartUnique/>
+      </w:docPartObj>
+    </w:sdtPr>
+    <w:sdtEndPr>
+      <w:rPr>
+        <w:noProof/>
+      </w:rPr>
+    </w:sdtEndPr>
+    <w:sdtContent>
+      <w:p>
+        <w:pPr>
+          <w:pStyle w:val="Footer"/>
+          <w:ind w:firstLine="0"/>
+        </w:pPr>
+      </w:p>
+      <w:p>
+        <w:pPr>
+          <w:pStyle w:val="Footer"/>
+          <w:ind w:firstLine="0"/>
+        </w:pPr>
+      </w:p>
+    </w:sdtContent>
+  </w:sdt>
+</w:ftr>
+</file>
+
+<file path=word/footer2.xml><?xml version="1.0" encoding="utf-8"?>
+<w:ftr xmlns:wpc="http://schemas.microsoft.com/office/word/2010/wordprocessingCanvas" xmlns:cx="http://schemas.microsoft.com/office/drawing/2014/chartex" xmlns:cx1="http://schemas.microsoft.com/office/drawing/2015/9/8/chartex" xmlns:cx2="http://schemas.microsoft.com/office/drawing/2015/10/21/chartex" xmlns:cx3="http://schemas.microsoft.com/office/drawing/2016/5/9/chartex" xmlns:cx4="http://schemas.microsoft.com/office/drawing/2016/5/10/chartex" xmlns:cx5="http://schemas.microsoft.com/office/drawing/2016/5/11/chartex" xmlns:cx6="http://schemas.microsoft.com/office/drawing/2016/5/12/chartex" xmlns:cx7="http://schemas.microsoft.com/office/drawing/2016/5/13/chartex" xmlns:cx8="http://schemas.microsoft.com/office/drawing/2016/5/14/chartex" xmlns:mc="http://schemas.openxmlformats.org/markup-compatibility/2006" xmlns:aink="http://schemas.microsoft.com/office/drawing/2016/ink" xmlns:am3d="http://schemas.microsoft.com/office/drawing/2017/model3d" xmlns:o="urn:schemas-microsoft-com:office:office" xmlns:r="http://schemas.openxmlformats.org/officeDocument/2006/relationships" xmlns:m="http://schemas.openxmlformats.org/officeDocument/2006/math" xmlns:v="urn:schemas-microsoft-com:vml" xmlns:wp14="http://schemas.microsoft.com/office/word/2010/wordprocessingDrawing" xmlns:wp="http://schemas.openxmlformats.org/drawingml/2006/wordprocessingDrawing" xmlns:w10="urn:schemas-microsoft-com:office:word" xmlns:w="http://schemas.openxmlformats.org/wordprocessingml/2006/main" xmlns:w14="http://schemas.microsoft.com/office/word/2010/wordml" xmlns:w15="http://schemas.microsoft.com/office/word/2012/wordml" xmlns:w16cid="http://schemas.microsoft.com/office/word/2016/wordml/cid" xmlns:w16se="http://schemas.microsoft.com/office/word/2015/wordml/symex" xmlns:wpg="http://schemas.microsoft.com/office/word/2010/wordprocessingGroup" xmlns:wpi="http://schemas.microsoft.com/office/word/2010/wordprocessingInk" xmlns:wne="http://schemas.microsoft.com/office/word/2006/wordml" xmlns:wps="http://schemas.microsoft.com/office/word/2010/wordprocessingShape" mc:Ignorable="w14 w15 w16se w16cid wp14">
+  <w:p>
+    <w:pPr>
+      <w:pStyle w:val="Footer"/>
+    </w:pPr>
+  </w:p>
+  <w:p>
+    <w:pPr>
+      <w:pStyle w:val="Footer"/>
+    </w:pPr>
+  </w:p>
+</w:ftr>
+</file>
+
+<file path=word/footer3.xml><?xml version="1.0" encoding="utf-8"?>
+<w:ftr xmlns:wpc="http://schemas.microsoft.com/office/word/2010/wordprocessingCanvas" xmlns:cx="http://schemas.microsoft.com/office/drawing/2014/chartex" xmlns:cx1="http://schemas.microsoft.com/office/drawing/2015/9/8/chartex" xmlns:cx2="http://schemas.microsoft.com/office/drawing/2015/10/21/chartex" xmlns:cx3="http://schemas.microsoft.com/office/drawing/2016/5/9/chartex" xmlns:cx4="http://schemas.microsoft.com/office/drawing/2016/5/10/chartex" xmlns:cx5="http://schemas.microsoft.com/office/drawing/2016/5/11/chartex" xmlns:cx6="http://schemas.microsoft.com/office/drawing/2016/5/12/chartex" xmlns:cx7="http://schemas.microsoft.com/office/drawing/2016/5/13/chartex" xmlns:cx8="http://schemas.microsoft.com/office/drawing/2016/5/14/chartex" xmlns:mc="http://schemas.openxmlformats.org/markup-compatibility/2006" xmlns:aink="http://schemas.microsoft.com/office/drawing/2016/ink" xmlns:am3d="http://schemas.microsoft.com/office/drawing/2017/model3d" xmlns:o="urn:schemas-microsoft-com:office:office" xmlns:r="http://schemas.openxmlformats.org/officeDocument/2006/relationships" xmlns:m="http://schemas.openxmlformats.org/officeDocument/2006/math" xmlns:v="urn:schemas-microsoft-com:vml" xmlns:wp14="http://schemas.microsoft.com/office/word/2010/wordprocessingDrawing" xmlns:wp="http://schemas.openxmlformats.org/drawingml/2006/wordprocessingDrawing" xmlns:w10="urn:schemas-microsoft-com:office:word" xmlns:w="http://schemas.openxmlformats.org/wordprocessingml/2006/main" xmlns:w14="http://schemas.microsoft.com/office/word/2010/wordml" xmlns:w15="http://schemas.microsoft.com/office/word/2012/wordml" xmlns:w16cid="http://schemas.microsoft.com/office/word/2016/wordml/cid" xmlns:w16se="http://schemas.microsoft.com/office/word/2015/wordml/symex" xmlns:wpg="http://schemas.microsoft.com/office/word/2010/wordprocessingGroup" xmlns:wpi="http://schemas.microsoft.com/office/word/2010/wordprocessingInk" xmlns:wne="http://schemas.microsoft.com/office/word/2006/wordml" xmlns:wps="http://schemas.microsoft.com/office/word/2010/wordprocessingShape" mc:Ignorable="w14 w15 w16se w16cid wp14">
+  <w:sdt>
+    <w:sdtPr>
+      <w:id w:val="-843714242"/>
       <w:docPartObj>
         <w:docPartGallery w:val="Page Numbers (Bottom of Page)"/>
         <w:docPartUnique/>
@@ -33868,6 +39731,26 @@
     </w:p>
   </w:footnote>
 </w:footnotes>
+</file>
+
+<file path=word/header1.xml><?xml version="1.0" encoding="utf-8"?>
+<w:hdr xmlns:wpc="http://schemas.microsoft.com/office/word/2010/wordprocessingCanvas" xmlns:cx="http://schemas.microsoft.com/office/drawing/2014/chartex" xmlns:cx1="http://schemas.microsoft.com/office/drawing/2015/9/8/chartex" xmlns:cx2="http://schemas.microsoft.com/office/drawing/2015/10/21/chartex" xmlns:cx3="http://schemas.microsoft.com/office/drawing/2016/5/9/chartex" xmlns:cx4="http://schemas.microsoft.com/office/drawing/2016/5/10/chartex" xmlns:cx5="http://schemas.microsoft.com/office/drawing/2016/5/11/chartex" xmlns:cx6="http://schemas.microsoft.com/office/drawing/2016/5/12/chartex" xmlns:cx7="http://schemas.microsoft.com/office/drawing/2016/5/13/chartex" xmlns:cx8="http://schemas.microsoft.com/office/drawing/2016/5/14/chartex" xmlns:mc="http://schemas.openxmlformats.org/markup-compatibility/2006" xmlns:aink="http://schemas.microsoft.com/office/drawing/2016/ink" xmlns:am3d="http://schemas.microsoft.com/office/drawing/2017/model3d" xmlns:o="urn:schemas-microsoft-com:office:office" xmlns:r="http://schemas.openxmlformats.org/officeDocument/2006/relationships" xmlns:m="http://schemas.openxmlformats.org/officeDocument/2006/math" xmlns:v="urn:schemas-microsoft-com:vml" xmlns:wp14="http://schemas.microsoft.com/office/word/2010/wordprocessingDrawing" xmlns:wp="http://schemas.openxmlformats.org/drawingml/2006/wordprocessingDrawing" xmlns:w10="urn:schemas-microsoft-com:office:word" xmlns:w="http://schemas.openxmlformats.org/wordprocessingml/2006/main" xmlns:w14="http://schemas.microsoft.com/office/word/2010/wordml" xmlns:w15="http://schemas.microsoft.com/office/word/2012/wordml" xmlns:w16cid="http://schemas.microsoft.com/office/word/2016/wordml/cid" xmlns:w16se="http://schemas.microsoft.com/office/word/2015/wordml/symex" xmlns:wpg="http://schemas.microsoft.com/office/word/2010/wordprocessingGroup" xmlns:wpi="http://schemas.microsoft.com/office/word/2010/wordprocessingInk" xmlns:wne="http://schemas.microsoft.com/office/word/2006/wordml" xmlns:wps="http://schemas.microsoft.com/office/word/2010/wordprocessingShape" mc:Ignorable="w14 w15 w16se w16cid wp14">
+  <w:p>
+    <w:pPr>
+      <w:pStyle w:val="Header"/>
+    </w:pPr>
+  </w:p>
+</w:hdr>
+</file>
+
+<file path=word/header2.xml><?xml version="1.0" encoding="utf-8"?>
+<w:hdr xmlns:wpc="http://schemas.microsoft.com/office/word/2010/wordprocessingCanvas" xmlns:cx="http://schemas.microsoft.com/office/drawing/2014/chartex" xmlns:cx1="http://schemas.microsoft.com/office/drawing/2015/9/8/chartex" xmlns:cx2="http://schemas.microsoft.com/office/drawing/2015/10/21/chartex" xmlns:cx3="http://schemas.microsoft.com/office/drawing/2016/5/9/chartex" xmlns:cx4="http://schemas.microsoft.com/office/drawing/2016/5/10/chartex" xmlns:cx5="http://schemas.microsoft.com/office/drawing/2016/5/11/chartex" xmlns:cx6="http://schemas.microsoft.com/office/drawing/2016/5/12/chartex" xmlns:cx7="http://schemas.microsoft.com/office/drawing/2016/5/13/chartex" xmlns:cx8="http://schemas.microsoft.com/office/drawing/2016/5/14/chartex" xmlns:mc="http://schemas.openxmlformats.org/markup-compatibility/2006" xmlns:aink="http://schemas.microsoft.com/office/drawing/2016/ink" xmlns:am3d="http://schemas.microsoft.com/office/drawing/2017/model3d" xmlns:o="urn:schemas-microsoft-com:office:office" xmlns:r="http://schemas.openxmlformats.org/officeDocument/2006/relationships" xmlns:m="http://schemas.openxmlformats.org/officeDocument/2006/math" xmlns:v="urn:schemas-microsoft-com:vml" xmlns:wp14="http://schemas.microsoft.com/office/word/2010/wordprocessingDrawing" xmlns:wp="http://schemas.openxmlformats.org/drawingml/2006/wordprocessingDrawing" xmlns:w10="urn:schemas-microsoft-com:office:word" xmlns:w="http://schemas.openxmlformats.org/wordprocessingml/2006/main" xmlns:w14="http://schemas.microsoft.com/office/word/2010/wordml" xmlns:w15="http://schemas.microsoft.com/office/word/2012/wordml" xmlns:w16cid="http://schemas.microsoft.com/office/word/2016/wordml/cid" xmlns:w16se="http://schemas.microsoft.com/office/word/2015/wordml/symex" xmlns:wpg="http://schemas.microsoft.com/office/word/2010/wordprocessingGroup" xmlns:wpi="http://schemas.microsoft.com/office/word/2010/wordprocessingInk" xmlns:wne="http://schemas.microsoft.com/office/word/2006/wordml" xmlns:wps="http://schemas.microsoft.com/office/word/2010/wordprocessingShape" mc:Ignorable="w14 w15 w16se w16cid wp14">
+  <w:p>
+    <w:pPr>
+      <w:pStyle w:val="Header"/>
+    </w:pPr>
+  </w:p>
+</w:hdr>
 </file>
 
 <file path=word/numbering.xml><?xml version="1.0" encoding="utf-8"?>
@@ -38567,7 +44450,7 @@
     <w:lsdException w:name="heading 3" w:semiHidden="1" w:uiPriority="9" w:unhideWhenUsed="1" w:qFormat="1"/>
     <w:lsdException w:name="heading 4" w:semiHidden="1" w:uiPriority="9" w:unhideWhenUsed="1" w:qFormat="1"/>
     <w:lsdException w:name="heading 5" w:semiHidden="1" w:uiPriority="9" w:unhideWhenUsed="1" w:qFormat="1"/>
-    <w:lsdException w:name="heading 6" w:semiHidden="1" w:uiPriority="9" w:unhideWhenUsed="1" w:qFormat="1"/>
+    <w:lsdException w:name="heading 6" w:semiHidden="1" w:uiPriority="0" w:unhideWhenUsed="1" w:qFormat="1"/>
     <w:lsdException w:name="heading 7" w:semiHidden="1" w:uiPriority="9" w:unhideWhenUsed="1" w:qFormat="1"/>
     <w:lsdException w:name="heading 8" w:semiHidden="1" w:uiPriority="9" w:unhideWhenUsed="1" w:qFormat="1"/>
     <w:lsdException w:name="heading 9" w:semiHidden="1" w:uiPriority="9" w:unhideWhenUsed="1" w:qFormat="1"/>
@@ -39040,6 +44923,29 @@
       <w:color w:val="2F5496" w:themeColor="accent1" w:themeShade="BF"/>
     </w:rPr>
   </w:style>
+  <w:style w:type="paragraph" w:styleId="Heading6">
+    <w:name w:val="heading 6"/>
+    <w:basedOn w:val="Normal"/>
+    <w:next w:val="Normal"/>
+    <w:link w:val="Heading6Char"/>
+    <w:semiHidden/>
+    <w:unhideWhenUsed/>
+    <w:qFormat/>
+    <w:rsid w:val="0014130C"/>
+    <w:pPr>
+      <w:spacing w:before="240" w:after="60" w:line="240" w:lineRule="auto"/>
+      <w:ind w:firstLine="0"/>
+      <w:jc w:val="left"/>
+      <w:outlineLvl w:val="5"/>
+    </w:pPr>
+    <w:rPr>
+      <w:rFonts w:ascii="Calibri" w:eastAsia="Times New Roman" w:hAnsi="Calibri" w:cs="Times New Roman"/>
+      <w:b/>
+      <w:bCs/>
+      <w:sz w:val="22"/>
+      <w:lang w:eastAsia="zh-CN"/>
+    </w:rPr>
+  </w:style>
   <w:style w:type="character" w:default="1" w:styleId="DefaultParagraphFont">
     <w:name w:val="Default Paragraph Font"/>
     <w:uiPriority w:val="1"/>
@@ -39340,6 +45246,72 @@
     <w:name w:val="text-muted"/>
     <w:basedOn w:val="DefaultParagraphFont"/>
     <w:rsid w:val="0099724D"/>
+  </w:style>
+  <w:style w:type="character" w:customStyle="1" w:styleId="Heading6Char">
+    <w:name w:val="Heading 6 Char"/>
+    <w:basedOn w:val="DefaultParagraphFont"/>
+    <w:link w:val="Heading6"/>
+    <w:semiHidden/>
+    <w:rsid w:val="0014130C"/>
+    <w:rPr>
+      <w:rFonts w:ascii="Calibri" w:eastAsia="Times New Roman" w:hAnsi="Calibri" w:cs="Times New Roman"/>
+      <w:b/>
+      <w:bCs/>
+      <w:lang w:eastAsia="zh-CN"/>
+    </w:rPr>
+  </w:style>
+  <w:style w:type="paragraph" w:styleId="TOCHeading">
+    <w:name w:val="TOC Heading"/>
+    <w:basedOn w:val="Heading1"/>
+    <w:next w:val="Normal"/>
+    <w:uiPriority w:val="39"/>
+    <w:unhideWhenUsed/>
+    <w:qFormat/>
+    <w:rsid w:val="00FF0A83"/>
+    <w:pPr>
+      <w:spacing w:line="259" w:lineRule="auto"/>
+      <w:ind w:firstLine="0"/>
+      <w:jc w:val="left"/>
+      <w:outlineLvl w:val="9"/>
+    </w:pPr>
+  </w:style>
+  <w:style w:type="paragraph" w:styleId="TOC1">
+    <w:name w:val="toc 1"/>
+    <w:basedOn w:val="Normal"/>
+    <w:next w:val="Normal"/>
+    <w:autoRedefine/>
+    <w:uiPriority w:val="39"/>
+    <w:unhideWhenUsed/>
+    <w:rsid w:val="00FF0A83"/>
+    <w:pPr>
+      <w:spacing w:after="100"/>
+    </w:pPr>
+  </w:style>
+  <w:style w:type="paragraph" w:styleId="TOC2">
+    <w:name w:val="toc 2"/>
+    <w:basedOn w:val="Normal"/>
+    <w:next w:val="Normal"/>
+    <w:autoRedefine/>
+    <w:uiPriority w:val="39"/>
+    <w:unhideWhenUsed/>
+    <w:rsid w:val="00FF0A83"/>
+    <w:pPr>
+      <w:spacing w:after="100"/>
+      <w:ind w:left="260"/>
+    </w:pPr>
+  </w:style>
+  <w:style w:type="paragraph" w:styleId="TOC3">
+    <w:name w:val="toc 3"/>
+    <w:basedOn w:val="Normal"/>
+    <w:next w:val="Normal"/>
+    <w:autoRedefine/>
+    <w:uiPriority w:val="39"/>
+    <w:unhideWhenUsed/>
+    <w:rsid w:val="00FF0A83"/>
+    <w:pPr>
+      <w:spacing w:after="100"/>
+      <w:ind w:left="520"/>
+    </w:pPr>
   </w:style>
 </w:styles>
 </file>
@@ -39644,7 +45616,7 @@
 </file>
 
 <file path=customXml/itemProps1.xml><?xml version="1.0" encoding="utf-8"?>
-<ds:datastoreItem xmlns:ds="http://schemas.openxmlformats.org/officeDocument/2006/customXml" ds:itemID="{A1AE9788-6918-440F-92D8-4AA4513BBBA7}">
+<ds:datastoreItem xmlns:ds="http://schemas.openxmlformats.org/officeDocument/2006/customXml" ds:itemID="{F9729446-06F3-4C38-A9E7-1E4CC0664087}">
   <ds:schemaRefs>
     <ds:schemaRef ds:uri="http://schemas.openxmlformats.org/officeDocument/2006/bibliography"/>
   </ds:schemaRefs>

--- a/report/DoAnTotNghiep (AutoRecovered).docx
+++ b/report/DoAnTotNghiep (AutoRecovered).docx
@@ -2228,6 +2228,12 @@
     </w:p>
     <w:sdt>
       <w:sdtPr>
+        <w:rPr>
+          <w:rFonts w:ascii="Times New Roman" w:eastAsiaTheme="minorHAnsi" w:hAnsi="Times New Roman" w:cstheme="minorBidi"/>
+          <w:color w:val="auto"/>
+          <w:sz w:val="26"/>
+          <w:szCs w:val="22"/>
+        </w:rPr>
         <w:id w:val="-1393875994"/>
         <w:docPartObj>
           <w:docPartGallery w:val="Table of Contents"/>
@@ -2236,13 +2242,9 @@
       </w:sdtPr>
       <w:sdtEndPr>
         <w:rPr>
-          <w:rFonts w:ascii="Times New Roman" w:eastAsiaTheme="minorHAnsi" w:hAnsi="Times New Roman" w:cstheme="minorBidi"/>
           <w:b/>
           <w:bCs/>
           <w:noProof/>
-          <w:color w:val="auto"/>
-          <w:sz w:val="26"/>
-          <w:szCs w:val="22"/>
         </w:rPr>
       </w:sdtEndPr>
       <w:sdtContent>
@@ -6194,8 +6196,6 @@
           <w:docGrid w:linePitch="360"/>
         </w:sectPr>
       </w:pPr>
-      <w:bookmarkStart w:id="4" w:name="_GoBack"/>
-      <w:bookmarkEnd w:id="4"/>
     </w:p>
     <w:p>
       <w:pPr>
@@ -6210,7 +6210,7 @@
           <w:szCs w:val="28"/>
         </w:rPr>
       </w:pPr>
-      <w:bookmarkStart w:id="5" w:name="_Toc23370062"/>
+      <w:bookmarkStart w:id="4" w:name="_Toc23370062"/>
       <w:r>
         <w:rPr>
           <w:rFonts w:ascii="Times New Roman" w:hAnsi="Times New Roman" w:cs="Times New Roman"/>
@@ -6222,8 +6222,8 @@
         <w:lastRenderedPageBreak/>
         <w:t>CHƯƠNG 1:  GIỚI THIỆU CHUNG</w:t>
       </w:r>
-      <w:bookmarkStart w:id="6" w:name="_Toc533674920"/>
-      <w:bookmarkEnd w:id="5"/>
+      <w:bookmarkStart w:id="5" w:name="_Toc533674920"/>
+      <w:bookmarkEnd w:id="4"/>
     </w:p>
     <w:p>
       <w:pPr>
@@ -6237,7 +6237,7 @@
           <w:szCs w:val="26"/>
         </w:rPr>
       </w:pPr>
-      <w:bookmarkStart w:id="7" w:name="_Toc23370063"/>
+      <w:bookmarkStart w:id="6" w:name="_Toc23370063"/>
       <w:r>
         <w:rPr>
           <w:rFonts w:ascii="Times New Roman" w:hAnsi="Times New Roman" w:cs="Times New Roman"/>
@@ -6268,25 +6268,337 @@
         </w:rPr>
         <w:t>Giới thiệu đề tài</w:t>
       </w:r>
+      <w:bookmarkEnd w:id="5"/>
       <w:bookmarkEnd w:id="6"/>
-      <w:bookmarkEnd w:id="7"/>
-    </w:p>
-    <w:p>
-      <w:pPr>
-        <w:pStyle w:val="ListParagraph"/>
+    </w:p>
+    <w:p>
+      <w:pPr>
+        <w:pStyle w:val="NormalWeb"/>
+        <w:spacing w:before="0" w:beforeAutospacing="0" w:after="0" w:afterAutospacing="0"/>
+        <w:jc w:val="both"/>
+        <w:rPr>
+          <w:color w:val="333333"/>
+          <w:sz w:val="26"/>
+          <w:szCs w:val="26"/>
+        </w:rPr>
+      </w:pPr>
+      <w:bookmarkStart w:id="7" w:name="_Toc533674921"/>
+      <w:r>
+        <w:rPr>
+          <w:color w:val="333333"/>
+          <w:sz w:val="26"/>
+          <w:szCs w:val="26"/>
+        </w:rPr>
+        <w:t xml:space="preserve">Livestream ngày nay là công cụ được rất nhiều người </w:t>
+      </w:r>
+      <w:r>
+        <w:rPr>
+          <w:color w:val="333333"/>
+          <w:sz w:val="26"/>
+          <w:szCs w:val="26"/>
+        </w:rPr>
+        <w:t xml:space="preserve">đơn vị doanh nghiệp, hộ kinh doanh, cá nhân </w:t>
+      </w:r>
+      <w:r>
+        <w:rPr>
+          <w:color w:val="333333"/>
+          <w:sz w:val="26"/>
+          <w:szCs w:val="26"/>
+        </w:rPr>
+        <w:t xml:space="preserve">ưa chuộng. Bằng việc sử dụng tính năng này, </w:t>
+      </w:r>
+      <w:r>
+        <w:rPr>
+          <w:color w:val="333333"/>
+          <w:sz w:val="26"/>
+          <w:szCs w:val="26"/>
+        </w:rPr>
+        <w:t>chúng ta</w:t>
+      </w:r>
+      <w:r>
+        <w:rPr>
+          <w:color w:val="333333"/>
+          <w:sz w:val="26"/>
+          <w:szCs w:val="26"/>
+        </w:rPr>
+        <w:t xml:space="preserve"> có thể trực tiếp giới thiệu với sản phẩm tới những người đang xem. </w:t>
+      </w:r>
+    </w:p>
+    <w:p>
+      <w:pPr>
+        <w:pStyle w:val="NormalWeb"/>
+        <w:spacing w:before="0" w:beforeAutospacing="0" w:after="0" w:afterAutospacing="0"/>
+        <w:jc w:val="both"/>
+        <w:rPr>
+          <w:color w:val="333333"/>
+          <w:sz w:val="26"/>
+          <w:szCs w:val="26"/>
+        </w:rPr>
+      </w:pPr>
+    </w:p>
+    <w:p>
+      <w:pPr>
+        <w:ind w:firstLine="0"/>
+        <w:rPr>
+          <w:rFonts w:cs="Times New Roman"/>
+          <w:b/>
+          <w:bCs/>
+          <w:i/>
+          <w:iCs/>
+          <w:szCs w:val="26"/>
+        </w:rPr>
+      </w:pPr>
+      <w:r>
+        <w:rPr>
+          <w:rFonts w:cs="Times New Roman"/>
+          <w:b/>
+          <w:bCs/>
+          <w:i/>
+          <w:iCs/>
+          <w:szCs w:val="26"/>
+        </w:rPr>
+        <w:t>Chạy quảng cáo khi livestream là gì?</w:t>
+      </w:r>
+    </w:p>
+    <w:p>
+      <w:pPr>
+        <w:pStyle w:val="NormalWeb"/>
+        <w:spacing w:before="0" w:beforeAutospacing="0" w:after="0" w:afterAutospacing="0"/>
+        <w:jc w:val="both"/>
+        <w:rPr>
+          <w:color w:val="333333"/>
+          <w:sz w:val="26"/>
+          <w:szCs w:val="26"/>
+        </w:rPr>
+      </w:pPr>
+      <w:r>
+        <w:rPr>
+          <w:color w:val="333333"/>
+          <w:sz w:val="26"/>
+          <w:szCs w:val="26"/>
+        </w:rPr>
+        <w:t>Livestream là chức năng phát trực tiếp các video giúp cho mọi người tại nơi khác đều có thể theo dõi được những chuyện xảy r</w:t>
+      </w:r>
+      <w:bookmarkStart w:id="8" w:name="_GoBack"/>
+      <w:bookmarkEnd w:id="8"/>
+      <w:r>
+        <w:rPr>
+          <w:color w:val="333333"/>
+          <w:sz w:val="26"/>
+          <w:szCs w:val="26"/>
+        </w:rPr>
+        <w:t xml:space="preserve">a xung quanh </w:t>
+      </w:r>
+      <w:r>
+        <w:rPr>
+          <w:color w:val="333333"/>
+          <w:sz w:val="26"/>
+          <w:szCs w:val="26"/>
+        </w:rPr>
+        <w:t>chúng ta</w:t>
+      </w:r>
+      <w:r>
+        <w:rPr>
+          <w:color w:val="333333"/>
+          <w:sz w:val="26"/>
+          <w:szCs w:val="26"/>
+        </w:rPr>
+        <w:t xml:space="preserve">. Tính năng này được rất nhiều người sử dụng. Và nếu đã sử dụng Facebook </w:t>
+      </w:r>
+      <w:r>
+        <w:rPr>
+          <w:sz w:val="26"/>
+          <w:szCs w:val="26"/>
+        </w:rPr>
+        <w:t>chúng ta sẽ biết đến</w:t>
+      </w:r>
+      <w:r>
+        <w:rPr>
+          <w:sz w:val="26"/>
+          <w:szCs w:val="26"/>
+        </w:rPr>
+        <w:t xml:space="preserve"> livestream tương tác tặng quà như “Conffeti Việt Nam” đang rộ lên phong trào xem – trả lời câu hỏi – được phần thưởng. Vì vậy đồ án này sẽ xây dựng bộ sản phẩm dành cho website tương tác trực tiếp trên website nhằm phong phú thêm nền tảng. Bên cạnh đó, xây dựng sản phẩm này nhằm đáp ứng cung cấp dịch vụ cho các công ty, doanh nghiệp, cá nhân có nhu cầu quảng cáo sản phẩm cũng như câu hỏi liên quan đến sản phẩm của công ty, doanh nghiệp, cá nhân đó.</w:t>
+      </w:r>
+    </w:p>
+    <w:p>
+      <w:pPr>
+        <w:ind w:firstLine="0"/>
+        <w:rPr>
+          <w:rFonts w:cs="Times New Roman"/>
+          <w:szCs w:val="26"/>
+        </w:rPr>
+      </w:pPr>
+    </w:p>
+    <w:p>
+      <w:pPr>
+        <w:ind w:firstLine="0"/>
+        <w:rPr>
+          <w:rFonts w:cs="Times New Roman"/>
+          <w:b/>
+          <w:bCs/>
+          <w:i/>
+          <w:iCs/>
+          <w:szCs w:val="26"/>
+        </w:rPr>
+      </w:pPr>
+      <w:r>
+        <w:rPr>
+          <w:rFonts w:cs="Times New Roman"/>
+          <w:b/>
+          <w:bCs/>
+          <w:i/>
+          <w:iCs/>
+          <w:szCs w:val="26"/>
+        </w:rPr>
+        <w:t>Lợi ích chạy quảng cáo khi livestream</w:t>
+      </w:r>
+    </w:p>
+    <w:p>
+      <w:pPr>
+        <w:pStyle w:val="NormalWeb"/>
+        <w:spacing w:before="0" w:beforeAutospacing="0" w:after="0" w:afterAutospacing="0"/>
+        <w:jc w:val="both"/>
+        <w:rPr>
+          <w:sz w:val="26"/>
+          <w:szCs w:val="26"/>
+        </w:rPr>
+      </w:pPr>
+      <w:r>
+        <w:rPr>
+          <w:rStyle w:val="Emphasis"/>
+          <w:sz w:val="26"/>
+          <w:szCs w:val="26"/>
+        </w:rPr>
+        <w:t>Dễ dàng giới thiệu sản phẩm</w:t>
+      </w:r>
+    </w:p>
+    <w:p>
+      <w:pPr>
+        <w:pStyle w:val="NormalWeb"/>
+        <w:spacing w:before="0" w:beforeAutospacing="0" w:after="0" w:afterAutospacing="0"/>
+        <w:jc w:val="both"/>
+        <w:rPr>
+          <w:color w:val="333333"/>
+          <w:sz w:val="26"/>
+          <w:szCs w:val="26"/>
+        </w:rPr>
+      </w:pPr>
+      <w:r>
+        <w:rPr>
+          <w:color w:val="333333"/>
+          <w:sz w:val="26"/>
+          <w:szCs w:val="26"/>
+        </w:rPr>
+        <w:t xml:space="preserve">Để quảng bá sản phẩm rộng rãi, nhiều người thường chỉnh sửa hình ảnh dẫn đến sự thiếu tin tưởng của khách hàng thì việc livestream sẽ giúp khách hàng tin tưởng hơn. Đồng thời, </w:t>
+      </w:r>
+      <w:r>
+        <w:rPr>
+          <w:color w:val="333333"/>
+          <w:sz w:val="26"/>
+          <w:szCs w:val="26"/>
+        </w:rPr>
+        <w:t>chúng ta</w:t>
+      </w:r>
+      <w:r>
+        <w:rPr>
+          <w:color w:val="333333"/>
+          <w:sz w:val="26"/>
+          <w:szCs w:val="26"/>
+        </w:rPr>
+        <w:t xml:space="preserve"> vừa có thể giới thiệu sản phẩm, vừa có thể tương tác với khách hàng.</w:t>
+      </w:r>
+    </w:p>
+    <w:p>
+      <w:pPr>
+        <w:pStyle w:val="NormalWeb"/>
+        <w:spacing w:before="0" w:beforeAutospacing="0" w:after="0" w:afterAutospacing="0"/>
+        <w:jc w:val="both"/>
+        <w:rPr>
+          <w:color w:val="333333"/>
+          <w:sz w:val="26"/>
+          <w:szCs w:val="26"/>
+        </w:rPr>
+      </w:pPr>
+    </w:p>
+    <w:p>
+      <w:pPr>
+        <w:pStyle w:val="NormalWeb"/>
+        <w:spacing w:before="0" w:beforeAutospacing="0" w:after="0" w:afterAutospacing="0"/>
+        <w:jc w:val="both"/>
+        <w:rPr>
+          <w:sz w:val="26"/>
+          <w:szCs w:val="26"/>
+        </w:rPr>
+      </w:pPr>
+      <w:r>
+        <w:rPr>
+          <w:rStyle w:val="Emphasis"/>
+          <w:sz w:val="26"/>
+          <w:szCs w:val="26"/>
+        </w:rPr>
+        <w:t>Khả năng tiếp cận cao</w:t>
+      </w:r>
+    </w:p>
+    <w:p>
+      <w:pPr>
+        <w:pStyle w:val="NormalWeb"/>
+        <w:spacing w:before="0" w:beforeAutospacing="0" w:after="0" w:afterAutospacing="0"/>
+        <w:jc w:val="both"/>
+        <w:rPr>
+          <w:color w:val="333333"/>
+          <w:sz w:val="26"/>
+          <w:szCs w:val="26"/>
+        </w:rPr>
+      </w:pPr>
+      <w:r>
+        <w:rPr>
+          <w:color w:val="333333"/>
+          <w:sz w:val="26"/>
+          <w:szCs w:val="26"/>
+        </w:rPr>
+        <w:t xml:space="preserve">Như các </w:t>
+      </w:r>
+      <w:r>
+        <w:rPr>
+          <w:color w:val="333333"/>
+          <w:sz w:val="26"/>
+          <w:szCs w:val="26"/>
+        </w:rPr>
+        <w:t xml:space="preserve">chúng ta </w:t>
+      </w:r>
+      <w:r>
+        <w:rPr>
+          <w:color w:val="333333"/>
+          <w:sz w:val="26"/>
+          <w:szCs w:val="26"/>
+        </w:rPr>
+        <w:t xml:space="preserve">đã biết, khi bất cứ ai tiến hành livestream thì </w:t>
+      </w:r>
+      <w:r>
+        <w:rPr>
+          <w:color w:val="333333"/>
+          <w:sz w:val="26"/>
+          <w:szCs w:val="26"/>
+        </w:rPr>
+        <w:t>đều có thể chia sẻ đường dẫn đến các cộng đồng khác nhằm tăng khả năng tiếp cận đến những người xung quanh.</w:t>
+      </w:r>
+      <w:r>
+        <w:rPr>
+          <w:color w:val="333333"/>
+          <w:sz w:val="26"/>
+          <w:szCs w:val="26"/>
+        </w:rPr>
+        <w:t xml:space="preserve"> Giúp sản phẩm của chúng ta được nhiều người biết đến hơn.</w:t>
+      </w:r>
+    </w:p>
+    <w:p>
+      <w:pPr>
         <w:spacing w:before="120" w:line="264" w:lineRule="auto"/>
-        <w:ind w:left="450" w:firstLine="0"/>
-        <w:rPr>
-          <w:szCs w:val="26"/>
-        </w:rPr>
-      </w:pPr>
-      <w:bookmarkStart w:id="8" w:name="_Toc533674921"/>
-      <w:r>
-        <w:rPr>
-          <w:szCs w:val="26"/>
-        </w:rPr>
-        <w:t>Hiện tại livestream tương tác tặng quà như “Conffeti Việt Nam” đang rộ lên phong trào xem – trả lời câu hỏi – được phần thưởng. Vì vậy đồ án này sẽ xây dựng bộ sản phẩm dành cho website tương tác trực tiếp trên website nhằm phong phú thêm nền tảng. Bên cạnh đó, xây dựng sản phẩm này nhằm đáp ứng cung cấp dịch vụ cho các công ty, doanh nghiệp, cá nhân có nhu cầu quảng cáo sản phẩm cũng như câu hỏi liên quan đến sản phẩm của công ty, doanh nghiệp, cá nhân đó.</w:t>
-      </w:r>
+        <w:ind w:firstLine="0"/>
+        <w:rPr>
+          <w:szCs w:val="26"/>
+        </w:rPr>
+      </w:pPr>
     </w:p>
     <w:p>
       <w:pPr>
@@ -6301,7 +6613,7 @@
         </w:rPr>
       </w:pPr>
       <w:bookmarkStart w:id="9" w:name="_Toc23370064"/>
-      <w:bookmarkEnd w:id="8"/>
+      <w:bookmarkEnd w:id="7"/>
       <w:r>
         <w:rPr>
           <w:rFonts w:ascii="Times New Roman" w:hAnsi="Times New Roman" w:cs="Times New Roman"/>
@@ -6310,17 +6622,7 @@
           <w:sz w:val="26"/>
           <w:szCs w:val="26"/>
         </w:rPr>
-        <w:t>1.</w:t>
-      </w:r>
-      <w:r>
-        <w:rPr>
-          <w:rFonts w:ascii="Times New Roman" w:hAnsi="Times New Roman" w:cs="Times New Roman"/>
-          <w:b/>
-          <w:color w:val="000000" w:themeColor="text1"/>
-          <w:sz w:val="26"/>
-          <w:szCs w:val="26"/>
-        </w:rPr>
-        <w:t>2. Mục tiêu đề tài</w:t>
+        <w:t>1.2. Mục tiêu đề tài</w:t>
       </w:r>
       <w:bookmarkEnd w:id="9"/>
     </w:p>
@@ -20997,7 +21299,6 @@
               <w:jc w:val="center"/>
             </w:pPr>
             <w:r>
-              <w:lastRenderedPageBreak/>
               <w:t>9</w:t>
             </w:r>
           </w:p>
@@ -44443,7 +44744,7 @@
       </w:pPr>
     </w:pPrDefault>
   </w:docDefaults>
-  <w:latentStyles w:defLockedState="0" w:defUIPriority="99" w:defSemiHidden="0" w:defUnhideWhenUsed="0" w:defQFormat="0" w:count="377">
+  <w:latentStyles w:defLockedState="0" w:defUIPriority="99" w:defSemiHidden="0" w:defUnhideWhenUsed="0" w:defQFormat="0" w:count="376">
     <w:lsdException w:name="Normal" w:uiPriority="0" w:qFormat="1"/>
     <w:lsdException w:name="heading 1" w:uiPriority="9" w:qFormat="1"/>
     <w:lsdException w:name="heading 2" w:semiHidden="1" w:uiPriority="9" w:unhideWhenUsed="1" w:qFormat="1"/>
@@ -44820,7 +45121,6 @@
     <w:lsdException w:name="Hashtag" w:semiHidden="1" w:unhideWhenUsed="1"/>
     <w:lsdException w:name="Unresolved Mention" w:semiHidden="1" w:unhideWhenUsed="1"/>
     <w:lsdException w:name="Smart Link" w:semiHidden="1" w:unhideWhenUsed="1"/>
-    <w:lsdException w:name="Smart Link Error" w:semiHidden="1" w:unhideWhenUsed="1"/>
   </w:latentStyles>
   <w:style w:type="paragraph" w:default="1" w:styleId="Normal">
     <w:name w:val="Normal"/>
@@ -45313,6 +45613,21 @@
       <w:ind w:left="520"/>
     </w:pPr>
   </w:style>
+  <w:style w:type="paragraph" w:styleId="NoSpacing">
+    <w:name w:val="No Spacing"/>
+    <w:uiPriority w:val="1"/>
+    <w:qFormat/>
+    <w:rsid w:val="00E808E9"/>
+    <w:pPr>
+      <w:spacing w:after="0" w:line="240" w:lineRule="auto"/>
+      <w:ind w:firstLine="576"/>
+      <w:jc w:val="both"/>
+    </w:pPr>
+    <w:rPr>
+      <w:rFonts w:ascii="Times New Roman" w:hAnsi="Times New Roman"/>
+      <w:sz w:val="26"/>
+    </w:rPr>
+  </w:style>
 </w:styles>
 </file>
 
@@ -45616,7 +45931,7 @@
 </file>
 
 <file path=customXml/itemProps1.xml><?xml version="1.0" encoding="utf-8"?>
-<ds:datastoreItem xmlns:ds="http://schemas.openxmlformats.org/officeDocument/2006/customXml" ds:itemID="{F9729446-06F3-4C38-A9E7-1E4CC0664087}">
+<ds:datastoreItem xmlns:ds="http://schemas.openxmlformats.org/officeDocument/2006/customXml" ds:itemID="{AAA13BA9-ED1C-4AC4-BFD3-3AA639ABF581}">
   <ds:schemaRefs>
     <ds:schemaRef ds:uri="http://schemas.openxmlformats.org/officeDocument/2006/bibliography"/>
   </ds:schemaRefs>

--- a/report/DoAnTotNghiep (AutoRecovered).docx
+++ b/report/DoAnTotNghiep (AutoRecovered).docx
@@ -265,7 +265,7 @@
                           </w:p>
                           <w:p>
                             <w:pPr>
-                              <w:jc w:val="center"/>
+                              <w:ind w:firstLine="0"/>
                               <w:rPr>
                                 <w:bCs/>
                               </w:rPr>
@@ -273,64 +273,85 @@
                           </w:p>
                           <w:p>
                             <w:pPr>
-                              <w:jc w:val="center"/>
+                              <w:ind w:firstLine="0"/>
                               <w:rPr>
                                 <w:bCs/>
+                              </w:rPr>
+                            </w:pPr>
+                          </w:p>
+                          <w:p>
+                            <w:pPr>
+                              <w:ind w:firstLine="0"/>
+                              <w:rPr>
+                                <w:bCs/>
+                                <w:sz w:val="44"/>
+                                <w:szCs w:val="44"/>
                               </w:rPr>
                             </w:pPr>
                             <w:r>
                               <w:rPr>
                                 <w:bCs/>
+                                <w:sz w:val="44"/>
+                                <w:szCs w:val="44"/>
                               </w:rPr>
-                              <w:t>  </w:t>
+                              <w:t xml:space="preserve">      </w:t>
+                            </w:r>
+                            <w:r>
+                              <w:rPr>
+                                <w:b/>
+                                <w:sz w:val="44"/>
+                                <w:szCs w:val="44"/>
+                              </w:rPr>
+                              <w:t xml:space="preserve">XÂY DỰNG WEBSITE LIVESTREAM </w:t>
                             </w:r>
                           </w:p>
                           <w:p>
                             <w:pPr>
                               <w:rPr>
                                 <w:b/>
-                                <w:sz w:val="52"/>
+                                <w:sz w:val="44"/>
+                                <w:szCs w:val="44"/>
                               </w:rPr>
                             </w:pPr>
                             <w:r>
                               <w:rPr>
                                 <w:b/>
-                                <w:sz w:val="52"/>
+                                <w:sz w:val="44"/>
+                                <w:szCs w:val="44"/>
                               </w:rPr>
-                              <w:t xml:space="preserve">                 </w:t>
+                              <w:t xml:space="preserve">           </w:t>
                             </w:r>
                             <w:r>
                               <w:rPr>
                                 <w:b/>
-                                <w:sz w:val="52"/>
+                                <w:sz w:val="44"/>
+                                <w:szCs w:val="44"/>
                               </w:rPr>
-                              <w:t>TÊN ĐỀ TÀI</w:t>
+                              <w:t xml:space="preserve"> </w:t>
                             </w:r>
-                          </w:p>
-                          <w:p>
-                            <w:pPr>
-                              <w:ind w:firstLine="0"/>
-                              <w:jc w:val="center"/>
-                              <w:rPr>
-                                <w:bCs/>
-                                <w:sz w:val="28"/>
-                                <w:szCs w:val="24"/>
-                                <w14:shadow w14:blurRad="50800" w14:dist="38100" w14:dir="2700000" w14:sx="100000" w14:sy="100000" w14:kx="0" w14:ky="0" w14:algn="tl">
-                                  <w14:srgbClr w14:val="000000">
-                                    <w14:alpha w14:val="60000"/>
-                                  </w14:srgbClr>
-                                </w14:shadow>
-                              </w:rPr>
-                            </w:pPr>
                             <w:r>
                               <w:rPr>
-                                <w:rFonts w:cs="Times New Roman"/>
                                 <w:b/>
-                                <w:color w:val="000000" w:themeColor="text1"/>
-                                <w:sz w:val="28"/>
-                                <w:szCs w:val="28"/>
+                                <w:sz w:val="44"/>
+                                <w:szCs w:val="44"/>
                               </w:rPr>
-                              <w:t>XÂY DỰNG WEBSITE LIVESTREAM TƯƠNG TÁC MEREAL</w:t>
+                              <w:t>TƯƠNG TÁC MER</w:t>
+                            </w:r>
+                            <w:r>
+                              <w:rPr>
+                                <w:b/>
+                                <w:sz w:val="44"/>
+                                <w:szCs w:val="44"/>
+                              </w:rPr>
+                              <w:t>E</w:t>
+                            </w:r>
+                            <w:r>
+                              <w:rPr>
+                                <w:b/>
+                                <w:sz w:val="44"/>
+                                <w:szCs w:val="44"/>
+                              </w:rPr>
+                              <w:t>AL</w:t>
                             </w:r>
                           </w:p>
                           <w:p>
@@ -462,7 +483,7 @@
                           <w:p>
                             <w:pPr>
                               <w:spacing w:before="240"/>
-                              <w:jc w:val="center"/>
+                              <w:ind w:firstLine="0"/>
                               <w:rPr>
                                 <w:b/>
                                 <w:szCs w:val="26"/>
@@ -472,7 +493,7 @@
                           <w:p>
                             <w:pPr>
                               <w:spacing w:before="240"/>
-                              <w:jc w:val="center"/>
+                              <w:ind w:firstLine="0"/>
                               <w:rPr>
                                 <w:b/>
                                 <w:szCs w:val="26"/>
@@ -752,7 +773,7 @@
                     </w:p>
                     <w:p>
                       <w:pPr>
-                        <w:jc w:val="center"/>
+                        <w:ind w:firstLine="0"/>
                         <w:rPr>
                           <w:bCs/>
                         </w:rPr>
@@ -760,64 +781,85 @@
                     </w:p>
                     <w:p>
                       <w:pPr>
-                        <w:jc w:val="center"/>
+                        <w:ind w:firstLine="0"/>
                         <w:rPr>
                           <w:bCs/>
+                        </w:rPr>
+                      </w:pPr>
+                    </w:p>
+                    <w:p>
+                      <w:pPr>
+                        <w:ind w:firstLine="0"/>
+                        <w:rPr>
+                          <w:bCs/>
+                          <w:sz w:val="44"/>
+                          <w:szCs w:val="44"/>
                         </w:rPr>
                       </w:pPr>
                       <w:r>
                         <w:rPr>
                           <w:bCs/>
+                          <w:sz w:val="44"/>
+                          <w:szCs w:val="44"/>
                         </w:rPr>
-                        <w:t>  </w:t>
+                        <w:t xml:space="preserve">      </w:t>
+                      </w:r>
+                      <w:r>
+                        <w:rPr>
+                          <w:b/>
+                          <w:sz w:val="44"/>
+                          <w:szCs w:val="44"/>
+                        </w:rPr>
+                        <w:t xml:space="preserve">XÂY DỰNG WEBSITE LIVESTREAM </w:t>
                       </w:r>
                     </w:p>
                     <w:p>
                       <w:pPr>
                         <w:rPr>
                           <w:b/>
-                          <w:sz w:val="52"/>
+                          <w:sz w:val="44"/>
+                          <w:szCs w:val="44"/>
                         </w:rPr>
                       </w:pPr>
                       <w:r>
                         <w:rPr>
                           <w:b/>
-                          <w:sz w:val="52"/>
+                          <w:sz w:val="44"/>
+                          <w:szCs w:val="44"/>
                         </w:rPr>
-                        <w:t xml:space="preserve">                 </w:t>
+                        <w:t xml:space="preserve">           </w:t>
                       </w:r>
                       <w:r>
                         <w:rPr>
                           <w:b/>
-                          <w:sz w:val="52"/>
+                          <w:sz w:val="44"/>
+                          <w:szCs w:val="44"/>
                         </w:rPr>
-                        <w:t>TÊN ĐỀ TÀI</w:t>
+                        <w:t xml:space="preserve"> </w:t>
                       </w:r>
-                    </w:p>
-                    <w:p>
-                      <w:pPr>
-                        <w:ind w:firstLine="0"/>
-                        <w:jc w:val="center"/>
-                        <w:rPr>
-                          <w:bCs/>
-                          <w:sz w:val="28"/>
-                          <w:szCs w:val="24"/>
-                          <w14:shadow w14:blurRad="50800" w14:dist="38100" w14:dir="2700000" w14:sx="100000" w14:sy="100000" w14:kx="0" w14:ky="0" w14:algn="tl">
-                            <w14:srgbClr w14:val="000000">
-                              <w14:alpha w14:val="60000"/>
-                            </w14:srgbClr>
-                          </w14:shadow>
-                        </w:rPr>
-                      </w:pPr>
                       <w:r>
                         <w:rPr>
-                          <w:rFonts w:cs="Times New Roman"/>
                           <w:b/>
-                          <w:color w:val="000000" w:themeColor="text1"/>
-                          <w:sz w:val="28"/>
-                          <w:szCs w:val="28"/>
+                          <w:sz w:val="44"/>
+                          <w:szCs w:val="44"/>
                         </w:rPr>
-                        <w:t>XÂY DỰNG WEBSITE LIVESTREAM TƯƠNG TÁC MEREAL</w:t>
+                        <w:t>TƯƠNG TÁC MER</w:t>
+                      </w:r>
+                      <w:r>
+                        <w:rPr>
+                          <w:b/>
+                          <w:sz w:val="44"/>
+                          <w:szCs w:val="44"/>
+                        </w:rPr>
+                        <w:t>E</w:t>
+                      </w:r>
+                      <w:r>
+                        <w:rPr>
+                          <w:b/>
+                          <w:sz w:val="44"/>
+                          <w:szCs w:val="44"/>
+                        </w:rPr>
+                        <w:t>AL</w:t>
                       </w:r>
                     </w:p>
                     <w:p>
@@ -949,7 +991,7 @@
                     <w:p>
                       <w:pPr>
                         <w:spacing w:before="240"/>
-                        <w:jc w:val="center"/>
+                        <w:ind w:firstLine="0"/>
                         <w:rPr>
                           <w:b/>
                           <w:szCs w:val="26"/>
@@ -959,7 +1001,7 @@
                     <w:p>
                       <w:pPr>
                         <w:spacing w:before="240"/>
-                        <w:jc w:val="center"/>
+                        <w:ind w:firstLine="0"/>
                         <w:rPr>
                           <w:b/>
                           <w:szCs w:val="26"/>
@@ -1608,8 +1650,8 @@
         <w:tblLook w:val="04A0" w:firstRow="1" w:lastRow="0" w:firstColumn="1" w:lastColumn="0" w:noHBand="0" w:noVBand="1"/>
       </w:tblPr>
       <w:tblGrid>
-        <w:gridCol w:w="4669"/>
-        <w:gridCol w:w="4691"/>
+        <w:gridCol w:w="4671"/>
+        <w:gridCol w:w="4689"/>
       </w:tblGrid>
       <w:tr>
         <w:tc>
@@ -1678,6 +1720,7 @@
               <w:spacing w:before="100" w:beforeAutospacing="1" w:after="100" w:afterAutospacing="1"/>
               <w:rPr>
                 <w:szCs w:val="24"/>
+                <w:lang w:val="fr-FR"/>
               </w:rPr>
             </w:pPr>
             <w:r>
@@ -1699,7 +1742,14 @@
                 <w:szCs w:val="24"/>
                 <w:lang w:val="fr-FR"/>
               </w:rPr>
-              <w:t> ; Hệ chính quy</w:t>
+              <w:t> </w:t>
+            </w:r>
+            <w:r>
+              <w:rPr>
+                <w:szCs w:val="24"/>
+                <w:lang w:val="fr-FR"/>
+              </w:rPr>
+              <w:t>– 1551060573</w:t>
             </w:r>
           </w:p>
         </w:tc>
@@ -1722,7 +1772,19 @@
               <w:rPr>
                 <w:lang w:val="fr-FR"/>
               </w:rPr>
-              <w:t>Giáo viên hướng dẫn:</w:t>
+              <w:t>Gi</w:t>
+            </w:r>
+            <w:r>
+              <w:rPr>
+                <w:lang w:val="fr-FR"/>
+              </w:rPr>
+              <w:t>ảng</w:t>
+            </w:r>
+            <w:r>
+              <w:rPr>
+                <w:lang w:val="fr-FR"/>
+              </w:rPr>
+              <w:t xml:space="preserve"> viên hướng dẫn:</w:t>
             </w:r>
           </w:p>
         </w:tc>
@@ -1775,8 +1837,10 @@
       <w:pPr>
         <w:shd w:val="clear" w:color="auto" w:fill="FFFFFF"/>
         <w:spacing w:before="100" w:beforeAutospacing="1" w:after="100" w:afterAutospacing="1"/>
-        <w:ind w:firstLine="0"/>
-        <w:rPr>
+        <w:ind w:left="2880" w:firstLine="720"/>
+        <w:rPr>
+          <w:b/>
+          <w:i/>
           <w:szCs w:val="24"/>
           <w:lang w:val="fr-FR"/>
         </w:rPr>
@@ -1794,6 +1858,8 @@
           <w:lang w:val="fr-FR"/>
         </w:rPr>
       </w:pPr>
+      <w:bookmarkStart w:id="4" w:name="_GoBack"/>
+      <w:bookmarkEnd w:id="4"/>
       <w:r>
         <w:rPr>
           <w:b/>
@@ -6210,7 +6276,7 @@
           <w:szCs w:val="28"/>
         </w:rPr>
       </w:pPr>
-      <w:bookmarkStart w:id="4" w:name="_Toc23370062"/>
+      <w:bookmarkStart w:id="5" w:name="_Toc23370062"/>
       <w:r>
         <w:rPr>
           <w:rFonts w:ascii="Times New Roman" w:hAnsi="Times New Roman" w:cs="Times New Roman"/>
@@ -6222,8 +6288,8 @@
         <w:lastRenderedPageBreak/>
         <w:t>CHƯƠNG 1:  GIỚI THIỆU CHUNG</w:t>
       </w:r>
-      <w:bookmarkStart w:id="5" w:name="_Toc533674920"/>
-      <w:bookmarkEnd w:id="4"/>
+      <w:bookmarkStart w:id="6" w:name="_Toc533674920"/>
+      <w:bookmarkEnd w:id="5"/>
     </w:p>
     <w:p>
       <w:pPr>
@@ -6237,7 +6303,7 @@
           <w:szCs w:val="26"/>
         </w:rPr>
       </w:pPr>
-      <w:bookmarkStart w:id="6" w:name="_Toc23370063"/>
+      <w:bookmarkStart w:id="7" w:name="_Toc23370063"/>
       <w:r>
         <w:rPr>
           <w:rFonts w:ascii="Times New Roman" w:hAnsi="Times New Roman" w:cs="Times New Roman"/>
@@ -6268,8 +6334,8 @@
         </w:rPr>
         <w:t>Giới thiệu đề tài</w:t>
       </w:r>
-      <w:bookmarkEnd w:id="5"/>
       <w:bookmarkEnd w:id="6"/>
+      <w:bookmarkEnd w:id="7"/>
     </w:p>
     <w:p>
       <w:pPr>
@@ -6282,7 +6348,7 @@
           <w:szCs w:val="26"/>
         </w:rPr>
       </w:pPr>
-      <w:bookmarkStart w:id="7" w:name="_Toc533674921"/>
+      <w:bookmarkStart w:id="8" w:name="_Toc533674921"/>
       <w:r>
         <w:rPr>
           <w:color w:val="333333"/>
@@ -6377,17 +6443,15 @@
           <w:sz w:val="26"/>
           <w:szCs w:val="26"/>
         </w:rPr>
-        <w:t>Livestream là chức năng phát trực tiếp các video giúp cho mọi người tại nơi khác đều có thể theo dõi được những chuyện xảy r</w:t>
-      </w:r>
-      <w:bookmarkStart w:id="8" w:name="_GoBack"/>
-      <w:bookmarkEnd w:id="8"/>
+        <w:t xml:space="preserve">Livestream là chức năng phát trực tiếp các video giúp cho mọi người tại nơi khác đều có thể theo dõi được những chuyện xảy ra xung quanh </w:t>
+      </w:r>
       <w:r>
         <w:rPr>
           <w:color w:val="333333"/>
           <w:sz w:val="26"/>
           <w:szCs w:val="26"/>
         </w:rPr>
-        <w:t xml:space="preserve">a xung quanh </w:t>
+        <w:t>chúng ta</w:t>
       </w:r>
       <w:r>
         <w:rPr>
@@ -6395,29 +6459,14 @@
           <w:sz w:val="26"/>
           <w:szCs w:val="26"/>
         </w:rPr>
-        <w:t>chúng ta</w:t>
-      </w:r>
-      <w:r>
-        <w:rPr>
-          <w:color w:val="333333"/>
+        <w:t xml:space="preserve">. Tính năng này được rất nhiều người sử dụng. Và nếu đã sử dụng Facebook </w:t>
+      </w:r>
+      <w:r>
+        <w:rPr>
           <w:sz w:val="26"/>
           <w:szCs w:val="26"/>
         </w:rPr>
-        <w:t xml:space="preserve">. Tính năng này được rất nhiều người sử dụng. Và nếu đã sử dụng Facebook </w:t>
-      </w:r>
-      <w:r>
-        <w:rPr>
-          <w:sz w:val="26"/>
-          <w:szCs w:val="26"/>
-        </w:rPr>
-        <w:t>chúng ta sẽ biết đến</w:t>
-      </w:r>
-      <w:r>
-        <w:rPr>
-          <w:sz w:val="26"/>
-          <w:szCs w:val="26"/>
-        </w:rPr>
-        <w:t xml:space="preserve"> livestream tương tác tặng quà như “Conffeti Việt Nam” đang rộ lên phong trào xem – trả lời câu hỏi – được phần thưởng. Vì vậy đồ án này sẽ xây dựng bộ sản phẩm dành cho website tương tác trực tiếp trên website nhằm phong phú thêm nền tảng. Bên cạnh đó, xây dựng sản phẩm này nhằm đáp ứng cung cấp dịch vụ cho các công ty, doanh nghiệp, cá nhân có nhu cầu quảng cáo sản phẩm cũng như câu hỏi liên quan đến sản phẩm của công ty, doanh nghiệp, cá nhân đó.</w:t>
+        <w:t>chúng ta sẽ biết đến livestream tương tác tặng quà như “Conffeti Việt Nam” đang rộ lên phong trào xem – trả lời câu hỏi – được phần thưởng. Vì vậy đồ án này sẽ xây dựng bộ sản phẩm dành cho website tương tác trực tiếp trên website nhằm phong phú thêm nền tảng. Bên cạnh đó, xây dựng sản phẩm này nhằm đáp ứng cung cấp dịch vụ cho các công ty, doanh nghiệp, cá nhân có nhu cầu quảng cáo sản phẩm cũng như câu hỏi liên quan đến sản phẩm của công ty, doanh nghiệp, cá nhân đó.</w:t>
       </w:r>
     </w:p>
     <w:p>
@@ -6613,7 +6662,7 @@
         </w:rPr>
       </w:pPr>
       <w:bookmarkStart w:id="9" w:name="_Toc23370064"/>
-      <w:bookmarkEnd w:id="7"/>
+      <w:bookmarkEnd w:id="8"/>
       <w:r>
         <w:rPr>
           <w:rFonts w:ascii="Times New Roman" w:hAnsi="Times New Roman" w:cs="Times New Roman"/>
@@ -45931,7 +45980,7 @@
 </file>
 
 <file path=customXml/itemProps1.xml><?xml version="1.0" encoding="utf-8"?>
-<ds:datastoreItem xmlns:ds="http://schemas.openxmlformats.org/officeDocument/2006/customXml" ds:itemID="{AAA13BA9-ED1C-4AC4-BFD3-3AA639ABF581}">
+<ds:datastoreItem xmlns:ds="http://schemas.openxmlformats.org/officeDocument/2006/customXml" ds:itemID="{D89B76EE-363A-410B-9DFE-014AA31E1B74}">
   <ds:schemaRefs>
     <ds:schemaRef ds:uri="http://schemas.openxmlformats.org/officeDocument/2006/bibliography"/>
   </ds:schemaRefs>

--- a/report/DoAnTotNghiep (AutoRecovered).docx
+++ b/report/DoAnTotNghiep (AutoRecovered).docx
@@ -284,6 +284,22 @@
                               <w:ind w:firstLine="0"/>
                               <w:rPr>
                                 <w:bCs/>
+                              </w:rPr>
+                            </w:pPr>
+                          </w:p>
+                          <w:p>
+                            <w:pPr>
+                              <w:ind w:firstLine="0"/>
+                              <w:rPr>
+                                <w:bCs/>
+                              </w:rPr>
+                            </w:pPr>
+                          </w:p>
+                          <w:p>
+                            <w:pPr>
+                              <w:ind w:firstLine="0"/>
+                              <w:rPr>
+                                <w:bCs/>
                                 <w:sz w:val="44"/>
                                 <w:szCs w:val="44"/>
                               </w:rPr>
@@ -392,6 +408,21 @@
                                 </w14:shadow>
                               </w:rPr>
                             </w:pPr>
+                            <w:bookmarkStart w:id="2" w:name="_GoBack"/>
+                            <w:bookmarkEnd w:id="2"/>
+                          </w:p>
+                          <w:p>
+                            <w:pPr>
+                              <w:jc w:val="center"/>
+                              <w:rPr>
+                                <w:bCs/>
+                                <w14:shadow w14:blurRad="50800" w14:dist="38100" w14:dir="2700000" w14:sx="100000" w14:sy="100000" w14:kx="0" w14:ky="0" w14:algn="tl">
+                                  <w14:srgbClr w14:val="000000">
+                                    <w14:alpha w14:val="60000"/>
+                                  </w14:srgbClr>
+                                </w14:shadow>
+                              </w:rPr>
+                            </w:pPr>
                           </w:p>
                           <w:p>
                             <w:pPr>
@@ -427,10 +458,9 @@
                           </w:p>
                           <w:p>
                             <w:pPr>
-                              <w:jc w:val="center"/>
+                              <w:ind w:firstLine="0"/>
                               <w:rPr>
                                 <w:bCs/>
-                                <w:color w:val="FF0000"/>
                               </w:rPr>
                             </w:pPr>
                           </w:p>
@@ -453,40 +483,6 @@
                               <w:jc w:val="center"/>
                               <w:rPr>
                                 <w:bCs/>
-                              </w:rPr>
-                            </w:pPr>
-                            <w:r>
-                              <w:rPr>
-                                <w:bCs/>
-                              </w:rPr>
-                              <w:t> </w:t>
-                            </w:r>
-                          </w:p>
-                          <w:p>
-                            <w:pPr>
-                              <w:jc w:val="center"/>
-                              <w:rPr>
-                                <w:b/>
-                                <w:szCs w:val="26"/>
-                              </w:rPr>
-                            </w:pPr>
-                          </w:p>
-                          <w:p>
-                            <w:pPr>
-                              <w:jc w:val="center"/>
-                              <w:rPr>
-                                <w:b/>
-                                <w:szCs w:val="26"/>
-                              </w:rPr>
-                            </w:pPr>
-                          </w:p>
-                          <w:p>
-                            <w:pPr>
-                              <w:spacing w:before="240"/>
-                              <w:ind w:firstLine="0"/>
-                              <w:rPr>
-                                <w:b/>
-                                <w:szCs w:val="26"/>
                               </w:rPr>
                             </w:pPr>
                           </w:p>
@@ -586,8 +582,8 @@
                         </w:rPr>
                         <w:t xml:space="preserve">     </w:t>
                       </w:r>
-                      <w:bookmarkStart w:id="2" w:name="_Toc23369918"/>
-                      <w:bookmarkStart w:id="3" w:name="_Toc23370061"/>
+                      <w:bookmarkStart w:id="3" w:name="_Toc23369918"/>
+                      <w:bookmarkStart w:id="4" w:name="_Toc23370061"/>
                       <w:r>
                         <w:rPr>
                           <w:bCs/>
@@ -596,8 +592,8 @@
                         </w:rPr>
                         <w:t>TRƯỜNG ĐẠI HỌC THỦY LỢI</w:t>
                       </w:r>
-                      <w:bookmarkEnd w:id="2"/>
                       <w:bookmarkEnd w:id="3"/>
+                      <w:bookmarkEnd w:id="4"/>
                     </w:p>
                     <w:p>
                       <w:pPr>
@@ -792,6 +788,22 @@
                         <w:ind w:firstLine="0"/>
                         <w:rPr>
                           <w:bCs/>
+                        </w:rPr>
+                      </w:pPr>
+                    </w:p>
+                    <w:p>
+                      <w:pPr>
+                        <w:ind w:firstLine="0"/>
+                        <w:rPr>
+                          <w:bCs/>
+                        </w:rPr>
+                      </w:pPr>
+                    </w:p>
+                    <w:p>
+                      <w:pPr>
+                        <w:ind w:firstLine="0"/>
+                        <w:rPr>
+                          <w:bCs/>
                           <w:sz w:val="44"/>
                           <w:szCs w:val="44"/>
                         </w:rPr>
@@ -900,6 +912,21 @@
                           </w14:shadow>
                         </w:rPr>
                       </w:pPr>
+                      <w:bookmarkStart w:id="5" w:name="_GoBack"/>
+                      <w:bookmarkEnd w:id="5"/>
+                    </w:p>
+                    <w:p>
+                      <w:pPr>
+                        <w:jc w:val="center"/>
+                        <w:rPr>
+                          <w:bCs/>
+                          <w14:shadow w14:blurRad="50800" w14:dist="38100" w14:dir="2700000" w14:sx="100000" w14:sy="100000" w14:kx="0" w14:ky="0" w14:algn="tl">
+                            <w14:srgbClr w14:val="000000">
+                              <w14:alpha w14:val="60000"/>
+                            </w14:srgbClr>
+                          </w14:shadow>
+                        </w:rPr>
+                      </w:pPr>
                     </w:p>
                     <w:p>
                       <w:pPr>
@@ -935,10 +962,9 @@
                     </w:p>
                     <w:p>
                       <w:pPr>
-                        <w:jc w:val="center"/>
+                        <w:ind w:firstLine="0"/>
                         <w:rPr>
                           <w:bCs/>
-                          <w:color w:val="FF0000"/>
                         </w:rPr>
                       </w:pPr>
                     </w:p>
@@ -961,40 +987,6 @@
                         <w:jc w:val="center"/>
                         <w:rPr>
                           <w:bCs/>
-                        </w:rPr>
-                      </w:pPr>
-                      <w:r>
-                        <w:rPr>
-                          <w:bCs/>
-                        </w:rPr>
-                        <w:t> </w:t>
-                      </w:r>
-                    </w:p>
-                    <w:p>
-                      <w:pPr>
-                        <w:jc w:val="center"/>
-                        <w:rPr>
-                          <w:b/>
-                          <w:szCs w:val="26"/>
-                        </w:rPr>
-                      </w:pPr>
-                    </w:p>
-                    <w:p>
-                      <w:pPr>
-                        <w:jc w:val="center"/>
-                        <w:rPr>
-                          <w:b/>
-                          <w:szCs w:val="26"/>
-                        </w:rPr>
-                      </w:pPr>
-                    </w:p>
-                    <w:p>
-                      <w:pPr>
-                        <w:spacing w:before="240"/>
-                        <w:ind w:firstLine="0"/>
-                        <w:rPr>
-                          <w:b/>
-                          <w:szCs w:val="26"/>
                         </w:rPr>
                       </w:pPr>
                     </w:p>
@@ -1858,8 +1850,6 @@
           <w:lang w:val="fr-FR"/>
         </w:rPr>
       </w:pPr>
-      <w:bookmarkStart w:id="4" w:name="_GoBack"/>
-      <w:bookmarkEnd w:id="4"/>
       <w:r>
         <w:rPr>
           <w:b/>
@@ -6276,7 +6266,7 @@
           <w:szCs w:val="28"/>
         </w:rPr>
       </w:pPr>
-      <w:bookmarkStart w:id="5" w:name="_Toc23370062"/>
+      <w:bookmarkStart w:id="6" w:name="_Toc23370062"/>
       <w:r>
         <w:rPr>
           <w:rFonts w:ascii="Times New Roman" w:hAnsi="Times New Roman" w:cs="Times New Roman"/>
@@ -6288,8 +6278,8 @@
         <w:lastRenderedPageBreak/>
         <w:t>CHƯƠNG 1:  GIỚI THIỆU CHUNG</w:t>
       </w:r>
-      <w:bookmarkStart w:id="6" w:name="_Toc533674920"/>
-      <w:bookmarkEnd w:id="5"/>
+      <w:bookmarkStart w:id="7" w:name="_Toc533674920"/>
+      <w:bookmarkEnd w:id="6"/>
     </w:p>
     <w:p>
       <w:pPr>
@@ -6303,7 +6293,7 @@
           <w:szCs w:val="26"/>
         </w:rPr>
       </w:pPr>
-      <w:bookmarkStart w:id="7" w:name="_Toc23370063"/>
+      <w:bookmarkStart w:id="8" w:name="_Toc23370063"/>
       <w:r>
         <w:rPr>
           <w:rFonts w:ascii="Times New Roman" w:hAnsi="Times New Roman" w:cs="Times New Roman"/>
@@ -6334,8 +6324,8 @@
         </w:rPr>
         <w:t>Giới thiệu đề tài</w:t>
       </w:r>
-      <w:bookmarkEnd w:id="6"/>
       <w:bookmarkEnd w:id="7"/>
+      <w:bookmarkEnd w:id="8"/>
     </w:p>
     <w:p>
       <w:pPr>
@@ -6348,7 +6338,7 @@
           <w:szCs w:val="26"/>
         </w:rPr>
       </w:pPr>
-      <w:bookmarkStart w:id="8" w:name="_Toc533674921"/>
+      <w:bookmarkStart w:id="9" w:name="_Toc533674921"/>
       <w:r>
         <w:rPr>
           <w:color w:val="333333"/>
@@ -6661,8 +6651,8 @@
           <w:szCs w:val="26"/>
         </w:rPr>
       </w:pPr>
-      <w:bookmarkStart w:id="9" w:name="_Toc23370064"/>
-      <w:bookmarkEnd w:id="8"/>
+      <w:bookmarkStart w:id="10" w:name="_Toc23370064"/>
+      <w:bookmarkEnd w:id="9"/>
       <w:r>
         <w:rPr>
           <w:rFonts w:ascii="Times New Roman" w:hAnsi="Times New Roman" w:cs="Times New Roman"/>
@@ -6673,7 +6663,7 @@
         </w:rPr>
         <w:t>1.2. Mục tiêu đề tài</w:t>
       </w:r>
-      <w:bookmarkEnd w:id="9"/>
+      <w:bookmarkEnd w:id="10"/>
     </w:p>
     <w:p>
       <w:pPr>
@@ -6766,8 +6756,8 @@
           <w:szCs w:val="28"/>
         </w:rPr>
       </w:pPr>
-      <w:bookmarkStart w:id="10" w:name="_Toc533674922"/>
-      <w:bookmarkStart w:id="11" w:name="_Toc23370065"/>
+      <w:bookmarkStart w:id="11" w:name="_Toc533674922"/>
+      <w:bookmarkStart w:id="12" w:name="_Toc23370065"/>
       <w:r>
         <w:rPr>
           <w:rFonts w:ascii="Times New Roman" w:hAnsi="Times New Roman" w:cs="Times New Roman"/>
@@ -6779,8 +6769,8 @@
         <w:lastRenderedPageBreak/>
         <w:t>CHƯƠNG 2:  KIẾN THỨC CHUNG</w:t>
       </w:r>
-      <w:bookmarkEnd w:id="10"/>
       <w:bookmarkEnd w:id="11"/>
+      <w:bookmarkEnd w:id="12"/>
     </w:p>
     <w:p>
       <w:pPr>
@@ -6928,7 +6918,7 @@
           <w:color w:val="auto"/>
         </w:rPr>
       </w:pPr>
-      <w:bookmarkStart w:id="12" w:name="_Toc23370066"/>
+      <w:bookmarkStart w:id="13" w:name="_Toc23370066"/>
       <w:r>
         <w:rPr>
           <w:rFonts w:ascii="Times New Roman" w:hAnsi="Times New Roman" w:cs="Times New Roman"/>
@@ -6938,7 +6928,7 @@
         </w:rPr>
         <w:t>2.1. WebRTC</w:t>
       </w:r>
-      <w:bookmarkEnd w:id="12"/>
+      <w:bookmarkEnd w:id="13"/>
     </w:p>
     <w:p>
       <w:pPr>
@@ -7154,7 +7144,7 @@
           <w:szCs w:val="26"/>
         </w:rPr>
       </w:pPr>
-      <w:bookmarkStart w:id="13" w:name="_Toc23370067"/>
+      <w:bookmarkStart w:id="14" w:name="_Toc23370067"/>
       <w:r>
         <w:rPr>
           <w:rFonts w:ascii="Times New Roman" w:hAnsi="Times New Roman" w:cs="Times New Roman"/>
@@ -7168,7 +7158,7 @@
         </w:rPr>
         <w:t>2.1.1. Firewall</w:t>
       </w:r>
-      <w:bookmarkEnd w:id="13"/>
+      <w:bookmarkEnd w:id="14"/>
     </w:p>
     <w:p>
       <w:pPr>
@@ -7284,7 +7274,7 @@
           <w:szCs w:val="26"/>
         </w:rPr>
       </w:pPr>
-      <w:bookmarkStart w:id="14" w:name="_Toc23370068"/>
+      <w:bookmarkStart w:id="15" w:name="_Toc23370068"/>
       <w:r>
         <w:rPr>
           <w:rFonts w:ascii="Times New Roman" w:hAnsi="Times New Roman" w:cs="Times New Roman"/>
@@ -7298,7 +7288,7 @@
         </w:rPr>
         <w:t>2.1.2. NAT</w:t>
       </w:r>
-      <w:bookmarkEnd w:id="14"/>
+      <w:bookmarkEnd w:id="15"/>
     </w:p>
     <w:p>
       <w:pPr>
@@ -7581,7 +7571,7 @@
           <w:szCs w:val="26"/>
         </w:rPr>
       </w:pPr>
-      <w:bookmarkStart w:id="15" w:name="_Toc23370069"/>
+      <w:bookmarkStart w:id="16" w:name="_Toc23370069"/>
       <w:r>
         <w:rPr>
           <w:rFonts w:ascii="Times New Roman" w:hAnsi="Times New Roman" w:cs="Times New Roman"/>
@@ -7595,7 +7585,7 @@
         </w:rPr>
         <w:t>2.1.4. TURN (Traversal Using NAT Relay)</w:t>
       </w:r>
-      <w:bookmarkEnd w:id="15"/>
+      <w:bookmarkEnd w:id="16"/>
     </w:p>
     <w:p>
       <w:pPr>
@@ -7661,7 +7651,7 @@
           <w:szCs w:val="26"/>
         </w:rPr>
       </w:pPr>
-      <w:bookmarkStart w:id="16" w:name="_Toc23370070"/>
+      <w:bookmarkStart w:id="17" w:name="_Toc23370070"/>
       <w:r>
         <w:rPr>
           <w:rFonts w:ascii="Times New Roman" w:hAnsi="Times New Roman" w:cs="Times New Roman"/>
@@ -7675,7 +7665,7 @@
         </w:rPr>
         <w:t>2.1.5. ICE (Interactive Communication Establishment)</w:t>
       </w:r>
-      <w:bookmarkEnd w:id="16"/>
+      <w:bookmarkEnd w:id="17"/>
     </w:p>
     <w:p>
       <w:pPr>
@@ -7790,7 +7780,7 @@
           <w:color w:val="auto"/>
         </w:rPr>
       </w:pPr>
-      <w:bookmarkStart w:id="17" w:name="_Toc23370071"/>
+      <w:bookmarkStart w:id="18" w:name="_Toc23370071"/>
       <w:r>
         <w:rPr>
           <w:rFonts w:ascii="Times New Roman" w:hAnsi="Times New Roman" w:cs="Times New Roman"/>
@@ -7800,7 +7790,7 @@
         </w:rPr>
         <w:t>2.2. NodeJS</w:t>
       </w:r>
-      <w:bookmarkEnd w:id="17"/>
+      <w:bookmarkEnd w:id="18"/>
     </w:p>
     <w:p>
       <w:pPr>
@@ -7892,7 +7882,7 @@
           <w:szCs w:val="26"/>
         </w:rPr>
       </w:pPr>
-      <w:bookmarkStart w:id="18" w:name="_Toc23370072"/>
+      <w:bookmarkStart w:id="19" w:name="_Toc23370072"/>
       <w:r>
         <w:rPr>
           <w:rFonts w:ascii="Times New Roman" w:hAnsi="Times New Roman" w:cs="Times New Roman"/>
@@ -7906,7 +7896,7 @@
         </w:rPr>
         <w:t>2.2.1. Ưu điểm</w:t>
       </w:r>
-      <w:bookmarkEnd w:id="18"/>
+      <w:bookmarkEnd w:id="19"/>
     </w:p>
     <w:p>
       <w:pPr>
@@ -7966,7 +7956,7 @@
           <w:szCs w:val="26"/>
         </w:rPr>
       </w:pPr>
-      <w:bookmarkStart w:id="19" w:name="_Toc23370073"/>
+      <w:bookmarkStart w:id="20" w:name="_Toc23370073"/>
       <w:r>
         <w:rPr>
           <w:rFonts w:ascii="Times New Roman" w:hAnsi="Times New Roman" w:cs="Times New Roman"/>
@@ -7980,7 +7970,7 @@
         </w:rPr>
         <w:t>2.2.2. Nhược điểm</w:t>
       </w:r>
-      <w:bookmarkEnd w:id="19"/>
+      <w:bookmarkEnd w:id="20"/>
     </w:p>
     <w:p>
       <w:pPr>
@@ -8100,7 +8090,7 @@
           <w:color w:val="auto"/>
         </w:rPr>
       </w:pPr>
-      <w:bookmarkStart w:id="20" w:name="_Toc23370074"/>
+      <w:bookmarkStart w:id="21" w:name="_Toc23370074"/>
       <w:r>
         <w:rPr>
           <w:rFonts w:ascii="Times New Roman" w:hAnsi="Times New Roman" w:cs="Times New Roman"/>
@@ -8110,7 +8100,7 @@
         </w:rPr>
         <w:t>2.3. MongoDB</w:t>
       </w:r>
-      <w:bookmarkEnd w:id="20"/>
+      <w:bookmarkEnd w:id="21"/>
     </w:p>
     <w:p>
       <w:pPr>
@@ -8127,7 +8117,7 @@
           <w:szCs w:val="26"/>
         </w:rPr>
       </w:pPr>
-      <w:bookmarkStart w:id="21" w:name="_Toc23370075"/>
+      <w:bookmarkStart w:id="22" w:name="_Toc23370075"/>
       <w:r>
         <w:rPr>
           <w:rFonts w:ascii="Times New Roman" w:hAnsi="Times New Roman" w:cs="Times New Roman"/>
@@ -8141,7 +8131,7 @@
         </w:rPr>
         <w:t>2.3.1. NoSQL</w:t>
       </w:r>
-      <w:bookmarkEnd w:id="21"/>
+      <w:bookmarkEnd w:id="22"/>
     </w:p>
     <w:p>
       <w:r>
@@ -8198,7 +8188,7 @@
           <w:szCs w:val="26"/>
         </w:rPr>
       </w:pPr>
-      <w:bookmarkStart w:id="22" w:name="_Toc23370076"/>
+      <w:bookmarkStart w:id="23" w:name="_Toc23370076"/>
       <w:r>
         <w:rPr>
           <w:rFonts w:ascii="Times New Roman" w:hAnsi="Times New Roman" w:cs="Times New Roman"/>
@@ -8212,7 +8202,7 @@
         </w:rPr>
         <w:t>2.3.2. MongoDB là gì?</w:t>
       </w:r>
-      <w:bookmarkEnd w:id="22"/>
+      <w:bookmarkEnd w:id="23"/>
     </w:p>
     <w:p>
       <w:pPr>
@@ -8336,7 +8326,7 @@
           <w:szCs w:val="26"/>
         </w:rPr>
       </w:pPr>
-      <w:bookmarkStart w:id="23" w:name="_Toc23370077"/>
+      <w:bookmarkStart w:id="24" w:name="_Toc23370077"/>
       <w:r>
         <w:rPr>
           <w:rFonts w:ascii="Times New Roman" w:hAnsi="Times New Roman" w:cs="Times New Roman"/>
@@ -8350,7 +8340,7 @@
         </w:rPr>
         <w:t>2.3.3. Ưu điểm</w:t>
       </w:r>
-      <w:bookmarkEnd w:id="23"/>
+      <w:bookmarkEnd w:id="24"/>
     </w:p>
     <w:p>
       <w:r>
@@ -8493,7 +8483,7 @@
           <w:color w:val="auto"/>
         </w:rPr>
       </w:pPr>
-      <w:bookmarkStart w:id="24" w:name="_Toc23370078"/>
+      <w:bookmarkStart w:id="25" w:name="_Toc23370078"/>
       <w:r>
         <w:rPr>
           <w:rFonts w:ascii="Times New Roman" w:eastAsia="Times New Roman" w:hAnsi="Times New Roman" w:cs="Times New Roman"/>
@@ -8505,7 +8495,7 @@
         </w:rPr>
         <w:t>2.3.4. Nhược điểm</w:t>
       </w:r>
-      <w:bookmarkEnd w:id="24"/>
+      <w:bookmarkEnd w:id="25"/>
       <w:r>
         <w:rPr>
           <w:rFonts w:ascii="Times New Roman" w:eastAsia="Times New Roman" w:hAnsi="Times New Roman" w:cs="Times New Roman"/>
@@ -8550,8 +8540,8 @@
           <w:lang w:eastAsia="vi-VN"/>
         </w:rPr>
       </w:pPr>
-      <w:bookmarkStart w:id="25" w:name="_Toc533674938"/>
-      <w:bookmarkStart w:id="26" w:name="_Toc23370079"/>
+      <w:bookmarkStart w:id="26" w:name="_Toc533674938"/>
+      <w:bookmarkStart w:id="27" w:name="_Toc23370079"/>
       <w:r>
         <w:rPr>
           <w:rFonts w:ascii="Times New Roman" w:eastAsia="Times New Roman" w:hAnsi="Times New Roman" w:cs="Times New Roman"/>
@@ -8564,7 +8554,7 @@
         <w:lastRenderedPageBreak/>
         <w:t xml:space="preserve">CHƯƠNG 3:  PHÂN TÍCH VÀ THIẾT KẾ </w:t>
       </w:r>
-      <w:bookmarkEnd w:id="25"/>
+      <w:bookmarkEnd w:id="26"/>
       <w:r>
         <w:rPr>
           <w:rFonts w:ascii="Times New Roman" w:eastAsia="Times New Roman" w:hAnsi="Times New Roman" w:cs="Times New Roman"/>
@@ -8576,7 +8566,7 @@
         </w:rPr>
         <w:t>PHẦN MỀM</w:t>
       </w:r>
-      <w:bookmarkEnd w:id="26"/>
+      <w:bookmarkEnd w:id="27"/>
     </w:p>
     <w:p>
       <w:pPr>
@@ -8589,8 +8579,8 @@
           <w:lang w:val="vi-VN" w:eastAsia="vi-VN"/>
         </w:rPr>
       </w:pPr>
-      <w:bookmarkStart w:id="27" w:name="_Toc533674939"/>
-      <w:bookmarkStart w:id="28" w:name="_Toc23370080"/>
+      <w:bookmarkStart w:id="28" w:name="_Toc533674939"/>
+      <w:bookmarkStart w:id="29" w:name="_Toc23370080"/>
       <w:r>
         <w:rPr>
           <w:rFonts w:ascii="Times New Roman" w:hAnsi="Times New Roman" w:cs="Times New Roman"/>
@@ -8618,8 +8608,8 @@
         </w:rPr>
         <w:t xml:space="preserve">   Định nghĩa lại bài toán</w:t>
       </w:r>
-      <w:bookmarkEnd w:id="27"/>
       <w:bookmarkEnd w:id="28"/>
+      <w:bookmarkEnd w:id="29"/>
     </w:p>
     <w:p>
       <w:pPr>
@@ -8635,8 +8625,8 @@
           <w:lang w:val="vi-VN" w:eastAsia="vi-VN"/>
         </w:rPr>
       </w:pPr>
-      <w:bookmarkStart w:id="29" w:name="_Toc533674940"/>
-      <w:bookmarkStart w:id="30" w:name="_Toc23370081"/>
+      <w:bookmarkStart w:id="30" w:name="_Toc533674940"/>
+      <w:bookmarkStart w:id="31" w:name="_Toc23370081"/>
       <w:r>
         <w:rPr>
           <w:rFonts w:ascii="Times New Roman" w:hAnsi="Times New Roman" w:cs="Times New Roman"/>
@@ -8673,8 +8663,8 @@
         </w:rPr>
         <w:t>Xác định vai trò người dùng</w:t>
       </w:r>
-      <w:bookmarkEnd w:id="29"/>
       <w:bookmarkEnd w:id="30"/>
+      <w:bookmarkEnd w:id="31"/>
     </w:p>
     <w:p>
       <w:pPr>
@@ -8818,8 +8808,8 @@
           <w:lang w:val="vi-VN"/>
         </w:rPr>
       </w:pPr>
-      <w:bookmarkStart w:id="31" w:name="_Toc533674941"/>
-      <w:bookmarkStart w:id="32" w:name="_Toc23370082"/>
+      <w:bookmarkStart w:id="32" w:name="_Toc533674941"/>
+      <w:bookmarkStart w:id="33" w:name="_Toc23370082"/>
       <w:r>
         <w:rPr>
           <w:rFonts w:ascii="Times New Roman" w:hAnsi="Times New Roman" w:cs="Times New Roman"/>
@@ -8855,8 +8845,8 @@
         </w:rPr>
         <w:t xml:space="preserve">   Các yêu cầu ứng dụng đối với người dùng</w:t>
       </w:r>
-      <w:bookmarkEnd w:id="31"/>
       <w:bookmarkEnd w:id="32"/>
+      <w:bookmarkEnd w:id="33"/>
     </w:p>
     <w:p>
       <w:pPr>
@@ -8981,8 +8971,8 @@
           <w:color w:val="000000" w:themeColor="text1"/>
         </w:rPr>
       </w:pPr>
-      <w:bookmarkStart w:id="33" w:name="_Toc533674942"/>
-      <w:bookmarkStart w:id="34" w:name="_Toc23370083"/>
+      <w:bookmarkStart w:id="34" w:name="_Toc533674942"/>
+      <w:bookmarkStart w:id="35" w:name="_Toc23370083"/>
       <w:r>
         <w:rPr>
           <w:rFonts w:ascii="Times New Roman" w:hAnsi="Times New Roman" w:cs="Times New Roman"/>
@@ -9009,7 +8999,7 @@
         </w:rPr>
         <w:t xml:space="preserve">   Phân tích</w:t>
       </w:r>
-      <w:bookmarkEnd w:id="33"/>
+      <w:bookmarkEnd w:id="34"/>
       <w:r>
         <w:rPr>
           <w:rFonts w:ascii="Times New Roman" w:hAnsi="Times New Roman" w:cs="Times New Roman"/>
@@ -9018,7 +9008,7 @@
         </w:rPr>
         <w:t xml:space="preserve"> đặc tả yêu cầu và thiết kế database</w:t>
       </w:r>
-      <w:bookmarkEnd w:id="34"/>
+      <w:bookmarkEnd w:id="35"/>
     </w:p>
     <w:p>
       <w:pPr>
@@ -9034,8 +9024,8 @@
           <w:lang w:val="fr-FR"/>
         </w:rPr>
       </w:pPr>
-      <w:bookmarkStart w:id="35" w:name="_Toc533674943"/>
-      <w:bookmarkStart w:id="36" w:name="_Toc23370084"/>
+      <w:bookmarkStart w:id="36" w:name="_Toc533674943"/>
+      <w:bookmarkStart w:id="37" w:name="_Toc23370084"/>
       <w:r>
         <w:rPr>
           <w:rFonts w:ascii="Times New Roman" w:hAnsi="Times New Roman" w:cs="Times New Roman"/>
@@ -9072,8 +9062,8 @@
         </w:rPr>
         <w:t>Đặc tả yêu cầu</w:t>
       </w:r>
-      <w:bookmarkEnd w:id="35"/>
       <w:bookmarkEnd w:id="36"/>
+      <w:bookmarkEnd w:id="37"/>
     </w:p>
     <w:p>
       <w:pPr>
@@ -12671,7 +12661,7 @@
           <w:lang w:val="fr-FR"/>
         </w:rPr>
       </w:pPr>
-      <w:bookmarkStart w:id="37" w:name="_Toc23370085"/>
+      <w:bookmarkStart w:id="38" w:name="_Toc23370085"/>
       <w:r>
         <w:rPr>
           <w:rFonts w:ascii="Times New Roman" w:hAnsi="Times New Roman" w:cs="Times New Roman"/>
@@ -12732,7 +12722,7 @@
         </w:rPr>
         <w:t xml:space="preserve"> yêu cầu</w:t>
       </w:r>
-      <w:bookmarkEnd w:id="37"/>
+      <w:bookmarkEnd w:id="38"/>
     </w:p>
     <w:p>
       <w:pPr>
@@ -20449,7 +20439,7 @@
           <w:color w:val="000000" w:themeColor="text1"/>
         </w:rPr>
       </w:pPr>
-      <w:bookmarkStart w:id="38" w:name="_Toc23370086"/>
+      <w:bookmarkStart w:id="39" w:name="_Toc23370086"/>
       <w:r>
         <w:rPr>
           <w:rFonts w:ascii="Times New Roman" w:hAnsi="Times New Roman" w:cs="Times New Roman"/>
@@ -20485,7 +20475,7 @@
         </w:rPr>
         <w:t>Thiết kế databse</w:t>
       </w:r>
-      <w:bookmarkEnd w:id="38"/>
+      <w:bookmarkEnd w:id="39"/>
     </w:p>
     <w:p>
       <w:pPr>
@@ -20561,7 +20551,7 @@
           <w:szCs w:val="26"/>
         </w:rPr>
       </w:pPr>
-      <w:bookmarkStart w:id="39" w:name="_Toc23370087"/>
+      <w:bookmarkStart w:id="40" w:name="_Toc23370087"/>
       <w:r>
         <w:rPr>
           <w:rFonts w:ascii="Times New Roman" w:hAnsi="Times New Roman" w:cs="Times New Roman"/>
@@ -20588,7 +20578,7 @@
         </w:rPr>
         <w:t xml:space="preserve"> (người dùng)</w:t>
       </w:r>
-      <w:bookmarkEnd w:id="39"/>
+      <w:bookmarkEnd w:id="40"/>
     </w:p>
     <w:tbl>
       <w:tblPr>
@@ -21612,7 +21602,7 @@
           <w:szCs w:val="26"/>
         </w:rPr>
       </w:pPr>
-      <w:bookmarkStart w:id="40" w:name="_Toc23370088"/>
+      <w:bookmarkStart w:id="41" w:name="_Toc23370088"/>
       <w:r>
         <w:rPr>
           <w:rFonts w:ascii="Times New Roman" w:hAnsi="Times New Roman" w:cs="Times New Roman"/>
@@ -21678,7 +21668,7 @@
         </w:rPr>
         <w:t xml:space="preserve"> (quà tặng)</w:t>
       </w:r>
-      <w:bookmarkEnd w:id="40"/>
+      <w:bookmarkEnd w:id="41"/>
     </w:p>
     <w:tbl>
       <w:tblPr>
@@ -22630,7 +22620,7 @@
           <w:szCs w:val="26"/>
         </w:rPr>
       </w:pPr>
-      <w:bookmarkStart w:id="41" w:name="_Toc23370089"/>
+      <w:bookmarkStart w:id="42" w:name="_Toc23370089"/>
       <w:r>
         <w:rPr>
           <w:rFonts w:ascii="Times New Roman" w:hAnsi="Times New Roman" w:cs="Times New Roman"/>
@@ -22683,7 +22673,7 @@
         </w:rPr>
         <w:t>user_requests (yêu cầu của agent)</w:t>
       </w:r>
-      <w:bookmarkEnd w:id="41"/>
+      <w:bookmarkEnd w:id="42"/>
     </w:p>
     <w:tbl>
       <w:tblPr>
@@ -23877,7 +23867,7 @@
           <w:szCs w:val="26"/>
         </w:rPr>
       </w:pPr>
-      <w:bookmarkStart w:id="42" w:name="_Toc23370090"/>
+      <w:bookmarkStart w:id="43" w:name="_Toc23370090"/>
       <w:r>
         <w:rPr>
           <w:rFonts w:ascii="Times New Roman" w:hAnsi="Times New Roman" w:cs="Times New Roman"/>
@@ -23943,7 +23933,7 @@
         </w:rPr>
         <w:t>questions (câu hỏi)</w:t>
       </w:r>
-      <w:bookmarkEnd w:id="42"/>
+      <w:bookmarkEnd w:id="43"/>
     </w:p>
     <w:tbl>
       <w:tblPr>
@@ -24707,7 +24697,7 @@
           <w:szCs w:val="26"/>
         </w:rPr>
       </w:pPr>
-      <w:bookmarkStart w:id="43" w:name="_Toc23370091"/>
+      <w:bookmarkStart w:id="44" w:name="_Toc23370091"/>
       <w:r>
         <w:rPr>
           <w:rFonts w:ascii="Times New Roman" w:hAnsi="Times New Roman" w:cs="Times New Roman"/>
@@ -24760,7 +24750,7 @@
         </w:rPr>
         <w:t>answers (câu trả lời)</w:t>
       </w:r>
-      <w:bookmarkEnd w:id="43"/>
+      <w:bookmarkEnd w:id="44"/>
     </w:p>
     <w:tbl>
       <w:tblPr>
@@ -25427,7 +25417,7 @@
           <w:szCs w:val="26"/>
         </w:rPr>
       </w:pPr>
-      <w:bookmarkStart w:id="44" w:name="_Toc23370092"/>
+      <w:bookmarkStart w:id="45" w:name="_Toc23370092"/>
       <w:r>
         <w:rPr>
           <w:rFonts w:ascii="Times New Roman" w:hAnsi="Times New Roman" w:cs="Times New Roman"/>
@@ -25481,7 +25471,7 @@
         </w:rPr>
         <w:t>user_histories (lịch sử chơi)</w:t>
       </w:r>
-      <w:bookmarkEnd w:id="44"/>
+      <w:bookmarkEnd w:id="45"/>
     </w:p>
     <w:tbl>
       <w:tblPr>
@@ -26248,7 +26238,7 @@
           <w:szCs w:val="26"/>
         </w:rPr>
       </w:pPr>
-      <w:bookmarkStart w:id="45" w:name="_Toc23370093"/>
+      <w:bookmarkStart w:id="46" w:name="_Toc23370093"/>
       <w:r>
         <w:rPr>
           <w:rFonts w:ascii="Times New Roman" w:hAnsi="Times New Roman" w:cs="Times New Roman"/>
@@ -26273,7 +26263,7 @@
         </w:rPr>
         <w:t>4. PHÂN TÍCH KỸ THUẬT LIVESTREAM VỚI PUBNUB</w:t>
       </w:r>
-      <w:bookmarkEnd w:id="45"/>
+      <w:bookmarkEnd w:id="46"/>
     </w:p>
     <w:p>
       <w:pPr>
@@ -26288,7 +26278,7 @@
           <w:color w:val="auto"/>
         </w:rPr>
       </w:pPr>
-      <w:bookmarkStart w:id="46" w:name="_Toc23370094"/>
+      <w:bookmarkStart w:id="47" w:name="_Toc23370094"/>
       <w:r>
         <w:rPr>
           <w:rFonts w:ascii="Times New Roman" w:hAnsi="Times New Roman" w:cs="Times New Roman"/>
@@ -26322,7 +26312,7 @@
         </w:rPr>
         <w:t>ub</w:t>
       </w:r>
-      <w:bookmarkEnd w:id="46"/>
+      <w:bookmarkEnd w:id="47"/>
     </w:p>
     <w:p>
       <w:r>
@@ -26348,7 +26338,7 @@
           <w:color w:val="auto"/>
         </w:rPr>
       </w:pPr>
-      <w:bookmarkStart w:id="47" w:name="_Toc23370095"/>
+      <w:bookmarkStart w:id="48" w:name="_Toc23370095"/>
       <w:r>
         <w:rPr>
           <w:rFonts w:ascii="Times New Roman" w:hAnsi="Times New Roman" w:cs="Times New Roman"/>
@@ -26360,7 +26350,7 @@
         </w:rPr>
         <w:t>4.2. Cách thức hoạt động của PubNub</w:t>
       </w:r>
-      <w:bookmarkEnd w:id="47"/>
+      <w:bookmarkEnd w:id="48"/>
     </w:p>
     <w:p>
       <w:pPr>
@@ -26528,7 +26518,7 @@
           <w:color w:val="auto"/>
         </w:rPr>
       </w:pPr>
-      <w:bookmarkStart w:id="48" w:name="_Toc23370096"/>
+      <w:bookmarkStart w:id="49" w:name="_Toc23370096"/>
       <w:r>
         <w:rPr>
           <w:rFonts w:ascii="Times New Roman" w:hAnsi="Times New Roman" w:cs="Times New Roman"/>
@@ -26541,7 +26531,7 @@
         <w:lastRenderedPageBreak/>
         <w:t>4.3. Kỹ thuật livestream sử dụng PubNub SDK</w:t>
       </w:r>
-      <w:bookmarkEnd w:id="48"/>
+      <w:bookmarkEnd w:id="49"/>
     </w:p>
     <w:p>
       <w:pPr>
@@ -37054,7 +37044,7 @@
           <w:color w:val="auto"/>
         </w:rPr>
       </w:pPr>
-      <w:bookmarkStart w:id="49" w:name="_Toc23370097"/>
+      <w:bookmarkStart w:id="50" w:name="_Toc23370097"/>
       <w:r>
         <w:rPr>
           <w:rFonts w:ascii="Times New Roman" w:hAnsi="Times New Roman" w:cs="Times New Roman"/>
@@ -37067,7 +37057,7 @@
         <w:lastRenderedPageBreak/>
         <w:t>4.4. Bảng giá và thống kế</w:t>
       </w:r>
-      <w:bookmarkEnd w:id="49"/>
+      <w:bookmarkEnd w:id="50"/>
     </w:p>
     <w:p>
       <w:pPr>
@@ -37350,7 +37340,7 @@
           <w:szCs w:val="26"/>
         </w:rPr>
       </w:pPr>
-      <w:bookmarkStart w:id="50" w:name="_Toc23370098"/>
+      <w:bookmarkStart w:id="51" w:name="_Toc23370098"/>
       <w:r>
         <w:rPr>
           <w:rFonts w:ascii="Times New Roman" w:hAnsi="Times New Roman" w:cs="Times New Roman"/>
@@ -37363,8 +37353,8 @@
         </w:rPr>
         <w:t>CHƯƠNG 5: GIỚI THIỆU GIAO DIỆN ỨNG DỤNG</w:t>
       </w:r>
-      <w:bookmarkStart w:id="51" w:name="_Toc533674956"/>
-      <w:bookmarkEnd w:id="50"/>
+      <w:bookmarkStart w:id="52" w:name="_Toc533674956"/>
+      <w:bookmarkEnd w:id="51"/>
     </w:p>
     <w:p>
       <w:pPr>
@@ -37378,7 +37368,7 @@
           <w:color w:val="auto"/>
         </w:rPr>
       </w:pPr>
-      <w:bookmarkStart w:id="52" w:name="_Toc23370099"/>
+      <w:bookmarkStart w:id="53" w:name="_Toc23370099"/>
       <w:r>
         <w:rPr>
           <w:rFonts w:ascii="Times New Roman" w:hAnsi="Times New Roman" w:cs="Times New Roman"/>
@@ -37390,7 +37380,7 @@
         </w:rPr>
         <w:t xml:space="preserve">5.1. Màn hình đăng nhập , đăng </w:t>
       </w:r>
-      <w:bookmarkEnd w:id="51"/>
+      <w:bookmarkEnd w:id="52"/>
       <w:r>
         <w:rPr>
           <w:rFonts w:ascii="Times New Roman" w:hAnsi="Times New Roman" w:cs="Times New Roman"/>
@@ -37413,7 +37403,7 @@
         </w:rPr>
         <w:t>, quên mật khẩu</w:t>
       </w:r>
-      <w:bookmarkEnd w:id="52"/>
+      <w:bookmarkEnd w:id="53"/>
     </w:p>
     <w:p>
       <w:pPr>
@@ -37666,7 +37656,7 @@
           <w:color w:val="auto"/>
         </w:rPr>
       </w:pPr>
-      <w:bookmarkStart w:id="53" w:name="_Toc23370100"/>
+      <w:bookmarkStart w:id="54" w:name="_Toc23370100"/>
       <w:r>
         <w:rPr>
           <w:rFonts w:ascii="Times New Roman" w:hAnsi="Times New Roman" w:cs="Times New Roman"/>
@@ -37712,7 +37702,7 @@
         </w:rPr>
         <w:t>trang chủ</w:t>
       </w:r>
-      <w:bookmarkEnd w:id="53"/>
+      <w:bookmarkEnd w:id="54"/>
     </w:p>
     <w:p>
       <w:pPr>
@@ -37964,7 +37954,7 @@
           <w:color w:val="auto"/>
         </w:rPr>
       </w:pPr>
-      <w:bookmarkStart w:id="54" w:name="_Toc23370101"/>
+      <w:bookmarkStart w:id="55" w:name="_Toc23370101"/>
       <w:r>
         <w:rPr>
           <w:rFonts w:ascii="Times New Roman" w:hAnsi="Times New Roman" w:cs="Times New Roman"/>
@@ -38009,7 +37999,7 @@
         </w:rPr>
         <w:t>quản lý quà tặng</w:t>
       </w:r>
-      <w:bookmarkEnd w:id="54"/>
+      <w:bookmarkEnd w:id="55"/>
     </w:p>
     <w:p>
       <w:pPr>
@@ -38098,7 +38088,7 @@
           <w:color w:val="auto"/>
         </w:rPr>
       </w:pPr>
-      <w:bookmarkStart w:id="55" w:name="_Toc23370102"/>
+      <w:bookmarkStart w:id="56" w:name="_Toc23370102"/>
       <w:r>
         <w:rPr>
           <w:rFonts w:ascii="Times New Roman" w:hAnsi="Times New Roman" w:cs="Times New Roman"/>
@@ -38144,7 +38134,7 @@
         </w:rPr>
         <w:t>quản lý câu hỏi</w:t>
       </w:r>
-      <w:bookmarkEnd w:id="55"/>
+      <w:bookmarkEnd w:id="56"/>
     </w:p>
     <w:p>
       <w:pPr>
@@ -38233,7 +38223,7 @@
           <w:color w:val="auto"/>
         </w:rPr>
       </w:pPr>
-      <w:bookmarkStart w:id="56" w:name="_Toc23370103"/>
+      <w:bookmarkStart w:id="57" w:name="_Toc23370103"/>
       <w:r>
         <w:rPr>
           <w:rFonts w:ascii="Times New Roman" w:hAnsi="Times New Roman" w:cs="Times New Roman"/>
@@ -38278,7 +38268,7 @@
         </w:rPr>
         <w:t>quản lý yêu cầu</w:t>
       </w:r>
-      <w:bookmarkEnd w:id="56"/>
+      <w:bookmarkEnd w:id="57"/>
     </w:p>
     <w:p>
       <w:pPr>
@@ -38452,7 +38442,7 @@
           <w:color w:val="auto"/>
         </w:rPr>
       </w:pPr>
-      <w:bookmarkStart w:id="57" w:name="_Toc23370104"/>
+      <w:bookmarkStart w:id="58" w:name="_Toc23370104"/>
       <w:r>
         <w:rPr>
           <w:rFonts w:ascii="Times New Roman" w:hAnsi="Times New Roman" w:cs="Times New Roman"/>
@@ -38498,7 +38488,7 @@
         </w:rPr>
         <w:t>quản lý người dùng</w:t>
       </w:r>
-      <w:bookmarkEnd w:id="57"/>
+      <w:bookmarkEnd w:id="58"/>
     </w:p>
     <w:p>
       <w:pPr>
@@ -38593,7 +38583,7 @@
           <w:color w:val="auto"/>
         </w:rPr>
       </w:pPr>
-      <w:bookmarkStart w:id="58" w:name="_Toc23370105"/>
+      <w:bookmarkStart w:id="59" w:name="_Toc23370105"/>
       <w:r>
         <w:rPr>
           <w:rFonts w:ascii="Times New Roman" w:hAnsi="Times New Roman" w:cs="Times New Roman"/>
@@ -38638,7 +38628,7 @@
         </w:rPr>
         <w:t>cấu hình khung giờ</w:t>
       </w:r>
-      <w:bookmarkEnd w:id="58"/>
+      <w:bookmarkEnd w:id="59"/>
     </w:p>
     <w:p>
       <w:pPr>
@@ -38735,7 +38725,7 @@
           <w:color w:val="auto"/>
         </w:rPr>
       </w:pPr>
-      <w:bookmarkStart w:id="59" w:name="_Toc23370106"/>
+      <w:bookmarkStart w:id="60" w:name="_Toc23370106"/>
       <w:r>
         <w:rPr>
           <w:rFonts w:ascii="Times New Roman" w:hAnsi="Times New Roman" w:cs="Times New Roman"/>
@@ -38780,7 +38770,7 @@
         </w:rPr>
         <w:t>xem danh sách lịch sử chơi</w:t>
       </w:r>
-      <w:bookmarkEnd w:id="59"/>
+      <w:bookmarkEnd w:id="60"/>
     </w:p>
     <w:p>
       <w:pPr>
@@ -38869,7 +38859,7 @@
           <w:color w:val="auto"/>
         </w:rPr>
       </w:pPr>
-      <w:bookmarkStart w:id="60" w:name="_Toc23370107"/>
+      <w:bookmarkStart w:id="61" w:name="_Toc23370107"/>
       <w:r>
         <w:rPr>
           <w:rFonts w:ascii="Times New Roman" w:hAnsi="Times New Roman" w:cs="Times New Roman"/>
@@ -38926,7 +38916,7 @@
         </w:rPr>
         <w:t>thay đổi thông tin tài khoản</w:t>
       </w:r>
-      <w:bookmarkEnd w:id="60"/>
+      <w:bookmarkEnd w:id="61"/>
     </w:p>
     <w:p>
       <w:pPr>
@@ -39019,9 +39009,9 @@
           <w:lang w:eastAsia="vi-VN"/>
         </w:rPr>
       </w:pPr>
-      <w:bookmarkStart w:id="61" w:name="_Toc440144138"/>
-      <w:bookmarkStart w:id="62" w:name="_Toc529392705"/>
-      <w:bookmarkStart w:id="63" w:name="_Toc23370108"/>
+      <w:bookmarkStart w:id="62" w:name="_Toc440144138"/>
+      <w:bookmarkStart w:id="63" w:name="_Toc529392705"/>
+      <w:bookmarkStart w:id="64" w:name="_Toc23370108"/>
       <w:r>
         <w:rPr>
           <w:rFonts w:ascii="Times New Roman" w:hAnsi="Times New Roman" w:cs="Times New Roman"/>
@@ -39040,9 +39030,9 @@
         </w:rPr>
         <w:t>KẾT LUẬN VÀ HƯỚNG PHÁT TRIỂN</w:t>
       </w:r>
-      <w:bookmarkEnd w:id="61"/>
       <w:bookmarkEnd w:id="62"/>
       <w:bookmarkEnd w:id="63"/>
+      <w:bookmarkEnd w:id="64"/>
     </w:p>
     <w:p>
       <w:pPr>
@@ -39057,22 +39047,22 @@
           <w:lang w:val="pl-PL"/>
         </w:rPr>
       </w:pPr>
-      <w:bookmarkStart w:id="64" w:name="_Toc407960114"/>
-      <w:bookmarkStart w:id="65" w:name="_Toc407971891"/>
-      <w:bookmarkStart w:id="66" w:name="_Toc407975633"/>
-      <w:bookmarkStart w:id="67" w:name="_Toc407982921"/>
-      <w:bookmarkStart w:id="68" w:name="_Toc407999060"/>
-      <w:bookmarkStart w:id="69" w:name="_Toc407999462"/>
-      <w:bookmarkStart w:id="70" w:name="_Toc407999940"/>
-      <w:bookmarkStart w:id="71" w:name="_Toc408000942"/>
-      <w:bookmarkStart w:id="72" w:name="_Toc408001628"/>
-      <w:bookmarkStart w:id="73" w:name="_Toc408080283"/>
-      <w:bookmarkStart w:id="74" w:name="_Toc408150707"/>
-      <w:bookmarkStart w:id="75" w:name="_Toc439860440"/>
-      <w:bookmarkStart w:id="76" w:name="_Toc439860558"/>
-      <w:bookmarkStart w:id="77" w:name="_Toc440144139"/>
-      <w:bookmarkStart w:id="78" w:name="_Toc529392706"/>
-      <w:bookmarkStart w:id="79" w:name="_Toc23370109"/>
+      <w:bookmarkStart w:id="65" w:name="_Toc407960114"/>
+      <w:bookmarkStart w:id="66" w:name="_Toc407971891"/>
+      <w:bookmarkStart w:id="67" w:name="_Toc407975633"/>
+      <w:bookmarkStart w:id="68" w:name="_Toc407982921"/>
+      <w:bookmarkStart w:id="69" w:name="_Toc407999060"/>
+      <w:bookmarkStart w:id="70" w:name="_Toc407999462"/>
+      <w:bookmarkStart w:id="71" w:name="_Toc407999940"/>
+      <w:bookmarkStart w:id="72" w:name="_Toc408000942"/>
+      <w:bookmarkStart w:id="73" w:name="_Toc408001628"/>
+      <w:bookmarkStart w:id="74" w:name="_Toc408080283"/>
+      <w:bookmarkStart w:id="75" w:name="_Toc408150707"/>
+      <w:bookmarkStart w:id="76" w:name="_Toc439860440"/>
+      <w:bookmarkStart w:id="77" w:name="_Toc439860558"/>
+      <w:bookmarkStart w:id="78" w:name="_Toc440144139"/>
+      <w:bookmarkStart w:id="79" w:name="_Toc529392706"/>
+      <w:bookmarkStart w:id="80" w:name="_Toc23370109"/>
       <w:r>
         <w:rPr>
           <w:rFonts w:ascii="Times New Roman" w:hAnsi="Times New Roman" w:cs="Times New Roman"/>
@@ -39085,7 +39075,6 @@
         </w:rPr>
         <w:t>6.1   Kết luận</w:t>
       </w:r>
-      <w:bookmarkEnd w:id="64"/>
       <w:bookmarkEnd w:id="65"/>
       <w:bookmarkEnd w:id="66"/>
       <w:bookmarkEnd w:id="67"/>
@@ -39101,6 +39090,7 @@
       <w:bookmarkEnd w:id="77"/>
       <w:bookmarkEnd w:id="78"/>
       <w:bookmarkEnd w:id="79"/>
+      <w:bookmarkEnd w:id="80"/>
     </w:p>
     <w:p>
       <w:pPr>
@@ -39329,22 +39319,22 @@
           <w:lang w:val="pl-PL"/>
         </w:rPr>
       </w:pPr>
-      <w:bookmarkStart w:id="80" w:name="_Toc407960115"/>
-      <w:bookmarkStart w:id="81" w:name="_Toc407971892"/>
-      <w:bookmarkStart w:id="82" w:name="_Toc407975634"/>
-      <w:bookmarkStart w:id="83" w:name="_Toc407982922"/>
-      <w:bookmarkStart w:id="84" w:name="_Toc407999061"/>
-      <w:bookmarkStart w:id="85" w:name="_Toc407999463"/>
-      <w:bookmarkStart w:id="86" w:name="_Toc407999941"/>
-      <w:bookmarkStart w:id="87" w:name="_Toc408000943"/>
-      <w:bookmarkStart w:id="88" w:name="_Toc408001629"/>
-      <w:bookmarkStart w:id="89" w:name="_Toc408080284"/>
-      <w:bookmarkStart w:id="90" w:name="_Toc408150708"/>
-      <w:bookmarkStart w:id="91" w:name="_Toc439860441"/>
-      <w:bookmarkStart w:id="92" w:name="_Toc439860559"/>
-      <w:bookmarkStart w:id="93" w:name="_Toc440144140"/>
-      <w:bookmarkStart w:id="94" w:name="_Toc529392707"/>
-      <w:bookmarkStart w:id="95" w:name="_Toc23370110"/>
+      <w:bookmarkStart w:id="81" w:name="_Toc407960115"/>
+      <w:bookmarkStart w:id="82" w:name="_Toc407971892"/>
+      <w:bookmarkStart w:id="83" w:name="_Toc407975634"/>
+      <w:bookmarkStart w:id="84" w:name="_Toc407982922"/>
+      <w:bookmarkStart w:id="85" w:name="_Toc407999061"/>
+      <w:bookmarkStart w:id="86" w:name="_Toc407999463"/>
+      <w:bookmarkStart w:id="87" w:name="_Toc407999941"/>
+      <w:bookmarkStart w:id="88" w:name="_Toc408000943"/>
+      <w:bookmarkStart w:id="89" w:name="_Toc408001629"/>
+      <w:bookmarkStart w:id="90" w:name="_Toc408080284"/>
+      <w:bookmarkStart w:id="91" w:name="_Toc408150708"/>
+      <w:bookmarkStart w:id="92" w:name="_Toc439860441"/>
+      <w:bookmarkStart w:id="93" w:name="_Toc439860559"/>
+      <w:bookmarkStart w:id="94" w:name="_Toc440144140"/>
+      <w:bookmarkStart w:id="95" w:name="_Toc529392707"/>
+      <w:bookmarkStart w:id="96" w:name="_Toc23370110"/>
       <w:r>
         <w:rPr>
           <w:rFonts w:ascii="Times New Roman" w:hAnsi="Times New Roman" w:cs="Times New Roman"/>
@@ -39358,7 +39348,6 @@
         <w:lastRenderedPageBreak/>
         <w:t>6.2   Hướng phát triển đề tài</w:t>
       </w:r>
-      <w:bookmarkEnd w:id="80"/>
       <w:bookmarkEnd w:id="81"/>
       <w:bookmarkEnd w:id="82"/>
       <w:bookmarkEnd w:id="83"/>
@@ -39374,6 +39363,7 @@
       <w:bookmarkEnd w:id="93"/>
       <w:bookmarkEnd w:id="94"/>
       <w:bookmarkEnd w:id="95"/>
+      <w:bookmarkEnd w:id="96"/>
     </w:p>
     <w:p>
       <w:pPr>
@@ -39440,7 +39430,7 @@
           <w:lang w:val="pl-PL"/>
         </w:rPr>
       </w:pPr>
-      <w:bookmarkStart w:id="96" w:name="_Toc439860442"/>
+      <w:bookmarkStart w:id="97" w:name="_Toc439860442"/>
       <w:r>
         <w:rPr>
           <w:color w:val="000000" w:themeColor="text1"/>
@@ -39472,7 +39462,7 @@
         </w:rPr>
         <w:t>để có thể đáp ứng nhiều hơn nữa nhu cầu của người sử dụng, phát triển và tối ưu hóa hệ thống.</w:t>
       </w:r>
-      <w:bookmarkEnd w:id="96"/>
+      <w:bookmarkEnd w:id="97"/>
     </w:p>
     <w:p>
       <w:pPr>
@@ -39652,7 +39642,7 @@
           <w:szCs w:val="26"/>
         </w:rPr>
       </w:pPr>
-      <w:bookmarkStart w:id="97" w:name="_Toc23370111"/>
+      <w:bookmarkStart w:id="98" w:name="_Toc23370111"/>
       <w:r>
         <w:rPr>
           <w:rFonts w:ascii="Times New Roman" w:hAnsi="Times New Roman" w:cs="Times New Roman"/>
@@ -39665,7 +39655,7 @@
         <w:lastRenderedPageBreak/>
         <w:t>TÀI LIỆU THAM KHẢO</w:t>
       </w:r>
-      <w:bookmarkEnd w:id="97"/>
+      <w:bookmarkEnd w:id="98"/>
     </w:p>
     <w:p>
       <w:pPr>
@@ -45980,7 +45970,7 @@
 </file>
 
 <file path=customXml/itemProps1.xml><?xml version="1.0" encoding="utf-8"?>
-<ds:datastoreItem xmlns:ds="http://schemas.openxmlformats.org/officeDocument/2006/customXml" ds:itemID="{D89B76EE-363A-410B-9DFE-014AA31E1B74}">
+<ds:datastoreItem xmlns:ds="http://schemas.openxmlformats.org/officeDocument/2006/customXml" ds:itemID="{DA2427EA-741A-4E0F-B7ED-F3792A890DF5}">
   <ds:schemaRefs>
     <ds:schemaRef ds:uri="http://schemas.openxmlformats.org/officeDocument/2006/bibliography"/>
   </ds:schemaRefs>
